--- a/기획/협동형 모바일게임.docx
+++ b/기획/협동형 모바일게임.docx
@@ -1,6 +1,6 @@
 
 <file path=word/document.xml><?xml version="1.0" encoding="utf-8"?>
-<w:document xmlns:wpc="http://schemas.microsoft.com/office/word/2010/wordprocessingCanvas" xmlns:mc="http://schemas.openxmlformats.org/markup-compatibility/2006" xmlns:o="urn:schemas-microsoft-com:office:office" xmlns:r="http://schemas.openxmlformats.org/officeDocument/2006/relationships" xmlns:m="http://schemas.openxmlformats.org/officeDocument/2006/math" xmlns:v="urn:schemas-microsoft-com:vml" xmlns:wp14="http://schemas.microsoft.com/office/word/2010/wordprocessingDrawing" xmlns:wp="http://schemas.openxmlformats.org/drawingml/2006/wordprocessingDrawing" xmlns:w10="urn:schemas-microsoft-com:office:word" xmlns:w="http://schemas.openxmlformats.org/wordprocessingml/2006/main" xmlns:w14="http://schemas.microsoft.com/office/word/2010/wordml" xmlns:w15="http://schemas.microsoft.com/office/word/2012/wordml" xmlns:wpg="http://schemas.microsoft.com/office/word/2010/wordprocessingGroup" xmlns:wpi="http://schemas.microsoft.com/office/word/2010/wordprocessingInk" xmlns:wne="http://schemas.microsoft.com/office/word/2006/wordml" xmlns:wps="http://schemas.microsoft.com/office/word/2010/wordprocessingShape" mc:Ignorable="w14 w15 wp14">
+<w:document xmlns:wpc="http://schemas.microsoft.com/office/word/2010/wordprocessingCanvas" xmlns:mc="http://schemas.openxmlformats.org/markup-compatibility/2006" xmlns:o="urn:schemas-microsoft-com:office:office" xmlns:r="http://schemas.openxmlformats.org/officeDocument/2006/relationships" xmlns:m="http://schemas.openxmlformats.org/officeDocument/2006/math" xmlns:v="urn:schemas-microsoft-com:vml" xmlns:wp14="http://schemas.microsoft.com/office/word/2010/wordprocessingDrawing" xmlns:wp="http://schemas.openxmlformats.org/drawingml/2006/wordprocessingDrawing" xmlns:w10="urn:schemas-microsoft-com:office:word" xmlns:w="http://schemas.openxmlformats.org/wordprocessingml/2006/main" xmlns:w14="http://schemas.microsoft.com/office/word/2010/wordml" xmlns:wpg="http://schemas.microsoft.com/office/word/2010/wordprocessingGroup" xmlns:wpi="http://schemas.microsoft.com/office/word/2010/wordprocessingInk" xmlns:wne="http://schemas.microsoft.com/office/word/2006/wordml" xmlns:wps="http://schemas.microsoft.com/office/word/2010/wordprocessingShape" mc:Ignorable="w14 wp14">
   <w:body>
     <w:p/>
     <w:p/>
@@ -290,6 +290,71 @@
           <w:sz w:val="28"/>
         </w:rPr>
         <w:t>----------------------------------------</w:t>
+      </w:r>
+      <w:r>
+        <w:rPr>
+          <w:rFonts w:ascii="HY나무B" w:eastAsia="HY나무B"/>
+          <w:color w:val="000000" w:themeColor="text1"/>
+          <w:sz w:val="28"/>
+        </w:rPr>
+        <w:t>--------</w:t>
+      </w:r>
+      <w:r>
+        <w:rPr>
+          <w:rFonts w:ascii="HY나무B" w:eastAsia="HY나무B"/>
+          <w:color w:val="000000" w:themeColor="text1"/>
+          <w:sz w:val="28"/>
+        </w:rPr>
+        <w:t>- 3</w:t>
+      </w:r>
+    </w:p>
+    <w:p>
+      <w:pPr>
+        <w:rPr>
+          <w:rFonts w:ascii="HY나무B" w:eastAsia="HY나무B"/>
+          <w:color w:val="000000" w:themeColor="text1"/>
+          <w:sz w:val="28"/>
+        </w:rPr>
+      </w:pPr>
+      <w:r>
+        <w:rPr>
+          <w:rFonts w:ascii="HY나무B" w:eastAsia="HY나무B"/>
+          <w:color w:val="000000" w:themeColor="text1"/>
+          <w:sz w:val="28"/>
+        </w:rPr>
+        <w:t>Chapter</w:t>
+      </w:r>
+      <w:r>
+        <w:rPr>
+          <w:rFonts w:ascii="HY나무B" w:eastAsia="HY나무B" w:hint="eastAsia"/>
+          <w:color w:val="000000" w:themeColor="text1"/>
+          <w:sz w:val="28"/>
+        </w:rPr>
+        <w:t>2</w:t>
+      </w:r>
+      <w:r>
+        <w:rPr>
+          <w:rFonts w:ascii="HY나무B" w:eastAsia="HY나무B"/>
+          <w:color w:val="000000" w:themeColor="text1"/>
+          <w:sz w:val="28"/>
+        </w:rPr>
+        <w:t>.</w:t>
+      </w:r>
+      <w:r>
+        <w:rPr>
+          <w:rFonts w:ascii="HY나무B" w:eastAsia="HY나무B" w:hint="eastAsia"/>
+          <w:color w:val="000000" w:themeColor="text1"/>
+          <w:sz w:val="28"/>
+        </w:rPr>
+        <w:t xml:space="preserve"> 게임플레이 </w:t>
+      </w:r>
+      <w:r>
+        <w:rPr>
+          <w:rFonts w:ascii="HY나무B" w:eastAsia="HY나무B"/>
+          <w:color w:val="000000" w:themeColor="text1"/>
+          <w:sz w:val="28"/>
+        </w:rPr>
+        <w:t>--------------------------------</w:t>
       </w:r>
       <w:r>
         <w:rPr>
@@ -396,7 +461,7 @@
         </w:numPr>
         <w:ind w:leftChars="0"/>
         <w:rPr>
-          <w:rFonts w:ascii="HY나무M" w:eastAsia="HY나무M" w:hint="eastAsia"/>
+          <w:rFonts w:ascii="HY나무M" w:eastAsia="HY나무M"/>
           <w:color w:val="000000" w:themeColor="text1"/>
           <w:sz w:val="22"/>
         </w:rPr>
@@ -447,7 +512,7 @@
         </w:numPr>
         <w:ind w:leftChars="0"/>
         <w:rPr>
-          <w:rFonts w:ascii="HY나무M" w:eastAsia="HY나무M" w:hint="eastAsia"/>
+          <w:rFonts w:ascii="HY나무M" w:eastAsia="HY나무M"/>
           <w:color w:val="000000" w:themeColor="text1"/>
           <w:sz w:val="22"/>
         </w:rPr>
@@ -515,7 +580,7 @@
         </w:numPr>
         <w:ind w:leftChars="0"/>
         <w:rPr>
-          <w:rFonts w:ascii="HY나무M" w:eastAsia="HY나무M" w:hint="eastAsia"/>
+          <w:rFonts w:ascii="HY나무M" w:eastAsia="HY나무M"/>
           <w:b/>
           <w:color w:val="FF0000"/>
           <w:sz w:val="22"/>
@@ -584,7 +649,7 @@
         </w:numPr>
         <w:ind w:leftChars="0"/>
         <w:rPr>
-          <w:rFonts w:ascii="HY나무M" w:eastAsia="HY나무M" w:hint="eastAsia"/>
+          <w:rFonts w:ascii="HY나무M" w:eastAsia="HY나무M"/>
           <w:color w:val="000000" w:themeColor="text1"/>
           <w:sz w:val="22"/>
         </w:rPr>
@@ -616,7 +681,7 @@
         </w:numPr>
         <w:ind w:leftChars="0"/>
         <w:rPr>
-          <w:rFonts w:ascii="HY나무M" w:eastAsia="HY나무M" w:hint="eastAsia"/>
+          <w:rFonts w:ascii="HY나무M" w:eastAsia="HY나무M"/>
           <w:color w:val="000000" w:themeColor="text1"/>
           <w:sz w:val="22"/>
         </w:rPr>
@@ -744,7 +809,7 @@
         </w:numPr>
         <w:ind w:leftChars="0"/>
         <w:rPr>
-          <w:rFonts w:ascii="HY나무M" w:eastAsia="HY나무M" w:hint="eastAsia"/>
+          <w:rFonts w:ascii="HY나무M" w:eastAsia="HY나무M"/>
           <w:color w:val="000000" w:themeColor="text1"/>
           <w:sz w:val="22"/>
         </w:rPr>
@@ -897,7 +962,7 @@
         </w:numPr>
         <w:ind w:leftChars="0"/>
         <w:rPr>
-          <w:rFonts w:ascii="HY나무M" w:eastAsia="HY나무M" w:hAnsi="바탕" w:cs="바탕" w:hint="eastAsia"/>
+          <w:rFonts w:ascii="HY나무M" w:eastAsia="HY나무M" w:hAnsi="바탕" w:cs="바탕"/>
           <w:sz w:val="22"/>
         </w:rPr>
       </w:pPr>
@@ -1009,7 +1074,7 @@
                     <pic:cNvPicPr/>
                   </pic:nvPicPr>
                   <pic:blipFill>
-                    <a:blip r:embed="rId8">
+                    <a:blip r:embed="rId9">
                       <a:extLst>
                         <a:ext uri="{28A0092B-C50C-407E-A947-70E740481C1C}">
                           <a14:useLocalDpi xmlns:a14="http://schemas.microsoft.com/office/drawing/2010/main" val="0"/>
@@ -1056,7 +1121,7 @@
         <w:ind w:leftChars="0" w:left="855"/>
         <w:jc w:val="center"/>
         <w:rPr>
-          <w:rFonts w:ascii="HY나무M" w:eastAsia="HY나무M" w:hAnsi="바탕" w:cs="바탕" w:hint="eastAsia"/>
+          <w:rFonts w:ascii="HY나무M" w:eastAsia="HY나무M" w:hAnsi="바탕" w:cs="바탕"/>
           <w:sz w:val="22"/>
         </w:rPr>
       </w:pPr>
@@ -1098,7 +1163,7 @@
         </w:numPr>
         <w:ind w:leftChars="0"/>
         <w:rPr>
-          <w:rFonts w:ascii="HY나무M" w:eastAsia="HY나무M" w:hAnsi="바탕" w:cs="바탕" w:hint="eastAsia"/>
+          <w:rFonts w:ascii="HY나무M" w:eastAsia="HY나무M" w:hAnsi="바탕" w:cs="바탕"/>
           <w:sz w:val="22"/>
         </w:rPr>
       </w:pPr>
@@ -1159,7 +1224,7 @@
     <w:p>
       <w:pPr>
         <w:rPr>
-          <w:rFonts w:ascii="HY나무M" w:eastAsia="HY나무M" w:hAnsi="바탕" w:cs="바탕" w:hint="eastAsia"/>
+          <w:rFonts w:ascii="HY나무M" w:eastAsia="HY나무M" w:hAnsi="바탕" w:cs="바탕"/>
           <w:sz w:val="22"/>
         </w:rPr>
       </w:pPr>
@@ -1173,7 +1238,7 @@
         </w:numPr>
         <w:ind w:leftChars="0"/>
         <w:rPr>
-          <w:rFonts w:ascii="HY나무M" w:eastAsia="HY나무M" w:hAnsi="바탕" w:cs="바탕" w:hint="eastAsia"/>
+          <w:rFonts w:ascii="HY나무M" w:eastAsia="HY나무M" w:hAnsi="바탕" w:cs="바탕"/>
           <w:sz w:val="22"/>
         </w:rPr>
       </w:pPr>
@@ -1194,7 +1259,7 @@
         </w:numPr>
         <w:ind w:leftChars="0"/>
         <w:rPr>
-          <w:rFonts w:ascii="HY나무M" w:eastAsia="HY나무M" w:hAnsi="바탕" w:cs="바탕" w:hint="eastAsia"/>
+          <w:rFonts w:ascii="HY나무M" w:eastAsia="HY나무M" w:hAnsi="바탕" w:cs="바탕"/>
           <w:sz w:val="22"/>
         </w:rPr>
       </w:pPr>
@@ -1261,7 +1326,7 @@
         </w:numPr>
         <w:ind w:leftChars="0"/>
         <w:rPr>
-          <w:rFonts w:ascii="HY나무M" w:eastAsia="HY나무M" w:hAnsi="바탕" w:cs="바탕" w:hint="eastAsia"/>
+          <w:rFonts w:ascii="HY나무M" w:eastAsia="HY나무M" w:hAnsi="바탕" w:cs="바탕"/>
           <w:sz w:val="22"/>
         </w:rPr>
       </w:pPr>
@@ -1282,7 +1347,7 @@
         </w:numPr>
         <w:ind w:leftChars="0"/>
         <w:rPr>
-          <w:rFonts w:ascii="HY나무M" w:eastAsia="HY나무M" w:hAnsi="바탕" w:cs="바탕" w:hint="eastAsia"/>
+          <w:rFonts w:ascii="HY나무M" w:eastAsia="HY나무M" w:hAnsi="바탕" w:cs="바탕"/>
           <w:sz w:val="22"/>
         </w:rPr>
       </w:pPr>
@@ -1317,7 +1382,7 @@
         </w:numPr>
         <w:ind w:leftChars="0"/>
         <w:rPr>
-          <w:rFonts w:ascii="HY나무M" w:eastAsia="HY나무M" w:hAnsi="바탕" w:cs="바탕" w:hint="eastAsia"/>
+          <w:rFonts w:ascii="HY나무M" w:eastAsia="HY나무M" w:hAnsi="바탕" w:cs="바탕"/>
           <w:sz w:val="22"/>
         </w:rPr>
       </w:pPr>
@@ -1338,7 +1403,7 @@
         </w:numPr>
         <w:ind w:leftChars="0"/>
         <w:rPr>
-          <w:rFonts w:ascii="HY나무M" w:eastAsia="HY나무M" w:hAnsi="바탕" w:cs="바탕" w:hint="eastAsia"/>
+          <w:rFonts w:ascii="HY나무M" w:eastAsia="HY나무M" w:hAnsi="바탕" w:cs="바탕"/>
           <w:sz w:val="22"/>
         </w:rPr>
       </w:pPr>
@@ -1366,7 +1431,7 @@
         </w:numPr>
         <w:ind w:leftChars="0"/>
         <w:rPr>
-          <w:rFonts w:ascii="HY나무M" w:eastAsia="HY나무M" w:hAnsi="바탕" w:cs="바탕" w:hint="eastAsia"/>
+          <w:rFonts w:ascii="HY나무M" w:eastAsia="HY나무M" w:hAnsi="바탕" w:cs="바탕"/>
           <w:sz w:val="22"/>
         </w:rPr>
       </w:pPr>
@@ -1447,96 +1512,117 @@
     <w:p>
       <w:pPr>
         <w:pStyle w:val="a5"/>
-        <w:numPr>
-          <w:ilvl w:val="0"/>
-          <w:numId w:val="20"/>
-        </w:numPr>
-        <w:ind w:leftChars="0"/>
-        <w:rPr>
-          <w:rFonts w:ascii="HY나무M" w:eastAsia="HY나무M"/>
-          <w:b/>
-          <w:color w:val="000000" w:themeColor="text1"/>
-          <w:sz w:val="22"/>
-        </w:rPr>
-      </w:pPr>
-      <w:r>
-        <w:rPr>
-          <w:noProof/>
-        </w:rPr>
-        <w:object w:dxaOrig="225" w:dyaOrig="225">
-          <v:shapetype id="_x0000_t75" coordsize="21600,21600" o:spt="75" o:preferrelative="t" path="m@4@5l@4@11@9@11@9@5xe" filled="f" stroked="f">
-            <v:stroke joinstyle="miter"/>
-            <v:formulas>
-              <v:f eqn="if lineDrawn pixelLineWidth 0"/>
-              <v:f eqn="sum @0 1 0"/>
-              <v:f eqn="sum 0 0 @1"/>
-              <v:f eqn="prod @2 1 2"/>
-              <v:f eqn="prod @3 21600 pixelWidth"/>
-              <v:f eqn="prod @3 21600 pixelHeight"/>
-              <v:f eqn="sum @0 0 1"/>
-              <v:f eqn="prod @6 1 2"/>
-              <v:f eqn="prod @7 21600 pixelWidth"/>
-              <v:f eqn="sum @8 21600 0"/>
-              <v:f eqn="prod @7 21600 pixelHeight"/>
-              <v:f eqn="sum @10 21600 0"/>
-            </v:formulas>
-            <v:path o:extrusionok="f" gradientshapeok="t" o:connecttype="rect"/>
-            <o:lock v:ext="edit" aspectratio="t"/>
-          </v:shapetype>
-          <v:shape id="_x0000_s1026" type="#_x0000_t75" style="position:absolute;left:0;text-align:left;margin-left:14pt;margin-top:49pt;width:429.1pt;height:194.5pt;z-index:251660288;mso-position-horizontal-relative:text;mso-position-vertical-relative:text" wrapcoords="-59 0 -59 21364 21600 21364 21600 0 -59 0">
-            <v:imagedata r:id="rId9" o:title=""/>
-            <w10:wrap type="tight"/>
-          </v:shape>
-          <o:OLEObject Type="Embed" ProgID="Photoshop.Image.10" ShapeID="_x0000_s1026" DrawAspect="Content" ObjectID="_1538345410" r:id="rId10">
-            <o:FieldCodes>\s</o:FieldCodes>
-          </o:OLEObject>
-        </w:object>
-      </w:r>
-      <w:proofErr w:type="spellStart"/>
-      <w:r>
+        <w:ind w:leftChars="0" w:left="510"/>
         <w:rPr>
           <w:rFonts w:ascii="HY나무M" w:eastAsia="HY나무M" w:hint="eastAsia"/>
           <w:b/>
           <w:color w:val="000000" w:themeColor="text1"/>
           <w:sz w:val="22"/>
         </w:rPr>
-        <w:t>인게임</w:t>
-      </w:r>
-      <w:proofErr w:type="spellEnd"/>
-    </w:p>
-    <w:p>
-      <w:pPr>
-        <w:rPr>
-          <w:rFonts w:ascii="바탕" w:eastAsia="바탕" w:hAnsi="바탕" w:cs="바탕" w:hint="eastAsia"/>
+      </w:pPr>
+    </w:p>
+    <w:p>
+      <w:pPr>
+        <w:pStyle w:val="a5"/>
+        <w:ind w:leftChars="0" w:left="510"/>
+        <w:rPr>
+          <w:rFonts w:ascii="HY나무M" w:eastAsia="HY나무M" w:hint="eastAsia"/>
+          <w:color w:val="000000" w:themeColor="text1"/>
+          <w:sz w:val="22"/>
+        </w:rPr>
+      </w:pPr>
+      <w:r>
+        <w:rPr>
+          <w:rFonts w:ascii="HY나무M" w:eastAsia="HY나무M" w:hint="eastAsia"/>
           <w:b/>
-          <w:color w:val="000000" w:themeColor="text1"/>
-          <w:sz w:val="22"/>
-        </w:rPr>
-      </w:pPr>
+          <w:noProof/>
+          <w:color w:val="000000" w:themeColor="text1"/>
+          <w:sz w:val="22"/>
+        </w:rPr>
+        <w:drawing>
+          <wp:inline distT="0" distB="0" distL="0" distR="0" wp14:anchorId="22370A9D" wp14:editId="349EFDA1">
+            <wp:extent cx="5723890" cy="2755265"/>
+            <wp:effectExtent l="0" t="0" r="0" b="6985"/>
+            <wp:docPr id="2" name="그림 2" descr="C:\Users\yg\Desktop\기지.png"/>
+            <wp:cNvGraphicFramePr>
+              <a:graphicFrameLocks xmlns:a="http://schemas.openxmlformats.org/drawingml/2006/main" noChangeAspect="1"/>
+            </wp:cNvGraphicFramePr>
+            <a:graphic xmlns:a="http://schemas.openxmlformats.org/drawingml/2006/main">
+              <a:graphicData uri="http://schemas.openxmlformats.org/drawingml/2006/picture">
+                <pic:pic xmlns:pic="http://schemas.openxmlformats.org/drawingml/2006/picture">
+                  <pic:nvPicPr>
+                    <pic:cNvPr id="0" name="Picture 4" descr="C:\Users\yg\Desktop\기지.png"/>
+                    <pic:cNvPicPr>
+                      <a:picLocks noChangeAspect="1" noChangeArrowheads="1"/>
+                    </pic:cNvPicPr>
+                  </pic:nvPicPr>
+                  <pic:blipFill>
+                    <a:blip r:embed="rId10">
+                      <a:extLst>
+                        <a:ext uri="{28A0092B-C50C-407E-A947-70E740481C1C}">
+                          <a14:useLocalDpi xmlns:a14="http://schemas.microsoft.com/office/drawing/2010/main" val="0"/>
+                        </a:ext>
+                      </a:extLst>
+                    </a:blip>
+                    <a:srcRect/>
+                    <a:stretch>
+                      <a:fillRect/>
+                    </a:stretch>
+                  </pic:blipFill>
+                  <pic:spPr bwMode="auto">
+                    <a:xfrm>
+                      <a:off x="0" y="0"/>
+                      <a:ext cx="5723890" cy="2755265"/>
+                    </a:xfrm>
+                    <a:prstGeom prst="rect">
+                      <a:avLst/>
+                    </a:prstGeom>
+                    <a:noFill/>
+                    <a:ln>
+                      <a:noFill/>
+                    </a:ln>
+                  </pic:spPr>
+                </pic:pic>
+              </a:graphicData>
+            </a:graphic>
+          </wp:inline>
+        </w:drawing>
+      </w:r>
     </w:p>
     <w:p>
       <w:pPr>
         <w:pStyle w:val="a5"/>
         <w:numPr>
           <w:ilvl w:val="0"/>
-          <w:numId w:val="23"/>
+          <w:numId w:val="33"/>
         </w:numPr>
         <w:ind w:leftChars="0"/>
         <w:rPr>
           <w:rFonts w:ascii="HY나무M" w:eastAsia="HY나무M" w:hint="eastAsia"/>
           <w:b/>
-          <w:color w:val="000000" w:themeColor="text1"/>
-          <w:sz w:val="22"/>
-        </w:rPr>
-      </w:pPr>
-      <w:r>
-        <w:rPr>
-          <w:rFonts w:ascii="HY나무M" w:eastAsia="HY나무M" w:hAnsi="바탕" w:cs="바탕" w:hint="eastAsia"/>
+          <w:color w:val="FF0000"/>
+          <w:sz w:val="24"/>
+        </w:rPr>
+      </w:pPr>
+      <w:proofErr w:type="spellStart"/>
+      <w:r>
+        <w:rPr>
+          <w:rFonts w:ascii="HY나무M" w:eastAsia="HY나무M" w:hint="eastAsia"/>
           <w:b/>
-          <w:color w:val="000000" w:themeColor="text1"/>
-          <w:sz w:val="22"/>
-        </w:rPr>
-        <w:t>구조</w:t>
+          <w:color w:val="FF0000"/>
+          <w:sz w:val="24"/>
+        </w:rPr>
+        <w:t>맵</w:t>
+      </w:r>
+      <w:proofErr w:type="spellEnd"/>
+      <w:r>
+        <w:rPr>
+          <w:rFonts w:ascii="HY나무M" w:eastAsia="HY나무M" w:hint="eastAsia"/>
+          <w:b/>
+          <w:color w:val="FF0000"/>
+          <w:sz w:val="24"/>
+        </w:rPr>
+        <w:t xml:space="preserve"> 구조</w:t>
       </w:r>
     </w:p>
     <w:p>
@@ -1544,24 +1630,32 @@
         <w:pStyle w:val="a5"/>
         <w:numPr>
           <w:ilvl w:val="0"/>
-          <w:numId w:val="25"/>
+          <w:numId w:val="34"/>
         </w:numPr>
         <w:ind w:leftChars="0"/>
         <w:rPr>
           <w:rFonts w:ascii="HY나무M" w:eastAsia="HY나무M" w:hint="eastAsia"/>
-          <w:b/>
-          <w:color w:val="FF0000"/>
-          <w:sz w:val="22"/>
-        </w:rPr>
-      </w:pPr>
-      <w:r>
-        <w:rPr>
-          <w:rFonts w:ascii="HY나무M" w:eastAsia="HY나무M" w:hAnsi="바탕" w:cs="바탕" w:hint="eastAsia"/>
-          <w:b/>
-          <w:color w:val="FF0000"/>
-          <w:sz w:val="22"/>
-        </w:rPr>
-        <w:t>Map</w:t>
+          <w:color w:val="000000" w:themeColor="text1"/>
+          <w:sz w:val="22"/>
+        </w:rPr>
+      </w:pPr>
+      <w:proofErr w:type="spellStart"/>
+      <w:r>
+        <w:rPr>
+          <w:rFonts w:ascii="HY나무M" w:eastAsia="HY나무M" w:hint="eastAsia"/>
+          <w:color w:val="000000" w:themeColor="text1"/>
+          <w:sz w:val="22"/>
+        </w:rPr>
+        <w:t>맵</w:t>
+      </w:r>
+      <w:proofErr w:type="spellEnd"/>
+      <w:r>
+        <w:rPr>
+          <w:rFonts w:ascii="HY나무M" w:eastAsia="HY나무M" w:hint="eastAsia"/>
+          <w:color w:val="000000" w:themeColor="text1"/>
+          <w:sz w:val="22"/>
+        </w:rPr>
+        <w:t xml:space="preserve"> 종류</w:t>
       </w:r>
     </w:p>
     <w:p>
@@ -1569,7 +1663,7 @@
         <w:pStyle w:val="a5"/>
         <w:numPr>
           <w:ilvl w:val="0"/>
-          <w:numId w:val="26"/>
+          <w:numId w:val="35"/>
         </w:numPr>
         <w:ind w:leftChars="0"/>
         <w:rPr>
@@ -1580,16 +1674,16 @@
       </w:pPr>
       <w:r>
         <w:rPr>
-          <w:rFonts w:ascii="HY나무M" w:eastAsia="HY나무M" w:hAnsi="바탕" w:cs="바탕" w:hint="eastAsia"/>
-          <w:color w:val="000000" w:themeColor="text1"/>
-          <w:sz w:val="22"/>
-        </w:rPr>
-        <w:t xml:space="preserve">고정된 </w:t>
+          <w:rFonts w:ascii="HY나무M" w:eastAsia="HY나무M" w:hint="eastAsia"/>
+          <w:color w:val="000000" w:themeColor="text1"/>
+          <w:sz w:val="22"/>
+        </w:rPr>
+        <w:t xml:space="preserve">고정형 </w:t>
       </w:r>
       <w:proofErr w:type="spellStart"/>
       <w:r>
         <w:rPr>
-          <w:rFonts w:ascii="HY나무M" w:eastAsia="HY나무M" w:hAnsi="바탕" w:cs="바탕" w:hint="eastAsia"/>
+          <w:rFonts w:ascii="HY나무M" w:eastAsia="HY나무M" w:hint="eastAsia"/>
           <w:color w:val="000000" w:themeColor="text1"/>
           <w:sz w:val="22"/>
         </w:rPr>
@@ -1598,7 +1692,7 @@
       <w:proofErr w:type="spellEnd"/>
       <w:r>
         <w:rPr>
-          <w:rFonts w:ascii="HY나무M" w:eastAsia="HY나무M" w:hAnsi="바탕" w:cs="바탕" w:hint="eastAsia"/>
+          <w:rFonts w:ascii="HY나무M" w:eastAsia="HY나무M" w:hint="eastAsia"/>
           <w:color w:val="000000" w:themeColor="text1"/>
           <w:sz w:val="22"/>
         </w:rPr>
@@ -1630,24 +1724,22 @@
         <w:pStyle w:val="a5"/>
         <w:numPr>
           <w:ilvl w:val="0"/>
-          <w:numId w:val="25"/>
+          <w:numId w:val="34"/>
         </w:numPr>
         <w:ind w:leftChars="0"/>
         <w:rPr>
           <w:rFonts w:ascii="HY나무M" w:eastAsia="HY나무M" w:hint="eastAsia"/>
-          <w:b/>
-          <w:color w:val="FF0000"/>
-          <w:sz w:val="22"/>
-        </w:rPr>
-      </w:pPr>
-      <w:r>
-        <w:rPr>
-          <w:rFonts w:ascii="HY나무M" w:eastAsia="HY나무M" w:hAnsi="바탕" w:cs="바탕" w:hint="eastAsia"/>
-          <w:b/>
-          <w:color w:val="FF0000"/>
-          <w:sz w:val="22"/>
-        </w:rPr>
-        <w:t>진형</w:t>
+          <w:color w:val="000000" w:themeColor="text1"/>
+          <w:sz w:val="22"/>
+        </w:rPr>
+      </w:pPr>
+      <w:r>
+        <w:rPr>
+          <w:rFonts w:ascii="HY나무M" w:eastAsia="HY나무M" w:hint="eastAsia"/>
+          <w:color w:val="000000" w:themeColor="text1"/>
+          <w:sz w:val="22"/>
+        </w:rPr>
+        <w:t>기지</w:t>
       </w:r>
     </w:p>
     <w:p>
@@ -1655,11 +1747,11 @@
         <w:pStyle w:val="a5"/>
         <w:numPr>
           <w:ilvl w:val="0"/>
-          <w:numId w:val="27"/>
+          <w:numId w:val="36"/>
         </w:numPr>
         <w:ind w:leftChars="0"/>
         <w:rPr>
-          <w:rFonts w:ascii="HY나무M" w:eastAsia="HY나무M"/>
+          <w:rFonts w:ascii="바탕" w:eastAsia="바탕" w:hAnsi="바탕" w:cs="바탕"/>
           <w:color w:val="000000" w:themeColor="text1"/>
           <w:sz w:val="22"/>
         </w:rPr>
@@ -1667,7 +1759,7 @@
       <w:proofErr w:type="spellStart"/>
       <w:r>
         <w:rPr>
-          <w:rFonts w:ascii="HY나무M" w:eastAsia="HY나무M" w:hAnsi="바탕" w:cs="바탕" w:hint="eastAsia"/>
+          <w:rFonts w:ascii="HY나무M" w:eastAsia="HY나무M" w:hint="eastAsia"/>
           <w:color w:val="000000" w:themeColor="text1"/>
           <w:sz w:val="22"/>
         </w:rPr>
@@ -1676,216 +1768,38 @@
       <w:proofErr w:type="spellEnd"/>
       <w:r>
         <w:rPr>
-          <w:rFonts w:ascii="HY나무M" w:eastAsia="HY나무M" w:hAnsi="바탕" w:cs="바탕" w:hint="eastAsia"/>
+          <w:rFonts w:ascii="HY나무M" w:eastAsia="HY나무M" w:hint="eastAsia"/>
           <w:color w:val="000000" w:themeColor="text1"/>
           <w:sz w:val="22"/>
         </w:rPr>
         <w:t xml:space="preserve"> 끝과 끝에 </w:t>
       </w:r>
-      <w:r>
-        <w:rPr>
-          <w:rFonts w:ascii="HY나무M" w:eastAsia="HY나무M" w:hAnsi="바탕" w:cs="바탕" w:hint="eastAsia"/>
-          <w:b/>
-          <w:color w:val="FF0000"/>
-          <w:sz w:val="22"/>
-        </w:rPr>
-        <w:t>파괴하여야 할 상대방의 기지가 있음</w:t>
-      </w:r>
-    </w:p>
-    <w:p>
-      <w:pPr>
-        <w:pStyle w:val="a5"/>
-        <w:ind w:leftChars="0" w:left="1950"/>
-        <w:rPr>
-          <w:rFonts w:ascii="HY나무M" w:eastAsia="HY나무M" w:hAnsi="바탕" w:cs="바탕"/>
-          <w:color w:val="000000" w:themeColor="text1"/>
-          <w:sz w:val="22"/>
-        </w:rPr>
-      </w:pPr>
-    </w:p>
-    <w:p>
-      <w:pPr>
-        <w:pStyle w:val="a5"/>
-        <w:numPr>
-          <w:ilvl w:val="0"/>
-          <w:numId w:val="23"/>
-        </w:numPr>
-        <w:ind w:leftChars="0"/>
+      <w:proofErr w:type="gramStart"/>
+      <w:r>
         <w:rPr>
           <w:rFonts w:ascii="HY나무M" w:eastAsia="HY나무M" w:hint="eastAsia"/>
-          <w:b/>
-          <w:color w:val="000000" w:themeColor="text1"/>
-          <w:sz w:val="22"/>
-        </w:rPr>
-      </w:pPr>
-      <w:bookmarkStart w:id="0" w:name="_GoBack"/>
-      <w:r>
-        <w:rPr>
-          <w:rFonts w:ascii="HY나무M" w:eastAsia="HY나무M" w:hAnsi="바탕" w:cs="바탕" w:hint="eastAsia"/>
-          <w:b/>
-          <w:color w:val="000000" w:themeColor="text1"/>
-          <w:sz w:val="22"/>
-        </w:rPr>
-        <w:t>이동키</w:t>
-      </w:r>
-    </w:p>
-    <w:p>
-      <w:pPr>
-        <w:pStyle w:val="a5"/>
-        <w:numPr>
-          <w:ilvl w:val="0"/>
-          <w:numId w:val="28"/>
-        </w:numPr>
-        <w:ind w:leftChars="0"/>
+          <w:color w:val="000000" w:themeColor="text1"/>
+          <w:sz w:val="22"/>
+        </w:rPr>
+        <w:t>A팀기지 ,</w:t>
+      </w:r>
+      <w:proofErr w:type="gramEnd"/>
+      <w:r>
         <w:rPr>
           <w:rFonts w:ascii="HY나무M" w:eastAsia="HY나무M" w:hint="eastAsia"/>
           <w:color w:val="000000" w:themeColor="text1"/>
           <w:sz w:val="22"/>
         </w:rPr>
-      </w:pPr>
-      <w:r>
-        <w:rPr>
-          <w:rFonts w:ascii="HY나무M" w:eastAsia="HY나무M" w:hAnsi="바탕" w:cs="바탕" w:hint="eastAsia"/>
-          <w:color w:val="000000" w:themeColor="text1"/>
-          <w:sz w:val="22"/>
-        </w:rPr>
-        <w:t>이동</w:t>
-      </w:r>
-      <w:proofErr w:type="gramStart"/>
-      <w:r>
-        <w:rPr>
-          <w:rFonts w:ascii="HY나무M" w:eastAsia="HY나무M" w:hAnsi="바탕" w:cs="바탕" w:hint="eastAsia"/>
-          <w:color w:val="000000" w:themeColor="text1"/>
-          <w:sz w:val="22"/>
-        </w:rPr>
-        <w:t>.키는</w:t>
-      </w:r>
-      <w:proofErr w:type="gramEnd"/>
-      <w:r>
-        <w:rPr>
-          <w:rFonts w:ascii="HY나무M" w:eastAsia="HY나무M" w:hAnsi="바탕" w:cs="바탕" w:hint="eastAsia"/>
-          <w:color w:val="000000" w:themeColor="text1"/>
-          <w:sz w:val="22"/>
-        </w:rPr>
-        <w:t xml:space="preserve"> 존재하지 않고 </w:t>
-      </w:r>
-      <w:r>
-        <w:rPr>
-          <w:rFonts w:ascii="HY나무M" w:eastAsia="HY나무M" w:hAnsi="바탕" w:cs="바탕" w:hint="eastAsia"/>
-          <w:color w:val="FF0000"/>
-          <w:sz w:val="22"/>
-        </w:rPr>
-        <w:t>자동으로 상대방 기지를 향해 이동</w:t>
-      </w:r>
-    </w:p>
-    <w:p>
-      <w:pPr>
-        <w:pStyle w:val="a5"/>
-        <w:numPr>
-          <w:ilvl w:val="0"/>
-          <w:numId w:val="28"/>
-        </w:numPr>
-        <w:ind w:leftChars="0"/>
-        <w:rPr>
-          <w:rFonts w:ascii="HY나무M" w:eastAsia="HY나무M" w:hint="eastAsia"/>
-          <w:color w:val="000000" w:themeColor="text1"/>
-          <w:w w:val="90"/>
-          <w:sz w:val="22"/>
-        </w:rPr>
-      </w:pPr>
-      <w:r>
-        <w:rPr>
-          <w:rFonts w:ascii="HY나무M" w:eastAsia="HY나무M" w:hAnsi="바탕" w:cs="바탕" w:hint="eastAsia"/>
-          <w:color w:val="000000" w:themeColor="text1"/>
-          <w:w w:val="90"/>
-          <w:sz w:val="22"/>
-        </w:rPr>
-        <w:t xml:space="preserve">적 우주선과 마주칠 시 </w:t>
-      </w:r>
-      <w:r>
-        <w:rPr>
-          <w:rFonts w:ascii="HY나무M" w:eastAsia="HY나무M" w:hAnsi="바탕" w:cs="바탕" w:hint="eastAsia"/>
-          <w:color w:val="FF0000"/>
-          <w:w w:val="90"/>
-          <w:sz w:val="22"/>
-        </w:rPr>
-        <w:t>일정거리를 두고 상</w:t>
-      </w:r>
-      <w:proofErr w:type="gramStart"/>
-      <w:r>
-        <w:rPr>
-          <w:rFonts w:ascii="HY나무M" w:eastAsia="HY나무M" w:hAnsi="바탕" w:cs="바탕" w:hint="eastAsia"/>
-          <w:color w:val="FF0000"/>
-          <w:w w:val="90"/>
-          <w:sz w:val="22"/>
-        </w:rPr>
-        <w:t>,하,좌,우</w:t>
-      </w:r>
-      <w:proofErr w:type="gramEnd"/>
-      <w:r>
-        <w:rPr>
-          <w:rFonts w:ascii="HY나무M" w:eastAsia="HY나무M" w:hAnsi="바탕" w:cs="바탕" w:hint="eastAsia"/>
-          <w:color w:val="FF0000"/>
-          <w:w w:val="90"/>
-          <w:sz w:val="22"/>
-        </w:rPr>
-        <w:t>, 대각선 방향으로 이동</w:t>
-      </w:r>
-      <w:r>
-        <w:rPr>
-          <w:rFonts w:ascii="HY나무M" w:eastAsia="HY나무M" w:hAnsi="바탕" w:cs="바탕" w:hint="eastAsia"/>
-          <w:color w:val="000000" w:themeColor="text1"/>
-          <w:w w:val="90"/>
-          <w:sz w:val="22"/>
-        </w:rPr>
-        <w:t>.</w:t>
-      </w:r>
-    </w:p>
-    <w:bookmarkEnd w:id="0"/>
-    <w:p>
-      <w:pPr>
-        <w:pStyle w:val="a5"/>
-        <w:ind w:leftChars="0" w:left="1590"/>
-        <w:rPr>
-          <w:rFonts w:ascii="HY나무M" w:eastAsia="HY나무M" w:hint="eastAsia"/>
-          <w:b/>
-          <w:color w:val="000000" w:themeColor="text1"/>
-          <w:sz w:val="22"/>
-        </w:rPr>
-      </w:pPr>
-    </w:p>
-    <w:p>
-      <w:pPr>
-        <w:pStyle w:val="a5"/>
-        <w:ind w:leftChars="0" w:left="1230"/>
-        <w:rPr>
-          <w:rFonts w:ascii="HY나무M" w:eastAsia="HY나무M" w:hint="eastAsia"/>
-          <w:b/>
-          <w:color w:val="000000" w:themeColor="text1"/>
-          <w:sz w:val="22"/>
-        </w:rPr>
-      </w:pPr>
-    </w:p>
-    <w:p>
-      <w:pPr>
-        <w:rPr>
-          <w:rFonts w:ascii="HY나무M" w:eastAsia="HY나무M" w:hint="eastAsia"/>
-          <w:b/>
-          <w:color w:val="000000" w:themeColor="text1"/>
-          <w:sz w:val="22"/>
-        </w:rPr>
-      </w:pPr>
-    </w:p>
-    <w:p>
-      <w:pPr>
-        <w:pStyle w:val="a5"/>
-        <w:ind w:leftChars="0" w:left="510"/>
-        <w:rPr>
-          <w:rFonts w:ascii="HY나무M" w:eastAsia="HY나무M" w:hint="eastAsia"/>
-          <w:color w:val="000000" w:themeColor="text1"/>
-          <w:sz w:val="22"/>
-        </w:rPr>
-      </w:pPr>
+        <w:t xml:space="preserve"> B팀 기지가 </w:t>
+      </w:r>
+      <w:r>
+        <w:rPr>
+          <w:rFonts w:ascii="바탕" w:eastAsia="바탕" w:hAnsi="바탕" w:cs="바탕" w:hint="eastAsia"/>
+          <w:color w:val="000000" w:themeColor="text1"/>
+          <w:sz w:val="22"/>
+        </w:rPr>
+        <w:t>존재</w:t>
+      </w:r>
     </w:p>
     <w:p>
       <w:pPr>
@@ -1894,14 +1808,794 @@
         <w:autoSpaceDE/>
         <w:autoSpaceDN/>
         <w:rPr>
-          <w:rFonts w:ascii="HY나무M" w:eastAsia="HY나무M" w:hAnsi="바탕" w:cs="바탕" w:hint="eastAsia"/>
+          <w:rFonts w:ascii="바탕" w:eastAsia="바탕" w:hAnsi="바탕" w:cs="바탕"/>
+          <w:color w:val="000000" w:themeColor="text1"/>
+          <w:sz w:val="22"/>
+        </w:rPr>
+      </w:pPr>
+      <w:r>
+        <w:rPr>
+          <w:rFonts w:ascii="바탕" w:eastAsia="바탕" w:hAnsi="바탕" w:cs="바탕"/>
+          <w:color w:val="000000" w:themeColor="text1"/>
+          <w:sz w:val="22"/>
+        </w:rPr>
+        <w:br w:type="page"/>
+      </w:r>
+    </w:p>
+    <w:p>
+      <w:pPr>
+        <w:pStyle w:val="a5"/>
+        <w:numPr>
+          <w:ilvl w:val="0"/>
+          <w:numId w:val="33"/>
+        </w:numPr>
+        <w:ind w:leftChars="0"/>
+        <w:rPr>
+          <w:rFonts w:ascii="HY나무M" w:eastAsia="HY나무M" w:hint="eastAsia"/>
+          <w:b/>
+          <w:color w:val="FF0000"/>
+          <w:sz w:val="24"/>
+        </w:rPr>
+      </w:pPr>
+      <w:r>
+        <w:rPr>
+          <w:rFonts w:ascii="HY나무M" w:eastAsia="HY나무M"/>
+          <w:b/>
+          <w:noProof/>
+          <w:color w:val="000000" w:themeColor="text1"/>
+          <w:sz w:val="22"/>
+        </w:rPr>
+        <w:lastRenderedPageBreak/>
+        <w:drawing>
+          <wp:anchor distT="0" distB="0" distL="114300" distR="114300" simplePos="0" relativeHeight="251659264" behindDoc="1" locked="0" layoutInCell="1" allowOverlap="1" wp14:anchorId="6EB5EAA4" wp14:editId="53F794F5">
+            <wp:simplePos x="0" y="0"/>
+            <wp:positionH relativeFrom="column">
+              <wp:posOffset>640715</wp:posOffset>
+            </wp:positionH>
+            <wp:positionV relativeFrom="paragraph">
+              <wp:posOffset>320675</wp:posOffset>
+            </wp:positionV>
+            <wp:extent cx="5355590" cy="2873375"/>
+            <wp:effectExtent l="0" t="0" r="0" b="3175"/>
+            <wp:wrapTight wrapText="bothSides">
+              <wp:wrapPolygon edited="0">
+                <wp:start x="0" y="0"/>
+                <wp:lineTo x="0" y="21481"/>
+                <wp:lineTo x="21513" y="21481"/>
+                <wp:lineTo x="21513" y="0"/>
+                <wp:lineTo x="0" y="0"/>
+              </wp:wrapPolygon>
+            </wp:wrapTight>
+            <wp:docPr id="9" name="그림 9" descr="C:\Users\yg\Desktop\조작키화면.png"/>
+            <wp:cNvGraphicFramePr>
+              <a:graphicFrameLocks xmlns:a="http://schemas.openxmlformats.org/drawingml/2006/main" noChangeAspect="1"/>
+            </wp:cNvGraphicFramePr>
+            <a:graphic xmlns:a="http://schemas.openxmlformats.org/drawingml/2006/main">
+              <a:graphicData uri="http://schemas.openxmlformats.org/drawingml/2006/picture">
+                <pic:pic xmlns:pic="http://schemas.openxmlformats.org/drawingml/2006/picture">
+                  <pic:nvPicPr>
+                    <pic:cNvPr id="0" name="Picture 11" descr="C:\Users\yg\Desktop\조작키화면.png"/>
+                    <pic:cNvPicPr>
+                      <a:picLocks noChangeAspect="1" noChangeArrowheads="1"/>
+                    </pic:cNvPicPr>
+                  </pic:nvPicPr>
+                  <pic:blipFill>
+                    <a:blip r:embed="rId11">
+                      <a:extLst>
+                        <a:ext uri="{28A0092B-C50C-407E-A947-70E740481C1C}">
+                          <a14:useLocalDpi xmlns:a14="http://schemas.microsoft.com/office/drawing/2010/main" val="0"/>
+                        </a:ext>
+                      </a:extLst>
+                    </a:blip>
+                    <a:srcRect/>
+                    <a:stretch>
+                      <a:fillRect/>
+                    </a:stretch>
+                  </pic:blipFill>
+                  <pic:spPr bwMode="auto">
+                    <a:xfrm>
+                      <a:off x="0" y="0"/>
+                      <a:ext cx="5355590" cy="2873375"/>
+                    </a:xfrm>
+                    <a:prstGeom prst="rect">
+                      <a:avLst/>
+                    </a:prstGeom>
+                    <a:noFill/>
+                    <a:ln>
+                      <a:noFill/>
+                    </a:ln>
+                  </pic:spPr>
+                </pic:pic>
+              </a:graphicData>
+            </a:graphic>
+            <wp14:sizeRelH relativeFrom="page">
+              <wp14:pctWidth>0</wp14:pctWidth>
+            </wp14:sizeRelH>
+            <wp14:sizeRelV relativeFrom="page">
+              <wp14:pctHeight>0</wp14:pctHeight>
+            </wp14:sizeRelV>
+          </wp:anchor>
+        </w:drawing>
+      </w:r>
+      <w:proofErr w:type="spellStart"/>
+      <w:r>
+        <w:rPr>
+          <w:rFonts w:ascii="HY나무M" w:eastAsia="HY나무M" w:hint="eastAsia"/>
+          <w:b/>
+          <w:color w:val="FF0000"/>
+          <w:sz w:val="24"/>
+        </w:rPr>
+        <w:t>조작키</w:t>
+      </w:r>
+      <w:proofErr w:type="spellEnd"/>
+    </w:p>
+    <w:p>
+      <w:pPr>
+        <w:pStyle w:val="a5"/>
+        <w:ind w:leftChars="0" w:left="1950"/>
+        <w:rPr>
+          <w:rFonts w:ascii="HY나무M" w:eastAsia="HY나무M"/>
+          <w:b/>
+          <w:color w:val="000000" w:themeColor="text1"/>
+          <w:sz w:val="22"/>
+        </w:rPr>
+      </w:pPr>
+    </w:p>
+    <w:p>
+      <w:pPr>
+        <w:widowControl/>
+        <w:wordWrap/>
+        <w:autoSpaceDE/>
+        <w:autoSpaceDN/>
+        <w:rPr>
+          <w:rFonts w:ascii="HY나무M" w:eastAsia="HY나무M" w:hint="eastAsia"/>
+          <w:color w:val="000000" w:themeColor="text1"/>
+          <w:sz w:val="22"/>
+        </w:rPr>
+      </w:pPr>
+    </w:p>
+    <w:p>
+      <w:pPr>
+        <w:widowControl/>
+        <w:wordWrap/>
+        <w:autoSpaceDE/>
+        <w:autoSpaceDN/>
+        <w:rPr>
+          <w:rFonts w:ascii="HY나무M" w:eastAsia="HY나무M" w:hint="eastAsia"/>
+          <w:color w:val="000000" w:themeColor="text1"/>
+          <w:sz w:val="22"/>
+        </w:rPr>
+      </w:pPr>
+    </w:p>
+    <w:p>
+      <w:pPr>
+        <w:widowControl/>
+        <w:wordWrap/>
+        <w:autoSpaceDE/>
+        <w:autoSpaceDN/>
+        <w:rPr>
+          <w:rFonts w:ascii="HY나무M" w:eastAsia="HY나무M" w:hint="eastAsia"/>
+          <w:color w:val="000000" w:themeColor="text1"/>
+          <w:sz w:val="22"/>
+        </w:rPr>
+      </w:pPr>
+    </w:p>
+    <w:p>
+      <w:pPr>
+        <w:widowControl/>
+        <w:wordWrap/>
+        <w:autoSpaceDE/>
+        <w:autoSpaceDN/>
+        <w:rPr>
+          <w:rFonts w:ascii="HY나무M" w:eastAsia="HY나무M" w:hint="eastAsia"/>
+          <w:color w:val="000000" w:themeColor="text1"/>
+          <w:sz w:val="22"/>
+        </w:rPr>
+      </w:pPr>
+    </w:p>
+    <w:p>
+      <w:pPr>
+        <w:widowControl/>
+        <w:wordWrap/>
+        <w:autoSpaceDE/>
+        <w:autoSpaceDN/>
+        <w:rPr>
+          <w:rFonts w:ascii="HY나무M" w:eastAsia="HY나무M" w:hint="eastAsia"/>
+          <w:color w:val="000000" w:themeColor="text1"/>
+          <w:sz w:val="22"/>
+        </w:rPr>
+      </w:pPr>
+    </w:p>
+    <w:p>
+      <w:pPr>
+        <w:widowControl/>
+        <w:wordWrap/>
+        <w:autoSpaceDE/>
+        <w:autoSpaceDN/>
+        <w:rPr>
+          <w:rFonts w:ascii="HY나무M" w:eastAsia="HY나무M" w:hint="eastAsia"/>
+          <w:color w:val="000000" w:themeColor="text1"/>
+          <w:sz w:val="22"/>
+        </w:rPr>
+      </w:pPr>
+    </w:p>
+    <w:p>
+      <w:pPr>
+        <w:widowControl/>
+        <w:wordWrap/>
+        <w:autoSpaceDE/>
+        <w:autoSpaceDN/>
+        <w:rPr>
+          <w:rFonts w:ascii="HY나무M" w:eastAsia="HY나무M" w:hint="eastAsia"/>
+          <w:color w:val="000000" w:themeColor="text1"/>
+          <w:sz w:val="22"/>
+        </w:rPr>
+      </w:pPr>
+    </w:p>
+    <w:p>
+      <w:pPr>
+        <w:widowControl/>
+        <w:wordWrap/>
+        <w:autoSpaceDE/>
+        <w:autoSpaceDN/>
+        <w:rPr>
+          <w:rFonts w:ascii="HY나무M" w:eastAsia="HY나무M" w:hint="eastAsia"/>
+          <w:color w:val="000000" w:themeColor="text1"/>
+          <w:sz w:val="22"/>
+        </w:rPr>
+      </w:pPr>
+    </w:p>
+    <w:p>
+      <w:pPr>
+        <w:widowControl/>
+        <w:wordWrap/>
+        <w:autoSpaceDE/>
+        <w:autoSpaceDN/>
+        <w:rPr>
+          <w:rFonts w:ascii="HY나무M" w:eastAsia="HY나무M" w:hint="eastAsia"/>
+          <w:color w:val="000000" w:themeColor="text1"/>
+          <w:sz w:val="22"/>
+        </w:rPr>
+      </w:pPr>
+    </w:p>
+    <w:p>
+      <w:pPr>
+        <w:pStyle w:val="a5"/>
+        <w:numPr>
+          <w:ilvl w:val="0"/>
+          <w:numId w:val="37"/>
+        </w:numPr>
+        <w:ind w:leftChars="0"/>
+        <w:rPr>
+          <w:rFonts w:ascii="HY나무M" w:eastAsia="HY나무M" w:hint="eastAsia"/>
+          <w:color w:val="000000" w:themeColor="text1"/>
+          <w:sz w:val="22"/>
+        </w:rPr>
+      </w:pPr>
+      <w:r>
+        <w:rPr>
+          <w:rFonts w:ascii="HY나무M" w:eastAsia="HY나무M" w:hAnsi="바탕" w:cs="바탕" w:hint="eastAsia"/>
+          <w:color w:val="000000" w:themeColor="text1"/>
+          <w:sz w:val="22"/>
+        </w:rPr>
+        <w:t>이동키</w:t>
+      </w:r>
+    </w:p>
+    <w:p>
+      <w:pPr>
+        <w:pStyle w:val="a5"/>
+        <w:numPr>
+          <w:ilvl w:val="0"/>
+          <w:numId w:val="38"/>
+        </w:numPr>
+        <w:ind w:leftChars="0"/>
+        <w:rPr>
+          <w:rFonts w:ascii="HY나무M" w:eastAsia="HY나무M" w:hint="eastAsia"/>
+          <w:b/>
+          <w:color w:val="FF0000"/>
+          <w:sz w:val="22"/>
+        </w:rPr>
+      </w:pPr>
+      <w:r>
+        <w:rPr>
+          <w:rFonts w:ascii="HY나무M" w:eastAsia="HY나무M" w:hAnsi="바탕" w:cs="바탕" w:hint="eastAsia"/>
+          <w:b/>
+          <w:color w:val="FF0000"/>
+          <w:sz w:val="22"/>
+        </w:rPr>
+        <w:t>이동키는 존재하지 않음</w:t>
+      </w:r>
+    </w:p>
+    <w:p>
+      <w:pPr>
+        <w:pStyle w:val="a5"/>
+        <w:numPr>
+          <w:ilvl w:val="0"/>
+          <w:numId w:val="39"/>
+        </w:numPr>
+        <w:ind w:leftChars="0"/>
+        <w:rPr>
+          <w:rFonts w:ascii="HY나무M" w:eastAsia="HY나무M" w:hint="eastAsia"/>
+          <w:color w:val="000000" w:themeColor="text1"/>
+          <w:sz w:val="22"/>
+        </w:rPr>
+      </w:pPr>
+      <w:r>
+        <w:rPr>
+          <w:rFonts w:ascii="HY나무M" w:eastAsia="HY나무M" w:hAnsi="바탕" w:cs="바탕" w:hint="eastAsia"/>
+          <w:color w:val="000000" w:themeColor="text1"/>
+          <w:sz w:val="22"/>
+        </w:rPr>
+        <w:t>자동으로 적의 기지를 향해 감</w:t>
+      </w:r>
+    </w:p>
+    <w:p>
+      <w:pPr>
+        <w:pStyle w:val="a5"/>
+        <w:numPr>
+          <w:ilvl w:val="0"/>
+          <w:numId w:val="39"/>
+        </w:numPr>
+        <w:ind w:leftChars="0"/>
+        <w:rPr>
+          <w:rFonts w:ascii="HY나무M" w:eastAsia="HY나무M" w:hint="eastAsia"/>
+          <w:color w:val="000000" w:themeColor="text1"/>
+          <w:sz w:val="22"/>
+        </w:rPr>
+      </w:pPr>
+      <w:r>
+        <w:rPr>
+          <w:rFonts w:ascii="HY나무M" w:eastAsia="HY나무M" w:hAnsi="바탕" w:cs="바탕" w:hint="eastAsia"/>
+          <w:color w:val="000000" w:themeColor="text1"/>
+          <w:sz w:val="22"/>
+        </w:rPr>
+        <w:t xml:space="preserve">적 우주선 </w:t>
+      </w:r>
+      <w:proofErr w:type="spellStart"/>
+      <w:r>
+        <w:rPr>
+          <w:rFonts w:ascii="HY나무M" w:eastAsia="HY나무M" w:hAnsi="바탕" w:cs="바탕" w:hint="eastAsia"/>
+          <w:color w:val="000000" w:themeColor="text1"/>
+          <w:sz w:val="22"/>
+        </w:rPr>
+        <w:t>발견시</w:t>
+      </w:r>
+      <w:proofErr w:type="spellEnd"/>
+      <w:r>
+        <w:rPr>
+          <w:rFonts w:ascii="HY나무M" w:eastAsia="HY나무M" w:hAnsi="바탕" w:cs="바탕" w:hint="eastAsia"/>
+          <w:color w:val="000000" w:themeColor="text1"/>
+          <w:sz w:val="22"/>
+        </w:rPr>
+        <w:t xml:space="preserve"> 일정 거리를 둠</w:t>
+      </w:r>
+    </w:p>
+    <w:p>
+      <w:pPr>
+        <w:pStyle w:val="a5"/>
+        <w:numPr>
+          <w:ilvl w:val="0"/>
+          <w:numId w:val="40"/>
+        </w:numPr>
+        <w:ind w:leftChars="0"/>
+        <w:rPr>
+          <w:rFonts w:ascii="HY나무M" w:eastAsia="HY나무M" w:hint="eastAsia"/>
+          <w:color w:val="000000" w:themeColor="text1"/>
+          <w:sz w:val="22"/>
+        </w:rPr>
+      </w:pPr>
+      <w:r>
+        <w:rPr>
+          <w:rFonts w:ascii="HY나무M" w:eastAsia="HY나무M" w:hAnsi="바탕" w:cs="바탕" w:hint="eastAsia"/>
+          <w:color w:val="000000" w:themeColor="text1"/>
+          <w:sz w:val="22"/>
+        </w:rPr>
+        <w:t>상</w:t>
+      </w:r>
+      <w:proofErr w:type="gramStart"/>
+      <w:r>
+        <w:rPr>
+          <w:rFonts w:ascii="HY나무M" w:eastAsia="HY나무M" w:hAnsi="바탕" w:cs="바탕" w:hint="eastAsia"/>
+          <w:color w:val="000000" w:themeColor="text1"/>
+          <w:sz w:val="22"/>
+        </w:rPr>
+        <w:t>,하,좌,우</w:t>
+      </w:r>
+      <w:proofErr w:type="gramEnd"/>
+      <w:r>
+        <w:rPr>
+          <w:rFonts w:ascii="HY나무M" w:eastAsia="HY나무M" w:hAnsi="바탕" w:cs="바탕" w:hint="eastAsia"/>
+          <w:color w:val="000000" w:themeColor="text1"/>
+          <w:sz w:val="22"/>
+        </w:rPr>
+        <w:t xml:space="preserve"> 대각선 등 </w:t>
+      </w:r>
+      <w:r>
+        <w:rPr>
+          <w:rFonts w:ascii="HY나무M" w:eastAsia="HY나무M" w:hAnsi="바탕" w:cs="바탕" w:hint="eastAsia"/>
+          <w:b/>
+          <w:color w:val="FF0000"/>
+          <w:sz w:val="22"/>
+        </w:rPr>
+        <w:t>자동으로 컨트롤</w:t>
+      </w:r>
+    </w:p>
+    <w:p>
+      <w:pPr>
+        <w:pStyle w:val="a5"/>
+        <w:numPr>
+          <w:ilvl w:val="0"/>
+          <w:numId w:val="37"/>
+        </w:numPr>
+        <w:ind w:leftChars="0"/>
+        <w:rPr>
+          <w:rFonts w:ascii="HY나무M" w:eastAsia="HY나무M" w:hint="eastAsia"/>
+          <w:color w:val="000000" w:themeColor="text1"/>
+          <w:sz w:val="22"/>
+        </w:rPr>
+      </w:pPr>
+      <w:r>
+        <w:rPr>
+          <w:rFonts w:ascii="HY나무M" w:eastAsia="HY나무M" w:hAnsi="바탕" w:cs="바탕" w:hint="eastAsia"/>
+          <w:color w:val="000000" w:themeColor="text1"/>
+          <w:sz w:val="22"/>
+        </w:rPr>
+        <w:t>일반공격</w:t>
+      </w:r>
+    </w:p>
+    <w:p>
+      <w:pPr>
+        <w:pStyle w:val="a5"/>
+        <w:numPr>
+          <w:ilvl w:val="0"/>
+          <w:numId w:val="41"/>
+        </w:numPr>
+        <w:ind w:leftChars="0"/>
+        <w:rPr>
+          <w:rFonts w:ascii="HY나무M" w:eastAsia="HY나무M" w:hint="eastAsia"/>
+          <w:color w:val="000000" w:themeColor="text1"/>
+          <w:sz w:val="22"/>
+        </w:rPr>
+      </w:pPr>
+      <w:r>
+        <w:rPr>
+          <w:rFonts w:ascii="HY나무M" w:eastAsia="HY나무M" w:hint="eastAsia"/>
+          <w:color w:val="000000" w:themeColor="text1"/>
+          <w:sz w:val="22"/>
+        </w:rPr>
+        <w:t>조이</w:t>
+      </w:r>
+      <w:r>
+        <w:rPr>
+          <w:rFonts w:ascii="HY나무M" w:eastAsia="HY나무M" w:hAnsi="바탕" w:cs="바탕" w:hint="eastAsia"/>
+          <w:color w:val="000000" w:themeColor="text1"/>
+          <w:sz w:val="22"/>
+        </w:rPr>
+        <w:t xml:space="preserve">스틱으로 </w:t>
+      </w:r>
+      <w:r>
+        <w:rPr>
+          <w:rFonts w:ascii="HY나무M" w:eastAsia="HY나무M" w:hAnsi="바탕" w:cs="바탕" w:hint="eastAsia"/>
+          <w:color w:val="FF0000"/>
+          <w:sz w:val="22"/>
+        </w:rPr>
+        <w:t>포 위치 조작</w:t>
+      </w:r>
+      <w:r>
+        <w:rPr>
+          <w:rFonts w:ascii="HY나무M" w:eastAsia="HY나무M" w:hAnsi="바탕" w:cs="바탕" w:hint="eastAsia"/>
+          <w:color w:val="000000" w:themeColor="text1"/>
+          <w:sz w:val="22"/>
+        </w:rPr>
+        <w:t>(그림참고)</w:t>
+      </w:r>
+    </w:p>
+    <w:p>
+      <w:pPr>
+        <w:pStyle w:val="a5"/>
+        <w:numPr>
+          <w:ilvl w:val="0"/>
+          <w:numId w:val="41"/>
+        </w:numPr>
+        <w:ind w:leftChars="0"/>
+        <w:rPr>
+          <w:rFonts w:ascii="HY나무M" w:eastAsia="HY나무M" w:hint="eastAsia"/>
+          <w:color w:val="000000" w:themeColor="text1"/>
+          <w:sz w:val="22"/>
+        </w:rPr>
+      </w:pPr>
+      <w:r>
+        <w:rPr>
+          <w:rFonts w:ascii="HY나무M" w:eastAsia="HY나무M" w:hint="eastAsia"/>
+          <w:color w:val="000000" w:themeColor="text1"/>
+          <w:sz w:val="22"/>
+        </w:rPr>
+        <w:t>공격</w:t>
+      </w:r>
+      <w:r>
+        <w:rPr>
+          <w:rFonts w:ascii="HY나무M" w:eastAsia="HY나무M" w:hAnsi="바탕" w:cs="바탕" w:hint="eastAsia"/>
+          <w:color w:val="000000" w:themeColor="text1"/>
+          <w:sz w:val="22"/>
+        </w:rPr>
+        <w:t xml:space="preserve">버튼을 누를 </w:t>
+      </w:r>
+      <w:r>
+        <w:rPr>
+          <w:rFonts w:ascii="HY나무M" w:eastAsia="HY나무M" w:hAnsi="바탕" w:cs="바탕" w:hint="eastAsia"/>
+          <w:color w:val="FF0000"/>
+          <w:sz w:val="22"/>
+        </w:rPr>
+        <w:t>시 포의 방향대로 대포, 미사일, 빔, 총알 등 발사</w:t>
+      </w:r>
+    </w:p>
+    <w:p>
+      <w:pPr>
+        <w:pStyle w:val="a5"/>
+        <w:ind w:leftChars="0" w:left="1590"/>
+        <w:rPr>
+          <w:rFonts w:ascii="HY나무M" w:eastAsia="HY나무M" w:hint="eastAsia"/>
+          <w:color w:val="000000" w:themeColor="text1"/>
+          <w:sz w:val="22"/>
+        </w:rPr>
+      </w:pPr>
+    </w:p>
+    <w:p>
+      <w:pPr>
+        <w:pStyle w:val="a5"/>
+        <w:numPr>
+          <w:ilvl w:val="0"/>
+          <w:numId w:val="37"/>
+        </w:numPr>
+        <w:ind w:leftChars="0"/>
+        <w:rPr>
+          <w:rFonts w:ascii="HY나무M" w:eastAsia="HY나무M" w:hint="eastAsia"/>
+          <w:color w:val="000000" w:themeColor="text1"/>
+          <w:sz w:val="22"/>
+        </w:rPr>
+      </w:pPr>
+      <w:r>
+        <w:rPr>
+          <w:rFonts w:ascii="바탕" w:eastAsia="바탕" w:hAnsi="바탕" w:cs="바탕" w:hint="eastAsia"/>
+          <w:color w:val="000000" w:themeColor="text1"/>
+          <w:sz w:val="22"/>
+        </w:rPr>
+        <w:t>스킬</w:t>
+      </w:r>
+    </w:p>
+    <w:p>
+      <w:pPr>
+        <w:pStyle w:val="a5"/>
+        <w:numPr>
+          <w:ilvl w:val="0"/>
+          <w:numId w:val="42"/>
+        </w:numPr>
+        <w:ind w:leftChars="0"/>
+        <w:rPr>
+          <w:rFonts w:ascii="HY나무M" w:eastAsia="HY나무M" w:hint="eastAsia"/>
+          <w:color w:val="000000" w:themeColor="text1"/>
+          <w:sz w:val="22"/>
+        </w:rPr>
+      </w:pPr>
+      <w:r>
+        <w:rPr>
+          <w:rFonts w:ascii="HY나무M" w:eastAsia="HY나무M" w:hAnsi="바탕" w:cs="바탕" w:hint="eastAsia"/>
+          <w:color w:val="000000" w:themeColor="text1"/>
+          <w:sz w:val="22"/>
+        </w:rPr>
+        <w:t>스킬 버튼을 클릭하면 해당 스킬 발동</w:t>
+      </w:r>
+    </w:p>
+    <w:p>
+      <w:pPr>
+        <w:rPr>
+          <w:rFonts w:ascii="HY나무M" w:eastAsia="HY나무M" w:hint="eastAsia"/>
+          <w:color w:val="000000" w:themeColor="text1"/>
+          <w:sz w:val="22"/>
+        </w:rPr>
+      </w:pPr>
+    </w:p>
+    <w:p>
+      <w:pPr>
+        <w:pStyle w:val="a5"/>
+        <w:numPr>
+          <w:ilvl w:val="0"/>
+          <w:numId w:val="37"/>
+        </w:numPr>
+        <w:ind w:leftChars="0"/>
+        <w:rPr>
+          <w:rFonts w:ascii="HY나무M" w:eastAsia="HY나무M" w:hint="eastAsia"/>
+          <w:color w:val="000000" w:themeColor="text1"/>
+          <w:sz w:val="22"/>
+        </w:rPr>
+      </w:pPr>
+      <w:r>
+        <w:rPr>
+          <w:rFonts w:ascii="HY나무M" w:eastAsia="HY나무M" w:hint="eastAsia"/>
+          <w:color w:val="000000" w:themeColor="text1"/>
+          <w:sz w:val="22"/>
+        </w:rPr>
+        <w:t>구조물</w:t>
+      </w:r>
+    </w:p>
+    <w:p>
+      <w:pPr>
+        <w:pStyle w:val="a5"/>
+        <w:numPr>
+          <w:ilvl w:val="0"/>
+          <w:numId w:val="43"/>
+        </w:numPr>
+        <w:ind w:leftChars="0"/>
+        <w:rPr>
+          <w:rFonts w:ascii="HY나무M" w:eastAsia="HY나무M" w:hint="eastAsia"/>
+          <w:color w:val="000000" w:themeColor="text1"/>
+          <w:sz w:val="22"/>
+        </w:rPr>
+      </w:pPr>
+      <w:r>
+        <w:rPr>
+          <w:rFonts w:ascii="HY나무M" w:eastAsia="HY나무M" w:hint="eastAsia"/>
+          <w:color w:val="000000" w:themeColor="text1"/>
+          <w:sz w:val="22"/>
+        </w:rPr>
+        <w:t>아군에게 이로운 구조물 설치 가능</w:t>
+      </w:r>
+    </w:p>
+    <w:p>
+      <w:pPr>
+        <w:pStyle w:val="a5"/>
+        <w:numPr>
+          <w:ilvl w:val="0"/>
+          <w:numId w:val="44"/>
+        </w:numPr>
+        <w:ind w:leftChars="0"/>
+        <w:rPr>
+          <w:rFonts w:ascii="HY나무M" w:eastAsia="HY나무M" w:hAnsi="바탕" w:cs="바탕"/>
+          <w:color w:val="000000" w:themeColor="text1"/>
+          <w:sz w:val="22"/>
+        </w:rPr>
+      </w:pPr>
+      <w:r>
+        <w:rPr>
+          <w:rFonts w:ascii="HY나무M" w:eastAsia="HY나무M" w:hint="eastAsia"/>
+          <w:color w:val="000000" w:themeColor="text1"/>
+          <w:sz w:val="22"/>
+        </w:rPr>
+        <w:t xml:space="preserve">구조물 </w:t>
+      </w:r>
+      <w:r>
+        <w:rPr>
+          <w:rFonts w:ascii="HY나무M" w:eastAsia="HY나무M" w:hAnsi="바탕" w:cs="바탕" w:hint="eastAsia"/>
+          <w:color w:val="000000" w:themeColor="text1"/>
+          <w:sz w:val="22"/>
+        </w:rPr>
+        <w:t>버튼 클릭</w:t>
+      </w:r>
+      <w:r>
+        <w:rPr>
+          <w:rFonts w:ascii="HY나무M" w:eastAsia="HY나무M" w:hAnsi="바탕" w:cs="바탕" w:hint="eastAsia"/>
+          <w:color w:val="000000" w:themeColor="text1"/>
+          <w:sz w:val="22"/>
+        </w:rPr>
+        <w:t xml:space="preserve"> </w:t>
+      </w:r>
+      <w:r>
+        <w:rPr>
+          <w:rFonts w:ascii="HY나무M" w:eastAsia="HY나무M" w:hAnsi="바탕" w:cs="바탕" w:hint="eastAsia"/>
+          <w:color w:val="000000" w:themeColor="text1"/>
+          <w:sz w:val="22"/>
+        </w:rPr>
+        <w:t>시 해당 구조물 설치</w:t>
+      </w:r>
+    </w:p>
+    <w:p>
+      <w:pPr>
+        <w:pStyle w:val="a5"/>
+        <w:widowControl/>
+        <w:wordWrap/>
+        <w:autoSpaceDE/>
+        <w:autoSpaceDN/>
+        <w:ind w:leftChars="0" w:left="1230"/>
+        <w:rPr>
+          <w:rFonts w:ascii="HY나무M" w:eastAsia="HY나무M" w:hint="eastAsia"/>
+          <w:b/>
+          <w:sz w:val="22"/>
+        </w:rPr>
+      </w:pPr>
+      <w:r>
+        <w:br w:type="page"/>
+      </w:r>
+    </w:p>
+    <w:p>
+      <w:pPr>
+        <w:pStyle w:val="a5"/>
+        <w:widowControl/>
+        <w:numPr>
+          <w:ilvl w:val="0"/>
+          <w:numId w:val="33"/>
+        </w:numPr>
+        <w:wordWrap/>
+        <w:autoSpaceDE/>
+        <w:autoSpaceDN/>
+        <w:ind w:leftChars="0"/>
+        <w:rPr>
+          <w:rFonts w:ascii="HY나무M" w:eastAsia="HY나무M" w:hint="eastAsia"/>
+          <w:b/>
+        </w:rPr>
+      </w:pPr>
+      <w:r>
+        <w:rPr>
+          <w:rFonts w:ascii="HY나무M" w:eastAsia="HY나무M" w:hint="eastAsia"/>
+          <w:b/>
+          <w:sz w:val="22"/>
+        </w:rPr>
+        <w:lastRenderedPageBreak/>
+        <w:t>게임</w:t>
+      </w:r>
+      <w:r>
+        <w:rPr>
+          <w:rFonts w:ascii="바탕" w:eastAsia="바탕" w:hAnsi="바탕" w:cs="바탕" w:hint="eastAsia"/>
+          <w:b/>
+          <w:sz w:val="22"/>
+        </w:rPr>
+        <w:t>시작</w:t>
+      </w:r>
+    </w:p>
+    <w:p>
+      <w:pPr>
+        <w:pStyle w:val="a5"/>
+        <w:widowControl/>
+        <w:wordWrap/>
+        <w:autoSpaceDE/>
+        <w:autoSpaceDN/>
+        <w:ind w:leftChars="0" w:left="1230"/>
+        <w:rPr>
+          <w:rFonts w:ascii="HY나무M" w:eastAsia="HY나무M" w:hint="eastAsia"/>
+          <w:b/>
+        </w:rPr>
+      </w:pPr>
+      <w:bookmarkStart w:id="0" w:name="_GoBack"/>
+      <w:bookmarkEnd w:id="0"/>
+    </w:p>
+    <w:p>
+      <w:pPr>
+        <w:widowControl/>
+        <w:wordWrap/>
+        <w:autoSpaceDE/>
+        <w:autoSpaceDN/>
+        <w:rPr>
+          <w:rFonts w:ascii="HY나무M" w:eastAsia="HY나무M" w:hAnsi="바탕" w:cs="바탕" w:hint="eastAsia"/>
+          <w:color w:val="000000" w:themeColor="text1"/>
+          <w:sz w:val="22"/>
+        </w:rPr>
+      </w:pPr>
+    </w:p>
+    <w:p>
+      <w:pPr>
+        <w:pStyle w:val="a5"/>
+        <w:ind w:leftChars="0" w:left="1590"/>
+        <w:rPr>
+          <w:rFonts w:ascii="HY나무M" w:eastAsia="HY나무M"/>
+          <w:color w:val="000000" w:themeColor="text1"/>
+          <w:sz w:val="22"/>
+        </w:rPr>
+      </w:pPr>
+    </w:p>
+    <w:p>
+      <w:pPr>
+        <w:widowControl/>
+        <w:wordWrap/>
+        <w:autoSpaceDE/>
+        <w:autoSpaceDN/>
+        <w:rPr>
+          <w:rFonts w:ascii="HY나무M" w:eastAsia="HY나무M" w:hAnsi="바탕" w:cs="바탕"/>
           <w:sz w:val="22"/>
         </w:rPr>
       </w:pPr>
     </w:p>
     <w:sectPr>
-      <w:headerReference w:type="default" r:id="rId11"/>
-      <w:footerReference w:type="default" r:id="rId12"/>
+      <w:headerReference w:type="default" r:id="rId12"/>
+      <w:footerReference w:type="default" r:id="rId13"/>
       <w:pgSz w:w="11906" w:h="16838"/>
       <w:pgMar w:top="1701" w:right="1440" w:bottom="1440" w:left="1440" w:header="851" w:footer="992" w:gutter="0"/>
       <w:cols w:space="425"/>
@@ -1912,7 +2606,7 @@
 </file>
 
 <file path=word/endnotes.xml><?xml version="1.0" encoding="utf-8"?>
-<w:endnotes xmlns:wpc="http://schemas.microsoft.com/office/word/2010/wordprocessingCanvas" xmlns:mc="http://schemas.openxmlformats.org/markup-compatibility/2006" xmlns:o="urn:schemas-microsoft-com:office:office" xmlns:r="http://schemas.openxmlformats.org/officeDocument/2006/relationships" xmlns:m="http://schemas.openxmlformats.org/officeDocument/2006/math" xmlns:v="urn:schemas-microsoft-com:vml" xmlns:wp14="http://schemas.microsoft.com/office/word/2010/wordprocessingDrawing" xmlns:wp="http://schemas.openxmlformats.org/drawingml/2006/wordprocessingDrawing" xmlns:w10="urn:schemas-microsoft-com:office:word" xmlns:w="http://schemas.openxmlformats.org/wordprocessingml/2006/main" xmlns:w14="http://schemas.microsoft.com/office/word/2010/wordml" xmlns:w15="http://schemas.microsoft.com/office/word/2012/wordml" xmlns:wpg="http://schemas.microsoft.com/office/word/2010/wordprocessingGroup" xmlns:wpi="http://schemas.microsoft.com/office/word/2010/wordprocessingInk" xmlns:wne="http://schemas.microsoft.com/office/word/2006/wordml" xmlns:wps="http://schemas.microsoft.com/office/word/2010/wordprocessingShape" mc:Ignorable="w14 w15 wp14">
+<w:endnotes xmlns:wpc="http://schemas.microsoft.com/office/word/2010/wordprocessingCanvas" xmlns:mc="http://schemas.openxmlformats.org/markup-compatibility/2006" xmlns:o="urn:schemas-microsoft-com:office:office" xmlns:r="http://schemas.openxmlformats.org/officeDocument/2006/relationships" xmlns:m="http://schemas.openxmlformats.org/officeDocument/2006/math" xmlns:v="urn:schemas-microsoft-com:vml" xmlns:wp14="http://schemas.microsoft.com/office/word/2010/wordprocessingDrawing" xmlns:wp="http://schemas.openxmlformats.org/drawingml/2006/wordprocessingDrawing" xmlns:w10="urn:schemas-microsoft-com:office:word" xmlns:w="http://schemas.openxmlformats.org/wordprocessingml/2006/main" xmlns:w14="http://schemas.microsoft.com/office/word/2010/wordml" xmlns:wpg="http://schemas.microsoft.com/office/word/2010/wordprocessingGroup" xmlns:wpi="http://schemas.microsoft.com/office/word/2010/wordprocessingInk" xmlns:wne="http://schemas.microsoft.com/office/word/2006/wordml" xmlns:wps="http://schemas.microsoft.com/office/word/2010/wordprocessingShape" mc:Ignorable="w14 wp14">
   <w:endnote w:type="separator" w:id="-1">
     <w:p>
       <w:pPr>
@@ -1937,7 +2631,7 @@
 </file>
 
 <file path=word/footer1.xml><?xml version="1.0" encoding="utf-8"?>
-<w:ftr xmlns:wpc="http://schemas.microsoft.com/office/word/2010/wordprocessingCanvas" xmlns:mc="http://schemas.openxmlformats.org/markup-compatibility/2006" xmlns:o="urn:schemas-microsoft-com:office:office" xmlns:r="http://schemas.openxmlformats.org/officeDocument/2006/relationships" xmlns:m="http://schemas.openxmlformats.org/officeDocument/2006/math" xmlns:v="urn:schemas-microsoft-com:vml" xmlns:wp14="http://schemas.microsoft.com/office/word/2010/wordprocessingDrawing" xmlns:wp="http://schemas.openxmlformats.org/drawingml/2006/wordprocessingDrawing" xmlns:w10="urn:schemas-microsoft-com:office:word" xmlns:w="http://schemas.openxmlformats.org/wordprocessingml/2006/main" xmlns:w14="http://schemas.microsoft.com/office/word/2010/wordml" xmlns:w15="http://schemas.microsoft.com/office/word/2012/wordml" xmlns:wpg="http://schemas.microsoft.com/office/word/2010/wordprocessingGroup" xmlns:wpi="http://schemas.microsoft.com/office/word/2010/wordprocessingInk" xmlns:wne="http://schemas.microsoft.com/office/word/2006/wordml" xmlns:wps="http://schemas.microsoft.com/office/word/2010/wordprocessingShape" mc:Ignorable="w14 w15 wp14">
+<w:ftr xmlns:wpc="http://schemas.microsoft.com/office/word/2010/wordprocessingCanvas" xmlns:mc="http://schemas.openxmlformats.org/markup-compatibility/2006" xmlns:o="urn:schemas-microsoft-com:office:office" xmlns:r="http://schemas.openxmlformats.org/officeDocument/2006/relationships" xmlns:m="http://schemas.openxmlformats.org/officeDocument/2006/math" xmlns:v="urn:schemas-microsoft-com:vml" xmlns:wp14="http://schemas.microsoft.com/office/word/2010/wordprocessingDrawing" xmlns:wp="http://schemas.openxmlformats.org/drawingml/2006/wordprocessingDrawing" xmlns:w10="urn:schemas-microsoft-com:office:word" xmlns:w="http://schemas.openxmlformats.org/wordprocessingml/2006/main" xmlns:w14="http://schemas.microsoft.com/office/word/2010/wordml" xmlns:wpg="http://schemas.microsoft.com/office/word/2010/wordprocessingGroup" xmlns:wpi="http://schemas.microsoft.com/office/word/2010/wordprocessingInk" xmlns:wne="http://schemas.microsoft.com/office/word/2006/wordml" xmlns:wps="http://schemas.microsoft.com/office/word/2010/wordprocessingShape" mc:Ignorable="w14 wp14">
   <w:p>
     <w:pPr>
       <w:pStyle w:val="a4"/>
@@ -2003,7 +2697,7 @@
                 <w:bCs/>
                 <w:noProof/>
               </w:rPr>
-              <w:t>5</w:t>
+              <w:t>7</w:t>
             </w:r>
             <w:r>
               <w:rPr>
@@ -2051,7 +2745,7 @@
                 <w:bCs/>
                 <w:noProof/>
               </w:rPr>
-              <w:t>5</w:t>
+              <w:t>7</w:t>
             </w:r>
             <w:r>
               <w:rPr>
@@ -2076,7 +2770,7 @@
 </file>
 
 <file path=word/footnotes.xml><?xml version="1.0" encoding="utf-8"?>
-<w:footnotes xmlns:wpc="http://schemas.microsoft.com/office/word/2010/wordprocessingCanvas" xmlns:mc="http://schemas.openxmlformats.org/markup-compatibility/2006" xmlns:o="urn:schemas-microsoft-com:office:office" xmlns:r="http://schemas.openxmlformats.org/officeDocument/2006/relationships" xmlns:m="http://schemas.openxmlformats.org/officeDocument/2006/math" xmlns:v="urn:schemas-microsoft-com:vml" xmlns:wp14="http://schemas.microsoft.com/office/word/2010/wordprocessingDrawing" xmlns:wp="http://schemas.openxmlformats.org/drawingml/2006/wordprocessingDrawing" xmlns:w10="urn:schemas-microsoft-com:office:word" xmlns:w="http://schemas.openxmlformats.org/wordprocessingml/2006/main" xmlns:w14="http://schemas.microsoft.com/office/word/2010/wordml" xmlns:w15="http://schemas.microsoft.com/office/word/2012/wordml" xmlns:wpg="http://schemas.microsoft.com/office/word/2010/wordprocessingGroup" xmlns:wpi="http://schemas.microsoft.com/office/word/2010/wordprocessingInk" xmlns:wne="http://schemas.microsoft.com/office/word/2006/wordml" xmlns:wps="http://schemas.microsoft.com/office/word/2010/wordprocessingShape" mc:Ignorable="w14 w15 wp14">
+<w:footnotes xmlns:wpc="http://schemas.microsoft.com/office/word/2010/wordprocessingCanvas" xmlns:mc="http://schemas.openxmlformats.org/markup-compatibility/2006" xmlns:o="urn:schemas-microsoft-com:office:office" xmlns:r="http://schemas.openxmlformats.org/officeDocument/2006/relationships" xmlns:m="http://schemas.openxmlformats.org/officeDocument/2006/math" xmlns:v="urn:schemas-microsoft-com:vml" xmlns:wp14="http://schemas.microsoft.com/office/word/2010/wordprocessingDrawing" xmlns:wp="http://schemas.openxmlformats.org/drawingml/2006/wordprocessingDrawing" xmlns:w10="urn:schemas-microsoft-com:office:word" xmlns:w="http://schemas.openxmlformats.org/wordprocessingml/2006/main" xmlns:w14="http://schemas.microsoft.com/office/word/2010/wordml" xmlns:wpg="http://schemas.microsoft.com/office/word/2010/wordprocessingGroup" xmlns:wpi="http://schemas.microsoft.com/office/word/2010/wordprocessingInk" xmlns:wne="http://schemas.microsoft.com/office/word/2006/wordml" xmlns:wps="http://schemas.microsoft.com/office/word/2010/wordprocessingShape" mc:Ignorable="w14 wp14">
   <w:footnote w:type="separator" w:id="-1">
     <w:p>
       <w:pPr>
@@ -2101,7 +2795,7 @@
 </file>
 
 <file path=word/header1.xml><?xml version="1.0" encoding="utf-8"?>
-<w:hdr xmlns:wpc="http://schemas.microsoft.com/office/word/2010/wordprocessingCanvas" xmlns:mc="http://schemas.openxmlformats.org/markup-compatibility/2006" xmlns:o="urn:schemas-microsoft-com:office:office" xmlns:r="http://schemas.openxmlformats.org/officeDocument/2006/relationships" xmlns:m="http://schemas.openxmlformats.org/officeDocument/2006/math" xmlns:v="urn:schemas-microsoft-com:vml" xmlns:wp14="http://schemas.microsoft.com/office/word/2010/wordprocessingDrawing" xmlns:wp="http://schemas.openxmlformats.org/drawingml/2006/wordprocessingDrawing" xmlns:w10="urn:schemas-microsoft-com:office:word" xmlns:w="http://schemas.openxmlformats.org/wordprocessingml/2006/main" xmlns:w14="http://schemas.microsoft.com/office/word/2010/wordml" xmlns:w15="http://schemas.microsoft.com/office/word/2012/wordml" xmlns:wpg="http://schemas.microsoft.com/office/word/2010/wordprocessingGroup" xmlns:wpi="http://schemas.microsoft.com/office/word/2010/wordprocessingInk" xmlns:wne="http://schemas.microsoft.com/office/word/2006/wordml" xmlns:wps="http://schemas.microsoft.com/office/word/2010/wordprocessingShape" mc:Ignorable="w14 w15 wp14">
+<w:hdr xmlns:wpc="http://schemas.microsoft.com/office/word/2010/wordprocessingCanvas" xmlns:mc="http://schemas.openxmlformats.org/markup-compatibility/2006" xmlns:o="urn:schemas-microsoft-com:office:office" xmlns:r="http://schemas.openxmlformats.org/officeDocument/2006/relationships" xmlns:m="http://schemas.openxmlformats.org/officeDocument/2006/math" xmlns:v="urn:schemas-microsoft-com:vml" xmlns:wp14="http://schemas.microsoft.com/office/word/2010/wordprocessingDrawing" xmlns:wp="http://schemas.openxmlformats.org/drawingml/2006/wordprocessingDrawing" xmlns:w10="urn:schemas-microsoft-com:office:word" xmlns:w="http://schemas.openxmlformats.org/wordprocessingml/2006/main" xmlns:w14="http://schemas.microsoft.com/office/word/2010/wordml" xmlns:wpg="http://schemas.microsoft.com/office/word/2010/wordprocessingGroup" xmlns:wpi="http://schemas.microsoft.com/office/word/2010/wordprocessingInk" xmlns:wne="http://schemas.microsoft.com/office/word/2006/wordml" xmlns:wps="http://schemas.microsoft.com/office/word/2010/wordprocessingShape" mc:Ignorable="w14 wp14">
   <w:p>
     <w:pPr>
       <w:pStyle w:val="a3"/>
@@ -2168,8 +2862,8 @@
 </file>
 
 <file path=word/numbering.xml><?xml version="1.0" encoding="utf-8"?>
-<w:numbering xmlns:wpc="http://schemas.microsoft.com/office/word/2010/wordprocessingCanvas" xmlns:mc="http://schemas.openxmlformats.org/markup-compatibility/2006" xmlns:o="urn:schemas-microsoft-com:office:office" xmlns:r="http://schemas.openxmlformats.org/officeDocument/2006/relationships" xmlns:m="http://schemas.openxmlformats.org/officeDocument/2006/math" xmlns:v="urn:schemas-microsoft-com:vml" xmlns:wp14="http://schemas.microsoft.com/office/word/2010/wordprocessingDrawing" xmlns:wp="http://schemas.openxmlformats.org/drawingml/2006/wordprocessingDrawing" xmlns:w10="urn:schemas-microsoft-com:office:word" xmlns:w="http://schemas.openxmlformats.org/wordprocessingml/2006/main" xmlns:w14="http://schemas.microsoft.com/office/word/2010/wordml" xmlns:w15="http://schemas.microsoft.com/office/word/2012/wordml" xmlns:wpg="http://schemas.microsoft.com/office/word/2010/wordprocessingGroup" xmlns:wpi="http://schemas.microsoft.com/office/word/2010/wordprocessingInk" xmlns:wne="http://schemas.microsoft.com/office/word/2006/wordml" xmlns:wps="http://schemas.microsoft.com/office/word/2010/wordprocessingShape" mc:Ignorable="w14 w15 wp14">
-  <w:abstractNum w:abstractNumId="0" w15:restartNumberingAfterBreak="0">
+<w:numbering xmlns:wpc="http://schemas.microsoft.com/office/word/2010/wordprocessingCanvas" xmlns:mc="http://schemas.openxmlformats.org/markup-compatibility/2006" xmlns:o="urn:schemas-microsoft-com:office:office" xmlns:r="http://schemas.openxmlformats.org/officeDocument/2006/relationships" xmlns:m="http://schemas.openxmlformats.org/officeDocument/2006/math" xmlns:v="urn:schemas-microsoft-com:vml" xmlns:wp14="http://schemas.microsoft.com/office/word/2010/wordprocessingDrawing" xmlns:wp="http://schemas.openxmlformats.org/drawingml/2006/wordprocessingDrawing" xmlns:w10="urn:schemas-microsoft-com:office:word" xmlns:w="http://schemas.openxmlformats.org/wordprocessingml/2006/main" xmlns:w14="http://schemas.microsoft.com/office/word/2010/wordml" xmlns:wpg="http://schemas.microsoft.com/office/word/2010/wordprocessingGroup" xmlns:wpi="http://schemas.microsoft.com/office/word/2010/wordprocessingInk" xmlns:wne="http://schemas.microsoft.com/office/word/2006/wordml" xmlns:wps="http://schemas.microsoft.com/office/word/2010/wordprocessingShape" mc:Ignorable="w14 wp14">
+  <w:abstractNum w:abstractNumId="0">
     <w:nsid w:val="03FE51ED"/>
     <w:multiLevelType w:val="hybridMultilevel"/>
     <w:tmpl w:val="67828630"/>
@@ -2258,7 +2952,7 @@
       </w:pPr>
     </w:lvl>
   </w:abstractNum>
-  <w:abstractNum w:abstractNumId="1" w15:restartNumberingAfterBreak="0">
+  <w:abstractNum w:abstractNumId="1">
     <w:nsid w:val="057624B6"/>
     <w:multiLevelType w:val="hybridMultilevel"/>
     <w:tmpl w:val="3A1EDADE"/>
@@ -2347,7 +3041,96 @@
       </w:pPr>
     </w:lvl>
   </w:abstractNum>
-  <w:abstractNum w:abstractNumId="2" w15:restartNumberingAfterBreak="0">
+  <w:abstractNum w:abstractNumId="2">
+    <w:nsid w:val="0D0E16B1"/>
+    <w:multiLevelType w:val="hybridMultilevel"/>
+    <w:tmpl w:val="36B29FC0"/>
+    <w:lvl w:ilvl="0" w:tplc="242C114E">
+      <w:start w:val="1"/>
+      <w:numFmt w:val="upperLetter"/>
+      <w:lvlText w:val="%1."/>
+      <w:lvlJc w:val="left"/>
+      <w:pPr>
+        <w:ind w:left="1590" w:hanging="360"/>
+      </w:pPr>
+      <w:rPr>
+        <w:rFonts w:hint="default"/>
+      </w:rPr>
+    </w:lvl>
+    <w:lvl w:ilvl="1" w:tplc="04090019" w:tentative="1">
+      <w:start w:val="1"/>
+      <w:numFmt w:val="upperLetter"/>
+      <w:lvlText w:val="%2."/>
+      <w:lvlJc w:val="left"/>
+      <w:pPr>
+        <w:ind w:left="2030" w:hanging="400"/>
+      </w:pPr>
+    </w:lvl>
+    <w:lvl w:ilvl="2" w:tplc="0409001B" w:tentative="1">
+      <w:start w:val="1"/>
+      <w:numFmt w:val="lowerRoman"/>
+      <w:lvlText w:val="%3."/>
+      <w:lvlJc w:val="right"/>
+      <w:pPr>
+        <w:ind w:left="2430" w:hanging="400"/>
+      </w:pPr>
+    </w:lvl>
+    <w:lvl w:ilvl="3" w:tplc="0409000F" w:tentative="1">
+      <w:start w:val="1"/>
+      <w:numFmt w:val="decimal"/>
+      <w:lvlText w:val="%4."/>
+      <w:lvlJc w:val="left"/>
+      <w:pPr>
+        <w:ind w:left="2830" w:hanging="400"/>
+      </w:pPr>
+    </w:lvl>
+    <w:lvl w:ilvl="4" w:tplc="04090019" w:tentative="1">
+      <w:start w:val="1"/>
+      <w:numFmt w:val="upperLetter"/>
+      <w:lvlText w:val="%5."/>
+      <w:lvlJc w:val="left"/>
+      <w:pPr>
+        <w:ind w:left="3230" w:hanging="400"/>
+      </w:pPr>
+    </w:lvl>
+    <w:lvl w:ilvl="5" w:tplc="0409001B" w:tentative="1">
+      <w:start w:val="1"/>
+      <w:numFmt w:val="lowerRoman"/>
+      <w:lvlText w:val="%6."/>
+      <w:lvlJc w:val="right"/>
+      <w:pPr>
+        <w:ind w:left="3630" w:hanging="400"/>
+      </w:pPr>
+    </w:lvl>
+    <w:lvl w:ilvl="6" w:tplc="0409000F" w:tentative="1">
+      <w:start w:val="1"/>
+      <w:numFmt w:val="decimal"/>
+      <w:lvlText w:val="%7."/>
+      <w:lvlJc w:val="left"/>
+      <w:pPr>
+        <w:ind w:left="4030" w:hanging="400"/>
+      </w:pPr>
+    </w:lvl>
+    <w:lvl w:ilvl="7" w:tplc="04090019" w:tentative="1">
+      <w:start w:val="1"/>
+      <w:numFmt w:val="upperLetter"/>
+      <w:lvlText w:val="%8."/>
+      <w:lvlJc w:val="left"/>
+      <w:pPr>
+        <w:ind w:left="4430" w:hanging="400"/>
+      </w:pPr>
+    </w:lvl>
+    <w:lvl w:ilvl="8" w:tplc="0409001B" w:tentative="1">
+      <w:start w:val="1"/>
+      <w:numFmt w:val="lowerRoman"/>
+      <w:lvlText w:val="%9."/>
+      <w:lvlJc w:val="right"/>
+      <w:pPr>
+        <w:ind w:left="4830" w:hanging="400"/>
+      </w:pPr>
+    </w:lvl>
+  </w:abstractNum>
+  <w:abstractNum w:abstractNumId="3">
     <w:nsid w:val="0D4C3E8A"/>
     <w:multiLevelType w:val="hybridMultilevel"/>
     <w:tmpl w:val="09A449CA"/>
@@ -2436,7 +3219,7 @@
       </w:pPr>
     </w:lvl>
   </w:abstractNum>
-  <w:abstractNum w:abstractNumId="3" w15:restartNumberingAfterBreak="0">
+  <w:abstractNum w:abstractNumId="4">
     <w:nsid w:val="13696290"/>
     <w:multiLevelType w:val="hybridMultilevel"/>
     <w:tmpl w:val="8F3EB678"/>
@@ -2525,7 +3308,7 @@
       </w:pPr>
     </w:lvl>
   </w:abstractNum>
-  <w:abstractNum w:abstractNumId="4" w15:restartNumberingAfterBreak="0">
+  <w:abstractNum w:abstractNumId="5">
     <w:nsid w:val="13E27E4E"/>
     <w:multiLevelType w:val="hybridMultilevel"/>
     <w:tmpl w:val="17766602"/>
@@ -2614,7 +3397,185 @@
       </w:pPr>
     </w:lvl>
   </w:abstractNum>
-  <w:abstractNum w:abstractNumId="5" w15:restartNumberingAfterBreak="0">
+  <w:abstractNum w:abstractNumId="6">
+    <w:nsid w:val="160C6C62"/>
+    <w:multiLevelType w:val="hybridMultilevel"/>
+    <w:tmpl w:val="E326B7AE"/>
+    <w:lvl w:ilvl="0" w:tplc="24D43AB0">
+      <w:start w:val="1"/>
+      <w:numFmt w:val="decimal"/>
+      <w:lvlText w:val="%1)"/>
+      <w:lvlJc w:val="left"/>
+      <w:pPr>
+        <w:ind w:left="1950" w:hanging="360"/>
+      </w:pPr>
+      <w:rPr>
+        <w:rFonts w:ascii="바탕" w:eastAsia="바탕" w:hAnsi="바탕" w:cs="바탕" w:hint="default"/>
+      </w:rPr>
+    </w:lvl>
+    <w:lvl w:ilvl="1" w:tplc="04090019" w:tentative="1">
+      <w:start w:val="1"/>
+      <w:numFmt w:val="upperLetter"/>
+      <w:lvlText w:val="%2."/>
+      <w:lvlJc w:val="left"/>
+      <w:pPr>
+        <w:ind w:left="2390" w:hanging="400"/>
+      </w:pPr>
+    </w:lvl>
+    <w:lvl w:ilvl="2" w:tplc="0409001B" w:tentative="1">
+      <w:start w:val="1"/>
+      <w:numFmt w:val="lowerRoman"/>
+      <w:lvlText w:val="%3."/>
+      <w:lvlJc w:val="right"/>
+      <w:pPr>
+        <w:ind w:left="2790" w:hanging="400"/>
+      </w:pPr>
+    </w:lvl>
+    <w:lvl w:ilvl="3" w:tplc="0409000F" w:tentative="1">
+      <w:start w:val="1"/>
+      <w:numFmt w:val="decimal"/>
+      <w:lvlText w:val="%4."/>
+      <w:lvlJc w:val="left"/>
+      <w:pPr>
+        <w:ind w:left="3190" w:hanging="400"/>
+      </w:pPr>
+    </w:lvl>
+    <w:lvl w:ilvl="4" w:tplc="04090019" w:tentative="1">
+      <w:start w:val="1"/>
+      <w:numFmt w:val="upperLetter"/>
+      <w:lvlText w:val="%5."/>
+      <w:lvlJc w:val="left"/>
+      <w:pPr>
+        <w:ind w:left="3590" w:hanging="400"/>
+      </w:pPr>
+    </w:lvl>
+    <w:lvl w:ilvl="5" w:tplc="0409001B" w:tentative="1">
+      <w:start w:val="1"/>
+      <w:numFmt w:val="lowerRoman"/>
+      <w:lvlText w:val="%6."/>
+      <w:lvlJc w:val="right"/>
+      <w:pPr>
+        <w:ind w:left="3990" w:hanging="400"/>
+      </w:pPr>
+    </w:lvl>
+    <w:lvl w:ilvl="6" w:tplc="0409000F" w:tentative="1">
+      <w:start w:val="1"/>
+      <w:numFmt w:val="decimal"/>
+      <w:lvlText w:val="%7."/>
+      <w:lvlJc w:val="left"/>
+      <w:pPr>
+        <w:ind w:left="4390" w:hanging="400"/>
+      </w:pPr>
+    </w:lvl>
+    <w:lvl w:ilvl="7" w:tplc="04090019" w:tentative="1">
+      <w:start w:val="1"/>
+      <w:numFmt w:val="upperLetter"/>
+      <w:lvlText w:val="%8."/>
+      <w:lvlJc w:val="left"/>
+      <w:pPr>
+        <w:ind w:left="4790" w:hanging="400"/>
+      </w:pPr>
+    </w:lvl>
+    <w:lvl w:ilvl="8" w:tplc="0409001B" w:tentative="1">
+      <w:start w:val="1"/>
+      <w:numFmt w:val="lowerRoman"/>
+      <w:lvlText w:val="%9."/>
+      <w:lvlJc w:val="right"/>
+      <w:pPr>
+        <w:ind w:left="5190" w:hanging="400"/>
+      </w:pPr>
+    </w:lvl>
+  </w:abstractNum>
+  <w:abstractNum w:abstractNumId="7">
+    <w:nsid w:val="17A840DE"/>
+    <w:multiLevelType w:val="hybridMultilevel"/>
+    <w:tmpl w:val="CF7E9D42"/>
+    <w:lvl w:ilvl="0" w:tplc="EC5C2898">
+      <w:start w:val="1"/>
+      <w:numFmt w:val="lowerLetter"/>
+      <w:lvlText w:val="%1."/>
+      <w:lvlJc w:val="left"/>
+      <w:pPr>
+        <w:ind w:left="2310" w:hanging="360"/>
+      </w:pPr>
+      <w:rPr>
+        <w:rFonts w:ascii="바탕" w:eastAsia="바탕" w:hAnsi="바탕" w:cs="바탕" w:hint="default"/>
+      </w:rPr>
+    </w:lvl>
+    <w:lvl w:ilvl="1" w:tplc="04090019" w:tentative="1">
+      <w:start w:val="1"/>
+      <w:numFmt w:val="upperLetter"/>
+      <w:lvlText w:val="%2."/>
+      <w:lvlJc w:val="left"/>
+      <w:pPr>
+        <w:ind w:left="2750" w:hanging="400"/>
+      </w:pPr>
+    </w:lvl>
+    <w:lvl w:ilvl="2" w:tplc="0409001B" w:tentative="1">
+      <w:start w:val="1"/>
+      <w:numFmt w:val="lowerRoman"/>
+      <w:lvlText w:val="%3."/>
+      <w:lvlJc w:val="right"/>
+      <w:pPr>
+        <w:ind w:left="3150" w:hanging="400"/>
+      </w:pPr>
+    </w:lvl>
+    <w:lvl w:ilvl="3" w:tplc="0409000F" w:tentative="1">
+      <w:start w:val="1"/>
+      <w:numFmt w:val="decimal"/>
+      <w:lvlText w:val="%4."/>
+      <w:lvlJc w:val="left"/>
+      <w:pPr>
+        <w:ind w:left="3550" w:hanging="400"/>
+      </w:pPr>
+    </w:lvl>
+    <w:lvl w:ilvl="4" w:tplc="04090019" w:tentative="1">
+      <w:start w:val="1"/>
+      <w:numFmt w:val="upperLetter"/>
+      <w:lvlText w:val="%5."/>
+      <w:lvlJc w:val="left"/>
+      <w:pPr>
+        <w:ind w:left="3950" w:hanging="400"/>
+      </w:pPr>
+    </w:lvl>
+    <w:lvl w:ilvl="5" w:tplc="0409001B" w:tentative="1">
+      <w:start w:val="1"/>
+      <w:numFmt w:val="lowerRoman"/>
+      <w:lvlText w:val="%6."/>
+      <w:lvlJc w:val="right"/>
+      <w:pPr>
+        <w:ind w:left="4350" w:hanging="400"/>
+      </w:pPr>
+    </w:lvl>
+    <w:lvl w:ilvl="6" w:tplc="0409000F" w:tentative="1">
+      <w:start w:val="1"/>
+      <w:numFmt w:val="decimal"/>
+      <w:lvlText w:val="%7."/>
+      <w:lvlJc w:val="left"/>
+      <w:pPr>
+        <w:ind w:left="4750" w:hanging="400"/>
+      </w:pPr>
+    </w:lvl>
+    <w:lvl w:ilvl="7" w:tplc="04090019" w:tentative="1">
+      <w:start w:val="1"/>
+      <w:numFmt w:val="upperLetter"/>
+      <w:lvlText w:val="%8."/>
+      <w:lvlJc w:val="left"/>
+      <w:pPr>
+        <w:ind w:left="5150" w:hanging="400"/>
+      </w:pPr>
+    </w:lvl>
+    <w:lvl w:ilvl="8" w:tplc="0409001B" w:tentative="1">
+      <w:start w:val="1"/>
+      <w:numFmt w:val="lowerRoman"/>
+      <w:lvlText w:val="%9."/>
+      <w:lvlJc w:val="right"/>
+      <w:pPr>
+        <w:ind w:left="5550" w:hanging="400"/>
+      </w:pPr>
+    </w:lvl>
+  </w:abstractNum>
+  <w:abstractNum w:abstractNumId="8">
     <w:nsid w:val="18A24717"/>
     <w:multiLevelType w:val="hybridMultilevel"/>
     <w:tmpl w:val="3EE2E7D0"/>
@@ -2703,7 +3664,7 @@
       </w:pPr>
     </w:lvl>
   </w:abstractNum>
-  <w:abstractNum w:abstractNumId="6" w15:restartNumberingAfterBreak="0">
+  <w:abstractNum w:abstractNumId="9">
     <w:nsid w:val="2B4D5CCB"/>
     <w:multiLevelType w:val="hybridMultilevel"/>
     <w:tmpl w:val="C2D05076"/>
@@ -2792,7 +3753,96 @@
       </w:pPr>
     </w:lvl>
   </w:abstractNum>
-  <w:abstractNum w:abstractNumId="7" w15:restartNumberingAfterBreak="0">
+  <w:abstractNum w:abstractNumId="10">
+    <w:nsid w:val="32FF22FE"/>
+    <w:multiLevelType w:val="hybridMultilevel"/>
+    <w:tmpl w:val="007A9C08"/>
+    <w:lvl w:ilvl="0" w:tplc="130C286C">
+      <w:start w:val="1"/>
+      <w:numFmt w:val="lowerLetter"/>
+      <w:lvlText w:val="%1."/>
+      <w:lvlJc w:val="left"/>
+      <w:pPr>
+        <w:ind w:left="2310" w:hanging="360"/>
+      </w:pPr>
+      <w:rPr>
+        <w:rFonts w:hint="default"/>
+      </w:rPr>
+    </w:lvl>
+    <w:lvl w:ilvl="1" w:tplc="04090019" w:tentative="1">
+      <w:start w:val="1"/>
+      <w:numFmt w:val="upperLetter"/>
+      <w:lvlText w:val="%2."/>
+      <w:lvlJc w:val="left"/>
+      <w:pPr>
+        <w:ind w:left="2750" w:hanging="400"/>
+      </w:pPr>
+    </w:lvl>
+    <w:lvl w:ilvl="2" w:tplc="0409001B" w:tentative="1">
+      <w:start w:val="1"/>
+      <w:numFmt w:val="lowerRoman"/>
+      <w:lvlText w:val="%3."/>
+      <w:lvlJc w:val="right"/>
+      <w:pPr>
+        <w:ind w:left="3150" w:hanging="400"/>
+      </w:pPr>
+    </w:lvl>
+    <w:lvl w:ilvl="3" w:tplc="0409000F" w:tentative="1">
+      <w:start w:val="1"/>
+      <w:numFmt w:val="decimal"/>
+      <w:lvlText w:val="%4."/>
+      <w:lvlJc w:val="left"/>
+      <w:pPr>
+        <w:ind w:left="3550" w:hanging="400"/>
+      </w:pPr>
+    </w:lvl>
+    <w:lvl w:ilvl="4" w:tplc="04090019" w:tentative="1">
+      <w:start w:val="1"/>
+      <w:numFmt w:val="upperLetter"/>
+      <w:lvlText w:val="%5."/>
+      <w:lvlJc w:val="left"/>
+      <w:pPr>
+        <w:ind w:left="3950" w:hanging="400"/>
+      </w:pPr>
+    </w:lvl>
+    <w:lvl w:ilvl="5" w:tplc="0409001B" w:tentative="1">
+      <w:start w:val="1"/>
+      <w:numFmt w:val="lowerRoman"/>
+      <w:lvlText w:val="%6."/>
+      <w:lvlJc w:val="right"/>
+      <w:pPr>
+        <w:ind w:left="4350" w:hanging="400"/>
+      </w:pPr>
+    </w:lvl>
+    <w:lvl w:ilvl="6" w:tplc="0409000F" w:tentative="1">
+      <w:start w:val="1"/>
+      <w:numFmt w:val="decimal"/>
+      <w:lvlText w:val="%7."/>
+      <w:lvlJc w:val="left"/>
+      <w:pPr>
+        <w:ind w:left="4750" w:hanging="400"/>
+      </w:pPr>
+    </w:lvl>
+    <w:lvl w:ilvl="7" w:tplc="04090019" w:tentative="1">
+      <w:start w:val="1"/>
+      <w:numFmt w:val="upperLetter"/>
+      <w:lvlText w:val="%8."/>
+      <w:lvlJc w:val="left"/>
+      <w:pPr>
+        <w:ind w:left="5150" w:hanging="400"/>
+      </w:pPr>
+    </w:lvl>
+    <w:lvl w:ilvl="8" w:tplc="0409001B" w:tentative="1">
+      <w:start w:val="1"/>
+      <w:numFmt w:val="lowerRoman"/>
+      <w:lvlText w:val="%9."/>
+      <w:lvlJc w:val="right"/>
+      <w:pPr>
+        <w:ind w:left="5550" w:hanging="400"/>
+      </w:pPr>
+    </w:lvl>
+  </w:abstractNum>
+  <w:abstractNum w:abstractNumId="11">
     <w:nsid w:val="38167200"/>
     <w:multiLevelType w:val="hybridMultilevel"/>
     <w:tmpl w:val="447C94BE"/>
@@ -2881,7 +3931,7 @@
       </w:pPr>
     </w:lvl>
   </w:abstractNum>
-  <w:abstractNum w:abstractNumId="8" w15:restartNumberingAfterBreak="0">
+  <w:abstractNum w:abstractNumId="12">
     <w:nsid w:val="395477CF"/>
     <w:multiLevelType w:val="hybridMultilevel"/>
     <w:tmpl w:val="F780A600"/>
@@ -2970,7 +4020,97 @@
       </w:pPr>
     </w:lvl>
   </w:abstractNum>
-  <w:abstractNum w:abstractNumId="9" w15:restartNumberingAfterBreak="0">
+  <w:abstractNum w:abstractNumId="13">
+    <w:nsid w:val="39715B8E"/>
+    <w:multiLevelType w:val="hybridMultilevel"/>
+    <w:tmpl w:val="981293B0"/>
+    <w:lvl w:ilvl="0" w:tplc="3EBAEE6E">
+      <w:start w:val="1"/>
+      <w:numFmt w:val="lowerLetter"/>
+      <w:lvlText w:val="%1."/>
+      <w:lvlJc w:val="left"/>
+      <w:pPr>
+        <w:ind w:left="1485" w:hanging="360"/>
+      </w:pPr>
+      <w:rPr>
+        <w:rFonts w:hAnsiTheme="minorHAnsi" w:cstheme="minorBidi" w:hint="default"/>
+        <w:color w:val="000000" w:themeColor="text1"/>
+      </w:rPr>
+    </w:lvl>
+    <w:lvl w:ilvl="1" w:tplc="04090019" w:tentative="1">
+      <w:start w:val="1"/>
+      <w:numFmt w:val="upperLetter"/>
+      <w:lvlText w:val="%2."/>
+      <w:lvlJc w:val="left"/>
+      <w:pPr>
+        <w:ind w:left="1925" w:hanging="400"/>
+      </w:pPr>
+    </w:lvl>
+    <w:lvl w:ilvl="2" w:tplc="0409001B" w:tentative="1">
+      <w:start w:val="1"/>
+      <w:numFmt w:val="lowerRoman"/>
+      <w:lvlText w:val="%3."/>
+      <w:lvlJc w:val="right"/>
+      <w:pPr>
+        <w:ind w:left="2325" w:hanging="400"/>
+      </w:pPr>
+    </w:lvl>
+    <w:lvl w:ilvl="3" w:tplc="0409000F" w:tentative="1">
+      <w:start w:val="1"/>
+      <w:numFmt w:val="decimal"/>
+      <w:lvlText w:val="%4."/>
+      <w:lvlJc w:val="left"/>
+      <w:pPr>
+        <w:ind w:left="2725" w:hanging="400"/>
+      </w:pPr>
+    </w:lvl>
+    <w:lvl w:ilvl="4" w:tplc="04090019" w:tentative="1">
+      <w:start w:val="1"/>
+      <w:numFmt w:val="upperLetter"/>
+      <w:lvlText w:val="%5."/>
+      <w:lvlJc w:val="left"/>
+      <w:pPr>
+        <w:ind w:left="3125" w:hanging="400"/>
+      </w:pPr>
+    </w:lvl>
+    <w:lvl w:ilvl="5" w:tplc="0409001B" w:tentative="1">
+      <w:start w:val="1"/>
+      <w:numFmt w:val="lowerRoman"/>
+      <w:lvlText w:val="%6."/>
+      <w:lvlJc w:val="right"/>
+      <w:pPr>
+        <w:ind w:left="3525" w:hanging="400"/>
+      </w:pPr>
+    </w:lvl>
+    <w:lvl w:ilvl="6" w:tplc="0409000F" w:tentative="1">
+      <w:start w:val="1"/>
+      <w:numFmt w:val="decimal"/>
+      <w:lvlText w:val="%7."/>
+      <w:lvlJc w:val="left"/>
+      <w:pPr>
+        <w:ind w:left="3925" w:hanging="400"/>
+      </w:pPr>
+    </w:lvl>
+    <w:lvl w:ilvl="7" w:tplc="04090019" w:tentative="1">
+      <w:start w:val="1"/>
+      <w:numFmt w:val="upperLetter"/>
+      <w:lvlText w:val="%8."/>
+      <w:lvlJc w:val="left"/>
+      <w:pPr>
+        <w:ind w:left="4325" w:hanging="400"/>
+      </w:pPr>
+    </w:lvl>
+    <w:lvl w:ilvl="8" w:tplc="0409001B" w:tentative="1">
+      <w:start w:val="1"/>
+      <w:numFmt w:val="lowerRoman"/>
+      <w:lvlText w:val="%9."/>
+      <w:lvlJc w:val="right"/>
+      <w:pPr>
+        <w:ind w:left="4725" w:hanging="400"/>
+      </w:pPr>
+    </w:lvl>
+  </w:abstractNum>
+  <w:abstractNum w:abstractNumId="14">
     <w:nsid w:val="3B363F71"/>
     <w:multiLevelType w:val="hybridMultilevel"/>
     <w:tmpl w:val="8AC42B6E"/>
@@ -3059,7 +4199,185 @@
       </w:pPr>
     </w:lvl>
   </w:abstractNum>
-  <w:abstractNum w:abstractNumId="10" w15:restartNumberingAfterBreak="0">
+  <w:abstractNum w:abstractNumId="15">
+    <w:nsid w:val="414943DF"/>
+    <w:multiLevelType w:val="hybridMultilevel"/>
+    <w:tmpl w:val="D316AE42"/>
+    <w:lvl w:ilvl="0" w:tplc="5F1AE230">
+      <w:start w:val="1"/>
+      <w:numFmt w:val="decimal"/>
+      <w:lvlText w:val="%1)"/>
+      <w:lvlJc w:val="left"/>
+      <w:pPr>
+        <w:ind w:left="1950" w:hanging="360"/>
+      </w:pPr>
+      <w:rPr>
+        <w:rFonts w:hint="default"/>
+      </w:rPr>
+    </w:lvl>
+    <w:lvl w:ilvl="1" w:tplc="04090019" w:tentative="1">
+      <w:start w:val="1"/>
+      <w:numFmt w:val="upperLetter"/>
+      <w:lvlText w:val="%2."/>
+      <w:lvlJc w:val="left"/>
+      <w:pPr>
+        <w:ind w:left="2390" w:hanging="400"/>
+      </w:pPr>
+    </w:lvl>
+    <w:lvl w:ilvl="2" w:tplc="0409001B" w:tentative="1">
+      <w:start w:val="1"/>
+      <w:numFmt w:val="lowerRoman"/>
+      <w:lvlText w:val="%3."/>
+      <w:lvlJc w:val="right"/>
+      <w:pPr>
+        <w:ind w:left="2790" w:hanging="400"/>
+      </w:pPr>
+    </w:lvl>
+    <w:lvl w:ilvl="3" w:tplc="0409000F" w:tentative="1">
+      <w:start w:val="1"/>
+      <w:numFmt w:val="decimal"/>
+      <w:lvlText w:val="%4."/>
+      <w:lvlJc w:val="left"/>
+      <w:pPr>
+        <w:ind w:left="3190" w:hanging="400"/>
+      </w:pPr>
+    </w:lvl>
+    <w:lvl w:ilvl="4" w:tplc="04090019" w:tentative="1">
+      <w:start w:val="1"/>
+      <w:numFmt w:val="upperLetter"/>
+      <w:lvlText w:val="%5."/>
+      <w:lvlJc w:val="left"/>
+      <w:pPr>
+        <w:ind w:left="3590" w:hanging="400"/>
+      </w:pPr>
+    </w:lvl>
+    <w:lvl w:ilvl="5" w:tplc="0409001B" w:tentative="1">
+      <w:start w:val="1"/>
+      <w:numFmt w:val="lowerRoman"/>
+      <w:lvlText w:val="%6."/>
+      <w:lvlJc w:val="right"/>
+      <w:pPr>
+        <w:ind w:left="3990" w:hanging="400"/>
+      </w:pPr>
+    </w:lvl>
+    <w:lvl w:ilvl="6" w:tplc="0409000F" w:tentative="1">
+      <w:start w:val="1"/>
+      <w:numFmt w:val="decimal"/>
+      <w:lvlText w:val="%7."/>
+      <w:lvlJc w:val="left"/>
+      <w:pPr>
+        <w:ind w:left="4390" w:hanging="400"/>
+      </w:pPr>
+    </w:lvl>
+    <w:lvl w:ilvl="7" w:tplc="04090019" w:tentative="1">
+      <w:start w:val="1"/>
+      <w:numFmt w:val="upperLetter"/>
+      <w:lvlText w:val="%8."/>
+      <w:lvlJc w:val="left"/>
+      <w:pPr>
+        <w:ind w:left="4790" w:hanging="400"/>
+      </w:pPr>
+    </w:lvl>
+    <w:lvl w:ilvl="8" w:tplc="0409001B" w:tentative="1">
+      <w:start w:val="1"/>
+      <w:numFmt w:val="lowerRoman"/>
+      <w:lvlText w:val="%9."/>
+      <w:lvlJc w:val="right"/>
+      <w:pPr>
+        <w:ind w:left="5190" w:hanging="400"/>
+      </w:pPr>
+    </w:lvl>
+  </w:abstractNum>
+  <w:abstractNum w:abstractNumId="16">
+    <w:nsid w:val="44EC6257"/>
+    <w:multiLevelType w:val="hybridMultilevel"/>
+    <w:tmpl w:val="453C763C"/>
+    <w:lvl w:ilvl="0" w:tplc="37926BDC">
+      <w:start w:val="1"/>
+      <w:numFmt w:val="decimal"/>
+      <w:lvlText w:val="%1)"/>
+      <w:lvlJc w:val="left"/>
+      <w:pPr>
+        <w:ind w:left="1950" w:hanging="360"/>
+      </w:pPr>
+      <w:rPr>
+        <w:rFonts w:hAnsi="바탕" w:cs="바탕" w:hint="default"/>
+      </w:rPr>
+    </w:lvl>
+    <w:lvl w:ilvl="1" w:tplc="04090019" w:tentative="1">
+      <w:start w:val="1"/>
+      <w:numFmt w:val="upperLetter"/>
+      <w:lvlText w:val="%2."/>
+      <w:lvlJc w:val="left"/>
+      <w:pPr>
+        <w:ind w:left="2390" w:hanging="400"/>
+      </w:pPr>
+    </w:lvl>
+    <w:lvl w:ilvl="2" w:tplc="0409001B" w:tentative="1">
+      <w:start w:val="1"/>
+      <w:numFmt w:val="lowerRoman"/>
+      <w:lvlText w:val="%3."/>
+      <w:lvlJc w:val="right"/>
+      <w:pPr>
+        <w:ind w:left="2790" w:hanging="400"/>
+      </w:pPr>
+    </w:lvl>
+    <w:lvl w:ilvl="3" w:tplc="0409000F" w:tentative="1">
+      <w:start w:val="1"/>
+      <w:numFmt w:val="decimal"/>
+      <w:lvlText w:val="%4."/>
+      <w:lvlJc w:val="left"/>
+      <w:pPr>
+        <w:ind w:left="3190" w:hanging="400"/>
+      </w:pPr>
+    </w:lvl>
+    <w:lvl w:ilvl="4" w:tplc="04090019" w:tentative="1">
+      <w:start w:val="1"/>
+      <w:numFmt w:val="upperLetter"/>
+      <w:lvlText w:val="%5."/>
+      <w:lvlJc w:val="left"/>
+      <w:pPr>
+        <w:ind w:left="3590" w:hanging="400"/>
+      </w:pPr>
+    </w:lvl>
+    <w:lvl w:ilvl="5" w:tplc="0409001B" w:tentative="1">
+      <w:start w:val="1"/>
+      <w:numFmt w:val="lowerRoman"/>
+      <w:lvlText w:val="%6."/>
+      <w:lvlJc w:val="right"/>
+      <w:pPr>
+        <w:ind w:left="3990" w:hanging="400"/>
+      </w:pPr>
+    </w:lvl>
+    <w:lvl w:ilvl="6" w:tplc="0409000F" w:tentative="1">
+      <w:start w:val="1"/>
+      <w:numFmt w:val="decimal"/>
+      <w:lvlText w:val="%7."/>
+      <w:lvlJc w:val="left"/>
+      <w:pPr>
+        <w:ind w:left="4390" w:hanging="400"/>
+      </w:pPr>
+    </w:lvl>
+    <w:lvl w:ilvl="7" w:tplc="04090019" w:tentative="1">
+      <w:start w:val="1"/>
+      <w:numFmt w:val="upperLetter"/>
+      <w:lvlText w:val="%8."/>
+      <w:lvlJc w:val="left"/>
+      <w:pPr>
+        <w:ind w:left="4790" w:hanging="400"/>
+      </w:pPr>
+    </w:lvl>
+    <w:lvl w:ilvl="8" w:tplc="0409001B" w:tentative="1">
+      <w:start w:val="1"/>
+      <w:numFmt w:val="lowerRoman"/>
+      <w:lvlText w:val="%9."/>
+      <w:lvlJc w:val="right"/>
+      <w:pPr>
+        <w:ind w:left="5190" w:hanging="400"/>
+      </w:pPr>
+    </w:lvl>
+  </w:abstractNum>
+  <w:abstractNum w:abstractNumId="17">
     <w:nsid w:val="46D75A94"/>
     <w:multiLevelType w:val="hybridMultilevel"/>
     <w:tmpl w:val="61AC8E98"/>
@@ -3148,11 +4466,11 @@
       </w:pPr>
     </w:lvl>
   </w:abstractNum>
-  <w:abstractNum w:abstractNumId="11" w15:restartNumberingAfterBreak="0">
+  <w:abstractNum w:abstractNumId="18">
     <w:nsid w:val="54B55952"/>
     <w:multiLevelType w:val="hybridMultilevel"/>
-    <w:tmpl w:val="4CC69828"/>
-    <w:lvl w:ilvl="0" w:tplc="770ED05E">
+    <w:tmpl w:val="0F6E4090"/>
+    <w:lvl w:ilvl="0" w:tplc="59DE2B94">
       <w:start w:val="1"/>
       <w:numFmt w:val="decimal"/>
       <w:lvlText w:val="%1)"/>
@@ -3161,7 +4479,7 @@
         <w:ind w:left="1590" w:hanging="360"/>
       </w:pPr>
       <w:rPr>
-        <w:rFonts w:ascii="바탕" w:eastAsia="바탕" w:hAnsi="바탕" w:cs="바탕" w:hint="default"/>
+        <w:rFonts w:ascii="바탕" w:eastAsia="바탕" w:hAnsi="바탕" w:cs="바탕"/>
       </w:rPr>
     </w:lvl>
     <w:lvl w:ilvl="1" w:tplc="04090019" w:tentative="1">
@@ -3237,7 +4555,7 @@
       </w:pPr>
     </w:lvl>
   </w:abstractNum>
-  <w:abstractNum w:abstractNumId="12" w15:restartNumberingAfterBreak="0">
+  <w:abstractNum w:abstractNumId="19">
     <w:nsid w:val="556D0378"/>
     <w:multiLevelType w:val="hybridMultilevel"/>
     <w:tmpl w:val="AD984BA0"/>
@@ -3326,7 +4644,7 @@
       </w:pPr>
     </w:lvl>
   </w:abstractNum>
-  <w:abstractNum w:abstractNumId="13" w15:restartNumberingAfterBreak="0">
+  <w:abstractNum w:abstractNumId="20">
     <w:nsid w:val="55A96DBE"/>
     <w:multiLevelType w:val="hybridMultilevel"/>
     <w:tmpl w:val="4FD0328A"/>
@@ -3417,7 +4735,96 @@
       </w:pPr>
     </w:lvl>
   </w:abstractNum>
-  <w:abstractNum w:abstractNumId="14" w15:restartNumberingAfterBreak="0">
+  <w:abstractNum w:abstractNumId="21">
+    <w:nsid w:val="56EB504A"/>
+    <w:multiLevelType w:val="hybridMultilevel"/>
+    <w:tmpl w:val="9864C578"/>
+    <w:lvl w:ilvl="0" w:tplc="3620CAE6">
+      <w:start w:val="1"/>
+      <w:numFmt w:val="decimal"/>
+      <w:lvlText w:val="%1)"/>
+      <w:lvlJc w:val="left"/>
+      <w:pPr>
+        <w:ind w:left="870" w:hanging="360"/>
+      </w:pPr>
+      <w:rPr>
+        <w:rFonts w:hint="default"/>
+      </w:rPr>
+    </w:lvl>
+    <w:lvl w:ilvl="1" w:tplc="04090019" w:tentative="1">
+      <w:start w:val="1"/>
+      <w:numFmt w:val="upperLetter"/>
+      <w:lvlText w:val="%2."/>
+      <w:lvlJc w:val="left"/>
+      <w:pPr>
+        <w:ind w:left="1310" w:hanging="400"/>
+      </w:pPr>
+    </w:lvl>
+    <w:lvl w:ilvl="2" w:tplc="0409001B" w:tentative="1">
+      <w:start w:val="1"/>
+      <w:numFmt w:val="lowerRoman"/>
+      <w:lvlText w:val="%3."/>
+      <w:lvlJc w:val="right"/>
+      <w:pPr>
+        <w:ind w:left="1710" w:hanging="400"/>
+      </w:pPr>
+    </w:lvl>
+    <w:lvl w:ilvl="3" w:tplc="0409000F" w:tentative="1">
+      <w:start w:val="1"/>
+      <w:numFmt w:val="decimal"/>
+      <w:lvlText w:val="%4."/>
+      <w:lvlJc w:val="left"/>
+      <w:pPr>
+        <w:ind w:left="2110" w:hanging="400"/>
+      </w:pPr>
+    </w:lvl>
+    <w:lvl w:ilvl="4" w:tplc="04090019" w:tentative="1">
+      <w:start w:val="1"/>
+      <w:numFmt w:val="upperLetter"/>
+      <w:lvlText w:val="%5."/>
+      <w:lvlJc w:val="left"/>
+      <w:pPr>
+        <w:ind w:left="2510" w:hanging="400"/>
+      </w:pPr>
+    </w:lvl>
+    <w:lvl w:ilvl="5" w:tplc="0409001B" w:tentative="1">
+      <w:start w:val="1"/>
+      <w:numFmt w:val="lowerRoman"/>
+      <w:lvlText w:val="%6."/>
+      <w:lvlJc w:val="right"/>
+      <w:pPr>
+        <w:ind w:left="2910" w:hanging="400"/>
+      </w:pPr>
+    </w:lvl>
+    <w:lvl w:ilvl="6" w:tplc="0409000F" w:tentative="1">
+      <w:start w:val="1"/>
+      <w:numFmt w:val="decimal"/>
+      <w:lvlText w:val="%7."/>
+      <w:lvlJc w:val="left"/>
+      <w:pPr>
+        <w:ind w:left="3310" w:hanging="400"/>
+      </w:pPr>
+    </w:lvl>
+    <w:lvl w:ilvl="7" w:tplc="04090019" w:tentative="1">
+      <w:start w:val="1"/>
+      <w:numFmt w:val="upperLetter"/>
+      <w:lvlText w:val="%8."/>
+      <w:lvlJc w:val="left"/>
+      <w:pPr>
+        <w:ind w:left="3710" w:hanging="400"/>
+      </w:pPr>
+    </w:lvl>
+    <w:lvl w:ilvl="8" w:tplc="0409001B" w:tentative="1">
+      <w:start w:val="1"/>
+      <w:numFmt w:val="lowerRoman"/>
+      <w:lvlText w:val="%9."/>
+      <w:lvlJc w:val="right"/>
+      <w:pPr>
+        <w:ind w:left="4110" w:hanging="400"/>
+      </w:pPr>
+    </w:lvl>
+  </w:abstractNum>
+  <w:abstractNum w:abstractNumId="22">
     <w:nsid w:val="57FB0636"/>
     <w:multiLevelType w:val="hybridMultilevel"/>
     <w:tmpl w:val="28AEDF8A"/>
@@ -3506,7 +4913,7 @@
       </w:pPr>
     </w:lvl>
   </w:abstractNum>
-  <w:abstractNum w:abstractNumId="15" w15:restartNumberingAfterBreak="0">
+  <w:abstractNum w:abstractNumId="23">
     <w:nsid w:val="594573C0"/>
     <w:multiLevelType w:val="hybridMultilevel"/>
     <w:tmpl w:val="C3CE47EC"/>
@@ -3595,7 +5002,7 @@
       </w:pPr>
     </w:lvl>
   </w:abstractNum>
-  <w:abstractNum w:abstractNumId="16" w15:restartNumberingAfterBreak="0">
+  <w:abstractNum w:abstractNumId="24">
     <w:nsid w:val="59740760"/>
     <w:multiLevelType w:val="hybridMultilevel"/>
     <w:tmpl w:val="1838695C"/>
@@ -3686,7 +5093,7 @@
       </w:pPr>
     </w:lvl>
   </w:abstractNum>
-  <w:abstractNum w:abstractNumId="17" w15:restartNumberingAfterBreak="0">
+  <w:abstractNum w:abstractNumId="25">
     <w:nsid w:val="5CC67329"/>
     <w:multiLevelType w:val="hybridMultilevel"/>
     <w:tmpl w:val="D304D436"/>
@@ -3775,7 +5182,96 @@
       </w:pPr>
     </w:lvl>
   </w:abstractNum>
-  <w:abstractNum w:abstractNumId="18" w15:restartNumberingAfterBreak="0">
+  <w:abstractNum w:abstractNumId="26">
+    <w:nsid w:val="5F870333"/>
+    <w:multiLevelType w:val="hybridMultilevel"/>
+    <w:tmpl w:val="B6464F02"/>
+    <w:lvl w:ilvl="0" w:tplc="6ABAF034">
+      <w:start w:val="1"/>
+      <w:numFmt w:val="decimal"/>
+      <w:lvlText w:val="%1)"/>
+      <w:lvlJc w:val="left"/>
+      <w:pPr>
+        <w:ind w:left="1950" w:hanging="360"/>
+      </w:pPr>
+      <w:rPr>
+        <w:rFonts w:hint="default"/>
+      </w:rPr>
+    </w:lvl>
+    <w:lvl w:ilvl="1" w:tplc="04090019" w:tentative="1">
+      <w:start w:val="1"/>
+      <w:numFmt w:val="upperLetter"/>
+      <w:lvlText w:val="%2."/>
+      <w:lvlJc w:val="left"/>
+      <w:pPr>
+        <w:ind w:left="2390" w:hanging="400"/>
+      </w:pPr>
+    </w:lvl>
+    <w:lvl w:ilvl="2" w:tplc="0409001B" w:tentative="1">
+      <w:start w:val="1"/>
+      <w:numFmt w:val="lowerRoman"/>
+      <w:lvlText w:val="%3."/>
+      <w:lvlJc w:val="right"/>
+      <w:pPr>
+        <w:ind w:left="2790" w:hanging="400"/>
+      </w:pPr>
+    </w:lvl>
+    <w:lvl w:ilvl="3" w:tplc="0409000F" w:tentative="1">
+      <w:start w:val="1"/>
+      <w:numFmt w:val="decimal"/>
+      <w:lvlText w:val="%4."/>
+      <w:lvlJc w:val="left"/>
+      <w:pPr>
+        <w:ind w:left="3190" w:hanging="400"/>
+      </w:pPr>
+    </w:lvl>
+    <w:lvl w:ilvl="4" w:tplc="04090019" w:tentative="1">
+      <w:start w:val="1"/>
+      <w:numFmt w:val="upperLetter"/>
+      <w:lvlText w:val="%5."/>
+      <w:lvlJc w:val="left"/>
+      <w:pPr>
+        <w:ind w:left="3590" w:hanging="400"/>
+      </w:pPr>
+    </w:lvl>
+    <w:lvl w:ilvl="5" w:tplc="0409001B" w:tentative="1">
+      <w:start w:val="1"/>
+      <w:numFmt w:val="lowerRoman"/>
+      <w:lvlText w:val="%6."/>
+      <w:lvlJc w:val="right"/>
+      <w:pPr>
+        <w:ind w:left="3990" w:hanging="400"/>
+      </w:pPr>
+    </w:lvl>
+    <w:lvl w:ilvl="6" w:tplc="0409000F" w:tentative="1">
+      <w:start w:val="1"/>
+      <w:numFmt w:val="decimal"/>
+      <w:lvlText w:val="%7."/>
+      <w:lvlJc w:val="left"/>
+      <w:pPr>
+        <w:ind w:left="4390" w:hanging="400"/>
+      </w:pPr>
+    </w:lvl>
+    <w:lvl w:ilvl="7" w:tplc="04090019" w:tentative="1">
+      <w:start w:val="1"/>
+      <w:numFmt w:val="upperLetter"/>
+      <w:lvlText w:val="%8."/>
+      <w:lvlJc w:val="left"/>
+      <w:pPr>
+        <w:ind w:left="4790" w:hanging="400"/>
+      </w:pPr>
+    </w:lvl>
+    <w:lvl w:ilvl="8" w:tplc="0409001B" w:tentative="1">
+      <w:start w:val="1"/>
+      <w:numFmt w:val="lowerRoman"/>
+      <w:lvlText w:val="%9."/>
+      <w:lvlJc w:val="right"/>
+      <w:pPr>
+        <w:ind w:left="5190" w:hanging="400"/>
+      </w:pPr>
+    </w:lvl>
+  </w:abstractNum>
+  <w:abstractNum w:abstractNumId="27">
     <w:nsid w:val="609C049E"/>
     <w:multiLevelType w:val="hybridMultilevel"/>
     <w:tmpl w:val="56601616"/>
@@ -3864,7 +5360,7 @@
       </w:pPr>
     </w:lvl>
   </w:abstractNum>
-  <w:abstractNum w:abstractNumId="19" w15:restartNumberingAfterBreak="0">
+  <w:abstractNum w:abstractNumId="28">
     <w:nsid w:val="62EB2442"/>
     <w:multiLevelType w:val="hybridMultilevel"/>
     <w:tmpl w:val="546E5B08"/>
@@ -3954,7 +5450,7 @@
       </w:pPr>
     </w:lvl>
   </w:abstractNum>
-  <w:abstractNum w:abstractNumId="20" w15:restartNumberingAfterBreak="0">
+  <w:abstractNum w:abstractNumId="29">
     <w:nsid w:val="641416AE"/>
     <w:multiLevelType w:val="hybridMultilevel"/>
     <w:tmpl w:val="F2066F94"/>
@@ -4043,7 +5539,7 @@
       </w:pPr>
     </w:lvl>
   </w:abstractNum>
-  <w:abstractNum w:abstractNumId="21" w15:restartNumberingAfterBreak="0">
+  <w:abstractNum w:abstractNumId="30">
     <w:nsid w:val="64D4602C"/>
     <w:multiLevelType w:val="hybridMultilevel"/>
     <w:tmpl w:val="7BAE3208"/>
@@ -4132,7 +5628,7 @@
       </w:pPr>
     </w:lvl>
   </w:abstractNum>
-  <w:abstractNum w:abstractNumId="22" w15:restartNumberingAfterBreak="0">
+  <w:abstractNum w:abstractNumId="31">
     <w:nsid w:val="659D0167"/>
     <w:multiLevelType w:val="hybridMultilevel"/>
     <w:tmpl w:val="F834AFA8"/>
@@ -4221,7 +5717,275 @@
       </w:pPr>
     </w:lvl>
   </w:abstractNum>
-  <w:abstractNum w:abstractNumId="23" w15:restartNumberingAfterBreak="0">
+  <w:abstractNum w:abstractNumId="32">
+    <w:nsid w:val="67E50A2C"/>
+    <w:multiLevelType w:val="hybridMultilevel"/>
+    <w:tmpl w:val="5B18283C"/>
+    <w:lvl w:ilvl="0" w:tplc="8AEE602E">
+      <w:start w:val="1"/>
+      <w:numFmt w:val="upperLetter"/>
+      <w:lvlText w:val="%1."/>
+      <w:lvlJc w:val="left"/>
+      <w:pPr>
+        <w:ind w:left="1590" w:hanging="360"/>
+      </w:pPr>
+      <w:rPr>
+        <w:rFonts w:hint="default"/>
+      </w:rPr>
+    </w:lvl>
+    <w:lvl w:ilvl="1" w:tplc="04090019" w:tentative="1">
+      <w:start w:val="1"/>
+      <w:numFmt w:val="upperLetter"/>
+      <w:lvlText w:val="%2."/>
+      <w:lvlJc w:val="left"/>
+      <w:pPr>
+        <w:ind w:left="2030" w:hanging="400"/>
+      </w:pPr>
+    </w:lvl>
+    <w:lvl w:ilvl="2" w:tplc="0409001B" w:tentative="1">
+      <w:start w:val="1"/>
+      <w:numFmt w:val="lowerRoman"/>
+      <w:lvlText w:val="%3."/>
+      <w:lvlJc w:val="right"/>
+      <w:pPr>
+        <w:ind w:left="2430" w:hanging="400"/>
+      </w:pPr>
+    </w:lvl>
+    <w:lvl w:ilvl="3" w:tplc="0409000F" w:tentative="1">
+      <w:start w:val="1"/>
+      <w:numFmt w:val="decimal"/>
+      <w:lvlText w:val="%4."/>
+      <w:lvlJc w:val="left"/>
+      <w:pPr>
+        <w:ind w:left="2830" w:hanging="400"/>
+      </w:pPr>
+    </w:lvl>
+    <w:lvl w:ilvl="4" w:tplc="04090019" w:tentative="1">
+      <w:start w:val="1"/>
+      <w:numFmt w:val="upperLetter"/>
+      <w:lvlText w:val="%5."/>
+      <w:lvlJc w:val="left"/>
+      <w:pPr>
+        <w:ind w:left="3230" w:hanging="400"/>
+      </w:pPr>
+    </w:lvl>
+    <w:lvl w:ilvl="5" w:tplc="0409001B" w:tentative="1">
+      <w:start w:val="1"/>
+      <w:numFmt w:val="lowerRoman"/>
+      <w:lvlText w:val="%6."/>
+      <w:lvlJc w:val="right"/>
+      <w:pPr>
+        <w:ind w:left="3630" w:hanging="400"/>
+      </w:pPr>
+    </w:lvl>
+    <w:lvl w:ilvl="6" w:tplc="0409000F" w:tentative="1">
+      <w:start w:val="1"/>
+      <w:numFmt w:val="decimal"/>
+      <w:lvlText w:val="%7."/>
+      <w:lvlJc w:val="left"/>
+      <w:pPr>
+        <w:ind w:left="4030" w:hanging="400"/>
+      </w:pPr>
+    </w:lvl>
+    <w:lvl w:ilvl="7" w:tplc="04090019" w:tentative="1">
+      <w:start w:val="1"/>
+      <w:numFmt w:val="upperLetter"/>
+      <w:lvlText w:val="%8."/>
+      <w:lvlJc w:val="left"/>
+      <w:pPr>
+        <w:ind w:left="4430" w:hanging="400"/>
+      </w:pPr>
+    </w:lvl>
+    <w:lvl w:ilvl="8" w:tplc="0409001B" w:tentative="1">
+      <w:start w:val="1"/>
+      <w:numFmt w:val="lowerRoman"/>
+      <w:lvlText w:val="%9."/>
+      <w:lvlJc w:val="right"/>
+      <w:pPr>
+        <w:ind w:left="4830" w:hanging="400"/>
+      </w:pPr>
+    </w:lvl>
+  </w:abstractNum>
+  <w:abstractNum w:abstractNumId="33">
+    <w:nsid w:val="692D3F8C"/>
+    <w:multiLevelType w:val="hybridMultilevel"/>
+    <w:tmpl w:val="8D324678"/>
+    <w:lvl w:ilvl="0" w:tplc="1A20BE42">
+      <w:start w:val="1"/>
+      <w:numFmt w:val="lowerLetter"/>
+      <w:lvlText w:val="%1."/>
+      <w:lvlJc w:val="left"/>
+      <w:pPr>
+        <w:ind w:left="1155" w:hanging="360"/>
+      </w:pPr>
+      <w:rPr>
+        <w:rFonts w:hint="default"/>
+        <w:b/>
+      </w:rPr>
+    </w:lvl>
+    <w:lvl w:ilvl="1" w:tplc="04090019" w:tentative="1">
+      <w:start w:val="1"/>
+      <w:numFmt w:val="upperLetter"/>
+      <w:lvlText w:val="%2."/>
+      <w:lvlJc w:val="left"/>
+      <w:pPr>
+        <w:ind w:left="1595" w:hanging="400"/>
+      </w:pPr>
+    </w:lvl>
+    <w:lvl w:ilvl="2" w:tplc="0409001B" w:tentative="1">
+      <w:start w:val="1"/>
+      <w:numFmt w:val="lowerRoman"/>
+      <w:lvlText w:val="%3."/>
+      <w:lvlJc w:val="right"/>
+      <w:pPr>
+        <w:ind w:left="1995" w:hanging="400"/>
+      </w:pPr>
+    </w:lvl>
+    <w:lvl w:ilvl="3" w:tplc="0409000F" w:tentative="1">
+      <w:start w:val="1"/>
+      <w:numFmt w:val="decimal"/>
+      <w:lvlText w:val="%4."/>
+      <w:lvlJc w:val="left"/>
+      <w:pPr>
+        <w:ind w:left="2395" w:hanging="400"/>
+      </w:pPr>
+    </w:lvl>
+    <w:lvl w:ilvl="4" w:tplc="04090019" w:tentative="1">
+      <w:start w:val="1"/>
+      <w:numFmt w:val="upperLetter"/>
+      <w:lvlText w:val="%5."/>
+      <w:lvlJc w:val="left"/>
+      <w:pPr>
+        <w:ind w:left="2795" w:hanging="400"/>
+      </w:pPr>
+    </w:lvl>
+    <w:lvl w:ilvl="5" w:tplc="0409001B" w:tentative="1">
+      <w:start w:val="1"/>
+      <w:numFmt w:val="lowerRoman"/>
+      <w:lvlText w:val="%6."/>
+      <w:lvlJc w:val="right"/>
+      <w:pPr>
+        <w:ind w:left="3195" w:hanging="400"/>
+      </w:pPr>
+    </w:lvl>
+    <w:lvl w:ilvl="6" w:tplc="0409000F" w:tentative="1">
+      <w:start w:val="1"/>
+      <w:numFmt w:val="decimal"/>
+      <w:lvlText w:val="%7."/>
+      <w:lvlJc w:val="left"/>
+      <w:pPr>
+        <w:ind w:left="3595" w:hanging="400"/>
+      </w:pPr>
+    </w:lvl>
+    <w:lvl w:ilvl="7" w:tplc="04090019" w:tentative="1">
+      <w:start w:val="1"/>
+      <w:numFmt w:val="upperLetter"/>
+      <w:lvlText w:val="%8."/>
+      <w:lvlJc w:val="left"/>
+      <w:pPr>
+        <w:ind w:left="3995" w:hanging="400"/>
+      </w:pPr>
+    </w:lvl>
+    <w:lvl w:ilvl="8" w:tplc="0409001B" w:tentative="1">
+      <w:start w:val="1"/>
+      <w:numFmt w:val="lowerRoman"/>
+      <w:lvlText w:val="%9."/>
+      <w:lvlJc w:val="right"/>
+      <w:pPr>
+        <w:ind w:left="4395" w:hanging="400"/>
+      </w:pPr>
+    </w:lvl>
+  </w:abstractNum>
+  <w:abstractNum w:abstractNumId="34">
+    <w:nsid w:val="6A313463"/>
+    <w:multiLevelType w:val="hybridMultilevel"/>
+    <w:tmpl w:val="871E2454"/>
+    <w:lvl w:ilvl="0" w:tplc="809A2CB6">
+      <w:start w:val="1"/>
+      <w:numFmt w:val="decimal"/>
+      <w:lvlText w:val="%1)"/>
+      <w:lvlJc w:val="left"/>
+      <w:pPr>
+        <w:ind w:left="1950" w:hanging="360"/>
+      </w:pPr>
+      <w:rPr>
+        <w:rFonts w:hint="default"/>
+      </w:rPr>
+    </w:lvl>
+    <w:lvl w:ilvl="1" w:tplc="04090019" w:tentative="1">
+      <w:start w:val="1"/>
+      <w:numFmt w:val="upperLetter"/>
+      <w:lvlText w:val="%2."/>
+      <w:lvlJc w:val="left"/>
+      <w:pPr>
+        <w:ind w:left="2390" w:hanging="400"/>
+      </w:pPr>
+    </w:lvl>
+    <w:lvl w:ilvl="2" w:tplc="0409001B" w:tentative="1">
+      <w:start w:val="1"/>
+      <w:numFmt w:val="lowerRoman"/>
+      <w:lvlText w:val="%3."/>
+      <w:lvlJc w:val="right"/>
+      <w:pPr>
+        <w:ind w:left="2790" w:hanging="400"/>
+      </w:pPr>
+    </w:lvl>
+    <w:lvl w:ilvl="3" w:tplc="0409000F" w:tentative="1">
+      <w:start w:val="1"/>
+      <w:numFmt w:val="decimal"/>
+      <w:lvlText w:val="%4."/>
+      <w:lvlJc w:val="left"/>
+      <w:pPr>
+        <w:ind w:left="3190" w:hanging="400"/>
+      </w:pPr>
+    </w:lvl>
+    <w:lvl w:ilvl="4" w:tplc="04090019" w:tentative="1">
+      <w:start w:val="1"/>
+      <w:numFmt w:val="upperLetter"/>
+      <w:lvlText w:val="%5."/>
+      <w:lvlJc w:val="left"/>
+      <w:pPr>
+        <w:ind w:left="3590" w:hanging="400"/>
+      </w:pPr>
+    </w:lvl>
+    <w:lvl w:ilvl="5" w:tplc="0409001B" w:tentative="1">
+      <w:start w:val="1"/>
+      <w:numFmt w:val="lowerRoman"/>
+      <w:lvlText w:val="%6."/>
+      <w:lvlJc w:val="right"/>
+      <w:pPr>
+        <w:ind w:left="3990" w:hanging="400"/>
+      </w:pPr>
+    </w:lvl>
+    <w:lvl w:ilvl="6" w:tplc="0409000F" w:tentative="1">
+      <w:start w:val="1"/>
+      <w:numFmt w:val="decimal"/>
+      <w:lvlText w:val="%7."/>
+      <w:lvlJc w:val="left"/>
+      <w:pPr>
+        <w:ind w:left="4390" w:hanging="400"/>
+      </w:pPr>
+    </w:lvl>
+    <w:lvl w:ilvl="7" w:tplc="04090019" w:tentative="1">
+      <w:start w:val="1"/>
+      <w:numFmt w:val="upperLetter"/>
+      <w:lvlText w:val="%8."/>
+      <w:lvlJc w:val="left"/>
+      <w:pPr>
+        <w:ind w:left="4790" w:hanging="400"/>
+      </w:pPr>
+    </w:lvl>
+    <w:lvl w:ilvl="8" w:tplc="0409001B" w:tentative="1">
+      <w:start w:val="1"/>
+      <w:numFmt w:val="lowerRoman"/>
+      <w:lvlText w:val="%9."/>
+      <w:lvlJc w:val="right"/>
+      <w:pPr>
+        <w:ind w:left="5190" w:hanging="400"/>
+      </w:pPr>
+    </w:lvl>
+  </w:abstractNum>
+  <w:abstractNum w:abstractNumId="35">
     <w:nsid w:val="6C0E2353"/>
     <w:multiLevelType w:val="hybridMultilevel"/>
     <w:tmpl w:val="C2502672"/>
@@ -4312,7 +6076,7 @@
       </w:pPr>
     </w:lvl>
   </w:abstractNum>
-  <w:abstractNum w:abstractNumId="24" w15:restartNumberingAfterBreak="0">
+  <w:abstractNum w:abstractNumId="36">
     <w:nsid w:val="7069298E"/>
     <w:multiLevelType w:val="hybridMultilevel"/>
     <w:tmpl w:val="CEC2A6A4"/>
@@ -4401,7 +6165,185 @@
       </w:pPr>
     </w:lvl>
   </w:abstractNum>
-  <w:abstractNum w:abstractNumId="25" w15:restartNumberingAfterBreak="0">
+  <w:abstractNum w:abstractNumId="37">
+    <w:nsid w:val="70EC4F4B"/>
+    <w:multiLevelType w:val="hybridMultilevel"/>
+    <w:tmpl w:val="569274BC"/>
+    <w:lvl w:ilvl="0" w:tplc="FDE273C2">
+      <w:start w:val="1"/>
+      <w:numFmt w:val="decimal"/>
+      <w:lvlText w:val="%1."/>
+      <w:lvlJc w:val="left"/>
+      <w:pPr>
+        <w:ind w:left="1230" w:hanging="360"/>
+      </w:pPr>
+      <w:rPr>
+        <w:rFonts w:hint="default"/>
+      </w:rPr>
+    </w:lvl>
+    <w:lvl w:ilvl="1" w:tplc="04090019" w:tentative="1">
+      <w:start w:val="1"/>
+      <w:numFmt w:val="upperLetter"/>
+      <w:lvlText w:val="%2."/>
+      <w:lvlJc w:val="left"/>
+      <w:pPr>
+        <w:ind w:left="1670" w:hanging="400"/>
+      </w:pPr>
+    </w:lvl>
+    <w:lvl w:ilvl="2" w:tplc="0409001B" w:tentative="1">
+      <w:start w:val="1"/>
+      <w:numFmt w:val="lowerRoman"/>
+      <w:lvlText w:val="%3."/>
+      <w:lvlJc w:val="right"/>
+      <w:pPr>
+        <w:ind w:left="2070" w:hanging="400"/>
+      </w:pPr>
+    </w:lvl>
+    <w:lvl w:ilvl="3" w:tplc="0409000F" w:tentative="1">
+      <w:start w:val="1"/>
+      <w:numFmt w:val="decimal"/>
+      <w:lvlText w:val="%4."/>
+      <w:lvlJc w:val="left"/>
+      <w:pPr>
+        <w:ind w:left="2470" w:hanging="400"/>
+      </w:pPr>
+    </w:lvl>
+    <w:lvl w:ilvl="4" w:tplc="04090019" w:tentative="1">
+      <w:start w:val="1"/>
+      <w:numFmt w:val="upperLetter"/>
+      <w:lvlText w:val="%5."/>
+      <w:lvlJc w:val="left"/>
+      <w:pPr>
+        <w:ind w:left="2870" w:hanging="400"/>
+      </w:pPr>
+    </w:lvl>
+    <w:lvl w:ilvl="5" w:tplc="0409001B" w:tentative="1">
+      <w:start w:val="1"/>
+      <w:numFmt w:val="lowerRoman"/>
+      <w:lvlText w:val="%6."/>
+      <w:lvlJc w:val="right"/>
+      <w:pPr>
+        <w:ind w:left="3270" w:hanging="400"/>
+      </w:pPr>
+    </w:lvl>
+    <w:lvl w:ilvl="6" w:tplc="0409000F" w:tentative="1">
+      <w:start w:val="1"/>
+      <w:numFmt w:val="decimal"/>
+      <w:lvlText w:val="%7."/>
+      <w:lvlJc w:val="left"/>
+      <w:pPr>
+        <w:ind w:left="3670" w:hanging="400"/>
+      </w:pPr>
+    </w:lvl>
+    <w:lvl w:ilvl="7" w:tplc="04090019" w:tentative="1">
+      <w:start w:val="1"/>
+      <w:numFmt w:val="upperLetter"/>
+      <w:lvlText w:val="%8."/>
+      <w:lvlJc w:val="left"/>
+      <w:pPr>
+        <w:ind w:left="4070" w:hanging="400"/>
+      </w:pPr>
+    </w:lvl>
+    <w:lvl w:ilvl="8" w:tplc="0409001B" w:tentative="1">
+      <w:start w:val="1"/>
+      <w:numFmt w:val="lowerRoman"/>
+      <w:lvlText w:val="%9."/>
+      <w:lvlJc w:val="right"/>
+      <w:pPr>
+        <w:ind w:left="4470" w:hanging="400"/>
+      </w:pPr>
+    </w:lvl>
+  </w:abstractNum>
+  <w:abstractNum w:abstractNumId="38">
+    <w:nsid w:val="71B2048E"/>
+    <w:multiLevelType w:val="hybridMultilevel"/>
+    <w:tmpl w:val="3F60B21C"/>
+    <w:lvl w:ilvl="0" w:tplc="72E63F5E">
+      <w:start w:val="1"/>
+      <w:numFmt w:val="ganada"/>
+      <w:lvlText w:val="%1."/>
+      <w:lvlJc w:val="left"/>
+      <w:pPr>
+        <w:ind w:left="2670" w:hanging="360"/>
+      </w:pPr>
+      <w:rPr>
+        <w:rFonts w:ascii="HY나무M" w:eastAsia="HY나무M" w:hAnsi="바탕" w:cs="바탕" w:hint="eastAsia"/>
+      </w:rPr>
+    </w:lvl>
+    <w:lvl w:ilvl="1" w:tplc="04090019" w:tentative="1">
+      <w:start w:val="1"/>
+      <w:numFmt w:val="upperLetter"/>
+      <w:lvlText w:val="%2."/>
+      <w:lvlJc w:val="left"/>
+      <w:pPr>
+        <w:ind w:left="3110" w:hanging="400"/>
+      </w:pPr>
+    </w:lvl>
+    <w:lvl w:ilvl="2" w:tplc="0409001B" w:tentative="1">
+      <w:start w:val="1"/>
+      <w:numFmt w:val="lowerRoman"/>
+      <w:lvlText w:val="%3."/>
+      <w:lvlJc w:val="right"/>
+      <w:pPr>
+        <w:ind w:left="3510" w:hanging="400"/>
+      </w:pPr>
+    </w:lvl>
+    <w:lvl w:ilvl="3" w:tplc="0409000F" w:tentative="1">
+      <w:start w:val="1"/>
+      <w:numFmt w:val="decimal"/>
+      <w:lvlText w:val="%4."/>
+      <w:lvlJc w:val="left"/>
+      <w:pPr>
+        <w:ind w:left="3910" w:hanging="400"/>
+      </w:pPr>
+    </w:lvl>
+    <w:lvl w:ilvl="4" w:tplc="04090019" w:tentative="1">
+      <w:start w:val="1"/>
+      <w:numFmt w:val="upperLetter"/>
+      <w:lvlText w:val="%5."/>
+      <w:lvlJc w:val="left"/>
+      <w:pPr>
+        <w:ind w:left="4310" w:hanging="400"/>
+      </w:pPr>
+    </w:lvl>
+    <w:lvl w:ilvl="5" w:tplc="0409001B" w:tentative="1">
+      <w:start w:val="1"/>
+      <w:numFmt w:val="lowerRoman"/>
+      <w:lvlText w:val="%6."/>
+      <w:lvlJc w:val="right"/>
+      <w:pPr>
+        <w:ind w:left="4710" w:hanging="400"/>
+      </w:pPr>
+    </w:lvl>
+    <w:lvl w:ilvl="6" w:tplc="0409000F" w:tentative="1">
+      <w:start w:val="1"/>
+      <w:numFmt w:val="decimal"/>
+      <w:lvlText w:val="%7."/>
+      <w:lvlJc w:val="left"/>
+      <w:pPr>
+        <w:ind w:left="5110" w:hanging="400"/>
+      </w:pPr>
+    </w:lvl>
+    <w:lvl w:ilvl="7" w:tplc="04090019" w:tentative="1">
+      <w:start w:val="1"/>
+      <w:numFmt w:val="upperLetter"/>
+      <w:lvlText w:val="%8."/>
+      <w:lvlJc w:val="left"/>
+      <w:pPr>
+        <w:ind w:left="5510" w:hanging="400"/>
+      </w:pPr>
+    </w:lvl>
+    <w:lvl w:ilvl="8" w:tplc="0409001B" w:tentative="1">
+      <w:start w:val="1"/>
+      <w:numFmt w:val="lowerRoman"/>
+      <w:lvlText w:val="%9."/>
+      <w:lvlJc w:val="right"/>
+      <w:pPr>
+        <w:ind w:left="5910" w:hanging="400"/>
+      </w:pPr>
+    </w:lvl>
+  </w:abstractNum>
+  <w:abstractNum w:abstractNumId="39">
     <w:nsid w:val="77B4090A"/>
     <w:multiLevelType w:val="hybridMultilevel"/>
     <w:tmpl w:val="BA18CDFE"/>
@@ -4490,7 +6432,7 @@
       </w:pPr>
     </w:lvl>
   </w:abstractNum>
-  <w:abstractNum w:abstractNumId="26" w15:restartNumberingAfterBreak="0">
+  <w:abstractNum w:abstractNumId="40">
     <w:nsid w:val="78343E86"/>
     <w:multiLevelType w:val="hybridMultilevel"/>
     <w:tmpl w:val="9F52A73A"/>
@@ -4579,7 +6521,98 @@
       </w:pPr>
     </w:lvl>
   </w:abstractNum>
-  <w:abstractNum w:abstractNumId="27" w15:restartNumberingAfterBreak="0">
+  <w:abstractNum w:abstractNumId="41">
+    <w:nsid w:val="7A59079F"/>
+    <w:multiLevelType w:val="hybridMultilevel"/>
+    <w:tmpl w:val="17C06608"/>
+    <w:lvl w:ilvl="0" w:tplc="B388E754">
+      <w:start w:val="1"/>
+      <w:numFmt w:val="decimal"/>
+      <w:lvlText w:val="%1)"/>
+      <w:lvlJc w:val="left"/>
+      <w:pPr>
+        <w:ind w:left="1920" w:hanging="360"/>
+      </w:pPr>
+      <w:rPr>
+        <w:rFonts w:ascii="바탕" w:eastAsia="바탕" w:hint="default"/>
+        <w:b w:val="0"/>
+        <w:color w:val="000000" w:themeColor="text1"/>
+      </w:rPr>
+    </w:lvl>
+    <w:lvl w:ilvl="1" w:tplc="04090019" w:tentative="1">
+      <w:start w:val="1"/>
+      <w:numFmt w:val="upperLetter"/>
+      <w:lvlText w:val="%2."/>
+      <w:lvlJc w:val="left"/>
+      <w:pPr>
+        <w:ind w:left="2360" w:hanging="400"/>
+      </w:pPr>
+    </w:lvl>
+    <w:lvl w:ilvl="2" w:tplc="0409001B" w:tentative="1">
+      <w:start w:val="1"/>
+      <w:numFmt w:val="lowerRoman"/>
+      <w:lvlText w:val="%3."/>
+      <w:lvlJc w:val="right"/>
+      <w:pPr>
+        <w:ind w:left="2760" w:hanging="400"/>
+      </w:pPr>
+    </w:lvl>
+    <w:lvl w:ilvl="3" w:tplc="0409000F" w:tentative="1">
+      <w:start w:val="1"/>
+      <w:numFmt w:val="decimal"/>
+      <w:lvlText w:val="%4."/>
+      <w:lvlJc w:val="left"/>
+      <w:pPr>
+        <w:ind w:left="3160" w:hanging="400"/>
+      </w:pPr>
+    </w:lvl>
+    <w:lvl w:ilvl="4" w:tplc="04090019" w:tentative="1">
+      <w:start w:val="1"/>
+      <w:numFmt w:val="upperLetter"/>
+      <w:lvlText w:val="%5."/>
+      <w:lvlJc w:val="left"/>
+      <w:pPr>
+        <w:ind w:left="3560" w:hanging="400"/>
+      </w:pPr>
+    </w:lvl>
+    <w:lvl w:ilvl="5" w:tplc="0409001B" w:tentative="1">
+      <w:start w:val="1"/>
+      <w:numFmt w:val="lowerRoman"/>
+      <w:lvlText w:val="%6."/>
+      <w:lvlJc w:val="right"/>
+      <w:pPr>
+        <w:ind w:left="3960" w:hanging="400"/>
+      </w:pPr>
+    </w:lvl>
+    <w:lvl w:ilvl="6" w:tplc="0409000F" w:tentative="1">
+      <w:start w:val="1"/>
+      <w:numFmt w:val="decimal"/>
+      <w:lvlText w:val="%7."/>
+      <w:lvlJc w:val="left"/>
+      <w:pPr>
+        <w:ind w:left="4360" w:hanging="400"/>
+      </w:pPr>
+    </w:lvl>
+    <w:lvl w:ilvl="7" w:tplc="04090019" w:tentative="1">
+      <w:start w:val="1"/>
+      <w:numFmt w:val="upperLetter"/>
+      <w:lvlText w:val="%8."/>
+      <w:lvlJc w:val="left"/>
+      <w:pPr>
+        <w:ind w:left="4760" w:hanging="400"/>
+      </w:pPr>
+    </w:lvl>
+    <w:lvl w:ilvl="8" w:tplc="0409001B" w:tentative="1">
+      <w:start w:val="1"/>
+      <w:numFmt w:val="lowerRoman"/>
+      <w:lvlText w:val="%9."/>
+      <w:lvlJc w:val="right"/>
+      <w:pPr>
+        <w:ind w:left="5160" w:hanging="400"/>
+      </w:pPr>
+    </w:lvl>
+  </w:abstractNum>
+  <w:abstractNum w:abstractNumId="42">
     <w:nsid w:val="7E973393"/>
     <w:multiLevelType w:val="hybridMultilevel"/>
     <w:tmpl w:val="DBAC09E2"/>
@@ -4668,95 +6701,232 @@
       </w:pPr>
     </w:lvl>
   </w:abstractNum>
+  <w:abstractNum w:abstractNumId="43">
+    <w:nsid w:val="7F471AAF"/>
+    <w:multiLevelType w:val="hybridMultilevel"/>
+    <w:tmpl w:val="85463BD4"/>
+    <w:lvl w:ilvl="0" w:tplc="B4E66E88">
+      <w:start w:val="1"/>
+      <w:numFmt w:val="decimal"/>
+      <w:lvlText w:val="%1)"/>
+      <w:lvlJc w:val="left"/>
+      <w:pPr>
+        <w:ind w:left="1950" w:hanging="360"/>
+      </w:pPr>
+      <w:rPr>
+        <w:rFonts w:ascii="HY나무M" w:eastAsia="HY나무M" w:hAnsi="바탕" w:cs="바탕" w:hint="eastAsia"/>
+      </w:rPr>
+    </w:lvl>
+    <w:lvl w:ilvl="1" w:tplc="04090019" w:tentative="1">
+      <w:start w:val="1"/>
+      <w:numFmt w:val="upperLetter"/>
+      <w:lvlText w:val="%2."/>
+      <w:lvlJc w:val="left"/>
+      <w:pPr>
+        <w:ind w:left="2390" w:hanging="400"/>
+      </w:pPr>
+    </w:lvl>
+    <w:lvl w:ilvl="2" w:tplc="0409001B" w:tentative="1">
+      <w:start w:val="1"/>
+      <w:numFmt w:val="lowerRoman"/>
+      <w:lvlText w:val="%3."/>
+      <w:lvlJc w:val="right"/>
+      <w:pPr>
+        <w:ind w:left="2790" w:hanging="400"/>
+      </w:pPr>
+    </w:lvl>
+    <w:lvl w:ilvl="3" w:tplc="0409000F" w:tentative="1">
+      <w:start w:val="1"/>
+      <w:numFmt w:val="decimal"/>
+      <w:lvlText w:val="%4."/>
+      <w:lvlJc w:val="left"/>
+      <w:pPr>
+        <w:ind w:left="3190" w:hanging="400"/>
+      </w:pPr>
+    </w:lvl>
+    <w:lvl w:ilvl="4" w:tplc="04090019" w:tentative="1">
+      <w:start w:val="1"/>
+      <w:numFmt w:val="upperLetter"/>
+      <w:lvlText w:val="%5."/>
+      <w:lvlJc w:val="left"/>
+      <w:pPr>
+        <w:ind w:left="3590" w:hanging="400"/>
+      </w:pPr>
+    </w:lvl>
+    <w:lvl w:ilvl="5" w:tplc="0409001B" w:tentative="1">
+      <w:start w:val="1"/>
+      <w:numFmt w:val="lowerRoman"/>
+      <w:lvlText w:val="%6."/>
+      <w:lvlJc w:val="right"/>
+      <w:pPr>
+        <w:ind w:left="3990" w:hanging="400"/>
+      </w:pPr>
+    </w:lvl>
+    <w:lvl w:ilvl="6" w:tplc="0409000F" w:tentative="1">
+      <w:start w:val="1"/>
+      <w:numFmt w:val="decimal"/>
+      <w:lvlText w:val="%7."/>
+      <w:lvlJc w:val="left"/>
+      <w:pPr>
+        <w:ind w:left="4390" w:hanging="400"/>
+      </w:pPr>
+    </w:lvl>
+    <w:lvl w:ilvl="7" w:tplc="04090019" w:tentative="1">
+      <w:start w:val="1"/>
+      <w:numFmt w:val="upperLetter"/>
+      <w:lvlText w:val="%8."/>
+      <w:lvlJc w:val="left"/>
+      <w:pPr>
+        <w:ind w:left="4790" w:hanging="400"/>
+      </w:pPr>
+    </w:lvl>
+    <w:lvl w:ilvl="8" w:tplc="0409001B" w:tentative="1">
+      <w:start w:val="1"/>
+      <w:numFmt w:val="lowerRoman"/>
+      <w:lvlText w:val="%9."/>
+      <w:lvlJc w:val="right"/>
+      <w:pPr>
+        <w:ind w:left="5190" w:hanging="400"/>
+      </w:pPr>
+    </w:lvl>
+  </w:abstractNum>
   <w:num w:numId="1">
-    <w:abstractNumId w:val="3"/>
+    <w:abstractNumId w:val="4"/>
   </w:num>
   <w:num w:numId="2">
     <w:abstractNumId w:val="0"/>
   </w:num>
   <w:num w:numId="3">
-    <w:abstractNumId w:val="19"/>
+    <w:abstractNumId w:val="28"/>
   </w:num>
   <w:num w:numId="4">
-    <w:abstractNumId w:val="16"/>
+    <w:abstractNumId w:val="24"/>
   </w:num>
   <w:num w:numId="5">
+    <w:abstractNumId w:val="29"/>
+  </w:num>
+  <w:num w:numId="6">
+    <w:abstractNumId w:val="39"/>
+  </w:num>
+  <w:num w:numId="7">
     <w:abstractNumId w:val="20"/>
   </w:num>
-  <w:num w:numId="6">
-    <w:abstractNumId w:val="25"/>
-  </w:num>
-  <w:num w:numId="7">
-    <w:abstractNumId w:val="13"/>
-  </w:num>
   <w:num w:numId="8">
-    <w:abstractNumId w:val="4"/>
+    <w:abstractNumId w:val="5"/>
   </w:num>
   <w:num w:numId="9">
-    <w:abstractNumId w:val="21"/>
+    <w:abstractNumId w:val="30"/>
   </w:num>
   <w:num w:numId="10">
-    <w:abstractNumId w:val="23"/>
+    <w:abstractNumId w:val="35"/>
   </w:num>
   <w:num w:numId="11">
-    <w:abstractNumId w:val="9"/>
+    <w:abstractNumId w:val="14"/>
   </w:num>
   <w:num w:numId="12">
-    <w:abstractNumId w:val="2"/>
+    <w:abstractNumId w:val="3"/>
   </w:num>
   <w:num w:numId="13">
-    <w:abstractNumId w:val="27"/>
+    <w:abstractNumId w:val="42"/>
   </w:num>
   <w:num w:numId="14">
     <w:abstractNumId w:val="1"/>
   </w:num>
   <w:num w:numId="15">
+    <w:abstractNumId w:val="12"/>
+  </w:num>
+  <w:num w:numId="16">
+    <w:abstractNumId w:val="27"/>
+  </w:num>
+  <w:num w:numId="17">
+    <w:abstractNumId w:val="31"/>
+  </w:num>
+  <w:num w:numId="18">
+    <w:abstractNumId w:val="9"/>
+  </w:num>
+  <w:num w:numId="19">
     <w:abstractNumId w:val="8"/>
   </w:num>
-  <w:num w:numId="16">
+  <w:num w:numId="20">
+    <w:abstractNumId w:val="22"/>
+  </w:num>
+  <w:num w:numId="21">
+    <w:abstractNumId w:val="25"/>
+  </w:num>
+  <w:num w:numId="22">
+    <w:abstractNumId w:val="40"/>
+  </w:num>
+  <w:num w:numId="23">
+    <w:abstractNumId w:val="19"/>
+  </w:num>
+  <w:num w:numId="24">
+    <w:abstractNumId w:val="23"/>
+  </w:num>
+  <w:num w:numId="25">
     <w:abstractNumId w:val="18"/>
   </w:num>
-  <w:num w:numId="17">
-    <w:abstractNumId w:val="22"/>
+  <w:num w:numId="26">
+    <w:abstractNumId w:val="36"/>
   </w:num>
-  <w:num w:numId="18">
+  <w:num w:numId="27">
+    <w:abstractNumId w:val="17"/>
+  </w:num>
+  <w:num w:numId="28">
+    <w:abstractNumId w:val="11"/>
+  </w:num>
+  <w:num w:numId="29">
+    <w:abstractNumId w:val="33"/>
+  </w:num>
+  <w:num w:numId="30">
+    <w:abstractNumId w:val="13"/>
+  </w:num>
+  <w:num w:numId="31">
+    <w:abstractNumId w:val="41"/>
+  </w:num>
+  <w:num w:numId="32">
+    <w:abstractNumId w:val="21"/>
+  </w:num>
+  <w:num w:numId="33">
+    <w:abstractNumId w:val="37"/>
+  </w:num>
+  <w:num w:numId="34">
+    <w:abstractNumId w:val="2"/>
+  </w:num>
+  <w:num w:numId="35">
+    <w:abstractNumId w:val="34"/>
+  </w:num>
+  <w:num w:numId="36">
+    <w:abstractNumId w:val="15"/>
+  </w:num>
+  <w:num w:numId="37">
+    <w:abstractNumId w:val="32"/>
+  </w:num>
+  <w:num w:numId="38">
+    <w:abstractNumId w:val="43"/>
+  </w:num>
+  <w:num w:numId="39">
+    <w:abstractNumId w:val="7"/>
+  </w:num>
+  <w:num w:numId="40">
+    <w:abstractNumId w:val="38"/>
+  </w:num>
+  <w:num w:numId="41">
+    <w:abstractNumId w:val="16"/>
+  </w:num>
+  <w:num w:numId="42">
     <w:abstractNumId w:val="6"/>
   </w:num>
-  <w:num w:numId="19">
-    <w:abstractNumId w:val="5"/>
-  </w:num>
-  <w:num w:numId="20">
-    <w:abstractNumId w:val="14"/>
-  </w:num>
-  <w:num w:numId="21">
-    <w:abstractNumId w:val="17"/>
-  </w:num>
-  <w:num w:numId="22">
+  <w:num w:numId="43">
     <w:abstractNumId w:val="26"/>
   </w:num>
-  <w:num w:numId="23">
-    <w:abstractNumId w:val="12"/>
-  </w:num>
-  <w:num w:numId="24">
-    <w:abstractNumId w:val="15"/>
-  </w:num>
-  <w:num w:numId="25">
-    <w:abstractNumId w:val="11"/>
-  </w:num>
-  <w:num w:numId="26">
-    <w:abstractNumId w:val="24"/>
-  </w:num>
-  <w:num w:numId="27">
+  <w:num w:numId="44">
     <w:abstractNumId w:val="10"/>
-  </w:num>
-  <w:num w:numId="28">
-    <w:abstractNumId w:val="7"/>
   </w:num>
 </w:numbering>
 </file>
 
 <file path=word/styles.xml><?xml version="1.0" encoding="utf-8"?>
-<w:styles xmlns:mc="http://schemas.openxmlformats.org/markup-compatibility/2006" xmlns:r="http://schemas.openxmlformats.org/officeDocument/2006/relationships" xmlns:w="http://schemas.openxmlformats.org/wordprocessingml/2006/main" xmlns:w14="http://schemas.microsoft.com/office/word/2010/wordml" xmlns:w15="http://schemas.microsoft.com/office/word/2012/wordml" mc:Ignorable="w14 w15">
+<w:styles xmlns:mc="http://schemas.openxmlformats.org/markup-compatibility/2006" xmlns:r="http://schemas.openxmlformats.org/officeDocument/2006/relationships" xmlns:w="http://schemas.openxmlformats.org/wordprocessingml/2006/main" xmlns:w14="http://schemas.microsoft.com/office/word/2010/wordml" mc:Ignorable="w14">
   <w:docDefaults>
     <w:rPrDefault>
       <w:rPr>
@@ -4773,378 +6943,144 @@
       </w:pPr>
     </w:pPrDefault>
   </w:docDefaults>
-  <w:latentStyles w:defLockedState="0" w:defUIPriority="99" w:defSemiHidden="0" w:defUnhideWhenUsed="0" w:defQFormat="0" w:count="371">
-    <w:lsdException w:name="Normal" w:uiPriority="0" w:qFormat="1"/>
-    <w:lsdException w:name="heading 1" w:uiPriority="9" w:qFormat="1"/>
-    <w:lsdException w:name="heading 2" w:semiHidden="1" w:uiPriority="9" w:unhideWhenUsed="1" w:qFormat="1"/>
-    <w:lsdException w:name="heading 3" w:semiHidden="1" w:uiPriority="9" w:unhideWhenUsed="1" w:qFormat="1"/>
-    <w:lsdException w:name="heading 4" w:semiHidden="1" w:uiPriority="9" w:unhideWhenUsed="1" w:qFormat="1"/>
-    <w:lsdException w:name="heading 5" w:semiHidden="1" w:uiPriority="9" w:unhideWhenUsed="1" w:qFormat="1"/>
-    <w:lsdException w:name="heading 6" w:semiHidden="1" w:uiPriority="9" w:unhideWhenUsed="1" w:qFormat="1"/>
-    <w:lsdException w:name="heading 7" w:semiHidden="1" w:uiPriority="9" w:unhideWhenUsed="1" w:qFormat="1"/>
-    <w:lsdException w:name="heading 8" w:semiHidden="1" w:uiPriority="9" w:unhideWhenUsed="1" w:qFormat="1"/>
-    <w:lsdException w:name="heading 9" w:semiHidden="1" w:uiPriority="9" w:unhideWhenUsed="1" w:qFormat="1"/>
-    <w:lsdException w:name="index 1" w:semiHidden="1" w:unhideWhenUsed="1"/>
-    <w:lsdException w:name="index 2" w:semiHidden="1" w:unhideWhenUsed="1"/>
-    <w:lsdException w:name="index 3" w:semiHidden="1" w:unhideWhenUsed="1"/>
-    <w:lsdException w:name="index 4" w:semiHidden="1" w:unhideWhenUsed="1"/>
-    <w:lsdException w:name="index 5" w:semiHidden="1" w:unhideWhenUsed="1"/>
-    <w:lsdException w:name="index 6" w:semiHidden="1" w:unhideWhenUsed="1"/>
-    <w:lsdException w:name="index 7" w:semiHidden="1" w:unhideWhenUsed="1"/>
-    <w:lsdException w:name="index 8" w:semiHidden="1" w:unhideWhenUsed="1"/>
-    <w:lsdException w:name="index 9" w:semiHidden="1" w:unhideWhenUsed="1"/>
-    <w:lsdException w:name="toc 1" w:semiHidden="1" w:uiPriority="39" w:unhideWhenUsed="1"/>
-    <w:lsdException w:name="toc 2" w:semiHidden="1" w:uiPriority="39" w:unhideWhenUsed="1"/>
-    <w:lsdException w:name="toc 3" w:semiHidden="1" w:uiPriority="39" w:unhideWhenUsed="1"/>
-    <w:lsdException w:name="toc 4" w:semiHidden="1" w:uiPriority="39" w:unhideWhenUsed="1"/>
-    <w:lsdException w:name="toc 5" w:semiHidden="1" w:uiPriority="39" w:unhideWhenUsed="1"/>
-    <w:lsdException w:name="toc 6" w:semiHidden="1" w:uiPriority="39" w:unhideWhenUsed="1"/>
-    <w:lsdException w:name="toc 7" w:semiHidden="1" w:uiPriority="39" w:unhideWhenUsed="1"/>
-    <w:lsdException w:name="toc 8" w:semiHidden="1" w:uiPriority="39" w:unhideWhenUsed="1"/>
-    <w:lsdException w:name="toc 9" w:semiHidden="1" w:uiPriority="39" w:unhideWhenUsed="1"/>
-    <w:lsdException w:name="Normal Indent" w:semiHidden="1" w:unhideWhenUsed="1"/>
-    <w:lsdException w:name="footnote text" w:semiHidden="1" w:unhideWhenUsed="1"/>
-    <w:lsdException w:name="annotation text" w:semiHidden="1" w:unhideWhenUsed="1"/>
-    <w:lsdException w:name="header" w:semiHidden="1" w:unhideWhenUsed="1"/>
-    <w:lsdException w:name="footer" w:semiHidden="1" w:unhideWhenUsed="1"/>
-    <w:lsdException w:name="index heading" w:semiHidden="1" w:unhideWhenUsed="1"/>
-    <w:lsdException w:name="caption" w:semiHidden="1" w:uiPriority="35" w:unhideWhenUsed="1" w:qFormat="1"/>
-    <w:lsdException w:name="table of figures" w:semiHidden="1" w:unhideWhenUsed="1"/>
-    <w:lsdException w:name="envelope address" w:semiHidden="1" w:unhideWhenUsed="1"/>
-    <w:lsdException w:name="envelope return" w:semiHidden="1" w:unhideWhenUsed="1"/>
-    <w:lsdException w:name="footnote reference" w:semiHidden="1" w:unhideWhenUsed="1"/>
-    <w:lsdException w:name="annotation reference" w:semiHidden="1" w:unhideWhenUsed="1"/>
-    <w:lsdException w:name="line number" w:semiHidden="1" w:unhideWhenUsed="1"/>
-    <w:lsdException w:name="page number" w:semiHidden="1" w:unhideWhenUsed="1"/>
-    <w:lsdException w:name="endnote reference" w:semiHidden="1" w:unhideWhenUsed="1"/>
-    <w:lsdException w:name="endnote text" w:semiHidden="1" w:unhideWhenUsed="1"/>
-    <w:lsdException w:name="table of authorities" w:semiHidden="1" w:unhideWhenUsed="1"/>
-    <w:lsdException w:name="macro" w:semiHidden="1" w:unhideWhenUsed="1"/>
-    <w:lsdException w:name="toa heading" w:semiHidden="1" w:unhideWhenUsed="1"/>
-    <w:lsdException w:name="List" w:semiHidden="1" w:unhideWhenUsed="1"/>
-    <w:lsdException w:name="List Bullet" w:semiHidden="1" w:unhideWhenUsed="1"/>
-    <w:lsdException w:name="List Number" w:semiHidden="1" w:unhideWhenUsed="1"/>
-    <w:lsdException w:name="List 2" w:semiHidden="1" w:unhideWhenUsed="1"/>
-    <w:lsdException w:name="List 3" w:semiHidden="1" w:unhideWhenUsed="1"/>
-    <w:lsdException w:name="List 4" w:semiHidden="1" w:unhideWhenUsed="1"/>
-    <w:lsdException w:name="List 5" w:semiHidden="1" w:unhideWhenUsed="1"/>
-    <w:lsdException w:name="List Bullet 2" w:semiHidden="1" w:unhideWhenUsed="1"/>
-    <w:lsdException w:name="List Bullet 3" w:semiHidden="1" w:unhideWhenUsed="1"/>
-    <w:lsdException w:name="List Bullet 4" w:semiHidden="1" w:unhideWhenUsed="1"/>
-    <w:lsdException w:name="List Bullet 5" w:semiHidden="1" w:unhideWhenUsed="1"/>
-    <w:lsdException w:name="List Number 2" w:semiHidden="1" w:unhideWhenUsed="1"/>
-    <w:lsdException w:name="List Number 3" w:semiHidden="1" w:unhideWhenUsed="1"/>
-    <w:lsdException w:name="List Number 4" w:semiHidden="1" w:unhideWhenUsed="1"/>
-    <w:lsdException w:name="List Number 5" w:semiHidden="1" w:unhideWhenUsed="1"/>
-    <w:lsdException w:name="Title" w:uiPriority="10" w:qFormat="1"/>
-    <w:lsdException w:name="Closing" w:semiHidden="1" w:unhideWhenUsed="1"/>
-    <w:lsdException w:name="Signature" w:semiHidden="1" w:unhideWhenUsed="1"/>
-    <w:lsdException w:name="Default Paragraph Font" w:semiHidden="1" w:uiPriority="1" w:unhideWhenUsed="1"/>
-    <w:lsdException w:name="Body Text" w:semiHidden="1" w:unhideWhenUsed="1"/>
-    <w:lsdException w:name="Body Text Indent" w:semiHidden="1" w:unhideWhenUsed="1"/>
-    <w:lsdException w:name="List Continue" w:semiHidden="1" w:unhideWhenUsed="1"/>
-    <w:lsdException w:name="List Continue 2" w:semiHidden="1" w:unhideWhenUsed="1"/>
-    <w:lsdException w:name="List Continue 3" w:semiHidden="1" w:unhideWhenUsed="1"/>
-    <w:lsdException w:name="List Continue 4" w:semiHidden="1" w:unhideWhenUsed="1"/>
-    <w:lsdException w:name="List Continue 5" w:semiHidden="1" w:unhideWhenUsed="1"/>
-    <w:lsdException w:name="Message Header" w:semiHidden="1" w:unhideWhenUsed="1"/>
-    <w:lsdException w:name="Subtitle" w:uiPriority="11" w:qFormat="1"/>
-    <w:lsdException w:name="Salutation" w:semiHidden="1" w:unhideWhenUsed="1"/>
-    <w:lsdException w:name="Date" w:semiHidden="1" w:unhideWhenUsed="1"/>
-    <w:lsdException w:name="Body Text First Indent" w:semiHidden="1" w:unhideWhenUsed="1"/>
-    <w:lsdException w:name="Body Text First Indent 2" w:semiHidden="1" w:unhideWhenUsed="1"/>
-    <w:lsdException w:name="Note Heading" w:semiHidden="1" w:unhideWhenUsed="1"/>
-    <w:lsdException w:name="Body Text 2" w:semiHidden="1" w:unhideWhenUsed="1"/>
-    <w:lsdException w:name="Body Text 3" w:semiHidden="1" w:unhideWhenUsed="1"/>
-    <w:lsdException w:name="Body Text Indent 2" w:semiHidden="1" w:unhideWhenUsed="1"/>
-    <w:lsdException w:name="Body Text Indent 3" w:semiHidden="1" w:unhideWhenUsed="1"/>
-    <w:lsdException w:name="Block Text" w:semiHidden="1" w:unhideWhenUsed="1"/>
-    <w:lsdException w:name="Hyperlink" w:semiHidden="1" w:unhideWhenUsed="1"/>
-    <w:lsdException w:name="FollowedHyperlink" w:semiHidden="1" w:unhideWhenUsed="1"/>
-    <w:lsdException w:name="Strong" w:uiPriority="22" w:qFormat="1"/>
-    <w:lsdException w:name="Emphasis" w:uiPriority="20" w:qFormat="1"/>
-    <w:lsdException w:name="Document Map" w:semiHidden="1" w:unhideWhenUsed="1"/>
-    <w:lsdException w:name="Plain Text" w:semiHidden="1" w:unhideWhenUsed="1"/>
-    <w:lsdException w:name="E-mail Signature" w:semiHidden="1" w:unhideWhenUsed="1"/>
-    <w:lsdException w:name="HTML Top of Form" w:semiHidden="1" w:unhideWhenUsed="1"/>
-    <w:lsdException w:name="HTML Bottom of Form" w:semiHidden="1" w:unhideWhenUsed="1"/>
-    <w:lsdException w:name="Normal (Web)" w:semiHidden="1" w:unhideWhenUsed="1"/>
-    <w:lsdException w:name="HTML Acronym" w:semiHidden="1" w:unhideWhenUsed="1"/>
-    <w:lsdException w:name="HTML Address" w:semiHidden="1" w:unhideWhenUsed="1"/>
-    <w:lsdException w:name="HTML Cite" w:semiHidden="1" w:unhideWhenUsed="1"/>
-    <w:lsdException w:name="HTML Code" w:semiHidden="1" w:unhideWhenUsed="1"/>
-    <w:lsdException w:name="HTML Definition" w:semiHidden="1" w:unhideWhenUsed="1"/>
-    <w:lsdException w:name="HTML Keyboard" w:semiHidden="1" w:unhideWhenUsed="1"/>
-    <w:lsdException w:name="HTML Preformatted" w:semiHidden="1" w:unhideWhenUsed="1"/>
-    <w:lsdException w:name="HTML Sample" w:semiHidden="1" w:unhideWhenUsed="1"/>
-    <w:lsdException w:name="HTML Typewriter" w:semiHidden="1" w:unhideWhenUsed="1"/>
-    <w:lsdException w:name="HTML Variable" w:semiHidden="1" w:unhideWhenUsed="1"/>
-    <w:lsdException w:name="Normal Table" w:semiHidden="1" w:unhideWhenUsed="1"/>
-    <w:lsdException w:name="annotation subject" w:semiHidden="1" w:unhideWhenUsed="1"/>
-    <w:lsdException w:name="No List" w:semiHidden="1" w:unhideWhenUsed="1"/>
-    <w:lsdException w:name="Outline List 1" w:semiHidden="1" w:unhideWhenUsed="1"/>
-    <w:lsdException w:name="Outline List 2" w:semiHidden="1" w:unhideWhenUsed="1"/>
-    <w:lsdException w:name="Outline List 3" w:semiHidden="1" w:unhideWhenUsed="1"/>
-    <w:lsdException w:name="Table Simple 1" w:semiHidden="1" w:unhideWhenUsed="1"/>
-    <w:lsdException w:name="Table Simple 2" w:semiHidden="1" w:unhideWhenUsed="1"/>
-    <w:lsdException w:name="Table Simple 3" w:semiHidden="1" w:unhideWhenUsed="1"/>
-    <w:lsdException w:name="Table Classic 1" w:semiHidden="1" w:unhideWhenUsed="1"/>
-    <w:lsdException w:name="Table Classic 2" w:semiHidden="1" w:unhideWhenUsed="1"/>
-    <w:lsdException w:name="Table Classic 3" w:semiHidden="1" w:unhideWhenUsed="1"/>
-    <w:lsdException w:name="Table Classic 4" w:semiHidden="1" w:unhideWhenUsed="1"/>
-    <w:lsdException w:name="Table Colorful 1" w:semiHidden="1" w:unhideWhenUsed="1"/>
-    <w:lsdException w:name="Table Colorful 2" w:semiHidden="1" w:unhideWhenUsed="1"/>
-    <w:lsdException w:name="Table Colorful 3" w:semiHidden="1" w:unhideWhenUsed="1"/>
-    <w:lsdException w:name="Table Columns 1" w:semiHidden="1" w:unhideWhenUsed="1"/>
-    <w:lsdException w:name="Table Columns 2" w:semiHidden="1" w:unhideWhenUsed="1"/>
-    <w:lsdException w:name="Table Columns 3" w:semiHidden="1" w:unhideWhenUsed="1"/>
-    <w:lsdException w:name="Table Columns 4" w:semiHidden="1" w:unhideWhenUsed="1"/>
-    <w:lsdException w:name="Table Columns 5" w:semiHidden="1" w:unhideWhenUsed="1"/>
-    <w:lsdException w:name="Table Grid 1" w:semiHidden="1" w:unhideWhenUsed="1"/>
-    <w:lsdException w:name="Table Grid 2" w:semiHidden="1" w:unhideWhenUsed="1"/>
-    <w:lsdException w:name="Table Grid 3" w:semiHidden="1" w:unhideWhenUsed="1"/>
-    <w:lsdException w:name="Table Grid 4" w:semiHidden="1" w:unhideWhenUsed="1"/>
-    <w:lsdException w:name="Table Grid 5" w:semiHidden="1" w:unhideWhenUsed="1"/>
-    <w:lsdException w:name="Table Grid 6" w:semiHidden="1" w:unhideWhenUsed="1"/>
-    <w:lsdException w:name="Table Grid 7" w:semiHidden="1" w:unhideWhenUsed="1"/>
-    <w:lsdException w:name="Table Grid 8" w:semiHidden="1" w:unhideWhenUsed="1"/>
-    <w:lsdException w:name="Table List 1" w:semiHidden="1" w:unhideWhenUsed="1"/>
-    <w:lsdException w:name="Table List 2" w:semiHidden="1" w:unhideWhenUsed="1"/>
-    <w:lsdException w:name="Table List 3" w:semiHidden="1" w:unhideWhenUsed="1"/>
-    <w:lsdException w:name="Table List 4" w:semiHidden="1" w:unhideWhenUsed="1"/>
-    <w:lsdException w:name="Table List 5" w:semiHidden="1" w:unhideWhenUsed="1"/>
-    <w:lsdException w:name="Table List 6" w:semiHidden="1" w:unhideWhenUsed="1"/>
-    <w:lsdException w:name="Table List 7" w:semiHidden="1" w:unhideWhenUsed="1"/>
-    <w:lsdException w:name="Table List 8" w:semiHidden="1" w:unhideWhenUsed="1"/>
-    <w:lsdException w:name="Table 3D effects 1" w:semiHidden="1" w:unhideWhenUsed="1"/>
-    <w:lsdException w:name="Table 3D effects 2" w:semiHidden="1" w:unhideWhenUsed="1"/>
-    <w:lsdException w:name="Table 3D effects 3" w:semiHidden="1" w:unhideWhenUsed="1"/>
-    <w:lsdException w:name="Table Contemporary" w:semiHidden="1" w:unhideWhenUsed="1"/>
-    <w:lsdException w:name="Table Elegant" w:semiHidden="1" w:unhideWhenUsed="1"/>
-    <w:lsdException w:name="Table Professional" w:semiHidden="1" w:unhideWhenUsed="1"/>
-    <w:lsdException w:name="Table Subtle 1" w:semiHidden="1" w:unhideWhenUsed="1"/>
-    <w:lsdException w:name="Table Subtle 2" w:semiHidden="1" w:unhideWhenUsed="1"/>
-    <w:lsdException w:name="Table Web 1" w:semiHidden="1" w:unhideWhenUsed="1"/>
-    <w:lsdException w:name="Table Web 2" w:semiHidden="1" w:unhideWhenUsed="1"/>
-    <w:lsdException w:name="Table Web 3" w:semiHidden="1" w:unhideWhenUsed="1"/>
-    <w:lsdException w:name="Balloon Text" w:semiHidden="1" w:unhideWhenUsed="1"/>
-    <w:lsdException w:name="Table Grid" w:uiPriority="39"/>
-    <w:lsdException w:name="Table Theme" w:semiHidden="1" w:unhideWhenUsed="1"/>
-    <w:lsdException w:name="Placeholder Text" w:semiHidden="1"/>
-    <w:lsdException w:name="No Spacing" w:uiPriority="1" w:qFormat="1"/>
-    <w:lsdException w:name="Light Shading" w:uiPriority="60"/>
-    <w:lsdException w:name="Light List" w:uiPriority="61"/>
-    <w:lsdException w:name="Light Grid" w:uiPriority="62"/>
-    <w:lsdException w:name="Medium Shading 1" w:uiPriority="63"/>
-    <w:lsdException w:name="Medium Shading 2" w:uiPriority="64"/>
-    <w:lsdException w:name="Medium List 1" w:uiPriority="65"/>
-    <w:lsdException w:name="Medium List 2" w:uiPriority="66"/>
-    <w:lsdException w:name="Medium Grid 1" w:uiPriority="67"/>
-    <w:lsdException w:name="Medium Grid 2" w:uiPriority="68"/>
-    <w:lsdException w:name="Medium Grid 3" w:uiPriority="69"/>
-    <w:lsdException w:name="Dark List" w:uiPriority="70"/>
-    <w:lsdException w:name="Colorful Shading" w:uiPriority="71"/>
-    <w:lsdException w:name="Colorful List" w:uiPriority="72"/>
-    <w:lsdException w:name="Colorful Grid" w:uiPriority="73"/>
-    <w:lsdException w:name="Light Shading Accent 1" w:uiPriority="60"/>
-    <w:lsdException w:name="Light List Accent 1" w:uiPriority="61"/>
-    <w:lsdException w:name="Light Grid Accent 1" w:uiPriority="62"/>
-    <w:lsdException w:name="Medium Shading 1 Accent 1" w:uiPriority="63"/>
-    <w:lsdException w:name="Medium Shading 2 Accent 1" w:uiPriority="64"/>
-    <w:lsdException w:name="Medium List 1 Accent 1" w:uiPriority="65"/>
-    <w:lsdException w:name="Revision" w:semiHidden="1"/>
-    <w:lsdException w:name="List Paragraph" w:uiPriority="34" w:qFormat="1"/>
-    <w:lsdException w:name="Quote" w:uiPriority="29" w:qFormat="1"/>
-    <w:lsdException w:name="Intense Quote" w:uiPriority="30" w:qFormat="1"/>
-    <w:lsdException w:name="Medium List 2 Accent 1" w:uiPriority="66"/>
-    <w:lsdException w:name="Medium Grid 1 Accent 1" w:uiPriority="67"/>
-    <w:lsdException w:name="Medium Grid 2 Accent 1" w:uiPriority="68"/>
-    <w:lsdException w:name="Medium Grid 3 Accent 1" w:uiPriority="69"/>
-    <w:lsdException w:name="Dark List Accent 1" w:uiPriority="70"/>
-    <w:lsdException w:name="Colorful Shading Accent 1" w:uiPriority="71"/>
-    <w:lsdException w:name="Colorful List Accent 1" w:uiPriority="72"/>
-    <w:lsdException w:name="Colorful Grid Accent 1" w:uiPriority="73"/>
-    <w:lsdException w:name="Light Shading Accent 2" w:uiPriority="60"/>
-    <w:lsdException w:name="Light List Accent 2" w:uiPriority="61"/>
-    <w:lsdException w:name="Light Grid Accent 2" w:uiPriority="62"/>
-    <w:lsdException w:name="Medium Shading 1 Accent 2" w:uiPriority="63"/>
-    <w:lsdException w:name="Medium Shading 2 Accent 2" w:uiPriority="64"/>
-    <w:lsdException w:name="Medium List 1 Accent 2" w:uiPriority="65"/>
-    <w:lsdException w:name="Medium List 2 Accent 2" w:uiPriority="66"/>
-    <w:lsdException w:name="Medium Grid 1 Accent 2" w:uiPriority="67"/>
-    <w:lsdException w:name="Medium Grid 2 Accent 2" w:uiPriority="68"/>
-    <w:lsdException w:name="Medium Grid 3 Accent 2" w:uiPriority="69"/>
-    <w:lsdException w:name="Dark List Accent 2" w:uiPriority="70"/>
-    <w:lsdException w:name="Colorful Shading Accent 2" w:uiPriority="71"/>
-    <w:lsdException w:name="Colorful List Accent 2" w:uiPriority="72"/>
-    <w:lsdException w:name="Colorful Grid Accent 2" w:uiPriority="73"/>
-    <w:lsdException w:name="Light Shading Accent 3" w:uiPriority="60"/>
-    <w:lsdException w:name="Light List Accent 3" w:uiPriority="61"/>
-    <w:lsdException w:name="Light Grid Accent 3" w:uiPriority="62"/>
-    <w:lsdException w:name="Medium Shading 1 Accent 3" w:uiPriority="63"/>
-    <w:lsdException w:name="Medium Shading 2 Accent 3" w:uiPriority="64"/>
-    <w:lsdException w:name="Medium List 1 Accent 3" w:uiPriority="65"/>
-    <w:lsdException w:name="Medium List 2 Accent 3" w:uiPriority="66"/>
-    <w:lsdException w:name="Medium Grid 1 Accent 3" w:uiPriority="67"/>
-    <w:lsdException w:name="Medium Grid 2 Accent 3" w:uiPriority="68"/>
-    <w:lsdException w:name="Medium Grid 3 Accent 3" w:uiPriority="69"/>
-    <w:lsdException w:name="Dark List Accent 3" w:uiPriority="70"/>
-    <w:lsdException w:name="Colorful Shading Accent 3" w:uiPriority="71"/>
-    <w:lsdException w:name="Colorful List Accent 3" w:uiPriority="72"/>
-    <w:lsdException w:name="Colorful Grid Accent 3" w:uiPriority="73"/>
-    <w:lsdException w:name="Light Shading Accent 4" w:uiPriority="60"/>
-    <w:lsdException w:name="Light List Accent 4" w:uiPriority="61"/>
-    <w:lsdException w:name="Light Grid Accent 4" w:uiPriority="62"/>
-    <w:lsdException w:name="Medium Shading 1 Accent 4" w:uiPriority="63"/>
-    <w:lsdException w:name="Medium Shading 2 Accent 4" w:uiPriority="64"/>
-    <w:lsdException w:name="Medium List 1 Accent 4" w:uiPriority="65"/>
-    <w:lsdException w:name="Medium List 2 Accent 4" w:uiPriority="66"/>
-    <w:lsdException w:name="Medium Grid 1 Accent 4" w:uiPriority="67"/>
-    <w:lsdException w:name="Medium Grid 2 Accent 4" w:uiPriority="68"/>
-    <w:lsdException w:name="Medium Grid 3 Accent 4" w:uiPriority="69"/>
-    <w:lsdException w:name="Dark List Accent 4" w:uiPriority="70"/>
-    <w:lsdException w:name="Colorful Shading Accent 4" w:uiPriority="71"/>
-    <w:lsdException w:name="Colorful List Accent 4" w:uiPriority="72"/>
-    <w:lsdException w:name="Colorful Grid Accent 4" w:uiPriority="73"/>
-    <w:lsdException w:name="Light Shading Accent 5" w:uiPriority="60"/>
-    <w:lsdException w:name="Light List Accent 5" w:uiPriority="61"/>
-    <w:lsdException w:name="Light Grid Accent 5" w:uiPriority="62"/>
-    <w:lsdException w:name="Medium Shading 1 Accent 5" w:uiPriority="63"/>
-    <w:lsdException w:name="Medium Shading 2 Accent 5" w:uiPriority="64"/>
-    <w:lsdException w:name="Medium List 1 Accent 5" w:uiPriority="65"/>
-    <w:lsdException w:name="Medium List 2 Accent 5" w:uiPriority="66"/>
-    <w:lsdException w:name="Medium Grid 1 Accent 5" w:uiPriority="67"/>
-    <w:lsdException w:name="Medium Grid 2 Accent 5" w:uiPriority="68"/>
-    <w:lsdException w:name="Medium Grid 3 Accent 5" w:uiPriority="69"/>
-    <w:lsdException w:name="Dark List Accent 5" w:uiPriority="70"/>
-    <w:lsdException w:name="Colorful Shading Accent 5" w:uiPriority="71"/>
-    <w:lsdException w:name="Colorful List Accent 5" w:uiPriority="72"/>
-    <w:lsdException w:name="Colorful Grid Accent 5" w:uiPriority="73"/>
-    <w:lsdException w:name="Light Shading Accent 6" w:uiPriority="60"/>
-    <w:lsdException w:name="Light List Accent 6" w:uiPriority="61"/>
-    <w:lsdException w:name="Light Grid Accent 6" w:uiPriority="62"/>
-    <w:lsdException w:name="Medium Shading 1 Accent 6" w:uiPriority="63"/>
-    <w:lsdException w:name="Medium Shading 2 Accent 6" w:uiPriority="64"/>
-    <w:lsdException w:name="Medium List 1 Accent 6" w:uiPriority="65"/>
-    <w:lsdException w:name="Medium List 2 Accent 6" w:uiPriority="66"/>
-    <w:lsdException w:name="Medium Grid 1 Accent 6" w:uiPriority="67"/>
-    <w:lsdException w:name="Medium Grid 2 Accent 6" w:uiPriority="68"/>
-    <w:lsdException w:name="Medium Grid 3 Accent 6" w:uiPriority="69"/>
-    <w:lsdException w:name="Dark List Accent 6" w:uiPriority="70"/>
-    <w:lsdException w:name="Colorful Shading Accent 6" w:uiPriority="71"/>
-    <w:lsdException w:name="Colorful List Accent 6" w:uiPriority="72"/>
-    <w:lsdException w:name="Colorful Grid Accent 6" w:uiPriority="73"/>
-    <w:lsdException w:name="Subtle Emphasis" w:uiPriority="19" w:qFormat="1"/>
-    <w:lsdException w:name="Intense Emphasis" w:uiPriority="21" w:qFormat="1"/>
-    <w:lsdException w:name="Subtle Reference" w:uiPriority="31" w:qFormat="1"/>
-    <w:lsdException w:name="Intense Reference" w:uiPriority="32" w:qFormat="1"/>
-    <w:lsdException w:name="Book Title" w:uiPriority="33" w:qFormat="1"/>
-    <w:lsdException w:name="Bibliography" w:semiHidden="1" w:uiPriority="37" w:unhideWhenUsed="1"/>
-    <w:lsdException w:name="TOC Heading" w:semiHidden="1" w:uiPriority="39" w:unhideWhenUsed="1" w:qFormat="1"/>
-    <w:lsdException w:name="Plain Table 1" w:uiPriority="41"/>
-    <w:lsdException w:name="Plain Table 2" w:uiPriority="42"/>
-    <w:lsdException w:name="Plain Table 3" w:uiPriority="43"/>
-    <w:lsdException w:name="Plain Table 4" w:uiPriority="44"/>
-    <w:lsdException w:name="Plain Table 5" w:uiPriority="45"/>
-    <w:lsdException w:name="Grid Table Light" w:uiPriority="40"/>
-    <w:lsdException w:name="Grid Table 1 Light" w:uiPriority="46"/>
-    <w:lsdException w:name="Grid Table 2" w:uiPriority="47"/>
-    <w:lsdException w:name="Grid Table 3" w:uiPriority="48"/>
-    <w:lsdException w:name="Grid Table 4" w:uiPriority="49"/>
-    <w:lsdException w:name="Grid Table 5 Dark" w:uiPriority="50"/>
-    <w:lsdException w:name="Grid Table 6 Colorful" w:uiPriority="51"/>
-    <w:lsdException w:name="Grid Table 7 Colorful" w:uiPriority="52"/>
-    <w:lsdException w:name="Grid Table 1 Light Accent 1" w:uiPriority="46"/>
-    <w:lsdException w:name="Grid Table 2 Accent 1" w:uiPriority="47"/>
-    <w:lsdException w:name="Grid Table 3 Accent 1" w:uiPriority="48"/>
-    <w:lsdException w:name="Grid Table 4 Accent 1" w:uiPriority="49"/>
-    <w:lsdException w:name="Grid Table 5 Dark Accent 1" w:uiPriority="50"/>
-    <w:lsdException w:name="Grid Table 6 Colorful Accent 1" w:uiPriority="51"/>
-    <w:lsdException w:name="Grid Table 7 Colorful Accent 1" w:uiPriority="52"/>
-    <w:lsdException w:name="Grid Table 1 Light Accent 2" w:uiPriority="46"/>
-    <w:lsdException w:name="Grid Table 2 Accent 2" w:uiPriority="47"/>
-    <w:lsdException w:name="Grid Table 3 Accent 2" w:uiPriority="48"/>
-    <w:lsdException w:name="Grid Table 4 Accent 2" w:uiPriority="49"/>
-    <w:lsdException w:name="Grid Table 5 Dark Accent 2" w:uiPriority="50"/>
-    <w:lsdException w:name="Grid Table 6 Colorful Accent 2" w:uiPriority="51"/>
-    <w:lsdException w:name="Grid Table 7 Colorful Accent 2" w:uiPriority="52"/>
-    <w:lsdException w:name="Grid Table 1 Light Accent 3" w:uiPriority="46"/>
-    <w:lsdException w:name="Grid Table 2 Accent 3" w:uiPriority="47"/>
-    <w:lsdException w:name="Grid Table 3 Accent 3" w:uiPriority="48"/>
-    <w:lsdException w:name="Grid Table 4 Accent 3" w:uiPriority="49"/>
-    <w:lsdException w:name="Grid Table 5 Dark Accent 3" w:uiPriority="50"/>
-    <w:lsdException w:name="Grid Table 6 Colorful Accent 3" w:uiPriority="51"/>
-    <w:lsdException w:name="Grid Table 7 Colorful Accent 3" w:uiPriority="52"/>
-    <w:lsdException w:name="Grid Table 1 Light Accent 4" w:uiPriority="46"/>
-    <w:lsdException w:name="Grid Table 2 Accent 4" w:uiPriority="47"/>
-    <w:lsdException w:name="Grid Table 3 Accent 4" w:uiPriority="48"/>
-    <w:lsdException w:name="Grid Table 4 Accent 4" w:uiPriority="49"/>
-    <w:lsdException w:name="Grid Table 5 Dark Accent 4" w:uiPriority="50"/>
-    <w:lsdException w:name="Grid Table 6 Colorful Accent 4" w:uiPriority="51"/>
-    <w:lsdException w:name="Grid Table 7 Colorful Accent 4" w:uiPriority="52"/>
-    <w:lsdException w:name="Grid Table 1 Light Accent 5" w:uiPriority="46"/>
-    <w:lsdException w:name="Grid Table 2 Accent 5" w:uiPriority="47"/>
-    <w:lsdException w:name="Grid Table 3 Accent 5" w:uiPriority="48"/>
-    <w:lsdException w:name="Grid Table 4 Accent 5" w:uiPriority="49"/>
-    <w:lsdException w:name="Grid Table 5 Dark Accent 5" w:uiPriority="50"/>
-    <w:lsdException w:name="Grid Table 6 Colorful Accent 5" w:uiPriority="51"/>
-    <w:lsdException w:name="Grid Table 7 Colorful Accent 5" w:uiPriority="52"/>
-    <w:lsdException w:name="Grid Table 1 Light Accent 6" w:uiPriority="46"/>
-    <w:lsdException w:name="Grid Table 2 Accent 6" w:uiPriority="47"/>
-    <w:lsdException w:name="Grid Table 3 Accent 6" w:uiPriority="48"/>
-    <w:lsdException w:name="Grid Table 4 Accent 6" w:uiPriority="49"/>
-    <w:lsdException w:name="Grid Table 5 Dark Accent 6" w:uiPriority="50"/>
-    <w:lsdException w:name="Grid Table 6 Colorful Accent 6" w:uiPriority="51"/>
-    <w:lsdException w:name="Grid Table 7 Colorful Accent 6" w:uiPriority="52"/>
-    <w:lsdException w:name="List Table 1 Light" w:uiPriority="46"/>
-    <w:lsdException w:name="List Table 2" w:uiPriority="47"/>
-    <w:lsdException w:name="List Table 3" w:uiPriority="48"/>
-    <w:lsdException w:name="List Table 4" w:uiPriority="49"/>
-    <w:lsdException w:name="List Table 5 Dark" w:uiPriority="50"/>
-    <w:lsdException w:name="List Table 6 Colorful" w:uiPriority="51"/>
-    <w:lsdException w:name="List Table 7 Colorful" w:uiPriority="52"/>
-    <w:lsdException w:name="List Table 1 Light Accent 1" w:uiPriority="46"/>
-    <w:lsdException w:name="List Table 2 Accent 1" w:uiPriority="47"/>
-    <w:lsdException w:name="List Table 3 Accent 1" w:uiPriority="48"/>
-    <w:lsdException w:name="List Table 4 Accent 1" w:uiPriority="49"/>
-    <w:lsdException w:name="List Table 5 Dark Accent 1" w:uiPriority="50"/>
-    <w:lsdException w:name="List Table 6 Colorful Accent 1" w:uiPriority="51"/>
-    <w:lsdException w:name="List Table 7 Colorful Accent 1" w:uiPriority="52"/>
-    <w:lsdException w:name="List Table 1 Light Accent 2" w:uiPriority="46"/>
-    <w:lsdException w:name="List Table 2 Accent 2" w:uiPriority="47"/>
-    <w:lsdException w:name="List Table 3 Accent 2" w:uiPriority="48"/>
-    <w:lsdException w:name="List Table 4 Accent 2" w:uiPriority="49"/>
-    <w:lsdException w:name="List Table 5 Dark Accent 2" w:uiPriority="50"/>
-    <w:lsdException w:name="List Table 6 Colorful Accent 2" w:uiPriority="51"/>
-    <w:lsdException w:name="List Table 7 Colorful Accent 2" w:uiPriority="52"/>
-    <w:lsdException w:name="List Table 1 Light Accent 3" w:uiPriority="46"/>
-    <w:lsdException w:name="List Table 2 Accent 3" w:uiPriority="47"/>
-    <w:lsdException w:name="List Table 3 Accent 3" w:uiPriority="48"/>
-    <w:lsdException w:name="List Table 4 Accent 3" w:uiPriority="49"/>
-    <w:lsdException w:name="List Table 5 Dark Accent 3" w:uiPriority="50"/>
-    <w:lsdException w:name="List Table 6 Colorful Accent 3" w:uiPriority="51"/>
-    <w:lsdException w:name="List Table 7 Colorful Accent 3" w:uiPriority="52"/>
-    <w:lsdException w:name="List Table 1 Light Accent 4" w:uiPriority="46"/>
-    <w:lsdException w:name="List Table 2 Accent 4" w:uiPriority="47"/>
-    <w:lsdException w:name="List Table 3 Accent 4" w:uiPriority="48"/>
-    <w:lsdException w:name="List Table 4 Accent 4" w:uiPriority="49"/>
-    <w:lsdException w:name="List Table 5 Dark Accent 4" w:uiPriority="50"/>
-    <w:lsdException w:name="List Table 6 Colorful Accent 4" w:uiPriority="51"/>
-    <w:lsdException w:name="List Table 7 Colorful Accent 4" w:uiPriority="52"/>
-    <w:lsdException w:name="List Table 1 Light Accent 5" w:uiPriority="46"/>
-    <w:lsdException w:name="List Table 2 Accent 5" w:uiPriority="47"/>
-    <w:lsdException w:name="List Table 3 Accent 5" w:uiPriority="48"/>
-    <w:lsdException w:name="List Table 4 Accent 5" w:uiPriority="49"/>
-    <w:lsdException w:name="List Table 5 Dark Accent 5" w:uiPriority="50"/>
-    <w:lsdException w:name="List Table 6 Colorful Accent 5" w:uiPriority="51"/>
-    <w:lsdException w:name="List Table 7 Colorful Accent 5" w:uiPriority="52"/>
-    <w:lsdException w:name="List Table 1 Light Accent 6" w:uiPriority="46"/>
-    <w:lsdException w:name="List Table 2 Accent 6" w:uiPriority="47"/>
-    <w:lsdException w:name="List Table 3 Accent 6" w:uiPriority="48"/>
-    <w:lsdException w:name="List Table 4 Accent 6" w:uiPriority="49"/>
-    <w:lsdException w:name="List Table 5 Dark Accent 6" w:uiPriority="50"/>
-    <w:lsdException w:name="List Table 6 Colorful Accent 6" w:uiPriority="51"/>
-    <w:lsdException w:name="List Table 7 Colorful Accent 6" w:uiPriority="52"/>
+  <w:latentStyles w:defLockedState="0" w:defUIPriority="99" w:defSemiHidden="1" w:defUnhideWhenUsed="1" w:defQFormat="0" w:count="267">
+    <w:lsdException w:name="Normal" w:semiHidden="0" w:uiPriority="0" w:unhideWhenUsed="0" w:qFormat="1"/>
+    <w:lsdException w:name="heading 1" w:semiHidden="0" w:uiPriority="9" w:unhideWhenUsed="0" w:qFormat="1"/>
+    <w:lsdException w:name="heading 2" w:uiPriority="9" w:qFormat="1"/>
+    <w:lsdException w:name="heading 3" w:uiPriority="9" w:qFormat="1"/>
+    <w:lsdException w:name="heading 4" w:uiPriority="9" w:qFormat="1"/>
+    <w:lsdException w:name="heading 5" w:uiPriority="9" w:qFormat="1"/>
+    <w:lsdException w:name="heading 6" w:uiPriority="9" w:qFormat="1"/>
+    <w:lsdException w:name="heading 7" w:uiPriority="9" w:qFormat="1"/>
+    <w:lsdException w:name="heading 8" w:uiPriority="9" w:qFormat="1"/>
+    <w:lsdException w:name="heading 9" w:uiPriority="9" w:qFormat="1"/>
+    <w:lsdException w:name="toc 1" w:uiPriority="39"/>
+    <w:lsdException w:name="toc 2" w:uiPriority="39"/>
+    <w:lsdException w:name="toc 3" w:uiPriority="39"/>
+    <w:lsdException w:name="toc 4" w:uiPriority="39"/>
+    <w:lsdException w:name="toc 5" w:uiPriority="39"/>
+    <w:lsdException w:name="toc 6" w:uiPriority="39"/>
+    <w:lsdException w:name="toc 7" w:uiPriority="39"/>
+    <w:lsdException w:name="toc 8" w:uiPriority="39"/>
+    <w:lsdException w:name="toc 9" w:uiPriority="39"/>
+    <w:lsdException w:name="caption" w:uiPriority="35" w:qFormat="1"/>
+    <w:lsdException w:name="Title" w:semiHidden="0" w:uiPriority="10" w:unhideWhenUsed="0" w:qFormat="1"/>
+    <w:lsdException w:name="Default Paragraph Font" w:uiPriority="1"/>
+    <w:lsdException w:name="Subtitle" w:semiHidden="0" w:uiPriority="11" w:unhideWhenUsed="0" w:qFormat="1"/>
+    <w:lsdException w:name="Strong" w:semiHidden="0" w:uiPriority="22" w:unhideWhenUsed="0" w:qFormat="1"/>
+    <w:lsdException w:name="Emphasis" w:semiHidden="0" w:uiPriority="20" w:unhideWhenUsed="0" w:qFormat="1"/>
+    <w:lsdException w:name="Table Grid" w:semiHidden="0" w:uiPriority="39" w:unhideWhenUsed="0"/>
+    <w:lsdException w:name="Placeholder Text" w:unhideWhenUsed="0"/>
+    <w:lsdException w:name="No Spacing" w:semiHidden="0" w:uiPriority="1" w:unhideWhenUsed="0" w:qFormat="1"/>
+    <w:lsdException w:name="Light Shading" w:semiHidden="0" w:uiPriority="60" w:unhideWhenUsed="0"/>
+    <w:lsdException w:name="Light List" w:semiHidden="0" w:uiPriority="61" w:unhideWhenUsed="0"/>
+    <w:lsdException w:name="Light Grid" w:semiHidden="0" w:uiPriority="62" w:unhideWhenUsed="0"/>
+    <w:lsdException w:name="Medium Shading 1" w:semiHidden="0" w:uiPriority="63" w:unhideWhenUsed="0"/>
+    <w:lsdException w:name="Medium Shading 2" w:semiHidden="0" w:uiPriority="64" w:unhideWhenUsed="0"/>
+    <w:lsdException w:name="Medium List 1" w:semiHidden="0" w:uiPriority="65" w:unhideWhenUsed="0"/>
+    <w:lsdException w:name="Medium List 2" w:semiHidden="0" w:uiPriority="66" w:unhideWhenUsed="0"/>
+    <w:lsdException w:name="Medium Grid 1" w:semiHidden="0" w:uiPriority="67" w:unhideWhenUsed="0"/>
+    <w:lsdException w:name="Medium Grid 2" w:semiHidden="0" w:uiPriority="68" w:unhideWhenUsed="0"/>
+    <w:lsdException w:name="Medium Grid 3" w:semiHidden="0" w:uiPriority="69" w:unhideWhenUsed="0"/>
+    <w:lsdException w:name="Dark List" w:semiHidden="0" w:uiPriority="70" w:unhideWhenUsed="0"/>
+    <w:lsdException w:name="Colorful Shading" w:semiHidden="0" w:uiPriority="71" w:unhideWhenUsed="0"/>
+    <w:lsdException w:name="Colorful List" w:semiHidden="0" w:uiPriority="72" w:unhideWhenUsed="0"/>
+    <w:lsdException w:name="Colorful Grid" w:semiHidden="0" w:uiPriority="73" w:unhideWhenUsed="0"/>
+    <w:lsdException w:name="Light Shading Accent 1" w:semiHidden="0" w:uiPriority="60" w:unhideWhenUsed="0"/>
+    <w:lsdException w:name="Light List Accent 1" w:semiHidden="0" w:uiPriority="61" w:unhideWhenUsed="0"/>
+    <w:lsdException w:name="Light Grid Accent 1" w:semiHidden="0" w:uiPriority="62" w:unhideWhenUsed="0"/>
+    <w:lsdException w:name="Medium Shading 1 Accent 1" w:semiHidden="0" w:uiPriority="63" w:unhideWhenUsed="0"/>
+    <w:lsdException w:name="Medium Shading 2 Accent 1" w:semiHidden="0" w:uiPriority="64" w:unhideWhenUsed="0"/>
+    <w:lsdException w:name="Medium List 1 Accent 1" w:semiHidden="0" w:uiPriority="65" w:unhideWhenUsed="0"/>
+    <w:lsdException w:name="Revision" w:unhideWhenUsed="0"/>
+    <w:lsdException w:name="List Paragraph" w:semiHidden="0" w:uiPriority="34" w:unhideWhenUsed="0" w:qFormat="1"/>
+    <w:lsdException w:name="Quote" w:semiHidden="0" w:uiPriority="29" w:unhideWhenUsed="0" w:qFormat="1"/>
+    <w:lsdException w:name="Intense Quote" w:semiHidden="0" w:uiPriority="30" w:unhideWhenUsed="0" w:qFormat="1"/>
+    <w:lsdException w:name="Medium List 2 Accent 1" w:semiHidden="0" w:uiPriority="66" w:unhideWhenUsed="0"/>
+    <w:lsdException w:name="Medium Grid 1 Accent 1" w:semiHidden="0" w:uiPriority="67" w:unhideWhenUsed="0"/>
+    <w:lsdException w:name="Medium Grid 2 Accent 1" w:semiHidden="0" w:uiPriority="68" w:unhideWhenUsed="0"/>
+    <w:lsdException w:name="Medium Grid 3 Accent 1" w:semiHidden="0" w:uiPriority="69" w:unhideWhenUsed="0"/>
+    <w:lsdException w:name="Dark List Accent 1" w:semiHidden="0" w:uiPriority="70" w:unhideWhenUsed="0"/>
+    <w:lsdException w:name="Colorful Shading Accent 1" w:semiHidden="0" w:uiPriority="71" w:unhideWhenUsed="0"/>
+    <w:lsdException w:name="Colorful List Accent 1" w:semiHidden="0" w:uiPriority="72" w:unhideWhenUsed="0"/>
+    <w:lsdException w:name="Colorful Grid Accent 1" w:semiHidden="0" w:uiPriority="73" w:unhideWhenUsed="0"/>
+    <w:lsdException w:name="Light Shading Accent 2" w:semiHidden="0" w:uiPriority="60" w:unhideWhenUsed="0"/>
+    <w:lsdException w:name="Light List Accent 2" w:semiHidden="0" w:uiPriority="61" w:unhideWhenUsed="0"/>
+    <w:lsdException w:name="Light Grid Accent 2" w:semiHidden="0" w:uiPriority="62" w:unhideWhenUsed="0"/>
+    <w:lsdException w:name="Medium Shading 1 Accent 2" w:semiHidden="0" w:uiPriority="63" w:unhideWhenUsed="0"/>
+    <w:lsdException w:name="Medium Shading 2 Accent 2" w:semiHidden="0" w:uiPriority="64" w:unhideWhenUsed="0"/>
+    <w:lsdException w:name="Medium List 1 Accent 2" w:semiHidden="0" w:uiPriority="65" w:unhideWhenUsed="0"/>
+    <w:lsdException w:name="Medium List 2 Accent 2" w:semiHidden="0" w:uiPriority="66" w:unhideWhenUsed="0"/>
+    <w:lsdException w:name="Medium Grid 1 Accent 2" w:semiHidden="0" w:uiPriority="67" w:unhideWhenUsed="0"/>
+    <w:lsdException w:name="Medium Grid 2 Accent 2" w:semiHidden="0" w:uiPriority="68" w:unhideWhenUsed="0"/>
+    <w:lsdException w:name="Medium Grid 3 Accent 2" w:semiHidden="0" w:uiPriority="69" w:unhideWhenUsed="0"/>
+    <w:lsdException w:name="Dark List Accent 2" w:semiHidden="0" w:uiPriority="70" w:unhideWhenUsed="0"/>
+    <w:lsdException w:name="Colorful Shading Accent 2" w:semiHidden="0" w:uiPriority="71" w:unhideWhenUsed="0"/>
+    <w:lsdException w:name="Colorful List Accent 2" w:semiHidden="0" w:uiPriority="72" w:unhideWhenUsed="0"/>
+    <w:lsdException w:name="Colorful Grid Accent 2" w:semiHidden="0" w:uiPriority="73" w:unhideWhenUsed="0"/>
+    <w:lsdException w:name="Light Shading Accent 3" w:semiHidden="0" w:uiPriority="60" w:unhideWhenUsed="0"/>
+    <w:lsdException w:name="Light List Accent 3" w:semiHidden="0" w:uiPriority="61" w:unhideWhenUsed="0"/>
+    <w:lsdException w:name="Light Grid Accent 3" w:semiHidden="0" w:uiPriority="62" w:unhideWhenUsed="0"/>
+    <w:lsdException w:name="Medium Shading 1 Accent 3" w:semiHidden="0" w:uiPriority="63" w:unhideWhenUsed="0"/>
+    <w:lsdException w:name="Medium Shading 2 Accent 3" w:semiHidden="0" w:uiPriority="64" w:unhideWhenUsed="0"/>
+    <w:lsdException w:name="Medium List 1 Accent 3" w:semiHidden="0" w:uiPriority="65" w:unhideWhenUsed="0"/>
+    <w:lsdException w:name="Medium List 2 Accent 3" w:semiHidden="0" w:uiPriority="66" w:unhideWhenUsed="0"/>
+    <w:lsdException w:name="Medium Grid 1 Accent 3" w:semiHidden="0" w:uiPriority="67" w:unhideWhenUsed="0"/>
+    <w:lsdException w:name="Medium Grid 2 Accent 3" w:semiHidden="0" w:uiPriority="68" w:unhideWhenUsed="0"/>
+    <w:lsdException w:name="Medium Grid 3 Accent 3" w:semiHidden="0" w:uiPriority="69" w:unhideWhenUsed="0"/>
+    <w:lsdException w:name="Dark List Accent 3" w:semiHidden="0" w:uiPriority="70" w:unhideWhenUsed="0"/>
+    <w:lsdException w:name="Colorful Shading Accent 3" w:semiHidden="0" w:uiPriority="71" w:unhideWhenUsed="0"/>
+    <w:lsdException w:name="Colorful List Accent 3" w:semiHidden="0" w:uiPriority="72" w:unhideWhenUsed="0"/>
+    <w:lsdException w:name="Colorful Grid Accent 3" w:semiHidden="0" w:uiPriority="73" w:unhideWhenUsed="0"/>
+    <w:lsdException w:name="Light Shading Accent 4" w:semiHidden="0" w:uiPriority="60" w:unhideWhenUsed="0"/>
+    <w:lsdException w:name="Light List Accent 4" w:semiHidden="0" w:uiPriority="61" w:unhideWhenUsed="0"/>
+    <w:lsdException w:name="Light Grid Accent 4" w:semiHidden="0" w:uiPriority="62" w:unhideWhenUsed="0"/>
+    <w:lsdException w:name="Medium Shading 1 Accent 4" w:semiHidden="0" w:uiPriority="63" w:unhideWhenUsed="0"/>
+    <w:lsdException w:name="Medium Shading 2 Accent 4" w:semiHidden="0" w:uiPriority="64" w:unhideWhenUsed="0"/>
+    <w:lsdException w:name="Medium List 1 Accent 4" w:semiHidden="0" w:uiPriority="65" w:unhideWhenUsed="0"/>
+    <w:lsdException w:name="Medium List 2 Accent 4" w:semiHidden="0" w:uiPriority="66" w:unhideWhenUsed="0"/>
+    <w:lsdException w:name="Medium Grid 1 Accent 4" w:semiHidden="0" w:uiPriority="67" w:unhideWhenUsed="0"/>
+    <w:lsdException w:name="Medium Grid 2 Accent 4" w:semiHidden="0" w:uiPriority="68" w:unhideWhenUsed="0"/>
+    <w:lsdException w:name="Medium Grid 3 Accent 4" w:semiHidden="0" w:uiPriority="69" w:unhideWhenUsed="0"/>
+    <w:lsdException w:name="Dark List Accent 4" w:semiHidden="0" w:uiPriority="70" w:unhideWhenUsed="0"/>
+    <w:lsdException w:name="Colorful Shading Accent 4" w:semiHidden="0" w:uiPriority="71" w:unhideWhenUsed="0"/>
+    <w:lsdException w:name="Colorful List Accent 4" w:semiHidden="0" w:uiPriority="72" w:unhideWhenUsed="0"/>
+    <w:lsdException w:name="Colorful Grid Accent 4" w:semiHidden="0" w:uiPriority="73" w:unhideWhenUsed="0"/>
+    <w:lsdException w:name="Light Shading Accent 5" w:semiHidden="0" w:uiPriority="60" w:unhideWhenUsed="0"/>
+    <w:lsdException w:name="Light List Accent 5" w:semiHidden="0" w:uiPriority="61" w:unhideWhenUsed="0"/>
+    <w:lsdException w:name="Light Grid Accent 5" w:semiHidden="0" w:uiPriority="62" w:unhideWhenUsed="0"/>
+    <w:lsdException w:name="Medium Shading 1 Accent 5" w:semiHidden="0" w:uiPriority="63" w:unhideWhenUsed="0"/>
+    <w:lsdException w:name="Medium Shading 2 Accent 5" w:semiHidden="0" w:uiPriority="64" w:unhideWhenUsed="0"/>
+    <w:lsdException w:name="Medium List 1 Accent 5" w:semiHidden="0" w:uiPriority="65" w:unhideWhenUsed="0"/>
+    <w:lsdException w:name="Medium List 2 Accent 5" w:semiHidden="0" w:uiPriority="66" w:unhideWhenUsed="0"/>
+    <w:lsdException w:name="Medium Grid 1 Accent 5" w:semiHidden="0" w:uiPriority="67" w:unhideWhenUsed="0"/>
+    <w:lsdException w:name="Medium Grid 2 Accent 5" w:semiHidden="0" w:uiPriority="68" w:unhideWhenUsed="0"/>
+    <w:lsdException w:name="Medium Grid 3 Accent 5" w:semiHidden="0" w:uiPriority="69" w:unhideWhenUsed="0"/>
+    <w:lsdException w:name="Dark List Accent 5" w:semiHidden="0" w:uiPriority="70" w:unhideWhenUsed="0"/>
+    <w:lsdException w:name="Colorful Shading Accent 5" w:semiHidden="0" w:uiPriority="71" w:unhideWhenUsed="0"/>
+    <w:lsdException w:name="Colorful List Accent 5" w:semiHidden="0" w:uiPriority="72" w:unhideWhenUsed="0"/>
+    <w:lsdException w:name="Colorful Grid Accent 5" w:semiHidden="0" w:uiPriority="73" w:unhideWhenUsed="0"/>
+    <w:lsdException w:name="Light Shading Accent 6" w:semiHidden="0" w:uiPriority="60" w:unhideWhenUsed="0"/>
+    <w:lsdException w:name="Light List Accent 6" w:semiHidden="0" w:uiPriority="61" w:unhideWhenUsed="0"/>
+    <w:lsdException w:name="Light Grid Accent 6" w:semiHidden="0" w:uiPriority="62" w:unhideWhenUsed="0"/>
+    <w:lsdException w:name="Medium Shading 1 Accent 6" w:semiHidden="0" w:uiPriority="63" w:unhideWhenUsed="0"/>
+    <w:lsdException w:name="Medium Shading 2 Accent 6" w:semiHidden="0" w:uiPriority="64" w:unhideWhenUsed="0"/>
+    <w:lsdException w:name="Medium List 1 Accent 6" w:semiHidden="0" w:uiPriority="65" w:unhideWhenUsed="0"/>
+    <w:lsdException w:name="Medium List 2 Accent 6" w:semiHidden="0" w:uiPriority="66" w:unhideWhenUsed="0"/>
+    <w:lsdException w:name="Medium Grid 1 Accent 6" w:semiHidden="0" w:uiPriority="67" w:unhideWhenUsed="0"/>
+    <w:lsdException w:name="Medium Grid 2 Accent 6" w:semiHidden="0" w:uiPriority="68" w:unhideWhenUsed="0"/>
+    <w:lsdException w:name="Medium Grid 3 Accent 6" w:semiHidden="0" w:uiPriority="69" w:unhideWhenUsed="0"/>
+    <w:lsdException w:name="Dark List Accent 6" w:semiHidden="0" w:uiPriority="70" w:unhideWhenUsed="0"/>
+    <w:lsdException w:name="Colorful Shading Accent 6" w:semiHidden="0" w:uiPriority="71" w:unhideWhenUsed="0"/>
+    <w:lsdException w:name="Colorful List Accent 6" w:semiHidden="0" w:uiPriority="72" w:unhideWhenUsed="0"/>
+    <w:lsdException w:name="Colorful Grid Accent 6" w:semiHidden="0" w:uiPriority="73" w:unhideWhenUsed="0"/>
+    <w:lsdException w:name="Subtle Emphasis" w:semiHidden="0" w:uiPriority="19" w:unhideWhenUsed="0" w:qFormat="1"/>
+    <w:lsdException w:name="Intense Emphasis" w:semiHidden="0" w:uiPriority="21" w:unhideWhenUsed="0" w:qFormat="1"/>
+    <w:lsdException w:name="Subtle Reference" w:semiHidden="0" w:uiPriority="31" w:unhideWhenUsed="0" w:qFormat="1"/>
+    <w:lsdException w:name="Intense Reference" w:semiHidden="0" w:uiPriority="32" w:unhideWhenUsed="0" w:qFormat="1"/>
+    <w:lsdException w:name="Book Title" w:semiHidden="0" w:uiPriority="33" w:unhideWhenUsed="0" w:qFormat="1"/>
+    <w:lsdException w:name="Bibliography" w:uiPriority="37"/>
+    <w:lsdException w:name="TOC Heading" w:uiPriority="39" w:qFormat="1"/>
   </w:latentStyles>
   <w:style w:type="paragraph" w:default="1" w:styleId="a">
     <w:name w:val="Normal"/>
@@ -5236,6 +7172,317 @@
     <w:pPr>
       <w:ind w:leftChars="400" w:left="800"/>
     </w:pPr>
+  </w:style>
+  <w:style w:type="paragraph" w:styleId="a6">
+    <w:name w:val="Balloon Text"/>
+    <w:basedOn w:val="a"/>
+    <w:link w:val="Char1"/>
+    <w:uiPriority w:val="99"/>
+    <w:semiHidden/>
+    <w:unhideWhenUsed/>
+    <w:rsid w:val="00D1674E"/>
+    <w:pPr>
+      <w:spacing w:after="0" w:line="240" w:lineRule="auto"/>
+    </w:pPr>
+    <w:rPr>
+      <w:rFonts w:asciiTheme="majorHAnsi" w:eastAsiaTheme="majorEastAsia" w:hAnsiTheme="majorHAnsi" w:cstheme="majorBidi"/>
+      <w:sz w:val="18"/>
+      <w:szCs w:val="18"/>
+    </w:rPr>
+  </w:style>
+  <w:style w:type="character" w:customStyle="1" w:styleId="Char1">
+    <w:name w:val="풍선 도움말 텍스트 Char"/>
+    <w:basedOn w:val="a0"/>
+    <w:link w:val="a6"/>
+    <w:uiPriority w:val="99"/>
+    <w:semiHidden/>
+    <w:rsid w:val="00D1674E"/>
+    <w:rPr>
+      <w:rFonts w:asciiTheme="majorHAnsi" w:eastAsiaTheme="majorEastAsia" w:hAnsiTheme="majorHAnsi" w:cstheme="majorBidi"/>
+      <w:sz w:val="18"/>
+      <w:szCs w:val="18"/>
+    </w:rPr>
+  </w:style>
+</w:styles>
+</file>
+
+<file path=word/stylesWithEffects.xml><?xml version="1.0" encoding="utf-8"?>
+<w:styles xmlns:wpc="http://schemas.microsoft.com/office/word/2010/wordprocessingCanvas" xmlns:mc="http://schemas.openxmlformats.org/markup-compatibility/2006" xmlns:o="urn:schemas-microsoft-com:office:office" xmlns:r="http://schemas.openxmlformats.org/officeDocument/2006/relationships" xmlns:m="http://schemas.openxmlformats.org/officeDocument/2006/math" xmlns:v="urn:schemas-microsoft-com:vml" xmlns:wp14="http://schemas.microsoft.com/office/word/2010/wordprocessingDrawing" xmlns:wp="http://schemas.openxmlformats.org/drawingml/2006/wordprocessingDrawing" xmlns:w10="urn:schemas-microsoft-com:office:word" xmlns:w="http://schemas.openxmlformats.org/wordprocessingml/2006/main" xmlns:w14="http://schemas.microsoft.com/office/word/2010/wordml" xmlns:wpg="http://schemas.microsoft.com/office/word/2010/wordprocessingGroup" xmlns:wpi="http://schemas.microsoft.com/office/word/2010/wordprocessingInk" xmlns:wne="http://schemas.microsoft.com/office/word/2006/wordml" xmlns:wps="http://schemas.microsoft.com/office/word/2010/wordprocessingShape" mc:Ignorable="w14 wp14">
+  <w:docDefaults>
+    <w:rPrDefault>
+      <w:rPr>
+        <w:rFonts w:asciiTheme="minorHAnsi" w:eastAsiaTheme="minorEastAsia" w:hAnsiTheme="minorHAnsi" w:cstheme="minorBidi"/>
+        <w:kern w:val="2"/>
+        <w:szCs w:val="22"/>
+        <w:lang w:val="en-US" w:eastAsia="ko-KR" w:bidi="ar-SA"/>
+      </w:rPr>
+    </w:rPrDefault>
+    <w:pPrDefault>
+      <w:pPr>
+        <w:spacing w:after="160" w:line="259" w:lineRule="auto"/>
+        <w:jc w:val="both"/>
+      </w:pPr>
+    </w:pPrDefault>
+  </w:docDefaults>
+  <w:latentStyles w:defLockedState="0" w:defUIPriority="99" w:defSemiHidden="1" w:defUnhideWhenUsed="1" w:defQFormat="0" w:count="267">
+    <w:lsdException w:name="Normal" w:semiHidden="0" w:uiPriority="0" w:unhideWhenUsed="0" w:qFormat="1"/>
+    <w:lsdException w:name="heading 1" w:semiHidden="0" w:uiPriority="9" w:unhideWhenUsed="0" w:qFormat="1"/>
+    <w:lsdException w:name="heading 2" w:uiPriority="9" w:qFormat="1"/>
+    <w:lsdException w:name="heading 3" w:uiPriority="9" w:qFormat="1"/>
+    <w:lsdException w:name="heading 4" w:uiPriority="9" w:qFormat="1"/>
+    <w:lsdException w:name="heading 5" w:uiPriority="9" w:qFormat="1"/>
+    <w:lsdException w:name="heading 6" w:uiPriority="9" w:qFormat="1"/>
+    <w:lsdException w:name="heading 7" w:uiPriority="9" w:qFormat="1"/>
+    <w:lsdException w:name="heading 8" w:uiPriority="9" w:qFormat="1"/>
+    <w:lsdException w:name="heading 9" w:uiPriority="9" w:qFormat="1"/>
+    <w:lsdException w:name="toc 1" w:uiPriority="39"/>
+    <w:lsdException w:name="toc 2" w:uiPriority="39"/>
+    <w:lsdException w:name="toc 3" w:uiPriority="39"/>
+    <w:lsdException w:name="toc 4" w:uiPriority="39"/>
+    <w:lsdException w:name="toc 5" w:uiPriority="39"/>
+    <w:lsdException w:name="toc 6" w:uiPriority="39"/>
+    <w:lsdException w:name="toc 7" w:uiPriority="39"/>
+    <w:lsdException w:name="toc 8" w:uiPriority="39"/>
+    <w:lsdException w:name="toc 9" w:uiPriority="39"/>
+    <w:lsdException w:name="caption" w:uiPriority="35" w:qFormat="1"/>
+    <w:lsdException w:name="Title" w:semiHidden="0" w:uiPriority="10" w:unhideWhenUsed="0" w:qFormat="1"/>
+    <w:lsdException w:name="Default Paragraph Font" w:uiPriority="1"/>
+    <w:lsdException w:name="Subtitle" w:semiHidden="0" w:uiPriority="11" w:unhideWhenUsed="0" w:qFormat="1"/>
+    <w:lsdException w:name="Strong" w:semiHidden="0" w:uiPriority="22" w:unhideWhenUsed="0" w:qFormat="1"/>
+    <w:lsdException w:name="Emphasis" w:semiHidden="0" w:uiPriority="20" w:unhideWhenUsed="0" w:qFormat="1"/>
+    <w:lsdException w:name="Table Grid" w:semiHidden="0" w:uiPriority="39" w:unhideWhenUsed="0"/>
+    <w:lsdException w:name="Placeholder Text" w:unhideWhenUsed="0"/>
+    <w:lsdException w:name="No Spacing" w:semiHidden="0" w:uiPriority="1" w:unhideWhenUsed="0" w:qFormat="1"/>
+    <w:lsdException w:name="Light Shading" w:semiHidden="0" w:uiPriority="60" w:unhideWhenUsed="0"/>
+    <w:lsdException w:name="Light List" w:semiHidden="0" w:uiPriority="61" w:unhideWhenUsed="0"/>
+    <w:lsdException w:name="Light Grid" w:semiHidden="0" w:uiPriority="62" w:unhideWhenUsed="0"/>
+    <w:lsdException w:name="Medium Shading 1" w:semiHidden="0" w:uiPriority="63" w:unhideWhenUsed="0"/>
+    <w:lsdException w:name="Medium Shading 2" w:semiHidden="0" w:uiPriority="64" w:unhideWhenUsed="0"/>
+    <w:lsdException w:name="Medium List 1" w:semiHidden="0" w:uiPriority="65" w:unhideWhenUsed="0"/>
+    <w:lsdException w:name="Medium List 2" w:semiHidden="0" w:uiPriority="66" w:unhideWhenUsed="0"/>
+    <w:lsdException w:name="Medium Grid 1" w:semiHidden="0" w:uiPriority="67" w:unhideWhenUsed="0"/>
+    <w:lsdException w:name="Medium Grid 2" w:semiHidden="0" w:uiPriority="68" w:unhideWhenUsed="0"/>
+    <w:lsdException w:name="Medium Grid 3" w:semiHidden="0" w:uiPriority="69" w:unhideWhenUsed="0"/>
+    <w:lsdException w:name="Dark List" w:semiHidden="0" w:uiPriority="70" w:unhideWhenUsed="0"/>
+    <w:lsdException w:name="Colorful Shading" w:semiHidden="0" w:uiPriority="71" w:unhideWhenUsed="0"/>
+    <w:lsdException w:name="Colorful List" w:semiHidden="0" w:uiPriority="72" w:unhideWhenUsed="0"/>
+    <w:lsdException w:name="Colorful Grid" w:semiHidden="0" w:uiPriority="73" w:unhideWhenUsed="0"/>
+    <w:lsdException w:name="Light Shading Accent 1" w:semiHidden="0" w:uiPriority="60" w:unhideWhenUsed="0"/>
+    <w:lsdException w:name="Light List Accent 1" w:semiHidden="0" w:uiPriority="61" w:unhideWhenUsed="0"/>
+    <w:lsdException w:name="Light Grid Accent 1" w:semiHidden="0" w:uiPriority="62" w:unhideWhenUsed="0"/>
+    <w:lsdException w:name="Medium Shading 1 Accent 1" w:semiHidden="0" w:uiPriority="63" w:unhideWhenUsed="0"/>
+    <w:lsdException w:name="Medium Shading 2 Accent 1" w:semiHidden="0" w:uiPriority="64" w:unhideWhenUsed="0"/>
+    <w:lsdException w:name="Medium List 1 Accent 1" w:semiHidden="0" w:uiPriority="65" w:unhideWhenUsed="0"/>
+    <w:lsdException w:name="Revision" w:unhideWhenUsed="0"/>
+    <w:lsdException w:name="List Paragraph" w:semiHidden="0" w:uiPriority="34" w:unhideWhenUsed="0" w:qFormat="1"/>
+    <w:lsdException w:name="Quote" w:semiHidden="0" w:uiPriority="29" w:unhideWhenUsed="0" w:qFormat="1"/>
+    <w:lsdException w:name="Intense Quote" w:semiHidden="0" w:uiPriority="30" w:unhideWhenUsed="0" w:qFormat="1"/>
+    <w:lsdException w:name="Medium List 2 Accent 1" w:semiHidden="0" w:uiPriority="66" w:unhideWhenUsed="0"/>
+    <w:lsdException w:name="Medium Grid 1 Accent 1" w:semiHidden="0" w:uiPriority="67" w:unhideWhenUsed="0"/>
+    <w:lsdException w:name="Medium Grid 2 Accent 1" w:semiHidden="0" w:uiPriority="68" w:unhideWhenUsed="0"/>
+    <w:lsdException w:name="Medium Grid 3 Accent 1" w:semiHidden="0" w:uiPriority="69" w:unhideWhenUsed="0"/>
+    <w:lsdException w:name="Dark List Accent 1" w:semiHidden="0" w:uiPriority="70" w:unhideWhenUsed="0"/>
+    <w:lsdException w:name="Colorful Shading Accent 1" w:semiHidden="0" w:uiPriority="71" w:unhideWhenUsed="0"/>
+    <w:lsdException w:name="Colorful List Accent 1" w:semiHidden="0" w:uiPriority="72" w:unhideWhenUsed="0"/>
+    <w:lsdException w:name="Colorful Grid Accent 1" w:semiHidden="0" w:uiPriority="73" w:unhideWhenUsed="0"/>
+    <w:lsdException w:name="Light Shading Accent 2" w:semiHidden="0" w:uiPriority="60" w:unhideWhenUsed="0"/>
+    <w:lsdException w:name="Light List Accent 2" w:semiHidden="0" w:uiPriority="61" w:unhideWhenUsed="0"/>
+    <w:lsdException w:name="Light Grid Accent 2" w:semiHidden="0" w:uiPriority="62" w:unhideWhenUsed="0"/>
+    <w:lsdException w:name="Medium Shading 1 Accent 2" w:semiHidden="0" w:uiPriority="63" w:unhideWhenUsed="0"/>
+    <w:lsdException w:name="Medium Shading 2 Accent 2" w:semiHidden="0" w:uiPriority="64" w:unhideWhenUsed="0"/>
+    <w:lsdException w:name="Medium List 1 Accent 2" w:semiHidden="0" w:uiPriority="65" w:unhideWhenUsed="0"/>
+    <w:lsdException w:name="Medium List 2 Accent 2" w:semiHidden="0" w:uiPriority="66" w:unhideWhenUsed="0"/>
+    <w:lsdException w:name="Medium Grid 1 Accent 2" w:semiHidden="0" w:uiPriority="67" w:unhideWhenUsed="0"/>
+    <w:lsdException w:name="Medium Grid 2 Accent 2" w:semiHidden="0" w:uiPriority="68" w:unhideWhenUsed="0"/>
+    <w:lsdException w:name="Medium Grid 3 Accent 2" w:semiHidden="0" w:uiPriority="69" w:unhideWhenUsed="0"/>
+    <w:lsdException w:name="Dark List Accent 2" w:semiHidden="0" w:uiPriority="70" w:unhideWhenUsed="0"/>
+    <w:lsdException w:name="Colorful Shading Accent 2" w:semiHidden="0" w:uiPriority="71" w:unhideWhenUsed="0"/>
+    <w:lsdException w:name="Colorful List Accent 2" w:semiHidden="0" w:uiPriority="72" w:unhideWhenUsed="0"/>
+    <w:lsdException w:name="Colorful Grid Accent 2" w:semiHidden="0" w:uiPriority="73" w:unhideWhenUsed="0"/>
+    <w:lsdException w:name="Light Shading Accent 3" w:semiHidden="0" w:uiPriority="60" w:unhideWhenUsed="0"/>
+    <w:lsdException w:name="Light List Accent 3" w:semiHidden="0" w:uiPriority="61" w:unhideWhenUsed="0"/>
+    <w:lsdException w:name="Light Grid Accent 3" w:semiHidden="0" w:uiPriority="62" w:unhideWhenUsed="0"/>
+    <w:lsdException w:name="Medium Shading 1 Accent 3" w:semiHidden="0" w:uiPriority="63" w:unhideWhenUsed="0"/>
+    <w:lsdException w:name="Medium Shading 2 Accent 3" w:semiHidden="0" w:uiPriority="64" w:unhideWhenUsed="0"/>
+    <w:lsdException w:name="Medium List 1 Accent 3" w:semiHidden="0" w:uiPriority="65" w:unhideWhenUsed="0"/>
+    <w:lsdException w:name="Medium List 2 Accent 3" w:semiHidden="0" w:uiPriority="66" w:unhideWhenUsed="0"/>
+    <w:lsdException w:name="Medium Grid 1 Accent 3" w:semiHidden="0" w:uiPriority="67" w:unhideWhenUsed="0"/>
+    <w:lsdException w:name="Medium Grid 2 Accent 3" w:semiHidden="0" w:uiPriority="68" w:unhideWhenUsed="0"/>
+    <w:lsdException w:name="Medium Grid 3 Accent 3" w:semiHidden="0" w:uiPriority="69" w:unhideWhenUsed="0"/>
+    <w:lsdException w:name="Dark List Accent 3" w:semiHidden="0" w:uiPriority="70" w:unhideWhenUsed="0"/>
+    <w:lsdException w:name="Colorful Shading Accent 3" w:semiHidden="0" w:uiPriority="71" w:unhideWhenUsed="0"/>
+    <w:lsdException w:name="Colorful List Accent 3" w:semiHidden="0" w:uiPriority="72" w:unhideWhenUsed="0"/>
+    <w:lsdException w:name="Colorful Grid Accent 3" w:semiHidden="0" w:uiPriority="73" w:unhideWhenUsed="0"/>
+    <w:lsdException w:name="Light Shading Accent 4" w:semiHidden="0" w:uiPriority="60" w:unhideWhenUsed="0"/>
+    <w:lsdException w:name="Light List Accent 4" w:semiHidden="0" w:uiPriority="61" w:unhideWhenUsed="0"/>
+    <w:lsdException w:name="Light Grid Accent 4" w:semiHidden="0" w:uiPriority="62" w:unhideWhenUsed="0"/>
+    <w:lsdException w:name="Medium Shading 1 Accent 4" w:semiHidden="0" w:uiPriority="63" w:unhideWhenUsed="0"/>
+    <w:lsdException w:name="Medium Shading 2 Accent 4" w:semiHidden="0" w:uiPriority="64" w:unhideWhenUsed="0"/>
+    <w:lsdException w:name="Medium List 1 Accent 4" w:semiHidden="0" w:uiPriority="65" w:unhideWhenUsed="0"/>
+    <w:lsdException w:name="Medium List 2 Accent 4" w:semiHidden="0" w:uiPriority="66" w:unhideWhenUsed="0"/>
+    <w:lsdException w:name="Medium Grid 1 Accent 4" w:semiHidden="0" w:uiPriority="67" w:unhideWhenUsed="0"/>
+    <w:lsdException w:name="Medium Grid 2 Accent 4" w:semiHidden="0" w:uiPriority="68" w:unhideWhenUsed="0"/>
+    <w:lsdException w:name="Medium Grid 3 Accent 4" w:semiHidden="0" w:uiPriority="69" w:unhideWhenUsed="0"/>
+    <w:lsdException w:name="Dark List Accent 4" w:semiHidden="0" w:uiPriority="70" w:unhideWhenUsed="0"/>
+    <w:lsdException w:name="Colorful Shading Accent 4" w:semiHidden="0" w:uiPriority="71" w:unhideWhenUsed="0"/>
+    <w:lsdException w:name="Colorful List Accent 4" w:semiHidden="0" w:uiPriority="72" w:unhideWhenUsed="0"/>
+    <w:lsdException w:name="Colorful Grid Accent 4" w:semiHidden="0" w:uiPriority="73" w:unhideWhenUsed="0"/>
+    <w:lsdException w:name="Light Shading Accent 5" w:semiHidden="0" w:uiPriority="60" w:unhideWhenUsed="0"/>
+    <w:lsdException w:name="Light List Accent 5" w:semiHidden="0" w:uiPriority="61" w:unhideWhenUsed="0"/>
+    <w:lsdException w:name="Light Grid Accent 5" w:semiHidden="0" w:uiPriority="62" w:unhideWhenUsed="0"/>
+    <w:lsdException w:name="Medium Shading 1 Accent 5" w:semiHidden="0" w:uiPriority="63" w:unhideWhenUsed="0"/>
+    <w:lsdException w:name="Medium Shading 2 Accent 5" w:semiHidden="0" w:uiPriority="64" w:unhideWhenUsed="0"/>
+    <w:lsdException w:name="Medium List 1 Accent 5" w:semiHidden="0" w:uiPriority="65" w:unhideWhenUsed="0"/>
+    <w:lsdException w:name="Medium List 2 Accent 5" w:semiHidden="0" w:uiPriority="66" w:unhideWhenUsed="0"/>
+    <w:lsdException w:name="Medium Grid 1 Accent 5" w:semiHidden="0" w:uiPriority="67" w:unhideWhenUsed="0"/>
+    <w:lsdException w:name="Medium Grid 2 Accent 5" w:semiHidden="0" w:uiPriority="68" w:unhideWhenUsed="0"/>
+    <w:lsdException w:name="Medium Grid 3 Accent 5" w:semiHidden="0" w:uiPriority="69" w:unhideWhenUsed="0"/>
+    <w:lsdException w:name="Dark List Accent 5" w:semiHidden="0" w:uiPriority="70" w:unhideWhenUsed="0"/>
+    <w:lsdException w:name="Colorful Shading Accent 5" w:semiHidden="0" w:uiPriority="71" w:unhideWhenUsed="0"/>
+    <w:lsdException w:name="Colorful List Accent 5" w:semiHidden="0" w:uiPriority="72" w:unhideWhenUsed="0"/>
+    <w:lsdException w:name="Colorful Grid Accent 5" w:semiHidden="0" w:uiPriority="73" w:unhideWhenUsed="0"/>
+    <w:lsdException w:name="Light Shading Accent 6" w:semiHidden="0" w:uiPriority="60" w:unhideWhenUsed="0"/>
+    <w:lsdException w:name="Light List Accent 6" w:semiHidden="0" w:uiPriority="61" w:unhideWhenUsed="0"/>
+    <w:lsdException w:name="Light Grid Accent 6" w:semiHidden="0" w:uiPriority="62" w:unhideWhenUsed="0"/>
+    <w:lsdException w:name="Medium Shading 1 Accent 6" w:semiHidden="0" w:uiPriority="63" w:unhideWhenUsed="0"/>
+    <w:lsdException w:name="Medium Shading 2 Accent 6" w:semiHidden="0" w:uiPriority="64" w:unhideWhenUsed="0"/>
+    <w:lsdException w:name="Medium List 1 Accent 6" w:semiHidden="0" w:uiPriority="65" w:unhideWhenUsed="0"/>
+    <w:lsdException w:name="Medium List 2 Accent 6" w:semiHidden="0" w:uiPriority="66" w:unhideWhenUsed="0"/>
+    <w:lsdException w:name="Medium Grid 1 Accent 6" w:semiHidden="0" w:uiPriority="67" w:unhideWhenUsed="0"/>
+    <w:lsdException w:name="Medium Grid 2 Accent 6" w:semiHidden="0" w:uiPriority="68" w:unhideWhenUsed="0"/>
+    <w:lsdException w:name="Medium Grid 3 Accent 6" w:semiHidden="0" w:uiPriority="69" w:unhideWhenUsed="0"/>
+    <w:lsdException w:name="Dark List Accent 6" w:semiHidden="0" w:uiPriority="70" w:unhideWhenUsed="0"/>
+    <w:lsdException w:name="Colorful Shading Accent 6" w:semiHidden="0" w:uiPriority="71" w:unhideWhenUsed="0"/>
+    <w:lsdException w:name="Colorful List Accent 6" w:semiHidden="0" w:uiPriority="72" w:unhideWhenUsed="0"/>
+    <w:lsdException w:name="Colorful Grid Accent 6" w:semiHidden="0" w:uiPriority="73" w:unhideWhenUsed="0"/>
+    <w:lsdException w:name="Subtle Emphasis" w:semiHidden="0" w:uiPriority="19" w:unhideWhenUsed="0" w:qFormat="1"/>
+    <w:lsdException w:name="Intense Emphasis" w:semiHidden="0" w:uiPriority="21" w:unhideWhenUsed="0" w:qFormat="1"/>
+    <w:lsdException w:name="Subtle Reference" w:semiHidden="0" w:uiPriority="31" w:unhideWhenUsed="0" w:qFormat="1"/>
+    <w:lsdException w:name="Intense Reference" w:semiHidden="0" w:uiPriority="32" w:unhideWhenUsed="0" w:qFormat="1"/>
+    <w:lsdException w:name="Book Title" w:semiHidden="0" w:uiPriority="33" w:unhideWhenUsed="0" w:qFormat="1"/>
+    <w:lsdException w:name="Bibliography" w:uiPriority="37"/>
+    <w:lsdException w:name="TOC Heading" w:uiPriority="39" w:qFormat="1"/>
+  </w:latentStyles>
+  <w:style w:type="paragraph" w:default="1" w:styleId="a">
+    <w:name w:val="Normal"/>
+    <w:qFormat/>
+    <w:pPr>
+      <w:widowControl w:val="0"/>
+      <w:wordWrap w:val="0"/>
+      <w:autoSpaceDE w:val="0"/>
+      <w:autoSpaceDN w:val="0"/>
+    </w:pPr>
+  </w:style>
+  <w:style w:type="character" w:default="1" w:styleId="a0">
+    <w:name w:val="Default Paragraph Font"/>
+    <w:uiPriority w:val="1"/>
+    <w:semiHidden/>
+    <w:unhideWhenUsed/>
+  </w:style>
+  <w:style w:type="table" w:default="1" w:styleId="a1">
+    <w:name w:val="Normal Table"/>
+    <w:uiPriority w:val="99"/>
+    <w:semiHidden/>
+    <w:unhideWhenUsed/>
+    <w:tblPr>
+      <w:tblInd w:w="0" w:type="dxa"/>
+      <w:tblCellMar>
+        <w:top w:w="0" w:type="dxa"/>
+        <w:left w:w="108" w:type="dxa"/>
+        <w:bottom w:w="0" w:type="dxa"/>
+        <w:right w:w="108" w:type="dxa"/>
+      </w:tblCellMar>
+    </w:tblPr>
+  </w:style>
+  <w:style w:type="numbering" w:default="1" w:styleId="a2">
+    <w:name w:val="No List"/>
+    <w:uiPriority w:val="99"/>
+    <w:semiHidden/>
+    <w:unhideWhenUsed/>
+  </w:style>
+  <w:style w:type="paragraph" w:styleId="a3">
+    <w:name w:val="header"/>
+    <w:basedOn w:val="a"/>
+    <w:link w:val="Char"/>
+    <w:uiPriority w:val="99"/>
+    <w:unhideWhenUsed/>
+    <w:rsid w:val="00A65593"/>
+    <w:pPr>
+      <w:tabs>
+        <w:tab w:val="center" w:pos="4513"/>
+        <w:tab w:val="right" w:pos="9026"/>
+      </w:tabs>
+      <w:snapToGrid w:val="0"/>
+    </w:pPr>
+  </w:style>
+  <w:style w:type="character" w:customStyle="1" w:styleId="Char">
+    <w:name w:val="머리글 Char"/>
+    <w:basedOn w:val="a0"/>
+    <w:link w:val="a3"/>
+    <w:uiPriority w:val="99"/>
+    <w:rsid w:val="00A65593"/>
+  </w:style>
+  <w:style w:type="paragraph" w:styleId="a4">
+    <w:name w:val="footer"/>
+    <w:basedOn w:val="a"/>
+    <w:link w:val="Char0"/>
+    <w:uiPriority w:val="99"/>
+    <w:unhideWhenUsed/>
+    <w:rsid w:val="00A65593"/>
+    <w:pPr>
+      <w:tabs>
+        <w:tab w:val="center" w:pos="4513"/>
+        <w:tab w:val="right" w:pos="9026"/>
+      </w:tabs>
+      <w:snapToGrid w:val="0"/>
+    </w:pPr>
+  </w:style>
+  <w:style w:type="character" w:customStyle="1" w:styleId="Char0">
+    <w:name w:val="바닥글 Char"/>
+    <w:basedOn w:val="a0"/>
+    <w:link w:val="a4"/>
+    <w:uiPriority w:val="99"/>
+    <w:rsid w:val="00A65593"/>
+  </w:style>
+  <w:style w:type="paragraph" w:styleId="a5">
+    <w:name w:val="List Paragraph"/>
+    <w:basedOn w:val="a"/>
+    <w:uiPriority w:val="34"/>
+    <w:qFormat/>
+    <w:rsid w:val="001E2253"/>
+    <w:pPr>
+      <w:ind w:leftChars="400" w:left="800"/>
+    </w:pPr>
+  </w:style>
+  <w:style w:type="paragraph" w:styleId="a6">
+    <w:name w:val="Balloon Text"/>
+    <w:basedOn w:val="a"/>
+    <w:link w:val="Char1"/>
+    <w:uiPriority w:val="99"/>
+    <w:semiHidden/>
+    <w:unhideWhenUsed/>
+    <w:rsid w:val="00D1674E"/>
+    <w:pPr>
+      <w:spacing w:after="0" w:line="240" w:lineRule="auto"/>
+    </w:pPr>
+    <w:rPr>
+      <w:rFonts w:asciiTheme="majorHAnsi" w:eastAsiaTheme="majorEastAsia" w:hAnsiTheme="majorHAnsi" w:cstheme="majorBidi"/>
+      <w:sz w:val="18"/>
+      <w:szCs w:val="18"/>
+    </w:rPr>
+  </w:style>
+  <w:style w:type="character" w:customStyle="1" w:styleId="Char1">
+    <w:name w:val="풍선 도움말 텍스트 Char"/>
+    <w:basedOn w:val="a0"/>
+    <w:link w:val="a6"/>
+    <w:uiPriority w:val="99"/>
+    <w:semiHidden/>
+    <w:rsid w:val="00D1674E"/>
+    <w:rPr>
+      <w:rFonts w:asciiTheme="majorHAnsi" w:eastAsiaTheme="majorEastAsia" w:hAnsiTheme="majorHAnsi" w:cstheme="majorBidi"/>
+      <w:sz w:val="18"/>
+      <w:szCs w:val="18"/>
+    </w:rPr>
   </w:style>
 </w:styles>
 </file>
@@ -5495,7 +7742,7 @@
   <a:extraClrSchemeLst/>
   <a:extLst>
     <a:ext uri="{05A4C25C-085E-4340-85A3-A5531E510DB2}">
-      <thm15:themeFamily xmlns:thm15="http://schemas.microsoft.com/office/thememl/2012/main" name="Office Theme" id="{62F939B6-93AF-4DB8-9C6B-D6C7DFDC589F}" vid="{4A3C46E8-61CC-4603-A589-7422A47A8E4A}"/>
+      <thm15:themeFamily xmlns="" xmlns:thm15="http://schemas.microsoft.com/office/thememl/2012/main" name="Office Theme" id="{62F939B6-93AF-4DB8-9C6B-D6C7DFDC589F}" vid="{4A3C46E8-61CC-4603-A589-7422A47A8E4A}"/>
     </a:ext>
   </a:extLst>
 </a:theme>
@@ -5506,7 +7753,7 @@
 </file>
 
 <file path=customXml/itemProps1.xml><?xml version="1.0" encoding="utf-8"?>
-<ds:datastoreItem xmlns:ds="http://schemas.openxmlformats.org/officeDocument/2006/customXml" ds:itemID="{B155D571-524F-4C1F-AA7D-8CDE53B41335}">
+<ds:datastoreItem xmlns:ds="http://schemas.openxmlformats.org/officeDocument/2006/customXml" ds:itemID="{E02FEDF1-DDF4-457C-89BB-7A837498DEE6}">
   <ds:schemaRefs>
     <ds:schemaRef ds:uri="http://schemas.openxmlformats.org/officeDocument/2006/bibliography"/>
   </ds:schemaRefs>

--- a/기획/협동형 모바일게임.docx
+++ b/기획/협동형 모바일게임.docx
@@ -1,14 +1,32 @@
 
 <file path=word/document.xml><?xml version="1.0" encoding="utf-8"?>
-<w:document xmlns:wpc="http://schemas.microsoft.com/office/word/2010/wordprocessingCanvas" xmlns:mc="http://schemas.openxmlformats.org/markup-compatibility/2006" xmlns:o="urn:schemas-microsoft-com:office:office" xmlns:r="http://schemas.openxmlformats.org/officeDocument/2006/relationships" xmlns:m="http://schemas.openxmlformats.org/officeDocument/2006/math" xmlns:v="urn:schemas-microsoft-com:vml" xmlns:wp14="http://schemas.microsoft.com/office/word/2010/wordprocessingDrawing" xmlns:wp="http://schemas.openxmlformats.org/drawingml/2006/wordprocessingDrawing" xmlns:w10="urn:schemas-microsoft-com:office:word" xmlns:w="http://schemas.openxmlformats.org/wordprocessingml/2006/main" xmlns:w14="http://schemas.microsoft.com/office/word/2010/wordml" xmlns:w15="http://schemas.microsoft.com/office/word/2012/wordml" xmlns:wpg="http://schemas.microsoft.com/office/word/2010/wordprocessingGroup" xmlns:wpi="http://schemas.microsoft.com/office/word/2010/wordprocessingInk" xmlns:wne="http://schemas.microsoft.com/office/word/2006/wordml" xmlns:wps="http://schemas.microsoft.com/office/word/2010/wordprocessingShape" mc:Ignorable="w14 w15 wp14">
+<w:document xmlns:wpc="http://schemas.microsoft.com/office/word/2010/wordprocessingCanvas" xmlns:mc="http://schemas.openxmlformats.org/markup-compatibility/2006" xmlns:o="urn:schemas-microsoft-com:office:office" xmlns:r="http://schemas.openxmlformats.org/officeDocument/2006/relationships" xmlns:m="http://schemas.openxmlformats.org/officeDocument/2006/math" xmlns:v="urn:schemas-microsoft-com:vml" xmlns:wp14="http://schemas.microsoft.com/office/word/2010/wordprocessingDrawing" xmlns:wp="http://schemas.openxmlformats.org/drawingml/2006/wordprocessingDrawing" xmlns:w10="urn:schemas-microsoft-com:office:word" xmlns:w="http://schemas.openxmlformats.org/wordprocessingml/2006/main" xmlns:w14="http://schemas.microsoft.com/office/word/2010/wordml" xmlns:wpg="http://schemas.microsoft.com/office/word/2010/wordprocessingGroup" xmlns:wpi="http://schemas.microsoft.com/office/word/2010/wordprocessingInk" xmlns:wne="http://schemas.microsoft.com/office/word/2006/wordml" xmlns:wps="http://schemas.microsoft.com/office/word/2010/wordprocessingShape" mc:Ignorable="w14 wp14">
   <w:body>
-    <w:p/>
-    <w:p/>
-    <w:p/>
-    <w:p>
-      <w:pPr>
-        <w:rPr>
-          <w:rFonts w:ascii="HY나무B" w:eastAsia="HY나무B"/>
+    <w:p>
+      <w:pPr>
+        <w:rPr>
+          <w:rFonts w:ascii="HY나무M" w:eastAsia="HY나무M" w:hint="eastAsia"/>
+        </w:rPr>
+      </w:pPr>
+    </w:p>
+    <w:p>
+      <w:pPr>
+        <w:rPr>
+          <w:rFonts w:ascii="HY나무M" w:eastAsia="HY나무M" w:hint="eastAsia"/>
+        </w:rPr>
+      </w:pPr>
+    </w:p>
+    <w:p>
+      <w:pPr>
+        <w:rPr>
+          <w:rFonts w:ascii="HY나무M" w:eastAsia="HY나무M" w:hint="eastAsia"/>
+        </w:rPr>
+      </w:pPr>
+    </w:p>
+    <w:p>
+      <w:pPr>
+        <w:rPr>
+          <w:rFonts w:ascii="HY나무M" w:eastAsia="HY나무M" w:hint="eastAsia"/>
           <w:sz w:val="32"/>
         </w:rPr>
       </w:pPr>
@@ -17,14 +35,14 @@
       <w:pPr>
         <w:jc w:val="center"/>
         <w:rPr>
-          <w:rFonts w:ascii="HY나무B" w:eastAsia="HY나무B"/>
+          <w:rFonts w:ascii="HY나무M" w:eastAsia="HY나무M" w:hint="eastAsia"/>
           <w:sz w:val="36"/>
         </w:rPr>
       </w:pPr>
       <w:proofErr w:type="spellStart"/>
       <w:r>
         <w:rPr>
-          <w:rFonts w:ascii="HY나무B" w:eastAsia="HY나무B" w:hint="eastAsia"/>
+          <w:rFonts w:ascii="HY나무M" w:eastAsia="HY나무M" w:hint="eastAsia"/>
           <w:sz w:val="36"/>
         </w:rPr>
         <w:t>협동형</w:t>
@@ -32,7 +50,7 @@
       <w:proofErr w:type="spellEnd"/>
       <w:r>
         <w:rPr>
-          <w:rFonts w:ascii="HY나무B" w:eastAsia="HY나무B" w:hint="eastAsia"/>
+          <w:rFonts w:ascii="HY나무M" w:eastAsia="HY나무M" w:hint="eastAsia"/>
           <w:sz w:val="36"/>
         </w:rPr>
         <w:t xml:space="preserve"> </w:t>
@@ -40,7 +58,7 @@
       <w:proofErr w:type="spellStart"/>
       <w:r>
         <w:rPr>
-          <w:rFonts w:ascii="HY나무B" w:eastAsia="HY나무B" w:hint="eastAsia"/>
+          <w:rFonts w:ascii="HY나무M" w:eastAsia="HY나무M" w:hint="eastAsia"/>
           <w:sz w:val="36"/>
         </w:rPr>
         <w:t>모바일게임</w:t>
@@ -51,14 +69,14 @@
       <w:pPr>
         <w:jc w:val="center"/>
         <w:rPr>
-          <w:rFonts w:ascii="HY나무B" w:eastAsia="HY나무B"/>
+          <w:rFonts w:ascii="HY나무M" w:eastAsia="HY나무M" w:hint="eastAsia"/>
           <w:color w:val="FF0000"/>
           <w:sz w:val="28"/>
         </w:rPr>
       </w:pPr>
       <w:r>
         <w:rPr>
-          <w:rFonts w:ascii="HY나무B" w:eastAsia="HY나무B" w:hint="eastAsia"/>
+          <w:rFonts w:ascii="HY나무M" w:eastAsia="HY나무M" w:hint="eastAsia"/>
           <w:color w:val="FF0000"/>
           <w:sz w:val="28"/>
         </w:rPr>
@@ -66,7 +84,7 @@
       </w:r>
       <w:r>
         <w:rPr>
-          <w:rFonts w:ascii="HY나무B" w:eastAsia="HY나무B" w:hAnsi="바탕" w:cs="바탕" w:hint="eastAsia"/>
+          <w:rFonts w:ascii="HY나무M" w:eastAsia="HY나무M" w:hAnsi="바탕" w:cs="바탕" w:hint="eastAsia"/>
           <w:color w:val="FF0000"/>
           <w:sz w:val="28"/>
         </w:rPr>
@@ -77,7 +95,7 @@
       <w:pPr>
         <w:jc w:val="center"/>
         <w:rPr>
-          <w:rFonts w:ascii="HY나무B" w:eastAsia="HY나무B"/>
+          <w:rFonts w:ascii="HY나무M" w:eastAsia="HY나무M" w:hint="eastAsia"/>
           <w:sz w:val="32"/>
         </w:rPr>
       </w:pPr>
@@ -86,7 +104,7 @@
       <w:pPr>
         <w:jc w:val="center"/>
         <w:rPr>
-          <w:rFonts w:ascii="HY나무B" w:eastAsia="HY나무B"/>
+          <w:rFonts w:ascii="HY나무M" w:eastAsia="HY나무M" w:hint="eastAsia"/>
           <w:sz w:val="32"/>
         </w:rPr>
       </w:pPr>
@@ -95,7 +113,7 @@
       <w:pPr>
         <w:jc w:val="center"/>
         <w:rPr>
-          <w:rFonts w:ascii="HY나무B" w:eastAsia="HY나무B"/>
+          <w:rFonts w:ascii="HY나무M" w:eastAsia="HY나무M" w:hint="eastAsia"/>
           <w:sz w:val="32"/>
         </w:rPr>
       </w:pPr>
@@ -104,7 +122,7 @@
       <w:pPr>
         <w:jc w:val="center"/>
         <w:rPr>
-          <w:rFonts w:ascii="HY나무B" w:eastAsia="HY나무B"/>
+          <w:rFonts w:ascii="HY나무M" w:eastAsia="HY나무M" w:hint="eastAsia"/>
           <w:sz w:val="32"/>
         </w:rPr>
       </w:pPr>
@@ -113,7 +131,7 @@
       <w:pPr>
         <w:jc w:val="center"/>
         <w:rPr>
-          <w:rFonts w:ascii="HY나무B" w:eastAsia="HY나무B"/>
+          <w:rFonts w:ascii="HY나무M" w:eastAsia="HY나무M" w:hint="eastAsia"/>
           <w:sz w:val="32"/>
         </w:rPr>
       </w:pPr>
@@ -122,7 +140,7 @@
       <w:pPr>
         <w:jc w:val="center"/>
         <w:rPr>
-          <w:rFonts w:ascii="HY나무B" w:eastAsia="HY나무B"/>
+          <w:rFonts w:ascii="HY나무M" w:eastAsia="HY나무M" w:hint="eastAsia"/>
           <w:sz w:val="32"/>
         </w:rPr>
       </w:pPr>
@@ -131,7 +149,7 @@
       <w:pPr>
         <w:jc w:val="center"/>
         <w:rPr>
-          <w:rFonts w:ascii="HY나무B" w:eastAsia="HY나무B"/>
+          <w:rFonts w:ascii="HY나무M" w:eastAsia="HY나무M" w:hint="eastAsia"/>
           <w:sz w:val="32"/>
         </w:rPr>
       </w:pPr>
@@ -140,7 +158,7 @@
       <w:pPr>
         <w:jc w:val="center"/>
         <w:rPr>
-          <w:rFonts w:ascii="HY나무B" w:eastAsia="HY나무B"/>
+          <w:rFonts w:ascii="HY나무M" w:eastAsia="HY나무M" w:hint="eastAsia"/>
           <w:sz w:val="32"/>
         </w:rPr>
       </w:pPr>
@@ -149,7 +167,7 @@
       <w:pPr>
         <w:jc w:val="center"/>
         <w:rPr>
-          <w:rFonts w:ascii="HY나무B" w:eastAsia="HY나무B"/>
+          <w:rFonts w:ascii="HY나무M" w:eastAsia="HY나무M" w:hint="eastAsia"/>
           <w:sz w:val="32"/>
         </w:rPr>
       </w:pPr>
@@ -158,7 +176,7 @@
       <w:pPr>
         <w:jc w:val="center"/>
         <w:rPr>
-          <w:rFonts w:ascii="HY나무B" w:eastAsia="HY나무B"/>
+          <w:rFonts w:ascii="HY나무M" w:eastAsia="HY나무M" w:hint="eastAsia"/>
           <w:sz w:val="32"/>
         </w:rPr>
       </w:pPr>
@@ -167,7 +185,7 @@
       <w:pPr>
         <w:jc w:val="center"/>
         <w:rPr>
-          <w:rFonts w:ascii="HY나무B" w:eastAsia="HY나무B"/>
+          <w:rFonts w:ascii="HY나무M" w:eastAsia="HY나무M" w:hint="eastAsia"/>
           <w:sz w:val="32"/>
         </w:rPr>
       </w:pPr>
@@ -175,7 +193,7 @@
     <w:p>
       <w:pPr>
         <w:rPr>
-          <w:rFonts w:ascii="HY나무B" w:eastAsia="HY나무B"/>
+          <w:rFonts w:ascii="HY나무M" w:eastAsia="HY나무M" w:hint="eastAsia"/>
           <w:sz w:val="32"/>
         </w:rPr>
       </w:pPr>
@@ -184,7 +202,7 @@
       <w:pPr>
         <w:jc w:val="right"/>
         <w:rPr>
-          <w:rFonts w:ascii="HY나무B" w:eastAsia="HY나무B"/>
+          <w:rFonts w:ascii="HY나무M" w:eastAsia="HY나무M" w:hint="eastAsia"/>
           <w:color w:val="000000" w:themeColor="text1"/>
           <w:sz w:val="28"/>
         </w:rPr>
@@ -194,14 +212,14 @@
       <w:pPr>
         <w:jc w:val="right"/>
         <w:rPr>
-          <w:rFonts w:ascii="HY나무B" w:eastAsia="HY나무B"/>
+          <w:rFonts w:ascii="HY나무M" w:eastAsia="HY나무M" w:hint="eastAsia"/>
           <w:color w:val="000000" w:themeColor="text1"/>
           <w:sz w:val="28"/>
         </w:rPr>
       </w:pPr>
       <w:r>
         <w:rPr>
-          <w:rFonts w:ascii="HY나무B" w:eastAsia="HY나무B" w:hint="eastAsia"/>
+          <w:rFonts w:ascii="HY나무M" w:eastAsia="HY나무M" w:hint="eastAsia"/>
           <w:color w:val="000000" w:themeColor="text1"/>
           <w:sz w:val="28"/>
         </w:rPr>
@@ -210,7 +228,7 @@
       <w:proofErr w:type="spellStart"/>
       <w:r>
         <w:rPr>
-          <w:rFonts w:ascii="HY나무B" w:eastAsia="HY나무B" w:hint="eastAsia"/>
+          <w:rFonts w:ascii="HY나무M" w:eastAsia="HY나무M" w:hint="eastAsia"/>
           <w:color w:val="000000" w:themeColor="text1"/>
           <w:sz w:val="28"/>
         </w:rPr>
@@ -222,7 +240,7 @@
       <w:pPr>
         <w:jc w:val="right"/>
         <w:rPr>
-          <w:rFonts w:ascii="HY나무B" w:eastAsia="HY나무B"/>
+          <w:rFonts w:ascii="HY나무M" w:eastAsia="HY나무M" w:hint="eastAsia"/>
           <w:color w:val="000000" w:themeColor="text1"/>
           <w:sz w:val="32"/>
         </w:rPr>
@@ -232,7 +250,7 @@
       <w:pPr>
         <w:jc w:val="center"/>
         <w:rPr>
-          <w:rFonts w:ascii="HY나무B" w:eastAsia="HY나무B"/>
+          <w:rFonts w:ascii="HY나무M" w:eastAsia="HY나무M" w:hint="eastAsia"/>
           <w:color w:val="000000" w:themeColor="text1"/>
           <w:sz w:val="32"/>
         </w:rPr>
@@ -242,14 +260,14 @@
       <w:pPr>
         <w:jc w:val="center"/>
         <w:rPr>
-          <w:rFonts w:ascii="HY나무B" w:eastAsia="HY나무B"/>
+          <w:rFonts w:ascii="HY나무M" w:eastAsia="HY나무M" w:hint="eastAsia"/>
           <w:color w:val="000000" w:themeColor="text1"/>
           <w:sz w:val="32"/>
         </w:rPr>
       </w:pPr>
       <w:r>
         <w:rPr>
-          <w:rFonts w:ascii="HY나무B" w:eastAsia="HY나무B" w:hint="eastAsia"/>
+          <w:rFonts w:ascii="HY나무M" w:eastAsia="HY나무M" w:hint="eastAsia"/>
           <w:color w:val="000000" w:themeColor="text1"/>
           <w:sz w:val="32"/>
         </w:rPr>
@@ -260,14 +278,14 @@
     <w:p>
       <w:pPr>
         <w:rPr>
-          <w:rFonts w:ascii="HY나무B" w:eastAsia="HY나무B"/>
+          <w:rFonts w:ascii="HY나무M" w:eastAsia="HY나무M" w:hint="eastAsia"/>
           <w:color w:val="000000" w:themeColor="text1"/>
           <w:sz w:val="28"/>
         </w:rPr>
       </w:pPr>
       <w:r>
         <w:rPr>
-          <w:rFonts w:ascii="HY나무B" w:eastAsia="HY나무B"/>
+          <w:rFonts w:ascii="HY나무M" w:eastAsia="HY나무M" w:hint="eastAsia"/>
           <w:color w:val="000000" w:themeColor="text1"/>
           <w:sz w:val="28"/>
         </w:rPr>
@@ -276,7 +294,7 @@
       <w:proofErr w:type="spellStart"/>
       <w:r>
         <w:rPr>
-          <w:rFonts w:ascii="HY나무B" w:eastAsia="HY나무B" w:hint="eastAsia"/>
+          <w:rFonts w:ascii="HY나무M" w:eastAsia="HY나무M" w:hint="eastAsia"/>
           <w:color w:val="000000" w:themeColor="text1"/>
           <w:sz w:val="28"/>
         </w:rPr>
@@ -285,7 +303,7 @@
       <w:proofErr w:type="spellEnd"/>
       <w:r>
         <w:rPr>
-          <w:rFonts w:ascii="HY나무B" w:eastAsia="HY나무B"/>
+          <w:rFonts w:ascii="HY나무M" w:eastAsia="HY나무M" w:hint="eastAsia"/>
           <w:color w:val="000000" w:themeColor="text1"/>
           <w:sz w:val="28"/>
         </w:rPr>
@@ -293,7 +311,7 @@
       </w:r>
       <w:r>
         <w:rPr>
-          <w:rFonts w:ascii="HY나무B" w:eastAsia="HY나무B"/>
+          <w:rFonts w:ascii="HY나무M" w:eastAsia="HY나무M" w:hint="eastAsia"/>
           <w:color w:val="000000" w:themeColor="text1"/>
           <w:sz w:val="28"/>
         </w:rPr>
@@ -301,7 +319,7 @@
       </w:r>
       <w:r>
         <w:rPr>
-          <w:rFonts w:ascii="HY나무B" w:eastAsia="HY나무B"/>
+          <w:rFonts w:ascii="HY나무M" w:eastAsia="HY나무M" w:hint="eastAsia"/>
           <w:color w:val="000000" w:themeColor="text1"/>
           <w:sz w:val="28"/>
         </w:rPr>
@@ -311,66 +329,18 @@
     <w:p>
       <w:pPr>
         <w:rPr>
-          <w:rFonts w:ascii="HY나무B" w:eastAsia="HY나무B"/>
+          <w:rFonts w:ascii="HY나무M" w:eastAsia="HY나무M" w:hint="eastAsia"/>
           <w:color w:val="000000" w:themeColor="text1"/>
           <w:sz w:val="28"/>
         </w:rPr>
       </w:pPr>
       <w:r>
         <w:rPr>
-          <w:rFonts w:ascii="HY나무B" w:eastAsia="HY나무B"/>
+          <w:rFonts w:ascii="HY나무M" w:eastAsia="HY나무M" w:hint="eastAsia"/>
           <w:color w:val="000000" w:themeColor="text1"/>
           <w:sz w:val="28"/>
         </w:rPr>
-        <w:t>Chapter</w:t>
-      </w:r>
-      <w:r>
-        <w:rPr>
-          <w:rFonts w:ascii="HY나무B" w:eastAsia="HY나무B" w:hint="eastAsia"/>
-          <w:color w:val="000000" w:themeColor="text1"/>
-          <w:sz w:val="28"/>
-        </w:rPr>
-        <w:t>2</w:t>
-      </w:r>
-      <w:r>
-        <w:rPr>
-          <w:rFonts w:ascii="HY나무B" w:eastAsia="HY나무B"/>
-          <w:color w:val="000000" w:themeColor="text1"/>
-          <w:sz w:val="28"/>
-        </w:rPr>
-        <w:t>.</w:t>
-      </w:r>
-      <w:r>
-        <w:rPr>
-          <w:rFonts w:ascii="HY나무B" w:eastAsia="HY나무B" w:hint="eastAsia"/>
-          <w:color w:val="000000" w:themeColor="text1"/>
-          <w:sz w:val="28"/>
-        </w:rPr>
-        <w:t xml:space="preserve"> 게임플레이 </w:t>
-      </w:r>
-      <w:r>
-        <w:rPr>
-          <w:rFonts w:ascii="HY나무B" w:eastAsia="HY나무B"/>
-          <w:color w:val="000000" w:themeColor="text1"/>
-          <w:sz w:val="28"/>
-        </w:rPr>
-        <w:t>--------------------------------</w:t>
-      </w:r>
-      <w:r>
-        <w:rPr>
-          <w:rFonts w:ascii="HY나무B" w:eastAsia="HY나무B"/>
-          <w:color w:val="000000" w:themeColor="text1"/>
-          <w:sz w:val="28"/>
-        </w:rPr>
-        <w:t>--------</w:t>
-      </w:r>
-      <w:r>
-        <w:rPr>
-          <w:rFonts w:ascii="HY나무B" w:eastAsia="HY나무B"/>
-          <w:color w:val="000000" w:themeColor="text1"/>
-          <w:sz w:val="28"/>
-        </w:rPr>
-        <w:t>- 3</w:t>
+        <w:t>Chapter2. 게임플레이 ----------------------------------------- 3</w:t>
       </w:r>
     </w:p>
     <w:p>
@@ -380,14 +350,14 @@
         <w:autoSpaceDE/>
         <w:autoSpaceDN/>
         <w:rPr>
-          <w:rFonts w:ascii="HY나무B" w:eastAsia="HY나무B"/>
+          <w:rFonts w:ascii="HY나무M" w:eastAsia="HY나무M" w:hint="eastAsia"/>
           <w:color w:val="000000" w:themeColor="text1"/>
           <w:sz w:val="32"/>
         </w:rPr>
       </w:pPr>
       <w:r>
         <w:rPr>
-          <w:rFonts w:ascii="HY나무B" w:eastAsia="HY나무B"/>
+          <w:rFonts w:ascii="HY나무M" w:eastAsia="HY나무M" w:hint="eastAsia"/>
           <w:color w:val="000000" w:themeColor="text1"/>
           <w:sz w:val="32"/>
         </w:rPr>
@@ -397,7 +367,7 @@
     <w:p>
       <w:pPr>
         <w:rPr>
-          <w:rFonts w:ascii="HY나무M" w:eastAsia="HY나무M"/>
+          <w:rFonts w:ascii="HY나무M" w:eastAsia="HY나무M" w:hint="eastAsia"/>
           <w:b/>
           <w:color w:val="FF0000"/>
           <w:sz w:val="28"/>
@@ -434,7 +404,7 @@
         </w:numPr>
         <w:ind w:leftChars="0"/>
         <w:rPr>
-          <w:rFonts w:ascii="HY나무M" w:eastAsia="HY나무M"/>
+          <w:rFonts w:ascii="HY나무M" w:eastAsia="HY나무M" w:hint="eastAsia"/>
           <w:b/>
           <w:color w:val="000000" w:themeColor="text1"/>
           <w:sz w:val="24"/>
@@ -461,7 +431,7 @@
         </w:numPr>
         <w:ind w:leftChars="0"/>
         <w:rPr>
-          <w:rFonts w:ascii="HY나무M" w:eastAsia="HY나무M"/>
+          <w:rFonts w:ascii="HY나무M" w:eastAsia="HY나무M" w:hint="eastAsia"/>
           <w:color w:val="000000" w:themeColor="text1"/>
           <w:sz w:val="22"/>
         </w:rPr>
@@ -512,7 +482,7 @@
         </w:numPr>
         <w:ind w:leftChars="0"/>
         <w:rPr>
-          <w:rFonts w:ascii="HY나무M" w:eastAsia="HY나무M"/>
+          <w:rFonts w:ascii="HY나무M" w:eastAsia="HY나무M" w:hint="eastAsia"/>
           <w:color w:val="000000" w:themeColor="text1"/>
           <w:sz w:val="22"/>
         </w:rPr>
@@ -580,7 +550,7 @@
         </w:numPr>
         <w:ind w:leftChars="0"/>
         <w:rPr>
-          <w:rFonts w:ascii="HY나무M" w:eastAsia="HY나무M"/>
+          <w:rFonts w:ascii="HY나무M" w:eastAsia="HY나무M" w:hint="eastAsia"/>
           <w:b/>
           <w:color w:val="FF0000"/>
           <w:sz w:val="22"/>
@@ -649,7 +619,7 @@
         </w:numPr>
         <w:ind w:leftChars="0"/>
         <w:rPr>
-          <w:rFonts w:ascii="HY나무M" w:eastAsia="HY나무M"/>
+          <w:rFonts w:ascii="HY나무M" w:eastAsia="HY나무M" w:hint="eastAsia"/>
           <w:color w:val="000000" w:themeColor="text1"/>
           <w:sz w:val="22"/>
         </w:rPr>
@@ -681,7 +651,7 @@
         </w:numPr>
         <w:ind w:leftChars="0"/>
         <w:rPr>
-          <w:rFonts w:ascii="HY나무M" w:eastAsia="HY나무M"/>
+          <w:rFonts w:ascii="HY나무M" w:eastAsia="HY나무M" w:hint="eastAsia"/>
           <w:color w:val="000000" w:themeColor="text1"/>
           <w:sz w:val="22"/>
         </w:rPr>
@@ -722,7 +692,7 @@
         </w:numPr>
         <w:ind w:leftChars="0"/>
         <w:rPr>
-          <w:rFonts w:ascii="HY나무M" w:eastAsia="HY나무M"/>
+          <w:rFonts w:ascii="HY나무M" w:eastAsia="HY나무M" w:hint="eastAsia"/>
           <w:color w:val="000000" w:themeColor="text1"/>
         </w:rPr>
       </w:pPr>
@@ -809,7 +779,7 @@
         </w:numPr>
         <w:ind w:leftChars="0"/>
         <w:rPr>
-          <w:rFonts w:ascii="HY나무M" w:eastAsia="HY나무M"/>
+          <w:rFonts w:ascii="HY나무M" w:eastAsia="HY나무M" w:hint="eastAsia"/>
           <w:color w:val="000000" w:themeColor="text1"/>
           <w:sz w:val="22"/>
         </w:rPr>
@@ -860,7 +830,7 @@
       <w:pPr>
         <w:ind w:left="1215"/>
         <w:rPr>
-          <w:rFonts w:ascii="HY나무M" w:eastAsia="HY나무M"/>
+          <w:rFonts w:ascii="HY나무M" w:eastAsia="HY나무M" w:hint="eastAsia"/>
           <w:color w:val="000000" w:themeColor="text1"/>
         </w:rPr>
       </w:pPr>
@@ -870,7 +840,7 @@
         <w:pStyle w:val="a5"/>
         <w:ind w:leftChars="0" w:left="855"/>
         <w:rPr>
-          <w:rFonts w:ascii="HY나무M" w:eastAsia="HY나무M" w:hAnsi="바탕" w:cs="바탕"/>
+          <w:rFonts w:ascii="HY나무M" w:eastAsia="HY나무M" w:hAnsi="바탕" w:cs="바탕" w:hint="eastAsia"/>
           <w:color w:val="000000" w:themeColor="text1"/>
         </w:rPr>
       </w:pPr>
@@ -891,7 +861,7 @@
         </w:numPr>
         <w:ind w:leftChars="0"/>
         <w:rPr>
-          <w:rFonts w:ascii="HY나무M" w:eastAsia="HY나무M" w:hAnsi="바탕" w:cs="바탕"/>
+          <w:rFonts w:ascii="HY나무M" w:eastAsia="HY나무M" w:hAnsi="바탕" w:cs="바탕" w:hint="eastAsia"/>
           <w:sz w:val="22"/>
         </w:rPr>
       </w:pPr>
@@ -912,7 +882,7 @@
         </w:numPr>
         <w:ind w:leftChars="0"/>
         <w:rPr>
-          <w:rFonts w:ascii="HY나무M" w:eastAsia="HY나무M" w:hAnsi="바탕" w:cs="바탕"/>
+          <w:rFonts w:ascii="HY나무M" w:eastAsia="HY나무M" w:hAnsi="바탕" w:cs="바탕" w:hint="eastAsia"/>
           <w:color w:val="FF0000"/>
           <w:sz w:val="22"/>
         </w:rPr>
@@ -935,7 +905,7 @@
       </w:r>
       <w:r>
         <w:rPr>
-          <w:rFonts w:ascii="바탕" w:eastAsia="바탕" w:hAnsi="바탕" w:cs="바탕" w:hint="eastAsia"/>
+          <w:rFonts w:ascii="HY나무M" w:eastAsia="HY나무M" w:hAnsi="바탕" w:cs="바탕" w:hint="eastAsia"/>
           <w:b/>
           <w:color w:val="FF0000"/>
           <w:sz w:val="22"/>
@@ -947,7 +917,7 @@
       <w:pPr>
         <w:ind w:left="855"/>
         <w:rPr>
-          <w:rFonts w:ascii="HY나무M" w:eastAsia="HY나무M" w:hAnsi="바탕" w:cs="바탕"/>
+          <w:rFonts w:ascii="HY나무M" w:eastAsia="HY나무M" w:hAnsi="바탕" w:cs="바탕" w:hint="eastAsia"/>
           <w:color w:val="FF0000"/>
           <w:sz w:val="22"/>
         </w:rPr>
@@ -962,7 +932,7 @@
         </w:numPr>
         <w:ind w:leftChars="0"/>
         <w:rPr>
-          <w:rFonts w:ascii="HY나무M" w:eastAsia="HY나무M" w:hAnsi="바탕" w:cs="바탕"/>
+          <w:rFonts w:ascii="HY나무M" w:eastAsia="HY나무M" w:hAnsi="바탕" w:cs="바탕" w:hint="eastAsia"/>
           <w:sz w:val="22"/>
         </w:rPr>
       </w:pPr>
@@ -983,7 +953,7 @@
         </w:numPr>
         <w:ind w:leftChars="0"/>
         <w:rPr>
-          <w:rFonts w:ascii="HY나무M" w:eastAsia="HY나무M" w:hAnsi="바탕" w:cs="바탕"/>
+          <w:rFonts w:ascii="HY나무M" w:eastAsia="HY나무M" w:hAnsi="바탕" w:cs="바탕" w:hint="eastAsia"/>
           <w:sz w:val="22"/>
         </w:rPr>
       </w:pPr>
@@ -1011,13 +981,13 @@
         <w:autoSpaceDE/>
         <w:autoSpaceDN/>
         <w:rPr>
-          <w:rFonts w:ascii="HY나무M" w:eastAsia="HY나무M" w:hAnsi="바탕" w:cs="바탕"/>
-          <w:sz w:val="22"/>
-        </w:rPr>
-      </w:pPr>
-      <w:r>
-        <w:rPr>
-          <w:rFonts w:ascii="HY나무M" w:eastAsia="HY나무M" w:hAnsi="바탕" w:cs="바탕"/>
+          <w:rFonts w:ascii="HY나무M" w:eastAsia="HY나무M" w:hAnsi="바탕" w:cs="바탕" w:hint="eastAsia"/>
+          <w:sz w:val="22"/>
+        </w:rPr>
+      </w:pPr>
+      <w:r>
+        <w:rPr>
+          <w:rFonts w:ascii="HY나무M" w:eastAsia="HY나무M" w:hAnsi="바탕" w:cs="바탕" w:hint="eastAsia"/>
           <w:sz w:val="22"/>
         </w:rPr>
         <w:br w:type="page"/>
@@ -1032,7 +1002,7 @@
         </w:numPr>
         <w:ind w:leftChars="0"/>
         <w:rPr>
-          <w:rFonts w:ascii="HY나무M" w:eastAsia="HY나무M" w:hAnsi="바탕" w:cs="바탕"/>
+          <w:rFonts w:ascii="HY나무M" w:eastAsia="HY나무M" w:hAnsi="바탕" w:cs="바탕" w:hint="eastAsia"/>
           <w:b/>
           <w:sz w:val="24"/>
         </w:rPr>
@@ -1074,10 +1044,11 @@
             </w:pPr>
             <w:r>
               <w:rPr>
+                <w:rFonts w:ascii="HY나무M" w:eastAsia="HY나무M" w:hint="eastAsia"/>
                 <w:noProof/>
               </w:rPr>
               <w:drawing>
-                <wp:anchor distT="0" distB="0" distL="114300" distR="114300" simplePos="0" relativeHeight="251717120" behindDoc="1" locked="0" layoutInCell="1" allowOverlap="1" wp14:anchorId="47703C7E" wp14:editId="37CD89C9">
+                <wp:anchor distT="0" distB="0" distL="114300" distR="114300" simplePos="0" relativeHeight="251717120" behindDoc="1" locked="0" layoutInCell="1" allowOverlap="1" wp14:anchorId="16F58778" wp14:editId="645AB9FE">
                   <wp:simplePos x="0" y="0"/>
                   <wp:positionH relativeFrom="column">
                     <wp:posOffset>-24462</wp:posOffset>
@@ -1100,7 +1071,7 @@
                           <pic:cNvPicPr/>
                         </pic:nvPicPr>
                         <pic:blipFill>
-                          <a:blip r:embed="rId8">
+                          <a:blip r:embed="rId9">
                             <a:extLst>
                               <a:ext uri="{28A0092B-C50C-407E-A947-70E740481C1C}">
                                 <a14:useLocalDpi xmlns:a14="http://schemas.microsoft.com/office/drawing/2010/main" val="0"/>
@@ -1181,7 +1152,7 @@
         </w:numPr>
         <w:ind w:leftChars="0"/>
         <w:rPr>
-          <w:rFonts w:ascii="HY나무M" w:eastAsia="HY나무M" w:hAnsi="바탕" w:cs="바탕"/>
+          <w:rFonts w:ascii="HY나무M" w:eastAsia="HY나무M" w:hAnsi="바탕" w:cs="바탕" w:hint="eastAsia"/>
           <w:sz w:val="22"/>
         </w:rPr>
       </w:pPr>
@@ -1218,7 +1189,7 @@
         </w:numPr>
         <w:ind w:leftChars="0"/>
         <w:rPr>
-          <w:rFonts w:ascii="HY나무M" w:eastAsia="HY나무M" w:hAnsi="바탕" w:cs="바탕"/>
+          <w:rFonts w:ascii="HY나무M" w:eastAsia="HY나무M" w:hAnsi="바탕" w:cs="바탕" w:hint="eastAsia"/>
           <w:sz w:val="22"/>
         </w:rPr>
       </w:pPr>
@@ -1242,7 +1213,7 @@
     <w:p>
       <w:pPr>
         <w:rPr>
-          <w:rFonts w:ascii="HY나무M" w:eastAsia="HY나무M" w:hAnsi="바탕" w:cs="바탕"/>
+          <w:rFonts w:ascii="HY나무M" w:eastAsia="HY나무M" w:hAnsi="바탕" w:cs="바탕" w:hint="eastAsia"/>
           <w:sz w:val="22"/>
         </w:rPr>
       </w:pPr>
@@ -1256,7 +1227,7 @@
         </w:numPr>
         <w:ind w:leftChars="0"/>
         <w:rPr>
-          <w:rFonts w:ascii="HY나무M" w:eastAsia="HY나무M" w:hAnsi="바탕" w:cs="바탕"/>
+          <w:rFonts w:ascii="HY나무M" w:eastAsia="HY나무M" w:hAnsi="바탕" w:cs="바탕" w:hint="eastAsia"/>
           <w:b/>
           <w:color w:val="000000" w:themeColor="text1"/>
           <w:sz w:val="24"/>
@@ -1281,7 +1252,7 @@
         </w:numPr>
         <w:ind w:leftChars="0"/>
         <w:rPr>
-          <w:rFonts w:ascii="HY나무M" w:eastAsia="HY나무M" w:hAnsi="바탕" w:cs="바탕"/>
+          <w:rFonts w:ascii="HY나무M" w:eastAsia="HY나무M" w:hAnsi="바탕" w:cs="바탕" w:hint="eastAsia"/>
           <w:sz w:val="22"/>
         </w:rPr>
       </w:pPr>
@@ -1317,7 +1288,7 @@
       </w:r>
       <w:r>
         <w:rPr>
-          <w:rFonts w:ascii="HY나무M" w:eastAsia="HY나무M" w:hAnsi="바탕" w:cs="바탕"/>
+          <w:rFonts w:ascii="바탕" w:eastAsia="바탕" w:hAnsi="바탕" w:cs="바탕" w:hint="eastAsia"/>
           <w:sz w:val="22"/>
         </w:rPr>
         <w:t>–</w:t>
@@ -1348,7 +1319,7 @@
         </w:numPr>
         <w:ind w:leftChars="0"/>
         <w:rPr>
-          <w:rFonts w:ascii="HY나무M" w:eastAsia="HY나무M" w:hAnsi="바탕" w:cs="바탕"/>
+          <w:rFonts w:ascii="HY나무M" w:eastAsia="HY나무M" w:hAnsi="바탕" w:cs="바탕" w:hint="eastAsia"/>
           <w:sz w:val="22"/>
         </w:rPr>
       </w:pPr>
@@ -1369,30 +1340,16 @@
         </w:numPr>
         <w:ind w:leftChars="0"/>
         <w:rPr>
-          <w:rFonts w:ascii="HY나무M" w:eastAsia="HY나무M" w:hAnsi="바탕" w:cs="바탕"/>
-          <w:sz w:val="22"/>
-        </w:rPr>
-      </w:pPr>
-      <w:r>
-        <w:rPr>
-          <w:rFonts w:ascii="HY나무M" w:eastAsia="HY나무M" w:hAnsi="바탕" w:cs="바탕" w:hint="eastAsia"/>
-          <w:sz w:val="22"/>
-        </w:rPr>
-        <w:t>기본공격이</w:t>
-      </w:r>
-      <w:r>
-        <w:rPr>
-          <w:rFonts w:ascii="HY나무M" w:eastAsia="HY나무M" w:hAnsi="바탕" w:cs="바탕" w:hint="eastAsia"/>
-          <w:sz w:val="22"/>
-        </w:rPr>
-        <w:t xml:space="preserve"> 상대적으로 강함</w:t>
-      </w:r>
-      <w:r>
-        <w:rPr>
-          <w:rFonts w:ascii="HY나무M" w:eastAsia="HY나무M" w:hAnsi="바탕" w:cs="바탕" w:hint="eastAsia"/>
-          <w:sz w:val="22"/>
-        </w:rPr>
-        <w:t xml:space="preserve"> </w:t>
+          <w:rFonts w:ascii="HY나무M" w:eastAsia="HY나무M" w:hAnsi="바탕" w:cs="바탕" w:hint="eastAsia"/>
+          <w:sz w:val="22"/>
+        </w:rPr>
+      </w:pPr>
+      <w:r>
+        <w:rPr>
+          <w:rFonts w:ascii="HY나무M" w:eastAsia="HY나무M" w:hAnsi="바탕" w:cs="바탕" w:hint="eastAsia"/>
+          <w:sz w:val="22"/>
+        </w:rPr>
+        <w:t xml:space="preserve">기본공격이 상대적으로 강함 </w:t>
       </w:r>
     </w:p>
     <w:p>
@@ -1404,7 +1361,7 @@
         </w:numPr>
         <w:ind w:leftChars="0"/>
         <w:rPr>
-          <w:rFonts w:ascii="HY나무M" w:eastAsia="HY나무M" w:hAnsi="바탕" w:cs="바탕"/>
+          <w:rFonts w:ascii="HY나무M" w:eastAsia="HY나무M" w:hAnsi="바탕" w:cs="바탕" w:hint="eastAsia"/>
           <w:sz w:val="22"/>
         </w:rPr>
       </w:pPr>
@@ -1425,23 +1382,16 @@
         </w:numPr>
         <w:ind w:leftChars="0"/>
         <w:rPr>
-          <w:rFonts w:ascii="HY나무M" w:eastAsia="HY나무M" w:hAnsi="바탕" w:cs="바탕"/>
-          <w:sz w:val="22"/>
-        </w:rPr>
-      </w:pPr>
-      <w:r>
-        <w:rPr>
-          <w:rFonts w:ascii="HY나무M" w:eastAsia="HY나무M" w:hAnsi="바탕" w:cs="바탕" w:hint="eastAsia"/>
-          <w:sz w:val="22"/>
-        </w:rPr>
-        <w:t>기본공격이 약하나 상대방공격을 방어할 수 있</w:t>
-      </w:r>
-      <w:r>
-        <w:rPr>
-          <w:rFonts w:ascii="HY나무M" w:eastAsia="HY나무M" w:hAnsi="바탕" w:cs="바탕" w:hint="eastAsia"/>
-          <w:sz w:val="22"/>
-        </w:rPr>
-        <w:t xml:space="preserve">음 </w:t>
+          <w:rFonts w:ascii="HY나무M" w:eastAsia="HY나무M" w:hAnsi="바탕" w:cs="바탕" w:hint="eastAsia"/>
+          <w:sz w:val="22"/>
+        </w:rPr>
+      </w:pPr>
+      <w:r>
+        <w:rPr>
+          <w:rFonts w:ascii="HY나무M" w:eastAsia="HY나무M" w:hAnsi="바탕" w:cs="바탕" w:hint="eastAsia"/>
+          <w:sz w:val="22"/>
+        </w:rPr>
+        <w:t xml:space="preserve">기본공격이 약하나 상대방공격을 방어할 수 있음 </w:t>
       </w:r>
     </w:p>
     <w:p>
@@ -1453,7 +1403,7 @@
         </w:numPr>
         <w:ind w:leftChars="0"/>
         <w:rPr>
-          <w:rFonts w:ascii="HY나무M" w:eastAsia="HY나무M" w:hAnsi="바탕" w:cs="바탕"/>
+          <w:rFonts w:ascii="HY나무M" w:eastAsia="HY나무M" w:hAnsi="바탕" w:cs="바탕" w:hint="eastAsia"/>
           <w:sz w:val="22"/>
         </w:rPr>
       </w:pPr>
@@ -1474,7 +1424,7 @@
         </w:numPr>
         <w:ind w:leftChars="0"/>
         <w:rPr>
-          <w:rFonts w:ascii="HY나무M" w:eastAsia="HY나무M" w:hAnsi="바탕" w:cs="바탕"/>
+          <w:rFonts w:ascii="HY나무M" w:eastAsia="HY나무M" w:hAnsi="바탕" w:cs="바탕" w:hint="eastAsia"/>
           <w:sz w:val="22"/>
         </w:rPr>
       </w:pPr>
@@ -1489,7 +1439,7 @@
     <w:p>
       <w:pPr>
         <w:rPr>
-          <w:rFonts w:ascii="HY나무M" w:eastAsia="HY나무M"/>
+          <w:rFonts w:ascii="HY나무M" w:eastAsia="HY나무M" w:hint="eastAsia"/>
           <w:b/>
           <w:color w:val="FF0000"/>
           <w:sz w:val="28"/>
@@ -1497,7 +1447,7 @@
       </w:pPr>
       <w:r>
         <w:rPr>
-          <w:rFonts w:ascii="HY나무M" w:eastAsia="HY나무M" w:hAnsi="바탕" w:cs="바탕"/>
+          <w:rFonts w:ascii="HY나무M" w:eastAsia="HY나무M" w:hAnsi="바탕" w:cs="바탕" w:hint="eastAsia"/>
           <w:sz w:val="22"/>
         </w:rPr>
         <w:br w:type="page"/>
@@ -1510,25 +1460,7 @@
           <w:sz w:val="28"/>
         </w:rPr>
         <w:lastRenderedPageBreak/>
-        <w:t>Chapter2</w:t>
-      </w:r>
-      <w:r>
-        <w:rPr>
-          <w:rFonts w:ascii="HY나무M" w:eastAsia="HY나무M" w:hint="eastAsia"/>
-          <w:b/>
-          <w:color w:val="FF0000"/>
-          <w:sz w:val="28"/>
-        </w:rPr>
-        <w:t xml:space="preserve">. </w:t>
-      </w:r>
-      <w:r>
-        <w:rPr>
-          <w:rFonts w:ascii="HY나무M" w:eastAsia="HY나무M" w:hint="eastAsia"/>
-          <w:b/>
-          <w:color w:val="FF0000"/>
-          <w:sz w:val="28"/>
-        </w:rPr>
-        <w:t>게임플레이</w:t>
+        <w:t>Chapter2. 게임플레이</w:t>
       </w:r>
     </w:p>
     <w:tbl>
@@ -1551,7 +1483,7 @@
               <w:pStyle w:val="a5"/>
               <w:ind w:leftChars="0" w:left="0"/>
               <w:rPr>
-                <w:rFonts w:ascii="HY나무M" w:eastAsia="HY나무M"/>
+                <w:rFonts w:ascii="HY나무M" w:eastAsia="HY나무M" w:hint="eastAsia"/>
                 <w:b/>
                 <w:color w:val="000000" w:themeColor="text1"/>
                 <w:sz w:val="22"/>
@@ -1566,7 +1498,7 @@
                 <w:sz w:val="22"/>
               </w:rPr>
               <w:drawing>
-                <wp:inline distT="0" distB="0" distL="0" distR="0" wp14:anchorId="6A93B371" wp14:editId="3F57D8CE">
+                <wp:inline distT="0" distB="0" distL="0" distR="0" wp14:anchorId="079E3658" wp14:editId="5B97851D">
                   <wp:extent cx="5412015" cy="3016333"/>
                   <wp:effectExtent l="0" t="0" r="0" b="0"/>
                   <wp:docPr id="2" name="그림 2" descr="C:\Users\yg\Desktop\기지.png"/>
@@ -1583,7 +1515,7 @@
                           </pic:cNvPicPr>
                         </pic:nvPicPr>
                         <pic:blipFill>
-                          <a:blip r:embed="rId9">
+                          <a:blip r:embed="rId10">
                             <a:extLst>
                               <a:ext uri="{28A0092B-C50C-407E-A947-70E740481C1C}">
                                 <a14:useLocalDpi xmlns:a14="http://schemas.microsoft.com/office/drawing/2010/main" val="0"/>
@@ -1671,7 +1603,7 @@
         </w:numPr>
         <w:ind w:leftChars="0"/>
         <w:rPr>
-          <w:rFonts w:ascii="HY나무M" w:eastAsia="HY나무M"/>
+          <w:rFonts w:ascii="HY나무M" w:eastAsia="HY나무M" w:hint="eastAsia"/>
           <w:b/>
           <w:color w:val="FF0000"/>
           <w:sz w:val="24"/>
@@ -1707,7 +1639,7 @@
         </w:numPr>
         <w:ind w:leftChars="0"/>
         <w:rPr>
-          <w:rFonts w:ascii="HY나무M" w:eastAsia="HY나무M"/>
+          <w:rFonts w:ascii="HY나무M" w:eastAsia="HY나무M" w:hint="eastAsia"/>
           <w:color w:val="000000" w:themeColor="text1"/>
           <w:sz w:val="22"/>
         </w:rPr>
@@ -1740,7 +1672,7 @@
         </w:numPr>
         <w:ind w:leftChars="0"/>
         <w:rPr>
-          <w:rFonts w:ascii="HY나무M" w:eastAsia="HY나무M"/>
+          <w:rFonts w:ascii="HY나무M" w:eastAsia="HY나무M" w:hint="eastAsia"/>
           <w:color w:val="000000" w:themeColor="text1"/>
           <w:sz w:val="22"/>
         </w:rPr>
@@ -1801,7 +1733,7 @@
         </w:numPr>
         <w:ind w:leftChars="0"/>
         <w:rPr>
-          <w:rFonts w:ascii="HY나무M" w:eastAsia="HY나무M"/>
+          <w:rFonts w:ascii="HY나무M" w:eastAsia="HY나무M" w:hint="eastAsia"/>
           <w:color w:val="000000" w:themeColor="text1"/>
           <w:sz w:val="22"/>
         </w:rPr>
@@ -1824,7 +1756,7 @@
         </w:numPr>
         <w:ind w:leftChars="0"/>
         <w:rPr>
-          <w:rFonts w:ascii="바탕" w:eastAsia="바탕" w:hAnsi="바탕" w:cs="바탕"/>
+          <w:rFonts w:ascii="HY나무M" w:eastAsia="HY나무M" w:hAnsi="바탕" w:cs="바탕" w:hint="eastAsia"/>
           <w:color w:val="000000" w:themeColor="text1"/>
           <w:sz w:val="22"/>
         </w:rPr>
@@ -1867,7 +1799,7 @@
       </w:r>
       <w:r>
         <w:rPr>
-          <w:rFonts w:ascii="바탕" w:eastAsia="바탕" w:hAnsi="바탕" w:cs="바탕" w:hint="eastAsia"/>
+          <w:rFonts w:ascii="HY나무M" w:eastAsia="HY나무M" w:hAnsi="바탕" w:cs="바탕" w:hint="eastAsia"/>
           <w:color w:val="000000" w:themeColor="text1"/>
           <w:sz w:val="22"/>
         </w:rPr>
@@ -1881,14 +1813,14 @@
         <w:autoSpaceDE/>
         <w:autoSpaceDN/>
         <w:rPr>
-          <w:rFonts w:ascii="바탕" w:eastAsia="바탕" w:hAnsi="바탕" w:cs="바탕"/>
-          <w:color w:val="000000" w:themeColor="text1"/>
-          <w:sz w:val="22"/>
-        </w:rPr>
-      </w:pPr>
-      <w:r>
-        <w:rPr>
-          <w:rFonts w:ascii="바탕" w:eastAsia="바탕" w:hAnsi="바탕" w:cs="바탕"/>
+          <w:rFonts w:ascii="HY나무M" w:eastAsia="HY나무M" w:hAnsi="바탕" w:cs="바탕" w:hint="eastAsia"/>
+          <w:color w:val="000000" w:themeColor="text1"/>
+          <w:sz w:val="22"/>
+        </w:rPr>
+      </w:pPr>
+      <w:r>
+        <w:rPr>
+          <w:rFonts w:ascii="HY나무M" w:eastAsia="HY나무M" w:hAnsi="바탕" w:cs="바탕" w:hint="eastAsia"/>
           <w:color w:val="000000" w:themeColor="text1"/>
           <w:sz w:val="22"/>
         </w:rPr>
@@ -1904,7 +1836,7 @@
         </w:numPr>
         <w:ind w:leftChars="0"/>
         <w:rPr>
-          <w:rFonts w:ascii="HY나무M" w:eastAsia="HY나무M"/>
+          <w:rFonts w:ascii="HY나무M" w:eastAsia="HY나무M" w:hint="eastAsia"/>
           <w:b/>
           <w:color w:val="FF0000"/>
           <w:sz w:val="24"/>
@@ -1950,13 +1882,13 @@
             </w:pPr>
             <w:r>
               <w:rPr>
-                <w:rFonts w:ascii="HY나무M" w:eastAsia="HY나무M"/>
+                <w:rFonts w:ascii="HY나무M" w:eastAsia="HY나무M" w:hint="eastAsia"/>
                 <w:noProof/>
                 <w:color w:val="000000" w:themeColor="text1"/>
                 <w:sz w:val="22"/>
               </w:rPr>
               <w:drawing>
-                <wp:anchor distT="0" distB="0" distL="114300" distR="114300" simplePos="0" relativeHeight="251652608" behindDoc="1" locked="0" layoutInCell="1" allowOverlap="1" wp14:anchorId="2FD8DDDE" wp14:editId="2DC44E03">
+                <wp:anchor distT="0" distB="0" distL="114300" distR="114300" simplePos="0" relativeHeight="251652608" behindDoc="1" locked="0" layoutInCell="1" allowOverlap="1" wp14:anchorId="5EDA9DBF" wp14:editId="03E29E07">
                   <wp:simplePos x="0" y="0"/>
                   <wp:positionH relativeFrom="column">
                     <wp:posOffset>-69215</wp:posOffset>
@@ -1981,7 +1913,7 @@
                           </pic:cNvPicPr>
                         </pic:nvPicPr>
                         <pic:blipFill>
-                          <a:blip r:embed="rId10">
+                          <a:blip r:embed="rId11">
                             <a:extLst>
                               <a:ext uri="{28A0092B-C50C-407E-A947-70E740481C1C}">
                                 <a14:useLocalDpi xmlns:a14="http://schemas.microsoft.com/office/drawing/2010/main" val="0"/>
@@ -2053,7 +1985,7 @@
       <w:pPr>
         <w:ind w:left="1230"/>
         <w:rPr>
-          <w:rFonts w:ascii="HY나무M" w:eastAsia="HY나무M" w:hAnsi="바탕" w:cs="바탕"/>
+          <w:rFonts w:ascii="HY나무M" w:eastAsia="HY나무M" w:hAnsi="바탕" w:cs="바탕" w:hint="eastAsia"/>
           <w:color w:val="000000" w:themeColor="text1"/>
           <w:sz w:val="22"/>
         </w:rPr>
@@ -2185,13 +2117,13 @@
             </w:pPr>
             <w:r>
               <w:rPr>
-                <w:rFonts w:ascii="HY나무M" w:eastAsia="HY나무M"/>
+                <w:rFonts w:ascii="HY나무M" w:eastAsia="HY나무M" w:hint="eastAsia"/>
                 <w:noProof/>
                 <w:color w:val="000000" w:themeColor="text1"/>
                 <w:sz w:val="22"/>
               </w:rPr>
               <w:drawing>
-                <wp:anchor distT="0" distB="0" distL="114300" distR="114300" simplePos="0" relativeHeight="251690496" behindDoc="1" locked="0" layoutInCell="1" allowOverlap="1" wp14:anchorId="0F40F56B" wp14:editId="4A13D46D">
+                <wp:anchor distT="0" distB="0" distL="114300" distR="114300" simplePos="0" relativeHeight="251690496" behindDoc="1" locked="0" layoutInCell="1" allowOverlap="1" wp14:anchorId="27D52CC4" wp14:editId="382313DA">
                   <wp:simplePos x="0" y="0"/>
                   <wp:positionH relativeFrom="column">
                     <wp:posOffset>7620</wp:posOffset>
@@ -2224,7 +2156,7 @@
                           </pic:cNvPicPr>
                         </pic:nvPicPr>
                         <pic:blipFill>
-                          <a:blip r:embed="rId11">
+                          <a:blip r:embed="rId12">
                             <a:extLst>
                               <a:ext uri="{28A0092B-C50C-407E-A947-70E740481C1C}">
                                 <a14:useLocalDpi xmlns:a14="http://schemas.microsoft.com/office/drawing/2010/main" val="0"/>
@@ -2362,7 +2294,7 @@
         </w:numPr>
         <w:ind w:leftChars="0"/>
         <w:rPr>
-          <w:rFonts w:ascii="HY나무M" w:eastAsia="HY나무M" w:hAnsi="바탕" w:cs="바탕"/>
+          <w:rFonts w:ascii="HY나무M" w:eastAsia="HY나무M" w:hAnsi="바탕" w:cs="바탕" w:hint="eastAsia"/>
           <w:b/>
           <w:color w:val="FF0000"/>
           <w:sz w:val="22"/>
@@ -2440,14 +2372,14 @@
             </w:pPr>
             <w:r>
               <w:rPr>
-                <w:rFonts w:ascii="HY나무M" w:eastAsia="HY나무M"/>
+                <w:rFonts w:ascii="HY나무M" w:eastAsia="HY나무M" w:hint="eastAsia"/>
                 <w:b/>
                 <w:noProof/>
                 <w:color w:val="000000" w:themeColor="text1"/>
                 <w:sz w:val="22"/>
               </w:rPr>
               <w:drawing>
-                <wp:anchor distT="0" distB="0" distL="114300" distR="114300" simplePos="0" relativeHeight="251712512" behindDoc="1" locked="0" layoutInCell="1" allowOverlap="1" wp14:anchorId="7806F545" wp14:editId="3DFC50C7">
+                <wp:anchor distT="0" distB="0" distL="114300" distR="114300" simplePos="0" relativeHeight="251712512" behindDoc="1" locked="0" layoutInCell="1" allowOverlap="1" wp14:anchorId="34BD51F6" wp14:editId="5DFE13F2">
                   <wp:simplePos x="0" y="0"/>
                   <wp:positionH relativeFrom="column">
                     <wp:posOffset>-2834</wp:posOffset>
@@ -2472,7 +2404,7 @@
                           </pic:cNvPicPr>
                         </pic:nvPicPr>
                         <pic:blipFill>
-                          <a:blip r:embed="rId12">
+                          <a:blip r:embed="rId13">
                             <a:extLst>
                               <a:ext uri="{28A0092B-C50C-407E-A947-70E740481C1C}">
                                 <a14:useLocalDpi xmlns:a14="http://schemas.microsoft.com/office/drawing/2010/main" val="0"/>
@@ -2551,7 +2483,7 @@
         </w:numPr>
         <w:ind w:leftChars="0"/>
         <w:rPr>
-          <w:rFonts w:ascii="HY나무M" w:eastAsia="HY나무M"/>
+          <w:rFonts w:ascii="HY나무M" w:eastAsia="HY나무M" w:hint="eastAsia"/>
           <w:color w:val="000000" w:themeColor="text1"/>
           <w:sz w:val="22"/>
         </w:rPr>
@@ -2568,97 +2500,97 @@
     <w:p>
       <w:pPr>
         <w:rPr>
-          <w:rFonts w:ascii="HY나무M" w:eastAsia="HY나무M"/>
-          <w:color w:val="000000" w:themeColor="text1"/>
-          <w:sz w:val="22"/>
-        </w:rPr>
-      </w:pPr>
-    </w:p>
-    <w:p>
-      <w:pPr>
-        <w:rPr>
-          <w:rFonts w:ascii="HY나무M" w:eastAsia="HY나무M"/>
-          <w:color w:val="000000" w:themeColor="text1"/>
-          <w:sz w:val="22"/>
-        </w:rPr>
-      </w:pPr>
-    </w:p>
-    <w:p>
-      <w:pPr>
-        <w:rPr>
-          <w:rFonts w:ascii="HY나무M" w:eastAsia="HY나무M"/>
-          <w:color w:val="000000" w:themeColor="text1"/>
-          <w:sz w:val="22"/>
-        </w:rPr>
-      </w:pPr>
-    </w:p>
-    <w:p>
-      <w:pPr>
-        <w:rPr>
-          <w:rFonts w:ascii="HY나무M" w:eastAsia="HY나무M"/>
-          <w:color w:val="000000" w:themeColor="text1"/>
-          <w:sz w:val="22"/>
-        </w:rPr>
-      </w:pPr>
-    </w:p>
-    <w:p>
-      <w:pPr>
-        <w:rPr>
-          <w:rFonts w:ascii="HY나무M" w:eastAsia="HY나무M"/>
-          <w:color w:val="000000" w:themeColor="text1"/>
-          <w:sz w:val="22"/>
-        </w:rPr>
-      </w:pPr>
-    </w:p>
-    <w:p>
-      <w:pPr>
-        <w:rPr>
-          <w:rFonts w:ascii="HY나무M" w:eastAsia="HY나무M"/>
-          <w:color w:val="000000" w:themeColor="text1"/>
-          <w:sz w:val="22"/>
-        </w:rPr>
-      </w:pPr>
-    </w:p>
-    <w:p>
-      <w:pPr>
-        <w:rPr>
-          <w:rFonts w:ascii="HY나무M" w:eastAsia="HY나무M"/>
-          <w:color w:val="000000" w:themeColor="text1"/>
-          <w:sz w:val="22"/>
-        </w:rPr>
-      </w:pPr>
-    </w:p>
-    <w:p>
-      <w:pPr>
-        <w:rPr>
-          <w:rFonts w:ascii="HY나무M" w:eastAsia="HY나무M"/>
-          <w:color w:val="000000" w:themeColor="text1"/>
-          <w:sz w:val="22"/>
-        </w:rPr>
-      </w:pPr>
-    </w:p>
-    <w:p>
-      <w:pPr>
-        <w:rPr>
-          <w:rFonts w:ascii="HY나무M" w:eastAsia="HY나무M"/>
-          <w:color w:val="000000" w:themeColor="text1"/>
-          <w:sz w:val="22"/>
-        </w:rPr>
-      </w:pPr>
-    </w:p>
-    <w:p>
-      <w:pPr>
-        <w:rPr>
-          <w:rFonts w:ascii="HY나무M" w:eastAsia="HY나무M"/>
-          <w:color w:val="000000" w:themeColor="text1"/>
-          <w:sz w:val="22"/>
-        </w:rPr>
-      </w:pPr>
-    </w:p>
-    <w:p>
-      <w:pPr>
-        <w:rPr>
-          <w:rFonts w:ascii="HY나무M" w:eastAsia="HY나무M"/>
+          <w:rFonts w:ascii="HY나무M" w:eastAsia="HY나무M" w:hint="eastAsia"/>
+          <w:color w:val="000000" w:themeColor="text1"/>
+          <w:sz w:val="22"/>
+        </w:rPr>
+      </w:pPr>
+    </w:p>
+    <w:p>
+      <w:pPr>
+        <w:rPr>
+          <w:rFonts w:ascii="HY나무M" w:eastAsia="HY나무M" w:hint="eastAsia"/>
+          <w:color w:val="000000" w:themeColor="text1"/>
+          <w:sz w:val="22"/>
+        </w:rPr>
+      </w:pPr>
+    </w:p>
+    <w:p>
+      <w:pPr>
+        <w:rPr>
+          <w:rFonts w:ascii="HY나무M" w:eastAsia="HY나무M" w:hint="eastAsia"/>
+          <w:color w:val="000000" w:themeColor="text1"/>
+          <w:sz w:val="22"/>
+        </w:rPr>
+      </w:pPr>
+    </w:p>
+    <w:p>
+      <w:pPr>
+        <w:rPr>
+          <w:rFonts w:ascii="HY나무M" w:eastAsia="HY나무M" w:hint="eastAsia"/>
+          <w:color w:val="000000" w:themeColor="text1"/>
+          <w:sz w:val="22"/>
+        </w:rPr>
+      </w:pPr>
+    </w:p>
+    <w:p>
+      <w:pPr>
+        <w:rPr>
+          <w:rFonts w:ascii="HY나무M" w:eastAsia="HY나무M" w:hint="eastAsia"/>
+          <w:color w:val="000000" w:themeColor="text1"/>
+          <w:sz w:val="22"/>
+        </w:rPr>
+      </w:pPr>
+    </w:p>
+    <w:p>
+      <w:pPr>
+        <w:rPr>
+          <w:rFonts w:ascii="HY나무M" w:eastAsia="HY나무M" w:hint="eastAsia"/>
+          <w:color w:val="000000" w:themeColor="text1"/>
+          <w:sz w:val="22"/>
+        </w:rPr>
+      </w:pPr>
+    </w:p>
+    <w:p>
+      <w:pPr>
+        <w:rPr>
+          <w:rFonts w:ascii="HY나무M" w:eastAsia="HY나무M" w:hint="eastAsia"/>
+          <w:color w:val="000000" w:themeColor="text1"/>
+          <w:sz w:val="22"/>
+        </w:rPr>
+      </w:pPr>
+    </w:p>
+    <w:p>
+      <w:pPr>
+        <w:rPr>
+          <w:rFonts w:ascii="HY나무M" w:eastAsia="HY나무M" w:hint="eastAsia"/>
+          <w:color w:val="000000" w:themeColor="text1"/>
+          <w:sz w:val="22"/>
+        </w:rPr>
+      </w:pPr>
+    </w:p>
+    <w:p>
+      <w:pPr>
+        <w:rPr>
+          <w:rFonts w:ascii="HY나무M" w:eastAsia="HY나무M" w:hint="eastAsia"/>
+          <w:color w:val="000000" w:themeColor="text1"/>
+          <w:sz w:val="22"/>
+        </w:rPr>
+      </w:pPr>
+    </w:p>
+    <w:p>
+      <w:pPr>
+        <w:rPr>
+          <w:rFonts w:ascii="HY나무M" w:eastAsia="HY나무M" w:hint="eastAsia"/>
+          <w:color w:val="000000" w:themeColor="text1"/>
+          <w:sz w:val="22"/>
+        </w:rPr>
+      </w:pPr>
+    </w:p>
+    <w:p>
+      <w:pPr>
+        <w:rPr>
+          <w:rFonts w:ascii="HY나무M" w:eastAsia="HY나무M" w:hint="eastAsia"/>
           <w:color w:val="000000" w:themeColor="text1"/>
           <w:sz w:val="22"/>
         </w:rPr>
@@ -2746,7 +2678,7 @@
         </w:numPr>
         <w:ind w:leftChars="0"/>
         <w:rPr>
-          <w:rFonts w:ascii="HY나무M" w:eastAsia="HY나무M"/>
+          <w:rFonts w:ascii="HY나무M" w:eastAsia="HY나무M" w:hint="eastAsia"/>
           <w:color w:val="000000" w:themeColor="text1"/>
           <w:sz w:val="22"/>
         </w:rPr>
@@ -2781,7 +2713,7 @@
         <w:pStyle w:val="a5"/>
         <w:ind w:leftChars="0" w:left="1590"/>
         <w:rPr>
-          <w:rFonts w:ascii="HY나무M" w:eastAsia="HY나무M"/>
+          <w:rFonts w:ascii="HY나무M" w:eastAsia="HY나무M" w:hint="eastAsia"/>
           <w:color w:val="000000" w:themeColor="text1"/>
           <w:sz w:val="22"/>
         </w:rPr>
@@ -2836,7 +2768,7 @@
     <w:p>
       <w:pPr>
         <w:rPr>
-          <w:rFonts w:ascii="HY나무M" w:eastAsia="HY나무M"/>
+          <w:rFonts w:ascii="HY나무M" w:eastAsia="HY나무M" w:hint="eastAsia"/>
           <w:color w:val="000000" w:themeColor="text1"/>
           <w:sz w:val="22"/>
         </w:rPr>
@@ -2851,7 +2783,7 @@
         </w:numPr>
         <w:ind w:leftChars="0"/>
         <w:rPr>
-          <w:rFonts w:ascii="HY나무M" w:eastAsia="HY나무M"/>
+          <w:rFonts w:ascii="HY나무M" w:eastAsia="HY나무M" w:hint="eastAsia"/>
           <w:color w:val="000000" w:themeColor="text1"/>
           <w:sz w:val="22"/>
         </w:rPr>
@@ -2874,7 +2806,7 @@
         </w:numPr>
         <w:ind w:leftChars="0"/>
         <w:rPr>
-          <w:rFonts w:ascii="HY나무M" w:eastAsia="HY나무M"/>
+          <w:rFonts w:ascii="HY나무M" w:eastAsia="HY나무M" w:hint="eastAsia"/>
           <w:color w:val="000000" w:themeColor="text1"/>
           <w:sz w:val="22"/>
         </w:rPr>
@@ -2897,7 +2829,7 @@
         </w:numPr>
         <w:ind w:leftChars="0"/>
         <w:rPr>
-          <w:rFonts w:ascii="HY나무M" w:eastAsia="HY나무M" w:hAnsi="바탕" w:cs="바탕"/>
+          <w:rFonts w:ascii="HY나무M" w:eastAsia="HY나무M" w:hAnsi="바탕" w:cs="바탕" w:hint="eastAsia"/>
           <w:color w:val="000000" w:themeColor="text1"/>
           <w:sz w:val="22"/>
         </w:rPr>
@@ -2916,23 +2848,7 @@
           <w:color w:val="000000" w:themeColor="text1"/>
           <w:sz w:val="22"/>
         </w:rPr>
-        <w:t>버튼 클릭</w:t>
-      </w:r>
-      <w:r>
-        <w:rPr>
-          <w:rFonts w:ascii="HY나무M" w:eastAsia="HY나무M" w:hAnsi="바탕" w:cs="바탕" w:hint="eastAsia"/>
-          <w:color w:val="000000" w:themeColor="text1"/>
-          <w:sz w:val="22"/>
-        </w:rPr>
-        <w:t xml:space="preserve"> </w:t>
-      </w:r>
-      <w:r>
-        <w:rPr>
-          <w:rFonts w:ascii="HY나무M" w:eastAsia="HY나무M" w:hAnsi="바탕" w:cs="바탕" w:hint="eastAsia"/>
-          <w:color w:val="000000" w:themeColor="text1"/>
-          <w:sz w:val="22"/>
-        </w:rPr>
-        <w:t>시 해당 구조물 설치</w:t>
+        <w:t>버튼 클릭 시 해당 구조물 설치</w:t>
       </w:r>
     </w:p>
     <w:p>
@@ -2944,12 +2860,15 @@
         <w:autoSpaceDN/>
         <w:ind w:leftChars="0" w:left="1230"/>
         <w:rPr>
-          <w:rFonts w:ascii="HY나무M" w:eastAsia="HY나무M"/>
+          <w:rFonts w:ascii="HY나무M" w:eastAsia="HY나무M" w:hint="eastAsia"/>
           <w:b/>
           <w:sz w:val="22"/>
         </w:rPr>
       </w:pPr>
       <w:r>
+        <w:rPr>
+          <w:rFonts w:ascii="HY나무M" w:eastAsia="HY나무M" w:hint="eastAsia"/>
+        </w:rPr>
         <w:br w:type="page"/>
       </w:r>
     </w:p>
@@ -2966,7 +2885,7 @@
         <w:autoSpaceDN/>
         <w:ind w:leftChars="0"/>
         <w:rPr>
-          <w:rFonts w:ascii="HY나무M" w:eastAsia="HY나무M"/>
+          <w:rFonts w:ascii="HY나무M" w:eastAsia="HY나무M" w:hint="eastAsia"/>
           <w:b/>
           <w:sz w:val="24"/>
         </w:rPr>
@@ -3003,22 +2922,17 @@
         <w:ind w:leftChars="0"/>
         <w:rPr>
           <w:rFonts w:ascii="HY나무M" w:eastAsia="HY나무M" w:hint="eastAsia"/>
-          <w:sz w:val="22"/>
-        </w:rPr>
-      </w:pPr>
-      <w:r>
-        <w:rPr>
-          <w:rFonts w:ascii="HY나무M" w:eastAsia="HY나무M" w:hAnsi="바탕" w:cs="바탕" w:hint="eastAsia"/>
-          <w:sz w:val="22"/>
-        </w:rPr>
-        <w:t>게임</w:t>
-      </w:r>
-      <w:r>
-        <w:rPr>
-          <w:rFonts w:ascii="바탕" w:eastAsia="바탕" w:hAnsi="바탕" w:cs="바탕" w:hint="eastAsia"/>
-          <w:sz w:val="22"/>
-        </w:rPr>
-        <w:t>시작</w:t>
+          <w:color w:val="FF0000"/>
+          <w:sz w:val="22"/>
+        </w:rPr>
+      </w:pPr>
+      <w:r>
+        <w:rPr>
+          <w:rFonts w:ascii="HY나무M" w:eastAsia="HY나무M" w:hAnsi="바탕" w:cs="바탕" w:hint="eastAsia"/>
+          <w:color w:val="FF0000"/>
+          <w:sz w:val="22"/>
+        </w:rPr>
+        <w:t>게임시작</w:t>
       </w:r>
     </w:p>
     <w:tbl>
@@ -3026,10 +2940,11 @@
         <w:tblStyle w:val="a7"/>
         <w:tblpPr w:leftFromText="142" w:rightFromText="142" w:vertAnchor="page" w:horzAnchor="margin" w:tblpXSpec="right" w:tblpY="2709"/>
         <w:tblW w:w="0" w:type="auto"/>
+        <w:tblLayout w:type="fixed"/>
         <w:tblLook w:val="04A0" w:firstRow="1" w:lastRow="0" w:firstColumn="1" w:lastColumn="0" w:noHBand="0" w:noVBand="1"/>
       </w:tblPr>
       <w:tblGrid>
-        <w:gridCol w:w="7566"/>
+        <w:gridCol w:w="7338"/>
       </w:tblGrid>
       <w:tr>
         <w:trPr>
@@ -3037,7 +2952,7 @@
         </w:trPr>
         <w:tc>
           <w:tcPr>
-            <w:tcW w:w="7566" w:type="dxa"/>
+            <w:tcW w:w="7338" w:type="dxa"/>
           </w:tcPr>
           <w:p>
             <w:pPr>
@@ -3046,20 +2961,20 @@
               <w:autoSpaceDE/>
               <w:autoSpaceDN/>
               <w:rPr>
-                <w:rFonts w:ascii="HY나무M" w:eastAsia="HY나무M" w:hAnsi="바탕" w:cs="바탕"/>
+                <w:rFonts w:ascii="HY나무M" w:eastAsia="HY나무M" w:hAnsi="바탕" w:cs="바탕" w:hint="eastAsia"/>
                 <w:color w:val="000000" w:themeColor="text1"/>
                 <w:sz w:val="22"/>
               </w:rPr>
             </w:pPr>
             <w:r>
               <w:rPr>
-                <w:rFonts w:ascii="HY나무M" w:eastAsia="HY나무M" w:hAnsi="바탕" w:cs="바탕"/>
+                <w:rFonts w:ascii="HY나무M" w:eastAsia="HY나무M" w:hAnsi="바탕" w:cs="바탕" w:hint="eastAsia"/>
                 <w:noProof/>
                 <w:color w:val="000000" w:themeColor="text1"/>
                 <w:sz w:val="22"/>
               </w:rPr>
               <w:drawing>
-                <wp:anchor distT="0" distB="0" distL="114300" distR="114300" simplePos="0" relativeHeight="251726848" behindDoc="0" locked="0" layoutInCell="1" allowOverlap="1" wp14:anchorId="45737156" wp14:editId="78CFDADD">
+                <wp:anchor distT="0" distB="0" distL="114300" distR="114300" simplePos="0" relativeHeight="251726848" behindDoc="0" locked="0" layoutInCell="1" allowOverlap="1" wp14:anchorId="775012FD" wp14:editId="55F55936">
                   <wp:simplePos x="0" y="0"/>
                   <wp:positionH relativeFrom="column">
                     <wp:posOffset>16235</wp:posOffset>
@@ -3084,7 +2999,7 @@
                           </pic:cNvPicPr>
                         </pic:nvPicPr>
                         <pic:blipFill>
-                          <a:blip r:embed="rId13">
+                          <a:blip r:embed="rId14">
                             <a:extLst>
                               <a:ext uri="{28A0092B-C50C-407E-A947-70E740481C1C}">
                                 <a14:useLocalDpi xmlns:a14="http://schemas.microsoft.com/office/drawing/2010/main" val="0"/>
@@ -3130,7 +3045,7 @@
         </w:trPr>
         <w:tc>
           <w:tcPr>
-            <w:tcW w:w="7566" w:type="dxa"/>
+            <w:tcW w:w="7338" w:type="dxa"/>
             <w:shd w:val="clear" w:color="auto" w:fill="E2EFD9" w:themeFill="accent6" w:themeFillTint="33"/>
           </w:tcPr>
           <w:p>
@@ -3167,7 +3082,7 @@
         <w:autoSpaceDE/>
         <w:autoSpaceDN/>
         <w:rPr>
-          <w:rFonts w:ascii="HY나무M" w:eastAsia="HY나무M" w:hAnsi="바탕" w:cs="바탕"/>
+          <w:rFonts w:ascii="HY나무M" w:eastAsia="HY나무M" w:hAnsi="바탕" w:cs="바탕" w:hint="eastAsia"/>
           <w:color w:val="000000" w:themeColor="text1"/>
           <w:sz w:val="22"/>
         </w:rPr>
@@ -3178,7 +3093,7 @@
         <w:pStyle w:val="a5"/>
         <w:ind w:leftChars="0" w:left="1590"/>
         <w:rPr>
-          <w:rFonts w:ascii="HY나무M" w:eastAsia="HY나무M"/>
+          <w:rFonts w:ascii="HY나무M" w:eastAsia="HY나무M" w:hint="eastAsia"/>
           <w:color w:val="000000" w:themeColor="text1"/>
           <w:sz w:val="22"/>
         </w:rPr>
@@ -3203,7 +3118,7 @@
         <w:autoSpaceDE/>
         <w:autoSpaceDN/>
         <w:rPr>
-          <w:rFonts w:ascii="HY나무M" w:eastAsia="HY나무M" w:hAnsi="바탕" w:cs="바탕"/>
+          <w:rFonts w:ascii="HY나무M" w:eastAsia="HY나무M" w:hAnsi="바탕" w:cs="바탕" w:hint="eastAsia"/>
           <w:sz w:val="22"/>
         </w:rPr>
       </w:pPr>
@@ -3215,7 +3130,7 @@
         <w:autoSpaceDE/>
         <w:autoSpaceDN/>
         <w:rPr>
-          <w:rFonts w:ascii="HY나무M" w:eastAsia="HY나무M" w:hAnsi="바탕" w:cs="바탕"/>
+          <w:rFonts w:ascii="HY나무M" w:eastAsia="HY나무M" w:hAnsi="바탕" w:cs="바탕" w:hint="eastAsia"/>
           <w:sz w:val="22"/>
         </w:rPr>
       </w:pPr>
@@ -3227,7 +3142,7 @@
         <w:autoSpaceDE/>
         <w:autoSpaceDN/>
         <w:rPr>
-          <w:rFonts w:ascii="HY나무M" w:eastAsia="HY나무M" w:hAnsi="바탕" w:cs="바탕"/>
+          <w:rFonts w:ascii="HY나무M" w:eastAsia="HY나무M" w:hAnsi="바탕" w:cs="바탕" w:hint="eastAsia"/>
           <w:sz w:val="22"/>
         </w:rPr>
       </w:pPr>
@@ -3239,7 +3154,7 @@
         <w:autoSpaceDE/>
         <w:autoSpaceDN/>
         <w:rPr>
-          <w:rFonts w:ascii="HY나무M" w:eastAsia="HY나무M" w:hAnsi="바탕" w:cs="바탕"/>
+          <w:rFonts w:ascii="HY나무M" w:eastAsia="HY나무M" w:hAnsi="바탕" w:cs="바탕" w:hint="eastAsia"/>
           <w:sz w:val="22"/>
         </w:rPr>
       </w:pPr>
@@ -3251,7 +3166,7 @@
         <w:autoSpaceDE/>
         <w:autoSpaceDN/>
         <w:rPr>
-          <w:rFonts w:ascii="HY나무M" w:eastAsia="HY나무M" w:hAnsi="바탕" w:cs="바탕"/>
+          <w:rFonts w:ascii="HY나무M" w:eastAsia="HY나무M" w:hAnsi="바탕" w:cs="바탕" w:hint="eastAsia"/>
           <w:sz w:val="22"/>
         </w:rPr>
       </w:pPr>
@@ -3263,22 +3178,91 @@
         <w:autoSpaceDE/>
         <w:autoSpaceDN/>
         <w:rPr>
-          <w:rFonts w:ascii="HY나무M" w:eastAsia="HY나무M" w:hAnsi="바탕" w:cs="바탕"/>
-          <w:sz w:val="22"/>
-        </w:rPr>
-      </w:pPr>
-    </w:p>
-    <w:p>
-      <w:pPr>
+          <w:rFonts w:ascii="HY나무M" w:eastAsia="HY나무M" w:hAnsi="바탕" w:cs="바탕" w:hint="eastAsia"/>
+          <w:sz w:val="22"/>
+        </w:rPr>
+      </w:pPr>
+    </w:p>
+    <w:p>
+      <w:pPr>
+        <w:pStyle w:val="a5"/>
         <w:widowControl/>
         <w:wordWrap/>
         <w:autoSpaceDE/>
         <w:autoSpaceDN/>
-        <w:rPr>
-          <w:rFonts w:ascii="HY나무M" w:eastAsia="HY나무M" w:hAnsi="바탕" w:cs="바탕"/>
-          <w:sz w:val="22"/>
-        </w:rPr>
-      </w:pPr>
+        <w:ind w:leftChars="0" w:left="1965"/>
+        <w:rPr>
+          <w:rFonts w:ascii="HY나무M" w:eastAsia="HY나무M" w:hAnsi="바탕" w:cs="바탕" w:hint="eastAsia"/>
+          <w:sz w:val="22"/>
+        </w:rPr>
+      </w:pPr>
+    </w:p>
+    <w:p>
+      <w:pPr>
+        <w:pStyle w:val="a5"/>
+        <w:widowControl/>
+        <w:wordWrap/>
+        <w:autoSpaceDE/>
+        <w:autoSpaceDN/>
+        <w:ind w:leftChars="0" w:left="1965"/>
+        <w:rPr>
+          <w:rFonts w:ascii="HY나무M" w:eastAsia="HY나무M" w:hAnsi="바탕" w:cs="바탕" w:hint="eastAsia"/>
+          <w:sz w:val="22"/>
+        </w:rPr>
+      </w:pPr>
+    </w:p>
+    <w:p>
+      <w:pPr>
+        <w:pStyle w:val="a5"/>
+        <w:widowControl/>
+        <w:wordWrap/>
+        <w:autoSpaceDE/>
+        <w:autoSpaceDN/>
+        <w:ind w:leftChars="0" w:left="1965"/>
+        <w:rPr>
+          <w:rFonts w:ascii="HY나무M" w:eastAsia="HY나무M" w:hAnsi="바탕" w:cs="바탕" w:hint="eastAsia"/>
+          <w:sz w:val="22"/>
+        </w:rPr>
+      </w:pPr>
+    </w:p>
+    <w:p>
+      <w:pPr>
+        <w:rPr>
+          <w:rFonts w:ascii="HY나무M" w:eastAsia="HY나무M" w:hint="eastAsia"/>
+        </w:rPr>
+      </w:pPr>
+      <w:r>
+        <w:rPr>
+          <w:rFonts w:ascii="HY나무M" w:eastAsia="HY나무M" w:hint="eastAsia"/>
+        </w:rPr>
+        <w:tab/>
+      </w:r>
+      <w:r>
+        <w:rPr>
+          <w:rFonts w:ascii="HY나무M" w:eastAsia="HY나무M" w:hint="eastAsia"/>
+        </w:rPr>
+        <w:tab/>
+      </w:r>
+      <w:proofErr w:type="gramStart"/>
+      <w:r>
+        <w:rPr>
+          <w:rFonts w:ascii="HY나무M" w:eastAsia="HY나무M" w:hint="eastAsia"/>
+        </w:rPr>
+        <w:t xml:space="preserve">1)  </w:t>
+      </w:r>
+      <w:r>
+        <w:rPr>
+          <w:rFonts w:ascii="HY나무M" w:eastAsia="HY나무M" w:hint="eastAsia"/>
+        </w:rPr>
+        <w:t>시작과</w:t>
+      </w:r>
+      <w:proofErr w:type="gramEnd"/>
+      <w:r>
+        <w:rPr>
+          <w:rFonts w:ascii="HY나무M" w:eastAsia="HY나무M" w:hint="eastAsia"/>
+        </w:rPr>
+        <w:t xml:space="preserve"> 동시에 기지에서 상대방 기지를 향해 출발</w:t>
+      </w:r>
     </w:p>
     <w:p>
       <w:pPr>
@@ -3286,46 +3270,14 @@
         <w:widowControl/>
         <w:numPr>
           <w:ilvl w:val="0"/>
-          <w:numId w:val="30"/>
+          <w:numId w:val="24"/>
         </w:numPr>
         <w:wordWrap/>
         <w:autoSpaceDE/>
         <w:autoSpaceDN/>
         <w:ind w:leftChars="0"/>
         <w:rPr>
-          <w:rFonts w:ascii="HY나무M" w:eastAsia="HY나무M" w:hAnsi="바탕" w:cs="바탕"/>
-          <w:sz w:val="22"/>
-        </w:rPr>
-      </w:pPr>
-      <w:r>
-        <w:rPr>
-          <w:rFonts w:ascii="HY나무M" w:eastAsia="HY나무M" w:hAnsi="바탕" w:cs="바탕" w:hint="eastAsia"/>
-          <w:sz w:val="22"/>
-        </w:rPr>
-        <w:t>게임</w:t>
-      </w:r>
-      <w:r>
-        <w:rPr>
-          <w:rFonts w:ascii="바탕" w:eastAsia="바탕" w:hAnsi="바탕" w:cs="바탕" w:hint="eastAsia"/>
-          <w:sz w:val="22"/>
-        </w:rPr>
-        <w:t>시작과 동시에 기지에서 상대방 기지를 향해 출발</w:t>
-      </w:r>
-    </w:p>
-    <w:p>
-      <w:pPr>
-        <w:pStyle w:val="a5"/>
-        <w:widowControl/>
-        <w:numPr>
-          <w:ilvl w:val="0"/>
-          <w:numId w:val="30"/>
-        </w:numPr>
-        <w:wordWrap/>
-        <w:autoSpaceDE/>
-        <w:autoSpaceDN/>
-        <w:ind w:leftChars="0"/>
-        <w:rPr>
-          <w:rFonts w:ascii="HY나무M" w:eastAsia="HY나무M" w:hAnsi="바탕" w:cs="바탕"/>
+          <w:rFonts w:ascii="HY나무M" w:eastAsia="HY나무M" w:hAnsi="바탕" w:cs="바탕" w:hint="eastAsia"/>
           <w:sz w:val="22"/>
         </w:rPr>
       </w:pPr>
@@ -3369,7 +3321,7 @@
         <w:autoSpaceDE/>
         <w:autoSpaceDN/>
         <w:rPr>
-          <w:rFonts w:ascii="HY나무M" w:eastAsia="HY나무M" w:hAnsi="바탕" w:cs="바탕"/>
+          <w:rFonts w:ascii="HY나무M" w:eastAsia="HY나무M" w:hAnsi="바탕" w:cs="바탕" w:hint="eastAsia"/>
           <w:sz w:val="22"/>
         </w:rPr>
       </w:pPr>
@@ -3387,7 +3339,8 @@
         <w:autoSpaceDN/>
         <w:ind w:leftChars="0"/>
         <w:rPr>
-          <w:rFonts w:ascii="HY나무M" w:eastAsia="HY나무M" w:hAnsi="바탕" w:cs="바탕"/>
+          <w:rFonts w:ascii="HY나무M" w:eastAsia="HY나무M" w:hAnsi="바탕" w:cs="바탕" w:hint="eastAsia"/>
+          <w:color w:val="FF0000"/>
           <w:sz w:val="22"/>
         </w:rPr>
       </w:pPr>
@@ -3395,16 +3348,10 @@
       <w:r>
         <w:rPr>
           <w:rFonts w:ascii="HY나무M" w:eastAsia="HY나무M" w:hAnsi="바탕" w:cs="바탕" w:hint="eastAsia"/>
-          <w:sz w:val="22"/>
-        </w:rPr>
-        <w:t>리</w:t>
-      </w:r>
-      <w:r>
-        <w:rPr>
-          <w:rFonts w:ascii="바탕" w:eastAsia="바탕" w:hAnsi="바탕" w:cs="바탕" w:hint="eastAsia"/>
-          <w:sz w:val="22"/>
-        </w:rPr>
-        <w:t>스폰</w:t>
+          <w:color w:val="FF0000"/>
+          <w:sz w:val="22"/>
+        </w:rPr>
+        <w:t>리스폰</w:t>
       </w:r>
       <w:proofErr w:type="spellEnd"/>
     </w:p>
@@ -3471,7 +3418,7 @@
         <w:autoSpaceDN/>
         <w:ind w:leftChars="0"/>
         <w:rPr>
-          <w:rFonts w:ascii="HY나무M" w:eastAsia="HY나무M" w:hAnsi="바탕" w:cs="바탕"/>
+          <w:rFonts w:ascii="HY나무M" w:eastAsia="HY나무M" w:hAnsi="바탕" w:cs="바탕" w:hint="eastAsia"/>
           <w:sz w:val="22"/>
         </w:rPr>
       </w:pPr>
@@ -3515,7 +3462,7 @@
         <w:autoSpaceDE/>
         <w:autoSpaceDN/>
         <w:rPr>
-          <w:rFonts w:ascii="HY나무M" w:eastAsia="HY나무M" w:hAnsi="바탕" w:cs="바탕"/>
+          <w:rFonts w:ascii="HY나무M" w:eastAsia="HY나무M" w:hAnsi="바탕" w:cs="바탕" w:hint="eastAsia"/>
           <w:sz w:val="22"/>
         </w:rPr>
       </w:pPr>
@@ -3533,13 +3480,15 @@
         <w:autoSpaceDN/>
         <w:ind w:leftChars="0"/>
         <w:rPr>
-          <w:rFonts w:ascii="HY나무M" w:eastAsia="HY나무M" w:hAnsi="바탕" w:cs="바탕"/>
-          <w:sz w:val="22"/>
-        </w:rPr>
-      </w:pPr>
-      <w:r>
-        <w:rPr>
-          <w:rFonts w:ascii="HY나무M" w:eastAsia="HY나무M" w:hAnsi="바탕" w:cs="바탕" w:hint="eastAsia"/>
+          <w:rFonts w:ascii="HY나무M" w:eastAsia="HY나무M" w:hAnsi="바탕" w:cs="바탕" w:hint="eastAsia"/>
+          <w:color w:val="FF0000"/>
+          <w:sz w:val="22"/>
+        </w:rPr>
+      </w:pPr>
+      <w:r>
+        <w:rPr>
+          <w:rFonts w:ascii="HY나무M" w:eastAsia="HY나무M" w:hAnsi="바탕" w:cs="바탕" w:hint="eastAsia"/>
+          <w:color w:val="FF0000"/>
           <w:sz w:val="22"/>
         </w:rPr>
         <w:t>구조물 설치</w:t>
@@ -3558,23 +3507,16 @@
         <w:autoSpaceDN/>
         <w:ind w:leftChars="0"/>
         <w:rPr>
-          <w:rFonts w:ascii="HY나무M" w:eastAsia="HY나무M" w:hAnsi="바탕" w:cs="바탕"/>
-          <w:sz w:val="22"/>
-        </w:rPr>
-      </w:pPr>
-      <w:r>
-        <w:rPr>
-          <w:rFonts w:ascii="HY나무M" w:eastAsia="HY나무M" w:hAnsi="바탕" w:cs="바탕" w:hint="eastAsia"/>
-          <w:sz w:val="22"/>
-        </w:rPr>
-        <w:t xml:space="preserve">상대방의 </w:t>
-      </w:r>
-      <w:r>
-        <w:rPr>
-          <w:rFonts w:ascii="바탕" w:eastAsia="바탕" w:hAnsi="바탕" w:cs="바탕" w:hint="eastAsia"/>
-          <w:sz w:val="22"/>
-        </w:rPr>
-        <w:t>전진을 방해하는 구조물 설치</w:t>
+          <w:rFonts w:ascii="HY나무M" w:eastAsia="HY나무M" w:hAnsi="바탕" w:cs="바탕" w:hint="eastAsia"/>
+          <w:sz w:val="22"/>
+        </w:rPr>
+      </w:pPr>
+      <w:r>
+        <w:rPr>
+          <w:rFonts w:ascii="HY나무M" w:eastAsia="HY나무M" w:hAnsi="바탕" w:cs="바탕" w:hint="eastAsia"/>
+          <w:sz w:val="22"/>
+        </w:rPr>
+        <w:t>상대방의 전진을 방해하는 구조물 설치</w:t>
       </w:r>
     </w:p>
     <w:p>
@@ -3690,7 +3632,7 @@
         <w:autoSpaceDN/>
         <w:ind w:leftChars="0"/>
         <w:rPr>
-          <w:rFonts w:ascii="HY나무M" w:eastAsia="HY나무M" w:hAnsi="바탕" w:cs="바탕"/>
+          <w:rFonts w:ascii="HY나무M" w:eastAsia="HY나무M" w:hAnsi="바탕" w:cs="바탕" w:hint="eastAsia"/>
           <w:sz w:val="22"/>
         </w:rPr>
       </w:pPr>
@@ -3709,13 +3651,13 @@
         <w:autoSpaceDE/>
         <w:autoSpaceDN/>
         <w:rPr>
-          <w:rFonts w:ascii="HY나무M" w:eastAsia="HY나무M" w:hAnsi="바탕" w:cs="바탕"/>
-          <w:sz w:val="22"/>
-        </w:rPr>
-      </w:pPr>
-      <w:r>
-        <w:rPr>
-          <w:rFonts w:ascii="HY나무M" w:eastAsia="HY나무M" w:hAnsi="바탕" w:cs="바탕"/>
+          <w:rFonts w:ascii="HY나무M" w:eastAsia="HY나무M" w:hAnsi="바탕" w:cs="바탕" w:hint="eastAsia"/>
+          <w:sz w:val="22"/>
+        </w:rPr>
+      </w:pPr>
+      <w:r>
+        <w:rPr>
+          <w:rFonts w:ascii="HY나무M" w:eastAsia="HY나무M" w:hAnsi="바탕" w:cs="바탕" w:hint="eastAsia"/>
           <w:sz w:val="22"/>
         </w:rPr>
         <w:br w:type="page"/>
@@ -3749,22 +3691,1324 @@
         <w:ind w:leftChars="0"/>
         <w:rPr>
           <w:rFonts w:ascii="HY나무M" w:eastAsia="HY나무M" w:hAnsi="바탕" w:cs="바탕" w:hint="eastAsia"/>
-          <w:sz w:val="22"/>
-        </w:rPr>
-      </w:pPr>
-      <w:r>
-        <w:rPr>
-          <w:rFonts w:ascii="바탕" w:eastAsia="바탕" w:hAnsi="바탕" w:cs="바탕" w:hint="eastAsia"/>
+          <w:color w:val="FF0000"/>
+          <w:sz w:val="22"/>
+        </w:rPr>
+      </w:pPr>
+      <w:r>
+        <w:rPr>
+          <w:rFonts w:ascii="HY나무M" w:eastAsia="HY나무M" w:hAnsi="바탕" w:cs="바탕" w:hint="eastAsia"/>
+          <w:color w:val="FF0000"/>
           <w:sz w:val="22"/>
         </w:rPr>
         <w:t>교전</w:t>
       </w:r>
+    </w:p>
+    <w:p>
+      <w:pPr>
+        <w:pStyle w:val="a5"/>
+        <w:widowControl/>
+        <w:numPr>
+          <w:ilvl w:val="0"/>
+          <w:numId w:val="35"/>
+        </w:numPr>
+        <w:wordWrap/>
+        <w:autoSpaceDE/>
+        <w:autoSpaceDN/>
+        <w:ind w:leftChars="0"/>
+        <w:rPr>
+          <w:rFonts w:ascii="HY나무M" w:eastAsia="HY나무M" w:hAnsi="바탕" w:cs="바탕" w:hint="eastAsia"/>
+          <w:sz w:val="22"/>
+        </w:rPr>
+      </w:pPr>
+      <w:r>
+        <w:rPr>
+          <w:rFonts w:ascii="HY나무M" w:eastAsia="HY나무M" w:hAnsi="바탕" w:cs="바탕" w:hint="eastAsia"/>
+          <w:sz w:val="22"/>
+        </w:rPr>
+        <w:t>역할</w:t>
+      </w:r>
+    </w:p>
+    <w:p>
+      <w:pPr>
+        <w:pStyle w:val="a5"/>
+        <w:widowControl/>
+        <w:numPr>
+          <w:ilvl w:val="0"/>
+          <w:numId w:val="36"/>
+        </w:numPr>
+        <w:wordWrap/>
+        <w:autoSpaceDE/>
+        <w:autoSpaceDN/>
+        <w:ind w:leftChars="0"/>
+        <w:rPr>
+          <w:rFonts w:ascii="HY나무M" w:eastAsia="HY나무M" w:hAnsi="바탕" w:cs="바탕" w:hint="eastAsia"/>
+          <w:b/>
+          <w:color w:val="FF0000"/>
+          <w:sz w:val="24"/>
+        </w:rPr>
+      </w:pPr>
+      <w:r>
+        <w:rPr>
+          <w:rFonts w:ascii="HY나무M" w:eastAsia="HY나무M" w:hAnsi="바탕" w:cs="바탕" w:hint="eastAsia"/>
+          <w:b/>
+          <w:color w:val="FF0000"/>
+          <w:sz w:val="24"/>
+        </w:rPr>
+        <w:t>공격</w:t>
+      </w:r>
+    </w:p>
+    <w:tbl>
+      <w:tblPr>
+        <w:tblStyle w:val="a7"/>
+        <w:tblW w:w="0" w:type="auto"/>
+        <w:tblInd w:w="2105" w:type="dxa"/>
+        <w:tblLook w:val="04A0" w:firstRow="1" w:lastRow="0" w:firstColumn="1" w:lastColumn="0" w:noHBand="0" w:noVBand="1"/>
+      </w:tblPr>
+      <w:tblGrid>
+        <w:gridCol w:w="6932"/>
+      </w:tblGrid>
+      <w:tr>
+        <w:trPr>
+          <w:trHeight w:val="4217"/>
+        </w:trPr>
+        <w:tc>
+          <w:tcPr>
+            <w:tcW w:w="6932" w:type="dxa"/>
+          </w:tcPr>
+          <w:p>
+            <w:pPr>
+              <w:pStyle w:val="a5"/>
+              <w:widowControl/>
+              <w:wordWrap/>
+              <w:autoSpaceDE/>
+              <w:autoSpaceDN/>
+              <w:ind w:leftChars="0" w:left="0"/>
+              <w:rPr>
+                <w:rFonts w:ascii="HY나무M" w:eastAsia="HY나무M" w:hAnsi="바탕" w:cs="바탕" w:hint="eastAsia"/>
+                <w:sz w:val="22"/>
+              </w:rPr>
+            </w:pPr>
+            <w:r>
+              <w:rPr>
+                <w:rFonts w:ascii="HY나무M" w:eastAsia="HY나무M" w:hAnsi="바탕" w:cs="바탕" w:hint="eastAsia"/>
+                <w:noProof/>
+                <w:sz w:val="22"/>
+              </w:rPr>
+              <w:drawing>
+                <wp:anchor distT="0" distB="0" distL="114300" distR="114300" simplePos="0" relativeHeight="251729920" behindDoc="0" locked="0" layoutInCell="1" allowOverlap="1" wp14:anchorId="406C5CA3" wp14:editId="182AA1E6">
+                  <wp:simplePos x="0" y="0"/>
+                  <wp:positionH relativeFrom="column">
+                    <wp:posOffset>-42174</wp:posOffset>
+                  </wp:positionH>
+                  <wp:positionV relativeFrom="paragraph">
+                    <wp:posOffset>34290</wp:posOffset>
+                  </wp:positionV>
+                  <wp:extent cx="4311650" cy="2578735"/>
+                  <wp:effectExtent l="0" t="0" r="0" b="0"/>
+                  <wp:wrapNone/>
+                  <wp:docPr id="9" name="그림 9" descr="C:\Users\yg\Desktop\공격.png"/>
+                  <wp:cNvGraphicFramePr>
+                    <a:graphicFrameLocks xmlns:a="http://schemas.openxmlformats.org/drawingml/2006/main" noChangeAspect="1"/>
+                  </wp:cNvGraphicFramePr>
+                  <a:graphic xmlns:a="http://schemas.openxmlformats.org/drawingml/2006/main">
+                    <a:graphicData uri="http://schemas.openxmlformats.org/drawingml/2006/picture">
+                      <pic:pic xmlns:pic="http://schemas.openxmlformats.org/drawingml/2006/picture">
+                        <pic:nvPicPr>
+                          <pic:cNvPr id="0" name="Picture 2" descr="C:\Users\yg\Desktop\공격.png"/>
+                          <pic:cNvPicPr>
+                            <a:picLocks noChangeAspect="1" noChangeArrowheads="1"/>
+                          </pic:cNvPicPr>
+                        </pic:nvPicPr>
+                        <pic:blipFill>
+                          <a:blip r:embed="rId15">
+                            <a:extLst>
+                              <a:ext uri="{28A0092B-C50C-407E-A947-70E740481C1C}">
+                                <a14:useLocalDpi xmlns:a14="http://schemas.microsoft.com/office/drawing/2010/main" val="0"/>
+                              </a:ext>
+                            </a:extLst>
+                          </a:blip>
+                          <a:srcRect/>
+                          <a:stretch>
+                            <a:fillRect/>
+                          </a:stretch>
+                        </pic:blipFill>
+                        <pic:spPr bwMode="auto">
+                          <a:xfrm>
+                            <a:off x="0" y="0"/>
+                            <a:ext cx="4311650" cy="2578735"/>
+                          </a:xfrm>
+                          <a:prstGeom prst="rect">
+                            <a:avLst/>
+                          </a:prstGeom>
+                          <a:noFill/>
+                          <a:ln>
+                            <a:noFill/>
+                          </a:ln>
+                        </pic:spPr>
+                      </pic:pic>
+                    </a:graphicData>
+                  </a:graphic>
+                  <wp14:sizeRelH relativeFrom="page">
+                    <wp14:pctWidth>0</wp14:pctWidth>
+                  </wp14:sizeRelH>
+                  <wp14:sizeRelV relativeFrom="page">
+                    <wp14:pctHeight>0</wp14:pctHeight>
+                  </wp14:sizeRelV>
+                </wp:anchor>
+              </w:drawing>
+            </w:r>
+          </w:p>
+        </w:tc>
+      </w:tr>
+      <w:tr>
+        <w:tc>
+          <w:tcPr>
+            <w:tcW w:w="6932" w:type="dxa"/>
+            <w:shd w:val="clear" w:color="auto" w:fill="E2EFD9" w:themeFill="accent6" w:themeFillTint="33"/>
+          </w:tcPr>
+          <w:p>
+            <w:pPr>
+              <w:pStyle w:val="a5"/>
+              <w:widowControl/>
+              <w:wordWrap/>
+              <w:autoSpaceDE/>
+              <w:autoSpaceDN/>
+              <w:ind w:leftChars="0" w:left="0"/>
+              <w:jc w:val="center"/>
+              <w:rPr>
+                <w:rFonts w:ascii="HY나무M" w:eastAsia="HY나무M" w:hAnsi="바탕" w:cs="바탕" w:hint="eastAsia"/>
+                <w:sz w:val="22"/>
+              </w:rPr>
+            </w:pPr>
+            <w:r>
+              <w:rPr>
+                <w:rFonts w:ascii="HY나무M" w:eastAsia="HY나무M" w:hAnsi="바탕" w:cs="바탕" w:hint="eastAsia"/>
+                <w:sz w:val="22"/>
+              </w:rPr>
+              <w:t>공격 예시</w:t>
+            </w:r>
+          </w:p>
+        </w:tc>
+      </w:tr>
+    </w:tbl>
+    <w:p>
+      <w:pPr>
+        <w:pStyle w:val="a5"/>
+        <w:widowControl/>
+        <w:numPr>
+          <w:ilvl w:val="0"/>
+          <w:numId w:val="38"/>
+        </w:numPr>
+        <w:wordWrap/>
+        <w:autoSpaceDE/>
+        <w:autoSpaceDN/>
+        <w:ind w:leftChars="0"/>
+        <w:rPr>
+          <w:rFonts w:ascii="HY나무M" w:eastAsia="HY나무M" w:hAnsi="바탕" w:cs="바탕" w:hint="eastAsia"/>
+          <w:sz w:val="22"/>
+        </w:rPr>
+      </w:pPr>
+      <w:r>
+        <w:rPr>
+          <w:rFonts w:ascii="HY나무M" w:eastAsia="HY나무M" w:hAnsi="바탕" w:cs="바탕" w:hint="eastAsia"/>
+          <w:sz w:val="22"/>
+        </w:rPr>
+        <w:t>공격에 집중하는 포지션</w:t>
+      </w:r>
+    </w:p>
+    <w:p>
+      <w:pPr>
+        <w:pStyle w:val="a5"/>
+        <w:widowControl/>
+        <w:numPr>
+          <w:ilvl w:val="0"/>
+          <w:numId w:val="38"/>
+        </w:numPr>
+        <w:wordWrap/>
+        <w:autoSpaceDE/>
+        <w:autoSpaceDN/>
+        <w:ind w:leftChars="0"/>
+        <w:rPr>
+          <w:rFonts w:ascii="HY나무M" w:eastAsia="HY나무M" w:hAnsi="바탕" w:cs="바탕" w:hint="eastAsia"/>
+          <w:sz w:val="22"/>
+        </w:rPr>
+      </w:pPr>
+      <w:proofErr w:type="spellStart"/>
+      <w:r>
+        <w:rPr>
+          <w:rFonts w:ascii="HY나무M" w:eastAsia="HY나무M" w:hAnsi="바탕" w:cs="바탕" w:hint="eastAsia"/>
+          <w:sz w:val="22"/>
+        </w:rPr>
+        <w:t>데미지가</w:t>
+      </w:r>
+      <w:proofErr w:type="spellEnd"/>
+      <w:r>
+        <w:rPr>
+          <w:rFonts w:ascii="HY나무M" w:eastAsia="HY나무M" w:hAnsi="바탕" w:cs="바탕" w:hint="eastAsia"/>
+          <w:sz w:val="22"/>
+        </w:rPr>
+        <w:t xml:space="preserve"> 상대적으로 강함.</w:t>
+      </w:r>
+    </w:p>
+    <w:p>
+      <w:pPr>
+        <w:widowControl/>
+        <w:wordWrap/>
+        <w:autoSpaceDE/>
+        <w:autoSpaceDN/>
+        <w:rPr>
+          <w:rFonts w:ascii="HY나무M" w:eastAsia="HY나무M" w:hAnsi="바탕" w:cs="바탕" w:hint="eastAsia"/>
+          <w:sz w:val="22"/>
+        </w:rPr>
+      </w:pPr>
+      <w:r>
+        <w:rPr>
+          <w:rFonts w:ascii="HY나무M" w:eastAsia="HY나무M" w:hAnsi="바탕" w:cs="바탕" w:hint="eastAsia"/>
+          <w:sz w:val="22"/>
+        </w:rPr>
+        <w:br w:type="page"/>
+      </w:r>
+    </w:p>
+    <w:p>
+      <w:pPr>
+        <w:pStyle w:val="a5"/>
+        <w:widowControl/>
+        <w:wordWrap/>
+        <w:autoSpaceDE/>
+        <w:autoSpaceDN/>
+        <w:ind w:leftChars="0" w:left="2670"/>
+        <w:rPr>
+          <w:rFonts w:ascii="HY나무M" w:eastAsia="HY나무M" w:hAnsi="바탕" w:cs="바탕" w:hint="eastAsia"/>
+          <w:sz w:val="22"/>
+        </w:rPr>
+      </w:pPr>
+    </w:p>
+    <w:p>
+      <w:pPr>
+        <w:pStyle w:val="a5"/>
+        <w:widowControl/>
+        <w:numPr>
+          <w:ilvl w:val="0"/>
+          <w:numId w:val="36"/>
+        </w:numPr>
+        <w:wordWrap/>
+        <w:autoSpaceDE/>
+        <w:autoSpaceDN/>
+        <w:ind w:leftChars="0"/>
+        <w:rPr>
+          <w:rFonts w:ascii="HY나무M" w:eastAsia="HY나무M" w:hAnsi="바탕" w:cs="바탕" w:hint="eastAsia"/>
+          <w:b/>
+          <w:color w:val="FF0000"/>
+          <w:sz w:val="24"/>
+        </w:rPr>
+      </w:pPr>
+      <w:r>
+        <w:rPr>
+          <w:rFonts w:ascii="HY나무M" w:eastAsia="HY나무M" w:hAnsi="바탕" w:cs="바탕" w:hint="eastAsia"/>
+          <w:b/>
+          <w:color w:val="FF0000"/>
+          <w:sz w:val="24"/>
+        </w:rPr>
+        <w:t>방어</w:t>
+      </w:r>
+    </w:p>
+    <w:tbl>
+      <w:tblPr>
+        <w:tblStyle w:val="a7"/>
+        <w:tblpPr w:leftFromText="142" w:rightFromText="142" w:vertAnchor="text" w:horzAnchor="page" w:tblpX="2791" w:tblpY="139"/>
+        <w:tblW w:w="0" w:type="auto"/>
+        <w:tblLook w:val="04A0" w:firstRow="1" w:lastRow="0" w:firstColumn="1" w:lastColumn="0" w:noHBand="0" w:noVBand="1"/>
+      </w:tblPr>
+      <w:tblGrid>
+        <w:gridCol w:w="6936"/>
+      </w:tblGrid>
+      <w:tr>
+        <w:tc>
+          <w:tcPr>
+            <w:tcW w:w="6936" w:type="dxa"/>
+          </w:tcPr>
+          <w:p>
+            <w:pPr>
+              <w:pStyle w:val="a5"/>
+              <w:widowControl/>
+              <w:wordWrap/>
+              <w:autoSpaceDE/>
+              <w:autoSpaceDN/>
+              <w:ind w:leftChars="0" w:left="0"/>
+              <w:rPr>
+                <w:rFonts w:ascii="HY나무M" w:eastAsia="HY나무M" w:hAnsi="바탕" w:cs="바탕" w:hint="eastAsia"/>
+                <w:sz w:val="22"/>
+              </w:rPr>
+            </w:pPr>
+            <w:r>
+              <w:rPr>
+                <w:rFonts w:ascii="HY나무M" w:eastAsia="HY나무M" w:hAnsi="바탕" w:cs="바탕" w:hint="eastAsia"/>
+                <w:noProof/>
+                <w:sz w:val="22"/>
+              </w:rPr>
+              <w:drawing>
+                <wp:inline distT="0" distB="0" distL="0" distR="0" wp14:anchorId="3691AF60" wp14:editId="0E01BFE8">
+                  <wp:extent cx="4263241" cy="2505694"/>
+                  <wp:effectExtent l="0" t="0" r="4445" b="9525"/>
+                  <wp:docPr id="10" name="그림 10" descr="C:\Users\yg\Desktop\방어.png"/>
+                  <wp:cNvGraphicFramePr>
+                    <a:graphicFrameLocks xmlns:a="http://schemas.openxmlformats.org/drawingml/2006/main" noChangeAspect="1"/>
+                  </wp:cNvGraphicFramePr>
+                  <a:graphic xmlns:a="http://schemas.openxmlformats.org/drawingml/2006/main">
+                    <a:graphicData uri="http://schemas.openxmlformats.org/drawingml/2006/picture">
+                      <pic:pic xmlns:pic="http://schemas.openxmlformats.org/drawingml/2006/picture">
+                        <pic:nvPicPr>
+                          <pic:cNvPr id="0" name="Picture 3" descr="C:\Users\yg\Desktop\방어.png"/>
+                          <pic:cNvPicPr>
+                            <a:picLocks noChangeAspect="1" noChangeArrowheads="1"/>
+                          </pic:cNvPicPr>
+                        </pic:nvPicPr>
+                        <pic:blipFill>
+                          <a:blip r:embed="rId16">
+                            <a:extLst>
+                              <a:ext uri="{28A0092B-C50C-407E-A947-70E740481C1C}">
+                                <a14:useLocalDpi xmlns:a14="http://schemas.microsoft.com/office/drawing/2010/main" val="0"/>
+                              </a:ext>
+                            </a:extLst>
+                          </a:blip>
+                          <a:srcRect/>
+                          <a:stretch>
+                            <a:fillRect/>
+                          </a:stretch>
+                        </pic:blipFill>
+                        <pic:spPr bwMode="auto">
+                          <a:xfrm>
+                            <a:off x="0" y="0"/>
+                            <a:ext cx="4267794" cy="2508370"/>
+                          </a:xfrm>
+                          <a:prstGeom prst="rect">
+                            <a:avLst/>
+                          </a:prstGeom>
+                          <a:noFill/>
+                          <a:ln>
+                            <a:noFill/>
+                          </a:ln>
+                        </pic:spPr>
+                      </pic:pic>
+                    </a:graphicData>
+                  </a:graphic>
+                </wp:inline>
+              </w:drawing>
+            </w:r>
+          </w:p>
+        </w:tc>
+      </w:tr>
+      <w:tr>
+        <w:tc>
+          <w:tcPr>
+            <w:tcW w:w="6936" w:type="dxa"/>
+            <w:shd w:val="clear" w:color="auto" w:fill="E2EFD9" w:themeFill="accent6" w:themeFillTint="33"/>
+          </w:tcPr>
+          <w:p>
+            <w:pPr>
+              <w:pStyle w:val="a5"/>
+              <w:widowControl/>
+              <w:wordWrap/>
+              <w:autoSpaceDE/>
+              <w:autoSpaceDN/>
+              <w:ind w:leftChars="0" w:left="0"/>
+              <w:jc w:val="center"/>
+              <w:rPr>
+                <w:rFonts w:ascii="HY나무M" w:eastAsia="HY나무M" w:hAnsi="바탕" w:cs="바탕" w:hint="eastAsia"/>
+                <w:sz w:val="22"/>
+              </w:rPr>
+            </w:pPr>
+            <w:r>
+              <w:rPr>
+                <w:rFonts w:ascii="HY나무M" w:eastAsia="HY나무M" w:hAnsi="바탕" w:cs="바탕" w:hint="eastAsia"/>
+                <w:sz w:val="22"/>
+              </w:rPr>
+              <w:t>방어예시</w:t>
+            </w:r>
+          </w:p>
+        </w:tc>
+      </w:tr>
+    </w:tbl>
+    <w:p>
+      <w:pPr>
+        <w:pStyle w:val="a5"/>
+        <w:widowControl/>
+        <w:wordWrap/>
+        <w:autoSpaceDE/>
+        <w:autoSpaceDN/>
+        <w:ind w:leftChars="0" w:left="2310"/>
+        <w:rPr>
+          <w:rFonts w:ascii="HY나무M" w:eastAsia="HY나무M" w:hAnsi="바탕" w:cs="바탕" w:hint="eastAsia"/>
+          <w:sz w:val="22"/>
+        </w:rPr>
+      </w:pPr>
+    </w:p>
+    <w:p>
+      <w:pPr>
+        <w:widowControl/>
+        <w:wordWrap/>
+        <w:autoSpaceDE/>
+        <w:autoSpaceDN/>
+        <w:rPr>
+          <w:rFonts w:ascii="HY나무M" w:eastAsia="HY나무M" w:hAnsi="바탕" w:cs="바탕" w:hint="eastAsia"/>
+          <w:sz w:val="22"/>
+        </w:rPr>
+      </w:pPr>
+    </w:p>
+    <w:p>
+      <w:pPr>
+        <w:widowControl/>
+        <w:wordWrap/>
+        <w:autoSpaceDE/>
+        <w:autoSpaceDN/>
+        <w:rPr>
+          <w:rFonts w:ascii="HY나무M" w:eastAsia="HY나무M" w:hAnsi="바탕" w:cs="바탕" w:hint="eastAsia"/>
+          <w:sz w:val="22"/>
+        </w:rPr>
+      </w:pPr>
+    </w:p>
+    <w:p>
+      <w:pPr>
+        <w:widowControl/>
+        <w:wordWrap/>
+        <w:autoSpaceDE/>
+        <w:autoSpaceDN/>
+        <w:rPr>
+          <w:rFonts w:ascii="HY나무M" w:eastAsia="HY나무M" w:hAnsi="바탕" w:cs="바탕" w:hint="eastAsia"/>
+          <w:sz w:val="22"/>
+        </w:rPr>
+      </w:pPr>
+    </w:p>
+    <w:p>
+      <w:pPr>
+        <w:widowControl/>
+        <w:wordWrap/>
+        <w:autoSpaceDE/>
+        <w:autoSpaceDN/>
+        <w:rPr>
+          <w:rFonts w:ascii="HY나무M" w:eastAsia="HY나무M" w:hAnsi="바탕" w:cs="바탕" w:hint="eastAsia"/>
+          <w:sz w:val="22"/>
+        </w:rPr>
+      </w:pPr>
+    </w:p>
+    <w:p>
+      <w:pPr>
+        <w:widowControl/>
+        <w:wordWrap/>
+        <w:autoSpaceDE/>
+        <w:autoSpaceDN/>
+        <w:rPr>
+          <w:rFonts w:ascii="HY나무M" w:eastAsia="HY나무M" w:hAnsi="바탕" w:cs="바탕" w:hint="eastAsia"/>
+          <w:sz w:val="22"/>
+        </w:rPr>
+      </w:pPr>
+    </w:p>
+    <w:p>
+      <w:pPr>
+        <w:widowControl/>
+        <w:wordWrap/>
+        <w:autoSpaceDE/>
+        <w:autoSpaceDN/>
+        <w:rPr>
+          <w:rFonts w:ascii="HY나무M" w:eastAsia="HY나무M" w:hAnsi="바탕" w:cs="바탕" w:hint="eastAsia"/>
+          <w:sz w:val="22"/>
+        </w:rPr>
+      </w:pPr>
+    </w:p>
+    <w:p>
+      <w:pPr>
+        <w:widowControl/>
+        <w:wordWrap/>
+        <w:autoSpaceDE/>
+        <w:autoSpaceDN/>
+        <w:rPr>
+          <w:rFonts w:ascii="HY나무M" w:eastAsia="HY나무M" w:hAnsi="바탕" w:cs="바탕" w:hint="eastAsia"/>
+          <w:sz w:val="22"/>
+        </w:rPr>
+      </w:pPr>
+    </w:p>
+    <w:p>
+      <w:pPr>
+        <w:widowControl/>
+        <w:wordWrap/>
+        <w:autoSpaceDE/>
+        <w:autoSpaceDN/>
+        <w:rPr>
+          <w:rFonts w:ascii="HY나무M" w:eastAsia="HY나무M" w:hAnsi="바탕" w:cs="바탕" w:hint="eastAsia"/>
+          <w:sz w:val="22"/>
+        </w:rPr>
+      </w:pPr>
+    </w:p>
+    <w:p>
+      <w:pPr>
+        <w:widowControl/>
+        <w:wordWrap/>
+        <w:autoSpaceDE/>
+        <w:autoSpaceDN/>
+        <w:rPr>
+          <w:rFonts w:ascii="HY나무M" w:eastAsia="HY나무M" w:hAnsi="바탕" w:cs="바탕" w:hint="eastAsia"/>
+          <w:sz w:val="22"/>
+        </w:rPr>
+      </w:pPr>
+      <w:r>
+        <w:rPr>
+          <w:rFonts w:ascii="HY나무M" w:eastAsia="HY나무M" w:hAnsi="바탕" w:cs="바탕" w:hint="eastAsia"/>
+          <w:sz w:val="22"/>
+        </w:rPr>
+        <w:t xml:space="preserve">                                                     </w:t>
+      </w:r>
+    </w:p>
+    <w:p>
+      <w:pPr>
+        <w:pStyle w:val="a5"/>
+        <w:widowControl/>
+        <w:numPr>
+          <w:ilvl w:val="0"/>
+          <w:numId w:val="39"/>
+        </w:numPr>
+        <w:wordWrap/>
+        <w:autoSpaceDE/>
+        <w:autoSpaceDN/>
+        <w:ind w:leftChars="0"/>
+        <w:rPr>
+          <w:rFonts w:ascii="HY나무M" w:eastAsia="HY나무M" w:hAnsi="바탕" w:cs="바탕" w:hint="eastAsia"/>
+          <w:sz w:val="22"/>
+        </w:rPr>
+      </w:pPr>
+      <w:r>
+        <w:rPr>
+          <w:rFonts w:ascii="HY나무M" w:eastAsia="HY나무M" w:hAnsi="바탕" w:cs="바탕" w:hint="eastAsia"/>
+          <w:sz w:val="22"/>
+        </w:rPr>
+        <w:t>방어에 집중하는 포지션</w:t>
+      </w:r>
+    </w:p>
+    <w:p>
+      <w:pPr>
+        <w:pStyle w:val="a5"/>
+        <w:widowControl/>
+        <w:numPr>
+          <w:ilvl w:val="0"/>
+          <w:numId w:val="39"/>
+        </w:numPr>
+        <w:wordWrap/>
+        <w:autoSpaceDE/>
+        <w:autoSpaceDN/>
+        <w:ind w:leftChars="0"/>
+        <w:rPr>
+          <w:rFonts w:ascii="HY나무M" w:eastAsia="HY나무M" w:hAnsi="바탕" w:cs="바탕" w:hint="eastAsia"/>
+          <w:sz w:val="22"/>
+        </w:rPr>
+      </w:pPr>
+      <w:r>
+        <w:rPr>
+          <w:rFonts w:ascii="HY나무M" w:eastAsia="HY나무M" w:hAnsi="바탕" w:cs="바탕" w:hint="eastAsia"/>
+          <w:sz w:val="22"/>
+        </w:rPr>
+        <w:t>방패로 상대방의 공격을 막아낼 수 있다</w:t>
+      </w:r>
+    </w:p>
+    <w:p>
+      <w:pPr>
+        <w:pStyle w:val="a5"/>
+        <w:widowControl/>
+        <w:numPr>
+          <w:ilvl w:val="0"/>
+          <w:numId w:val="39"/>
+        </w:numPr>
+        <w:wordWrap/>
+        <w:autoSpaceDE/>
+        <w:autoSpaceDN/>
+        <w:ind w:leftChars="0"/>
+        <w:rPr>
+          <w:rFonts w:ascii="HY나무M" w:eastAsia="HY나무M" w:hAnsi="바탕" w:cs="바탕" w:hint="eastAsia"/>
+          <w:sz w:val="22"/>
+        </w:rPr>
+      </w:pPr>
+      <w:r>
+        <w:rPr>
+          <w:rFonts w:ascii="HY나무M" w:eastAsia="HY나무M" w:hAnsi="바탕" w:cs="바탕" w:hint="eastAsia"/>
+          <w:sz w:val="22"/>
+        </w:rPr>
+        <w:t>방패에 포가 달려있어 공격할 것인지 방어할 것인지 선택</w:t>
+      </w:r>
+    </w:p>
+    <w:p>
+      <w:pPr>
+        <w:pStyle w:val="a5"/>
+        <w:widowControl/>
+        <w:numPr>
+          <w:ilvl w:val="0"/>
+          <w:numId w:val="36"/>
+        </w:numPr>
+        <w:wordWrap/>
+        <w:autoSpaceDE/>
+        <w:autoSpaceDN/>
+        <w:ind w:leftChars="0"/>
+        <w:rPr>
+          <w:rFonts w:ascii="HY나무M" w:eastAsia="HY나무M" w:hAnsi="바탕" w:cs="바탕" w:hint="eastAsia"/>
+          <w:b/>
+          <w:sz w:val="22"/>
+        </w:rPr>
+      </w:pPr>
+      <w:r>
+        <w:rPr>
+          <w:rFonts w:ascii="HY나무M" w:eastAsia="HY나무M" w:hAnsi="바탕" w:cs="바탕" w:hint="eastAsia"/>
+          <w:b/>
+          <w:color w:val="FF0000"/>
+          <w:sz w:val="24"/>
+        </w:rPr>
+        <w:t>지원</w:t>
+      </w:r>
+    </w:p>
+    <w:p>
+      <w:pPr>
+        <w:pStyle w:val="a5"/>
+        <w:widowControl/>
+        <w:numPr>
+          <w:ilvl w:val="0"/>
+          <w:numId w:val="41"/>
+        </w:numPr>
+        <w:wordWrap/>
+        <w:autoSpaceDE/>
+        <w:autoSpaceDN/>
+        <w:ind w:leftChars="0"/>
+        <w:rPr>
+          <w:rFonts w:ascii="HY나무M" w:eastAsia="HY나무M" w:hAnsi="바탕" w:cs="바탕" w:hint="eastAsia"/>
+          <w:sz w:val="22"/>
+        </w:rPr>
+      </w:pPr>
+      <w:r>
+        <w:rPr>
+          <w:rFonts w:ascii="HY나무M" w:eastAsia="HY나무M" w:hAnsi="바탕" w:cs="바탕" w:hint="eastAsia"/>
+          <w:sz w:val="22"/>
+        </w:rPr>
+        <w:t>아군을 치유하고 공격력 및 방어력 증가</w:t>
+      </w:r>
+    </w:p>
+    <w:p>
+      <w:pPr>
+        <w:pStyle w:val="a5"/>
+        <w:widowControl/>
+        <w:numPr>
+          <w:ilvl w:val="0"/>
+          <w:numId w:val="42"/>
+        </w:numPr>
+        <w:wordWrap/>
+        <w:autoSpaceDE/>
+        <w:autoSpaceDN/>
+        <w:ind w:leftChars="0"/>
+        <w:rPr>
+          <w:rFonts w:ascii="HY나무M" w:eastAsia="HY나무M" w:hAnsi="바탕" w:cs="바탕" w:hint="eastAsia"/>
+          <w:sz w:val="22"/>
+        </w:rPr>
+      </w:pPr>
+      <w:r>
+        <w:rPr>
+          <w:rFonts w:ascii="HY나무M" w:eastAsia="HY나무M" w:hAnsi="바탕" w:cs="바탕" w:hint="eastAsia"/>
+          <w:sz w:val="22"/>
+        </w:rPr>
+        <w:t>치유 시 적 공격 불가</w:t>
+      </w:r>
+    </w:p>
+    <w:p>
+      <w:pPr>
+        <w:pStyle w:val="a5"/>
+        <w:widowControl/>
+        <w:numPr>
+          <w:ilvl w:val="0"/>
+          <w:numId w:val="41"/>
+        </w:numPr>
+        <w:wordWrap/>
+        <w:autoSpaceDE/>
+        <w:autoSpaceDN/>
+        <w:ind w:leftChars="0"/>
+        <w:rPr>
+          <w:rFonts w:ascii="HY나무M" w:eastAsia="HY나무M" w:hAnsi="바탕" w:cs="바탕" w:hint="eastAsia"/>
+          <w:sz w:val="22"/>
+        </w:rPr>
+      </w:pPr>
+      <w:r>
+        <w:rPr>
+          <w:rFonts w:ascii="HY나무M" w:eastAsia="HY나무M" w:hAnsi="바탕" w:cs="바탕" w:hint="eastAsia"/>
+          <w:sz w:val="22"/>
+        </w:rPr>
+        <w:t xml:space="preserve">구조물에 대한 </w:t>
+      </w:r>
+      <w:proofErr w:type="spellStart"/>
+      <w:r>
+        <w:rPr>
+          <w:rFonts w:ascii="HY나무M" w:eastAsia="HY나무M" w:hAnsi="바탕" w:cs="바탕" w:hint="eastAsia"/>
+          <w:sz w:val="22"/>
+        </w:rPr>
+        <w:t>버프</w:t>
+      </w:r>
+      <w:proofErr w:type="spellEnd"/>
+      <w:r>
+        <w:rPr>
+          <w:rFonts w:ascii="HY나무M" w:eastAsia="HY나무M" w:hAnsi="바탕" w:cs="바탕" w:hint="eastAsia"/>
+          <w:sz w:val="22"/>
+        </w:rPr>
+        <w:t xml:space="preserve"> 효과</w:t>
+      </w:r>
+    </w:p>
+    <w:p>
+      <w:pPr>
+        <w:pStyle w:val="a5"/>
+        <w:widowControl/>
+        <w:numPr>
+          <w:ilvl w:val="0"/>
+          <w:numId w:val="41"/>
+        </w:numPr>
+        <w:wordWrap/>
+        <w:autoSpaceDE/>
+        <w:autoSpaceDN/>
+        <w:ind w:leftChars="0"/>
+        <w:rPr>
+          <w:rFonts w:ascii="HY나무M" w:eastAsia="HY나무M" w:hAnsi="바탕" w:cs="바탕" w:hint="eastAsia"/>
+          <w:sz w:val="22"/>
+        </w:rPr>
+      </w:pPr>
+      <w:r>
+        <w:rPr>
+          <w:rFonts w:ascii="HY나무M" w:eastAsia="HY나무M" w:hAnsi="바탕" w:cs="바탕" w:hint="eastAsia"/>
+          <w:sz w:val="22"/>
+        </w:rPr>
+        <w:t>기지 및 구조물 치유 또한 가능</w:t>
+      </w:r>
+    </w:p>
+    <w:p>
+      <w:pPr>
+        <w:pStyle w:val="a5"/>
+        <w:widowControl/>
+        <w:numPr>
+          <w:ilvl w:val="0"/>
+          <w:numId w:val="43"/>
+        </w:numPr>
+        <w:wordWrap/>
+        <w:autoSpaceDE/>
+        <w:autoSpaceDN/>
+        <w:ind w:leftChars="0"/>
+        <w:rPr>
+          <w:rFonts w:ascii="HY나무M" w:eastAsia="HY나무M" w:hAnsi="바탕" w:cs="바탕" w:hint="eastAsia"/>
+          <w:sz w:val="22"/>
+        </w:rPr>
+      </w:pPr>
+      <w:r>
+        <w:rPr>
+          <w:rFonts w:ascii="HY나무M" w:eastAsia="HY나무M" w:hAnsi="바탕" w:cs="바탕" w:hint="eastAsia"/>
+          <w:sz w:val="22"/>
+        </w:rPr>
+        <w:t>기지 및 구조물 치유 시 적 공격 불가</w:t>
+      </w:r>
+    </w:p>
+    <w:p>
+      <w:pPr>
+        <w:widowControl/>
+        <w:wordWrap/>
+        <w:autoSpaceDE/>
+        <w:autoSpaceDN/>
+        <w:rPr>
+          <w:rFonts w:ascii="HY나무M" w:eastAsia="HY나무M" w:hAnsi="바탕" w:cs="바탕" w:hint="eastAsia"/>
+          <w:sz w:val="22"/>
+        </w:rPr>
+      </w:pPr>
+      <w:r>
+        <w:rPr>
+          <w:rFonts w:ascii="HY나무M" w:eastAsia="HY나무M" w:hAnsi="바탕" w:cs="바탕" w:hint="eastAsia"/>
+          <w:sz w:val="22"/>
+        </w:rPr>
+        <w:br w:type="page"/>
+      </w:r>
+    </w:p>
+    <w:p>
+      <w:pPr>
+        <w:pStyle w:val="a5"/>
+        <w:widowControl/>
+        <w:numPr>
+          <w:ilvl w:val="0"/>
+          <w:numId w:val="29"/>
+        </w:numPr>
+        <w:wordWrap/>
+        <w:autoSpaceDE/>
+        <w:autoSpaceDN/>
+        <w:ind w:leftChars="0"/>
+        <w:rPr>
+          <w:rFonts w:ascii="HY나무M" w:eastAsia="HY나무M" w:hAnsi="바탕" w:cs="바탕" w:hint="eastAsia"/>
+          <w:sz w:val="22"/>
+        </w:rPr>
+      </w:pPr>
+      <w:r>
+        <w:rPr>
+          <w:rFonts w:ascii="HY나무M" w:eastAsia="HY나무M" w:hAnsi="바탕" w:cs="바탕" w:hint="eastAsia"/>
+          <w:sz w:val="22"/>
+        </w:rPr>
+        <w:lastRenderedPageBreak/>
+        <w:t>구조물</w:t>
+      </w:r>
+    </w:p>
+    <w:tbl>
+      <w:tblPr>
+        <w:tblStyle w:val="a7"/>
+        <w:tblpPr w:leftFromText="142" w:rightFromText="142" w:vertAnchor="text" w:horzAnchor="page" w:tblpX="2791" w:tblpY="139"/>
+        <w:tblW w:w="0" w:type="auto"/>
+        <w:tblLook w:val="04A0" w:firstRow="1" w:lastRow="0" w:firstColumn="1" w:lastColumn="0" w:noHBand="0" w:noVBand="1"/>
+      </w:tblPr>
+      <w:tblGrid>
+        <w:gridCol w:w="7176"/>
+      </w:tblGrid>
+      <w:tr>
+        <w:tc>
+          <w:tcPr>
+            <w:tcW w:w="6936" w:type="dxa"/>
+          </w:tcPr>
+          <w:p>
+            <w:pPr>
+              <w:pStyle w:val="a5"/>
+              <w:widowControl/>
+              <w:wordWrap/>
+              <w:autoSpaceDE/>
+              <w:autoSpaceDN/>
+              <w:ind w:leftChars="0" w:left="0"/>
+              <w:rPr>
+                <w:rFonts w:ascii="HY나무M" w:eastAsia="HY나무M" w:hAnsi="바탕" w:cs="바탕" w:hint="eastAsia"/>
+                <w:sz w:val="22"/>
+              </w:rPr>
+            </w:pPr>
+            <w:r>
+              <w:rPr>
+                <w:rFonts w:ascii="HY나무M" w:eastAsia="HY나무M" w:hAnsi="바탕" w:cs="바탕" w:hint="eastAsia"/>
+                <w:noProof/>
+                <w:sz w:val="22"/>
+              </w:rPr>
+              <w:drawing>
+                <wp:inline distT="0" distB="0" distL="0" distR="0" wp14:anchorId="742BEC70" wp14:editId="541A77A0">
+                  <wp:extent cx="4417695" cy="2624455"/>
+                  <wp:effectExtent l="0" t="0" r="1905" b="4445"/>
+                  <wp:docPr id="13" name="그림 13" descr="C:\Users\yg\Desktop\제목 없음-14.png"/>
+                  <wp:cNvGraphicFramePr>
+                    <a:graphicFrameLocks xmlns:a="http://schemas.openxmlformats.org/drawingml/2006/main" noChangeAspect="1"/>
+                  </wp:cNvGraphicFramePr>
+                  <a:graphic xmlns:a="http://schemas.openxmlformats.org/drawingml/2006/main">
+                    <a:graphicData uri="http://schemas.openxmlformats.org/drawingml/2006/picture">
+                      <pic:pic xmlns:pic="http://schemas.openxmlformats.org/drawingml/2006/picture">
+                        <pic:nvPicPr>
+                          <pic:cNvPr id="0" name="Picture 4" descr="C:\Users\yg\Desktop\제목 없음-14.png"/>
+                          <pic:cNvPicPr>
+                            <a:picLocks noChangeAspect="1" noChangeArrowheads="1"/>
+                          </pic:cNvPicPr>
+                        </pic:nvPicPr>
+                        <pic:blipFill>
+                          <a:blip r:embed="rId17">
+                            <a:extLst>
+                              <a:ext uri="{28A0092B-C50C-407E-A947-70E740481C1C}">
+                                <a14:useLocalDpi xmlns:a14="http://schemas.microsoft.com/office/drawing/2010/main" val="0"/>
+                              </a:ext>
+                            </a:extLst>
+                          </a:blip>
+                          <a:srcRect/>
+                          <a:stretch>
+                            <a:fillRect/>
+                          </a:stretch>
+                        </pic:blipFill>
+                        <pic:spPr bwMode="auto">
+                          <a:xfrm>
+                            <a:off x="0" y="0"/>
+                            <a:ext cx="4417695" cy="2624455"/>
+                          </a:xfrm>
+                          <a:prstGeom prst="rect">
+                            <a:avLst/>
+                          </a:prstGeom>
+                          <a:noFill/>
+                          <a:ln>
+                            <a:noFill/>
+                          </a:ln>
+                        </pic:spPr>
+                      </pic:pic>
+                    </a:graphicData>
+                  </a:graphic>
+                </wp:inline>
+              </w:drawing>
+            </w:r>
+          </w:p>
+        </w:tc>
+      </w:tr>
+      <w:tr>
+        <w:tc>
+          <w:tcPr>
+            <w:tcW w:w="6936" w:type="dxa"/>
+            <w:shd w:val="clear" w:color="auto" w:fill="E2EFD9" w:themeFill="accent6" w:themeFillTint="33"/>
+          </w:tcPr>
+          <w:p>
+            <w:pPr>
+              <w:pStyle w:val="a5"/>
+              <w:widowControl/>
+              <w:wordWrap/>
+              <w:autoSpaceDE/>
+              <w:autoSpaceDN/>
+              <w:ind w:leftChars="0" w:left="0"/>
+              <w:jc w:val="center"/>
+              <w:rPr>
+                <w:rFonts w:ascii="HY나무M" w:eastAsia="HY나무M" w:hAnsi="바탕" w:cs="바탕" w:hint="eastAsia"/>
+                <w:sz w:val="22"/>
+              </w:rPr>
+            </w:pPr>
+            <w:r>
+              <w:rPr>
+                <w:rFonts w:ascii="HY나무M" w:eastAsia="HY나무M" w:hAnsi="바탕" w:cs="바탕" w:hint="eastAsia"/>
+                <w:sz w:val="22"/>
+              </w:rPr>
+              <w:t>방어예시</w:t>
+            </w:r>
+          </w:p>
+        </w:tc>
+      </w:tr>
+    </w:tbl>
+    <w:p>
+      <w:pPr>
+        <w:pStyle w:val="a5"/>
+        <w:widowControl/>
+        <w:wordWrap/>
+        <w:autoSpaceDE/>
+        <w:autoSpaceDN/>
+        <w:ind w:leftChars="0" w:left="3030"/>
+        <w:rPr>
+          <w:rFonts w:ascii="HY나무M" w:eastAsia="HY나무M" w:hAnsi="바탕" w:cs="바탕" w:hint="eastAsia"/>
+          <w:sz w:val="22"/>
+        </w:rPr>
+      </w:pPr>
+    </w:p>
+    <w:p>
+      <w:pPr>
+        <w:pStyle w:val="a5"/>
+        <w:widowControl/>
+        <w:wordWrap/>
+        <w:autoSpaceDE/>
+        <w:autoSpaceDN/>
+        <w:ind w:leftChars="0" w:left="2310"/>
+        <w:rPr>
+          <w:rFonts w:ascii="HY나무M" w:eastAsia="HY나무M" w:hAnsi="바탕" w:cs="바탕" w:hint="eastAsia"/>
+          <w:sz w:val="22"/>
+        </w:rPr>
+      </w:pPr>
+    </w:p>
+    <w:p>
+      <w:pPr>
+        <w:pStyle w:val="a5"/>
+        <w:widowControl/>
+        <w:wordWrap/>
+        <w:autoSpaceDE/>
+        <w:autoSpaceDN/>
+        <w:ind w:leftChars="0" w:left="2310"/>
+        <w:rPr>
+          <w:rFonts w:ascii="HY나무M" w:eastAsia="HY나무M" w:hAnsi="바탕" w:cs="바탕" w:hint="eastAsia"/>
+          <w:sz w:val="22"/>
+        </w:rPr>
+      </w:pPr>
+    </w:p>
+    <w:p>
+      <w:pPr>
+        <w:pStyle w:val="a5"/>
+        <w:widowControl/>
+        <w:wordWrap/>
+        <w:autoSpaceDE/>
+        <w:autoSpaceDN/>
+        <w:ind w:leftChars="0" w:left="2310"/>
+        <w:rPr>
+          <w:rFonts w:ascii="HY나무M" w:eastAsia="HY나무M" w:hAnsi="바탕" w:cs="바탕" w:hint="eastAsia"/>
+          <w:sz w:val="22"/>
+        </w:rPr>
+      </w:pPr>
+    </w:p>
+    <w:p>
+      <w:pPr>
+        <w:pStyle w:val="a5"/>
+        <w:widowControl/>
+        <w:wordWrap/>
+        <w:autoSpaceDE/>
+        <w:autoSpaceDN/>
+        <w:ind w:leftChars="0" w:left="2310"/>
+        <w:rPr>
+          <w:rFonts w:ascii="HY나무M" w:eastAsia="HY나무M" w:hAnsi="바탕" w:cs="바탕" w:hint="eastAsia"/>
+          <w:sz w:val="22"/>
+        </w:rPr>
+      </w:pPr>
+    </w:p>
+    <w:p>
+      <w:pPr>
+        <w:pStyle w:val="a5"/>
+        <w:widowControl/>
+        <w:wordWrap/>
+        <w:autoSpaceDE/>
+        <w:autoSpaceDN/>
+        <w:ind w:leftChars="0" w:left="2310"/>
+        <w:rPr>
+          <w:rFonts w:ascii="HY나무M" w:eastAsia="HY나무M" w:hAnsi="바탕" w:cs="바탕" w:hint="eastAsia"/>
+          <w:sz w:val="22"/>
+        </w:rPr>
+      </w:pPr>
+    </w:p>
+    <w:p>
+      <w:pPr>
+        <w:pStyle w:val="a5"/>
+        <w:widowControl/>
+        <w:wordWrap/>
+        <w:autoSpaceDE/>
+        <w:autoSpaceDN/>
+        <w:ind w:leftChars="0" w:left="2310"/>
+        <w:rPr>
+          <w:rFonts w:ascii="HY나무M" w:eastAsia="HY나무M" w:hAnsi="바탕" w:cs="바탕" w:hint="eastAsia"/>
+          <w:sz w:val="22"/>
+        </w:rPr>
+      </w:pPr>
+    </w:p>
+    <w:p>
+      <w:pPr>
+        <w:pStyle w:val="a5"/>
+        <w:widowControl/>
+        <w:wordWrap/>
+        <w:autoSpaceDE/>
+        <w:autoSpaceDN/>
+        <w:ind w:leftChars="0" w:left="2310"/>
+        <w:rPr>
+          <w:rFonts w:ascii="HY나무M" w:eastAsia="HY나무M" w:hAnsi="바탕" w:cs="바탕" w:hint="eastAsia"/>
+          <w:sz w:val="22"/>
+        </w:rPr>
+      </w:pPr>
+    </w:p>
+    <w:p>
+      <w:pPr>
+        <w:pStyle w:val="a5"/>
+        <w:widowControl/>
+        <w:wordWrap/>
+        <w:autoSpaceDE/>
+        <w:autoSpaceDN/>
+        <w:ind w:leftChars="0" w:left="2310"/>
+        <w:rPr>
+          <w:rFonts w:ascii="HY나무M" w:eastAsia="HY나무M" w:hAnsi="바탕" w:cs="바탕" w:hint="eastAsia"/>
+          <w:sz w:val="22"/>
+        </w:rPr>
+      </w:pPr>
+    </w:p>
+    <w:p>
+      <w:pPr>
+        <w:pStyle w:val="a5"/>
+        <w:widowControl/>
+        <w:wordWrap/>
+        <w:autoSpaceDE/>
+        <w:autoSpaceDN/>
+        <w:ind w:leftChars="0" w:left="2310"/>
+        <w:rPr>
+          <w:rFonts w:ascii="HY나무M" w:eastAsia="HY나무M" w:hAnsi="바탕" w:cs="바탕" w:hint="eastAsia"/>
+          <w:sz w:val="22"/>
+        </w:rPr>
+      </w:pPr>
+    </w:p>
+    <w:p>
+      <w:pPr>
+        <w:widowControl/>
+        <w:wordWrap/>
+        <w:autoSpaceDE/>
+        <w:autoSpaceDN/>
+        <w:ind w:left="2310"/>
+        <w:rPr>
+          <w:rFonts w:ascii="HY나무M" w:eastAsia="HY나무M" w:hAnsi="바탕" w:cs="바탕" w:hint="eastAsia"/>
+          <w:sz w:val="22"/>
+        </w:rPr>
+      </w:pPr>
+      <w:r>
+        <w:rPr>
+          <w:rFonts w:ascii="HY나무M" w:eastAsia="HY나무M" w:hAnsi="바탕" w:cs="바탕" w:hint="eastAsia"/>
+          <w:sz w:val="22"/>
+        </w:rPr>
+        <w:t>1)</w:t>
+      </w:r>
+      <w:r>
+        <w:rPr>
+          <w:rFonts w:ascii="HY나무M" w:eastAsia="HY나무M" w:hAnsi="바탕" w:cs="바탕" w:hint="eastAsia"/>
+          <w:sz w:val="22"/>
+        </w:rPr>
+        <w:t>구조물 설치 가능</w:t>
+      </w:r>
+    </w:p>
+    <w:p>
+      <w:pPr>
+        <w:pStyle w:val="a5"/>
+        <w:widowControl/>
+        <w:numPr>
+          <w:ilvl w:val="0"/>
+          <w:numId w:val="45"/>
+        </w:numPr>
+        <w:wordWrap/>
+        <w:autoSpaceDE/>
+        <w:autoSpaceDN/>
+        <w:ind w:leftChars="0"/>
+        <w:rPr>
+          <w:rFonts w:ascii="HY나무M" w:eastAsia="HY나무M" w:hAnsi="바탕" w:cs="바탕" w:hint="eastAsia"/>
+          <w:sz w:val="22"/>
+        </w:rPr>
+      </w:pPr>
+      <w:r>
+        <w:rPr>
+          <w:rFonts w:ascii="HY나무M" w:eastAsia="HY나무M" w:hAnsi="바탕" w:cs="바탕" w:hint="eastAsia"/>
+          <w:sz w:val="22"/>
+        </w:rPr>
+        <w:t>각 역할 당 2개씩 설치가능</w:t>
+      </w:r>
+    </w:p>
+    <w:p>
+      <w:pPr>
+        <w:pStyle w:val="a5"/>
+        <w:widowControl/>
+        <w:numPr>
+          <w:ilvl w:val="0"/>
+          <w:numId w:val="45"/>
+        </w:numPr>
+        <w:wordWrap/>
+        <w:autoSpaceDE/>
+        <w:autoSpaceDN/>
+        <w:ind w:leftChars="0"/>
+        <w:rPr>
+          <w:rFonts w:ascii="HY나무M" w:eastAsia="HY나무M" w:hAnsi="바탕" w:cs="바탕" w:hint="eastAsia"/>
+          <w:sz w:val="22"/>
+        </w:rPr>
+      </w:pPr>
+      <w:r>
+        <w:rPr>
+          <w:rFonts w:ascii="HY나무M" w:eastAsia="HY나무M" w:hAnsi="바탕" w:cs="바탕" w:hint="eastAsia"/>
+          <w:sz w:val="22"/>
+        </w:rPr>
+        <w:t>각 역할에 맞는 구조물 설치가능</w:t>
+      </w:r>
+    </w:p>
+    <w:p>
+      <w:pPr>
+        <w:pStyle w:val="a5"/>
+        <w:widowControl/>
+        <w:numPr>
+          <w:ilvl w:val="0"/>
+          <w:numId w:val="46"/>
+        </w:numPr>
+        <w:wordWrap/>
+        <w:autoSpaceDE/>
+        <w:autoSpaceDN/>
+        <w:ind w:leftChars="0"/>
+        <w:rPr>
+          <w:rFonts w:ascii="HY나무M" w:eastAsia="HY나무M" w:hAnsi="바탕" w:cs="바탕" w:hint="eastAsia"/>
+          <w:sz w:val="22"/>
+        </w:rPr>
+      </w:pPr>
+      <w:proofErr w:type="gramStart"/>
+      <w:r>
+        <w:rPr>
+          <w:rFonts w:ascii="HY나무M" w:eastAsia="HY나무M" w:hAnsi="바탕" w:cs="바탕" w:hint="eastAsia"/>
+          <w:sz w:val="22"/>
+        </w:rPr>
+        <w:t>공격 :</w:t>
+      </w:r>
+      <w:proofErr w:type="gramEnd"/>
+      <w:r>
+        <w:rPr>
+          <w:rFonts w:ascii="HY나무M" w:eastAsia="HY나무M" w:hAnsi="바탕" w:cs="바탕" w:hint="eastAsia"/>
+          <w:sz w:val="22"/>
+        </w:rPr>
+        <w:t xml:space="preserve"> 공격구조물</w:t>
+      </w:r>
+    </w:p>
+    <w:p>
+      <w:pPr>
+        <w:pStyle w:val="a5"/>
+        <w:widowControl/>
+        <w:numPr>
+          <w:ilvl w:val="0"/>
+          <w:numId w:val="46"/>
+        </w:numPr>
+        <w:wordWrap/>
+        <w:autoSpaceDE/>
+        <w:autoSpaceDN/>
+        <w:ind w:leftChars="0"/>
+        <w:rPr>
+          <w:rFonts w:ascii="HY나무M" w:eastAsia="HY나무M" w:hAnsi="바탕" w:cs="바탕" w:hint="eastAsia"/>
+          <w:sz w:val="22"/>
+        </w:rPr>
+      </w:pPr>
+      <w:proofErr w:type="gramStart"/>
+      <w:r>
+        <w:rPr>
+          <w:rFonts w:ascii="HY나무M" w:eastAsia="HY나무M" w:hAnsi="바탕" w:cs="바탕" w:hint="eastAsia"/>
+          <w:sz w:val="22"/>
+        </w:rPr>
+        <w:t>방어 :</w:t>
+      </w:r>
+      <w:proofErr w:type="gramEnd"/>
+      <w:r>
+        <w:rPr>
+          <w:rFonts w:ascii="HY나무M" w:eastAsia="HY나무M" w:hAnsi="바탕" w:cs="바탕" w:hint="eastAsia"/>
+          <w:sz w:val="22"/>
+        </w:rPr>
+        <w:t xml:space="preserve"> 방어구조물</w:t>
+      </w:r>
       <w:bookmarkStart w:id="0" w:name="_GoBack"/>
+    </w:p>
+    <w:p>
+      <w:pPr>
+        <w:pStyle w:val="a5"/>
+        <w:widowControl/>
+        <w:numPr>
+          <w:ilvl w:val="0"/>
+          <w:numId w:val="46"/>
+        </w:numPr>
+        <w:wordWrap/>
+        <w:autoSpaceDE/>
+        <w:autoSpaceDN/>
+        <w:ind w:leftChars="0"/>
+        <w:rPr>
+          <w:rFonts w:ascii="HY나무M" w:eastAsia="HY나무M" w:hAnsi="바탕" w:cs="바탕" w:hint="eastAsia"/>
+          <w:sz w:val="22"/>
+        </w:rPr>
+      </w:pPr>
+      <w:proofErr w:type="gramStart"/>
+      <w:r>
+        <w:rPr>
+          <w:rFonts w:ascii="HY나무M" w:eastAsia="HY나무M" w:hAnsi="바탕" w:cs="바탕" w:hint="eastAsia"/>
+          <w:sz w:val="22"/>
+        </w:rPr>
+        <w:t>지원 :</w:t>
+      </w:r>
+      <w:proofErr w:type="gramEnd"/>
+      <w:r>
+        <w:rPr>
+          <w:rFonts w:ascii="HY나무M" w:eastAsia="HY나무M" w:hAnsi="바탕" w:cs="바탕" w:hint="eastAsia"/>
+          <w:sz w:val="22"/>
+        </w:rPr>
+        <w:t xml:space="preserve"> 지원 구조물</w:t>
+      </w:r>
       <w:bookmarkEnd w:id="0"/>
     </w:p>
+    <w:p>
+      <w:pPr>
+        <w:widowControl/>
+        <w:wordWrap/>
+        <w:autoSpaceDE/>
+        <w:autoSpaceDN/>
+        <w:ind w:left="2310"/>
+        <w:rPr>
+          <w:rFonts w:ascii="HY나무M" w:eastAsia="HY나무M" w:hAnsi="바탕" w:cs="바탕" w:hint="eastAsia"/>
+          <w:sz w:val="22"/>
+        </w:rPr>
+      </w:pPr>
+      <w:r>
+        <w:rPr>
+          <w:rFonts w:ascii="HY나무M" w:eastAsia="HY나무M" w:hAnsi="바탕" w:cs="바탕" w:hint="eastAsia"/>
+          <w:sz w:val="22"/>
+        </w:rPr>
+        <w:t>2)아군을 도와 기지 보호 및 적 우주선 공격</w:t>
+      </w:r>
+    </w:p>
     <w:sectPr>
-      <w:headerReference w:type="default" r:id="rId14"/>
-      <w:footerReference w:type="default" r:id="rId15"/>
+      <w:headerReference w:type="default" r:id="rId18"/>
+      <w:footerReference w:type="default" r:id="rId19"/>
       <w:pgSz w:w="11906" w:h="16838"/>
       <w:pgMar w:top="1701" w:right="1440" w:bottom="1440" w:left="1440" w:header="851" w:footer="992" w:gutter="0"/>
       <w:cols w:space="425"/>
@@ -3775,7 +5019,7 @@
 </file>
 
 <file path=word/endnotes.xml><?xml version="1.0" encoding="utf-8"?>
-<w:endnotes xmlns:wpc="http://schemas.microsoft.com/office/word/2010/wordprocessingCanvas" xmlns:mc="http://schemas.openxmlformats.org/markup-compatibility/2006" xmlns:o="urn:schemas-microsoft-com:office:office" xmlns:r="http://schemas.openxmlformats.org/officeDocument/2006/relationships" xmlns:m="http://schemas.openxmlformats.org/officeDocument/2006/math" xmlns:v="urn:schemas-microsoft-com:vml" xmlns:wp14="http://schemas.microsoft.com/office/word/2010/wordprocessingDrawing" xmlns:wp="http://schemas.openxmlformats.org/drawingml/2006/wordprocessingDrawing" xmlns:w10="urn:schemas-microsoft-com:office:word" xmlns:w="http://schemas.openxmlformats.org/wordprocessingml/2006/main" xmlns:w14="http://schemas.microsoft.com/office/word/2010/wordml" xmlns:w15="http://schemas.microsoft.com/office/word/2012/wordml" xmlns:wpg="http://schemas.microsoft.com/office/word/2010/wordprocessingGroup" xmlns:wpi="http://schemas.microsoft.com/office/word/2010/wordprocessingInk" xmlns:wne="http://schemas.microsoft.com/office/word/2006/wordml" xmlns:wps="http://schemas.microsoft.com/office/word/2010/wordprocessingShape" mc:Ignorable="w14 w15 wp14">
+<w:endnotes xmlns:wpc="http://schemas.microsoft.com/office/word/2010/wordprocessingCanvas" xmlns:mc="http://schemas.openxmlformats.org/markup-compatibility/2006" xmlns:o="urn:schemas-microsoft-com:office:office" xmlns:r="http://schemas.openxmlformats.org/officeDocument/2006/relationships" xmlns:m="http://schemas.openxmlformats.org/officeDocument/2006/math" xmlns:v="urn:schemas-microsoft-com:vml" xmlns:wp14="http://schemas.microsoft.com/office/word/2010/wordprocessingDrawing" xmlns:wp="http://schemas.openxmlformats.org/drawingml/2006/wordprocessingDrawing" xmlns:w10="urn:schemas-microsoft-com:office:word" xmlns:w="http://schemas.openxmlformats.org/wordprocessingml/2006/main" xmlns:w14="http://schemas.microsoft.com/office/word/2010/wordml" xmlns:wpg="http://schemas.microsoft.com/office/word/2010/wordprocessingGroup" xmlns:wpi="http://schemas.microsoft.com/office/word/2010/wordprocessingInk" xmlns:wne="http://schemas.microsoft.com/office/word/2006/wordml" xmlns:wps="http://schemas.microsoft.com/office/word/2010/wordprocessingShape" mc:Ignorable="w14 wp14">
   <w:endnote w:type="separator" w:id="-1">
     <w:p>
       <w:pPr>
@@ -3800,14 +5044,13 @@
 </file>
 
 <file path=word/footer1.xml><?xml version="1.0" encoding="utf-8"?>
-<w:ftr xmlns:wpc="http://schemas.microsoft.com/office/word/2010/wordprocessingCanvas" xmlns:mc="http://schemas.openxmlformats.org/markup-compatibility/2006" xmlns:o="urn:schemas-microsoft-com:office:office" xmlns:r="http://schemas.openxmlformats.org/officeDocument/2006/relationships" xmlns:m="http://schemas.openxmlformats.org/officeDocument/2006/math" xmlns:v="urn:schemas-microsoft-com:vml" xmlns:wp14="http://schemas.microsoft.com/office/word/2010/wordprocessingDrawing" xmlns:wp="http://schemas.openxmlformats.org/drawingml/2006/wordprocessingDrawing" xmlns:w10="urn:schemas-microsoft-com:office:word" xmlns:w="http://schemas.openxmlformats.org/wordprocessingml/2006/main" xmlns:w14="http://schemas.microsoft.com/office/word/2010/wordml" xmlns:w15="http://schemas.microsoft.com/office/word/2012/wordml" xmlns:wpg="http://schemas.microsoft.com/office/word/2010/wordprocessingGroup" xmlns:wpi="http://schemas.microsoft.com/office/word/2010/wordprocessingInk" xmlns:wne="http://schemas.microsoft.com/office/word/2006/wordml" xmlns:wps="http://schemas.microsoft.com/office/word/2010/wordprocessingShape" mc:Ignorable="w14 w15 wp14">
+<w:ftr xmlns:wpc="http://schemas.microsoft.com/office/word/2010/wordprocessingCanvas" xmlns:mc="http://schemas.openxmlformats.org/markup-compatibility/2006" xmlns:o="urn:schemas-microsoft-com:office:office" xmlns:r="http://schemas.openxmlformats.org/officeDocument/2006/relationships" xmlns:m="http://schemas.openxmlformats.org/officeDocument/2006/math" xmlns:v="urn:schemas-microsoft-com:vml" xmlns:wp14="http://schemas.microsoft.com/office/word/2010/wordprocessingDrawing" xmlns:wp="http://schemas.openxmlformats.org/drawingml/2006/wordprocessingDrawing" xmlns:w10="urn:schemas-microsoft-com:office:word" xmlns:w="http://schemas.openxmlformats.org/wordprocessingml/2006/main" xmlns:w14="http://schemas.microsoft.com/office/word/2010/wordml" xmlns:wpg="http://schemas.microsoft.com/office/word/2010/wordprocessingGroup" xmlns:wpi="http://schemas.microsoft.com/office/word/2010/wordprocessingInk" xmlns:wne="http://schemas.microsoft.com/office/word/2006/wordml" xmlns:wps="http://schemas.microsoft.com/office/word/2010/wordprocessingShape" mc:Ignorable="w14 wp14">
   <w:p>
     <w:pPr>
       <w:pStyle w:val="a4"/>
-      <w:jc w:val="left"/>
     </w:pPr>
     <w:r>
-      <w:t xml:space="preserve">2016-10-11                                                                  </w:t>
+      <w:t xml:space="preserve">2016-10-11                                                                 </w:t>
     </w:r>
     <w:sdt>
       <w:sdtPr>
@@ -3866,7 +5109,7 @@
                 <w:bCs/>
                 <w:noProof/>
               </w:rPr>
-              <w:t>6</w:t>
+              <w:t>10</w:t>
             </w:r>
             <w:r>
               <w:rPr>
@@ -3914,7 +5157,7 @@
                 <w:bCs/>
                 <w:noProof/>
               </w:rPr>
-              <w:t>9</w:t>
+              <w:t>11</w:t>
             </w:r>
             <w:r>
               <w:rPr>
@@ -3939,7 +5182,7 @@
 </file>
 
 <file path=word/footnotes.xml><?xml version="1.0" encoding="utf-8"?>
-<w:footnotes xmlns:wpc="http://schemas.microsoft.com/office/word/2010/wordprocessingCanvas" xmlns:mc="http://schemas.openxmlformats.org/markup-compatibility/2006" xmlns:o="urn:schemas-microsoft-com:office:office" xmlns:r="http://schemas.openxmlformats.org/officeDocument/2006/relationships" xmlns:m="http://schemas.openxmlformats.org/officeDocument/2006/math" xmlns:v="urn:schemas-microsoft-com:vml" xmlns:wp14="http://schemas.microsoft.com/office/word/2010/wordprocessingDrawing" xmlns:wp="http://schemas.openxmlformats.org/drawingml/2006/wordprocessingDrawing" xmlns:w10="urn:schemas-microsoft-com:office:word" xmlns:w="http://schemas.openxmlformats.org/wordprocessingml/2006/main" xmlns:w14="http://schemas.microsoft.com/office/word/2010/wordml" xmlns:w15="http://schemas.microsoft.com/office/word/2012/wordml" xmlns:wpg="http://schemas.microsoft.com/office/word/2010/wordprocessingGroup" xmlns:wpi="http://schemas.microsoft.com/office/word/2010/wordprocessingInk" xmlns:wne="http://schemas.microsoft.com/office/word/2006/wordml" xmlns:wps="http://schemas.microsoft.com/office/word/2010/wordprocessingShape" mc:Ignorable="w14 w15 wp14">
+<w:footnotes xmlns:wpc="http://schemas.microsoft.com/office/word/2010/wordprocessingCanvas" xmlns:mc="http://schemas.openxmlformats.org/markup-compatibility/2006" xmlns:o="urn:schemas-microsoft-com:office:office" xmlns:r="http://schemas.openxmlformats.org/officeDocument/2006/relationships" xmlns:m="http://schemas.openxmlformats.org/officeDocument/2006/math" xmlns:v="urn:schemas-microsoft-com:vml" xmlns:wp14="http://schemas.microsoft.com/office/word/2010/wordprocessingDrawing" xmlns:wp="http://schemas.openxmlformats.org/drawingml/2006/wordprocessingDrawing" xmlns:w10="urn:schemas-microsoft-com:office:word" xmlns:w="http://schemas.openxmlformats.org/wordprocessingml/2006/main" xmlns:w14="http://schemas.microsoft.com/office/word/2010/wordml" xmlns:wpg="http://schemas.microsoft.com/office/word/2010/wordprocessingGroup" xmlns:wpi="http://schemas.microsoft.com/office/word/2010/wordprocessingInk" xmlns:wne="http://schemas.microsoft.com/office/word/2006/wordml" xmlns:wps="http://schemas.microsoft.com/office/word/2010/wordprocessingShape" mc:Ignorable="w14 wp14">
   <w:footnote w:type="separator" w:id="-1">
     <w:p>
       <w:pPr>
@@ -3964,7 +5207,7 @@
 </file>
 
 <file path=word/header1.xml><?xml version="1.0" encoding="utf-8"?>
-<w:hdr xmlns:wpc="http://schemas.microsoft.com/office/word/2010/wordprocessingCanvas" xmlns:mc="http://schemas.openxmlformats.org/markup-compatibility/2006" xmlns:o="urn:schemas-microsoft-com:office:office" xmlns:r="http://schemas.openxmlformats.org/officeDocument/2006/relationships" xmlns:m="http://schemas.openxmlformats.org/officeDocument/2006/math" xmlns:v="urn:schemas-microsoft-com:vml" xmlns:wp14="http://schemas.microsoft.com/office/word/2010/wordprocessingDrawing" xmlns:wp="http://schemas.openxmlformats.org/drawingml/2006/wordprocessingDrawing" xmlns:w10="urn:schemas-microsoft-com:office:word" xmlns:w="http://schemas.openxmlformats.org/wordprocessingml/2006/main" xmlns:w14="http://schemas.microsoft.com/office/word/2010/wordml" xmlns:w15="http://schemas.microsoft.com/office/word/2012/wordml" xmlns:wpg="http://schemas.microsoft.com/office/word/2010/wordprocessingGroup" xmlns:wpi="http://schemas.microsoft.com/office/word/2010/wordprocessingInk" xmlns:wne="http://schemas.microsoft.com/office/word/2006/wordml" xmlns:wps="http://schemas.microsoft.com/office/word/2010/wordprocessingShape" mc:Ignorable="w14 w15 wp14">
+<w:hdr xmlns:wpc="http://schemas.microsoft.com/office/word/2010/wordprocessingCanvas" xmlns:mc="http://schemas.openxmlformats.org/markup-compatibility/2006" xmlns:o="urn:schemas-microsoft-com:office:office" xmlns:r="http://schemas.openxmlformats.org/officeDocument/2006/relationships" xmlns:m="http://schemas.openxmlformats.org/officeDocument/2006/math" xmlns:v="urn:schemas-microsoft-com:vml" xmlns:wp14="http://schemas.microsoft.com/office/word/2010/wordprocessingDrawing" xmlns:wp="http://schemas.openxmlformats.org/drawingml/2006/wordprocessingDrawing" xmlns:w10="urn:schemas-microsoft-com:office:word" xmlns:w="http://schemas.openxmlformats.org/wordprocessingml/2006/main" xmlns:w14="http://schemas.microsoft.com/office/word/2010/wordml" xmlns:wpg="http://schemas.microsoft.com/office/word/2010/wordprocessingGroup" xmlns:wpi="http://schemas.microsoft.com/office/word/2010/wordprocessingInk" xmlns:wne="http://schemas.microsoft.com/office/word/2006/wordml" xmlns:wps="http://schemas.microsoft.com/office/word/2010/wordprocessingShape" mc:Ignorable="w14 wp14">
   <w:p>
     <w:pPr>
       <w:pStyle w:val="a3"/>
@@ -4031,8 +5274,8 @@
 </file>
 
 <file path=word/numbering.xml><?xml version="1.0" encoding="utf-8"?>
-<w:numbering xmlns:wpc="http://schemas.microsoft.com/office/word/2010/wordprocessingCanvas" xmlns:mc="http://schemas.openxmlformats.org/markup-compatibility/2006" xmlns:o="urn:schemas-microsoft-com:office:office" xmlns:r="http://schemas.openxmlformats.org/officeDocument/2006/relationships" xmlns:m="http://schemas.openxmlformats.org/officeDocument/2006/math" xmlns:v="urn:schemas-microsoft-com:vml" xmlns:wp14="http://schemas.microsoft.com/office/word/2010/wordprocessingDrawing" xmlns:wp="http://schemas.openxmlformats.org/drawingml/2006/wordprocessingDrawing" xmlns:w10="urn:schemas-microsoft-com:office:word" xmlns:w="http://schemas.openxmlformats.org/wordprocessingml/2006/main" xmlns:w14="http://schemas.microsoft.com/office/word/2010/wordml" xmlns:w15="http://schemas.microsoft.com/office/word/2012/wordml" xmlns:wpg="http://schemas.microsoft.com/office/word/2010/wordprocessingGroup" xmlns:wpi="http://schemas.microsoft.com/office/word/2010/wordprocessingInk" xmlns:wne="http://schemas.microsoft.com/office/word/2006/wordml" xmlns:wps="http://schemas.microsoft.com/office/word/2010/wordprocessingShape" mc:Ignorable="w14 w15 wp14">
-  <w:abstractNum w:abstractNumId="0" w15:restartNumberingAfterBreak="0">
+<w:numbering xmlns:wpc="http://schemas.microsoft.com/office/word/2010/wordprocessingCanvas" xmlns:mc="http://schemas.openxmlformats.org/markup-compatibility/2006" xmlns:o="urn:schemas-microsoft-com:office:office" xmlns:r="http://schemas.openxmlformats.org/officeDocument/2006/relationships" xmlns:m="http://schemas.openxmlformats.org/officeDocument/2006/math" xmlns:v="urn:schemas-microsoft-com:vml" xmlns:wp14="http://schemas.microsoft.com/office/word/2010/wordprocessingDrawing" xmlns:wp="http://schemas.openxmlformats.org/drawingml/2006/wordprocessingDrawing" xmlns:w10="urn:schemas-microsoft-com:office:word" xmlns:w="http://schemas.openxmlformats.org/wordprocessingml/2006/main" xmlns:w14="http://schemas.microsoft.com/office/word/2010/wordml" xmlns:wpg="http://schemas.microsoft.com/office/word/2010/wordprocessingGroup" xmlns:wpi="http://schemas.microsoft.com/office/word/2010/wordprocessingInk" xmlns:wne="http://schemas.microsoft.com/office/word/2006/wordml" xmlns:wps="http://schemas.microsoft.com/office/word/2010/wordprocessingShape" mc:Ignorable="w14 wp14">
+  <w:abstractNum w:abstractNumId="0">
     <w:nsid w:val="057624B6"/>
     <w:multiLevelType w:val="hybridMultilevel"/>
     <w:tmpl w:val="3A1EDADE"/>
@@ -4121,7 +5364,7 @@
       </w:pPr>
     </w:lvl>
   </w:abstractNum>
-  <w:abstractNum w:abstractNumId="1" w15:restartNumberingAfterBreak="0">
+  <w:abstractNum w:abstractNumId="1">
     <w:nsid w:val="0D0E16B1"/>
     <w:multiLevelType w:val="hybridMultilevel"/>
     <w:tmpl w:val="36B29FC0"/>
@@ -4210,7 +5453,7 @@
       </w:pPr>
     </w:lvl>
   </w:abstractNum>
-  <w:abstractNum w:abstractNumId="2" w15:restartNumberingAfterBreak="0">
+  <w:abstractNum w:abstractNumId="2">
     <w:nsid w:val="13E27E4E"/>
     <w:multiLevelType w:val="hybridMultilevel"/>
     <w:tmpl w:val="17766602"/>
@@ -4299,11 +5542,11 @@
       </w:pPr>
     </w:lvl>
   </w:abstractNum>
-  <w:abstractNum w:abstractNumId="3" w15:restartNumberingAfterBreak="0">
+  <w:abstractNum w:abstractNumId="3">
     <w:nsid w:val="160C6C62"/>
     <w:multiLevelType w:val="hybridMultilevel"/>
-    <w:tmpl w:val="E326B7AE"/>
-    <w:lvl w:ilvl="0" w:tplc="24D43AB0">
+    <w:tmpl w:val="A162B7B0"/>
+    <w:lvl w:ilvl="0" w:tplc="560C6B4C">
       <w:start w:val="1"/>
       <w:numFmt w:val="decimal"/>
       <w:lvlText w:val="%1)"/>
@@ -4312,7 +5555,7 @@
         <w:ind w:left="1950" w:hanging="360"/>
       </w:pPr>
       <w:rPr>
-        <w:rFonts w:ascii="바탕" w:eastAsia="바탕" w:hAnsi="바탕" w:cs="바탕" w:hint="default"/>
+        <w:rFonts w:ascii="HY나무M" w:eastAsia="HY나무M" w:hAnsi="바탕" w:cs="바탕" w:hint="eastAsia"/>
       </w:rPr>
     </w:lvl>
     <w:lvl w:ilvl="1" w:tplc="04090019" w:tentative="1">
@@ -4388,7 +5631,7 @@
       </w:pPr>
     </w:lvl>
   </w:abstractNum>
-  <w:abstractNum w:abstractNumId="4" w15:restartNumberingAfterBreak="0">
+  <w:abstractNum w:abstractNumId="4">
     <w:nsid w:val="17A840DE"/>
     <w:multiLevelType w:val="hybridMultilevel"/>
     <w:tmpl w:val="C732580E"/>
@@ -4478,7 +5721,7 @@
       </w:pPr>
     </w:lvl>
   </w:abstractNum>
-  <w:abstractNum w:abstractNumId="5" w15:restartNumberingAfterBreak="0">
+  <w:abstractNum w:abstractNumId="5">
     <w:nsid w:val="18A24717"/>
     <w:multiLevelType w:val="hybridMultilevel"/>
     <w:tmpl w:val="3EE2E7D0"/>
@@ -4567,7 +5810,7 @@
       </w:pPr>
     </w:lvl>
   </w:abstractNum>
-  <w:abstractNum w:abstractNumId="6" w15:restartNumberingAfterBreak="0">
+  <w:abstractNum w:abstractNumId="6">
     <w:nsid w:val="19423E38"/>
     <w:multiLevelType w:val="hybridMultilevel"/>
     <w:tmpl w:val="FB8479B0"/>
@@ -4658,7 +5901,96 @@
       </w:pPr>
     </w:lvl>
   </w:abstractNum>
-  <w:abstractNum w:abstractNumId="7" w15:restartNumberingAfterBreak="0">
+  <w:abstractNum w:abstractNumId="7">
+    <w:nsid w:val="19947835"/>
+    <w:multiLevelType w:val="hybridMultilevel"/>
+    <w:tmpl w:val="13F4E7D4"/>
+    <w:lvl w:ilvl="0" w:tplc="7D9C4366">
+      <w:start w:val="1"/>
+      <w:numFmt w:val="decimal"/>
+      <w:lvlText w:val="(%1)"/>
+      <w:lvlJc w:val="left"/>
+      <w:pPr>
+        <w:ind w:left="2670" w:hanging="360"/>
+      </w:pPr>
+      <w:rPr>
+        <w:rFonts w:hint="default"/>
+      </w:rPr>
+    </w:lvl>
+    <w:lvl w:ilvl="1" w:tplc="04090019" w:tentative="1">
+      <w:start w:val="1"/>
+      <w:numFmt w:val="upperLetter"/>
+      <w:lvlText w:val="%2."/>
+      <w:lvlJc w:val="left"/>
+      <w:pPr>
+        <w:ind w:left="3110" w:hanging="400"/>
+      </w:pPr>
+    </w:lvl>
+    <w:lvl w:ilvl="2" w:tplc="0409001B" w:tentative="1">
+      <w:start w:val="1"/>
+      <w:numFmt w:val="lowerRoman"/>
+      <w:lvlText w:val="%3."/>
+      <w:lvlJc w:val="right"/>
+      <w:pPr>
+        <w:ind w:left="3510" w:hanging="400"/>
+      </w:pPr>
+    </w:lvl>
+    <w:lvl w:ilvl="3" w:tplc="0409000F" w:tentative="1">
+      <w:start w:val="1"/>
+      <w:numFmt w:val="decimal"/>
+      <w:lvlText w:val="%4."/>
+      <w:lvlJc w:val="left"/>
+      <w:pPr>
+        <w:ind w:left="3910" w:hanging="400"/>
+      </w:pPr>
+    </w:lvl>
+    <w:lvl w:ilvl="4" w:tplc="04090019" w:tentative="1">
+      <w:start w:val="1"/>
+      <w:numFmt w:val="upperLetter"/>
+      <w:lvlText w:val="%5."/>
+      <w:lvlJc w:val="left"/>
+      <w:pPr>
+        <w:ind w:left="4310" w:hanging="400"/>
+      </w:pPr>
+    </w:lvl>
+    <w:lvl w:ilvl="5" w:tplc="0409001B" w:tentative="1">
+      <w:start w:val="1"/>
+      <w:numFmt w:val="lowerRoman"/>
+      <w:lvlText w:val="%6."/>
+      <w:lvlJc w:val="right"/>
+      <w:pPr>
+        <w:ind w:left="4710" w:hanging="400"/>
+      </w:pPr>
+    </w:lvl>
+    <w:lvl w:ilvl="6" w:tplc="0409000F" w:tentative="1">
+      <w:start w:val="1"/>
+      <w:numFmt w:val="decimal"/>
+      <w:lvlText w:val="%7."/>
+      <w:lvlJc w:val="left"/>
+      <w:pPr>
+        <w:ind w:left="5110" w:hanging="400"/>
+      </w:pPr>
+    </w:lvl>
+    <w:lvl w:ilvl="7" w:tplc="04090019" w:tentative="1">
+      <w:start w:val="1"/>
+      <w:numFmt w:val="upperLetter"/>
+      <w:lvlText w:val="%8."/>
+      <w:lvlJc w:val="left"/>
+      <w:pPr>
+        <w:ind w:left="5510" w:hanging="400"/>
+      </w:pPr>
+    </w:lvl>
+    <w:lvl w:ilvl="8" w:tplc="0409001B" w:tentative="1">
+      <w:start w:val="1"/>
+      <w:numFmt w:val="lowerRoman"/>
+      <w:lvlText w:val="%9."/>
+      <w:lvlJc w:val="right"/>
+      <w:pPr>
+        <w:ind w:left="5910" w:hanging="400"/>
+      </w:pPr>
+    </w:lvl>
+  </w:abstractNum>
+  <w:abstractNum w:abstractNumId="8">
     <w:nsid w:val="236A542C"/>
     <w:multiLevelType w:val="hybridMultilevel"/>
     <w:tmpl w:val="946A1A6E"/>
@@ -4749,7 +6081,96 @@
       </w:pPr>
     </w:lvl>
   </w:abstractNum>
-  <w:abstractNum w:abstractNumId="8" w15:restartNumberingAfterBreak="0">
+  <w:abstractNum w:abstractNumId="9">
+    <w:nsid w:val="248B2FFB"/>
+    <w:multiLevelType w:val="hybridMultilevel"/>
+    <w:tmpl w:val="DA742E6E"/>
+    <w:lvl w:ilvl="0" w:tplc="A118B032">
+      <w:start w:val="1"/>
+      <w:numFmt w:val="decimal"/>
+      <w:lvlText w:val="(%1)"/>
+      <w:lvlJc w:val="left"/>
+      <w:pPr>
+        <w:ind w:left="2670" w:hanging="360"/>
+      </w:pPr>
+      <w:rPr>
+        <w:rFonts w:hint="default"/>
+      </w:rPr>
+    </w:lvl>
+    <w:lvl w:ilvl="1" w:tplc="04090019" w:tentative="1">
+      <w:start w:val="1"/>
+      <w:numFmt w:val="upperLetter"/>
+      <w:lvlText w:val="%2."/>
+      <w:lvlJc w:val="left"/>
+      <w:pPr>
+        <w:ind w:left="3110" w:hanging="400"/>
+      </w:pPr>
+    </w:lvl>
+    <w:lvl w:ilvl="2" w:tplc="0409001B" w:tentative="1">
+      <w:start w:val="1"/>
+      <w:numFmt w:val="lowerRoman"/>
+      <w:lvlText w:val="%3."/>
+      <w:lvlJc w:val="right"/>
+      <w:pPr>
+        <w:ind w:left="3510" w:hanging="400"/>
+      </w:pPr>
+    </w:lvl>
+    <w:lvl w:ilvl="3" w:tplc="0409000F" w:tentative="1">
+      <w:start w:val="1"/>
+      <w:numFmt w:val="decimal"/>
+      <w:lvlText w:val="%4."/>
+      <w:lvlJc w:val="left"/>
+      <w:pPr>
+        <w:ind w:left="3910" w:hanging="400"/>
+      </w:pPr>
+    </w:lvl>
+    <w:lvl w:ilvl="4" w:tplc="04090019" w:tentative="1">
+      <w:start w:val="1"/>
+      <w:numFmt w:val="upperLetter"/>
+      <w:lvlText w:val="%5."/>
+      <w:lvlJc w:val="left"/>
+      <w:pPr>
+        <w:ind w:left="4310" w:hanging="400"/>
+      </w:pPr>
+    </w:lvl>
+    <w:lvl w:ilvl="5" w:tplc="0409001B" w:tentative="1">
+      <w:start w:val="1"/>
+      <w:numFmt w:val="lowerRoman"/>
+      <w:lvlText w:val="%6."/>
+      <w:lvlJc w:val="right"/>
+      <w:pPr>
+        <w:ind w:left="4710" w:hanging="400"/>
+      </w:pPr>
+    </w:lvl>
+    <w:lvl w:ilvl="6" w:tplc="0409000F" w:tentative="1">
+      <w:start w:val="1"/>
+      <w:numFmt w:val="decimal"/>
+      <w:lvlText w:val="%7."/>
+      <w:lvlJc w:val="left"/>
+      <w:pPr>
+        <w:ind w:left="5110" w:hanging="400"/>
+      </w:pPr>
+    </w:lvl>
+    <w:lvl w:ilvl="7" w:tplc="04090019" w:tentative="1">
+      <w:start w:val="1"/>
+      <w:numFmt w:val="upperLetter"/>
+      <w:lvlText w:val="%8."/>
+      <w:lvlJc w:val="left"/>
+      <w:pPr>
+        <w:ind w:left="5510" w:hanging="400"/>
+      </w:pPr>
+    </w:lvl>
+    <w:lvl w:ilvl="8" w:tplc="0409001B" w:tentative="1">
+      <w:start w:val="1"/>
+      <w:numFmt w:val="lowerRoman"/>
+      <w:lvlText w:val="%9."/>
+      <w:lvlJc w:val="right"/>
+      <w:pPr>
+        <w:ind w:left="5910" w:hanging="400"/>
+      </w:pPr>
+    </w:lvl>
+  </w:abstractNum>
+  <w:abstractNum w:abstractNumId="10">
     <w:nsid w:val="25F13F97"/>
     <w:multiLevelType w:val="hybridMultilevel"/>
     <w:tmpl w:val="25F47DB6"/>
@@ -4838,7 +6259,7 @@
       </w:pPr>
     </w:lvl>
   </w:abstractNum>
-  <w:abstractNum w:abstractNumId="9" w15:restartNumberingAfterBreak="0">
+  <w:abstractNum w:abstractNumId="11">
     <w:nsid w:val="2B4D5CCB"/>
     <w:multiLevelType w:val="hybridMultilevel"/>
     <w:tmpl w:val="C2D05076"/>
@@ -4927,7 +6348,7 @@
       </w:pPr>
     </w:lvl>
   </w:abstractNum>
-  <w:abstractNum w:abstractNumId="10" w15:restartNumberingAfterBreak="0">
+  <w:abstractNum w:abstractNumId="12">
     <w:nsid w:val="2BF81647"/>
     <w:multiLevelType w:val="hybridMultilevel"/>
     <w:tmpl w:val="83EC848C"/>
@@ -5016,7 +6437,185 @@
       </w:pPr>
     </w:lvl>
   </w:abstractNum>
-  <w:abstractNum w:abstractNumId="11" w15:restartNumberingAfterBreak="0">
+  <w:abstractNum w:abstractNumId="13">
+    <w:nsid w:val="2E4E2E3D"/>
+    <w:multiLevelType w:val="hybridMultilevel"/>
+    <w:tmpl w:val="2402B8B6"/>
+    <w:lvl w:ilvl="0" w:tplc="A93E32EE">
+      <w:start w:val="1"/>
+      <w:numFmt w:val="ganada"/>
+      <w:lvlText w:val="%1."/>
+      <w:lvlJc w:val="left"/>
+      <w:pPr>
+        <w:ind w:left="2670" w:hanging="360"/>
+      </w:pPr>
+      <w:rPr>
+        <w:rFonts w:ascii="바탕" w:eastAsia="바탕" w:hint="default"/>
+      </w:rPr>
+    </w:lvl>
+    <w:lvl w:ilvl="1" w:tplc="04090019" w:tentative="1">
+      <w:start w:val="1"/>
+      <w:numFmt w:val="upperLetter"/>
+      <w:lvlText w:val="%2."/>
+      <w:lvlJc w:val="left"/>
+      <w:pPr>
+        <w:ind w:left="3110" w:hanging="400"/>
+      </w:pPr>
+    </w:lvl>
+    <w:lvl w:ilvl="2" w:tplc="0409001B" w:tentative="1">
+      <w:start w:val="1"/>
+      <w:numFmt w:val="lowerRoman"/>
+      <w:lvlText w:val="%3."/>
+      <w:lvlJc w:val="right"/>
+      <w:pPr>
+        <w:ind w:left="3510" w:hanging="400"/>
+      </w:pPr>
+    </w:lvl>
+    <w:lvl w:ilvl="3" w:tplc="0409000F" w:tentative="1">
+      <w:start w:val="1"/>
+      <w:numFmt w:val="decimal"/>
+      <w:lvlText w:val="%4."/>
+      <w:lvlJc w:val="left"/>
+      <w:pPr>
+        <w:ind w:left="3910" w:hanging="400"/>
+      </w:pPr>
+    </w:lvl>
+    <w:lvl w:ilvl="4" w:tplc="04090019" w:tentative="1">
+      <w:start w:val="1"/>
+      <w:numFmt w:val="upperLetter"/>
+      <w:lvlText w:val="%5."/>
+      <w:lvlJc w:val="left"/>
+      <w:pPr>
+        <w:ind w:left="4310" w:hanging="400"/>
+      </w:pPr>
+    </w:lvl>
+    <w:lvl w:ilvl="5" w:tplc="0409001B" w:tentative="1">
+      <w:start w:val="1"/>
+      <w:numFmt w:val="lowerRoman"/>
+      <w:lvlText w:val="%6."/>
+      <w:lvlJc w:val="right"/>
+      <w:pPr>
+        <w:ind w:left="4710" w:hanging="400"/>
+      </w:pPr>
+    </w:lvl>
+    <w:lvl w:ilvl="6" w:tplc="0409000F" w:tentative="1">
+      <w:start w:val="1"/>
+      <w:numFmt w:val="decimal"/>
+      <w:lvlText w:val="%7."/>
+      <w:lvlJc w:val="left"/>
+      <w:pPr>
+        <w:ind w:left="5110" w:hanging="400"/>
+      </w:pPr>
+    </w:lvl>
+    <w:lvl w:ilvl="7" w:tplc="04090019" w:tentative="1">
+      <w:start w:val="1"/>
+      <w:numFmt w:val="upperLetter"/>
+      <w:lvlText w:val="%8."/>
+      <w:lvlJc w:val="left"/>
+      <w:pPr>
+        <w:ind w:left="5510" w:hanging="400"/>
+      </w:pPr>
+    </w:lvl>
+    <w:lvl w:ilvl="8" w:tplc="0409001B" w:tentative="1">
+      <w:start w:val="1"/>
+      <w:numFmt w:val="lowerRoman"/>
+      <w:lvlText w:val="%9."/>
+      <w:lvlJc w:val="right"/>
+      <w:pPr>
+        <w:ind w:left="5910" w:hanging="400"/>
+      </w:pPr>
+    </w:lvl>
+  </w:abstractNum>
+  <w:abstractNum w:abstractNumId="14">
+    <w:nsid w:val="2F7A099E"/>
+    <w:multiLevelType w:val="hybridMultilevel"/>
+    <w:tmpl w:val="A40023F6"/>
+    <w:lvl w:ilvl="0" w:tplc="A348A626">
+      <w:start w:val="1"/>
+      <w:numFmt w:val="ganada"/>
+      <w:lvlText w:val="%1."/>
+      <w:lvlJc w:val="left"/>
+      <w:pPr>
+        <w:ind w:left="3030" w:hanging="360"/>
+      </w:pPr>
+      <w:rPr>
+        <w:rFonts w:hint="default"/>
+      </w:rPr>
+    </w:lvl>
+    <w:lvl w:ilvl="1" w:tplc="04090019" w:tentative="1">
+      <w:start w:val="1"/>
+      <w:numFmt w:val="upperLetter"/>
+      <w:lvlText w:val="%2."/>
+      <w:lvlJc w:val="left"/>
+      <w:pPr>
+        <w:ind w:left="3470" w:hanging="400"/>
+      </w:pPr>
+    </w:lvl>
+    <w:lvl w:ilvl="2" w:tplc="0409001B" w:tentative="1">
+      <w:start w:val="1"/>
+      <w:numFmt w:val="lowerRoman"/>
+      <w:lvlText w:val="%3."/>
+      <w:lvlJc w:val="right"/>
+      <w:pPr>
+        <w:ind w:left="3870" w:hanging="400"/>
+      </w:pPr>
+    </w:lvl>
+    <w:lvl w:ilvl="3" w:tplc="0409000F" w:tentative="1">
+      <w:start w:val="1"/>
+      <w:numFmt w:val="decimal"/>
+      <w:lvlText w:val="%4."/>
+      <w:lvlJc w:val="left"/>
+      <w:pPr>
+        <w:ind w:left="4270" w:hanging="400"/>
+      </w:pPr>
+    </w:lvl>
+    <w:lvl w:ilvl="4" w:tplc="04090019" w:tentative="1">
+      <w:start w:val="1"/>
+      <w:numFmt w:val="upperLetter"/>
+      <w:lvlText w:val="%5."/>
+      <w:lvlJc w:val="left"/>
+      <w:pPr>
+        <w:ind w:left="4670" w:hanging="400"/>
+      </w:pPr>
+    </w:lvl>
+    <w:lvl w:ilvl="5" w:tplc="0409001B" w:tentative="1">
+      <w:start w:val="1"/>
+      <w:numFmt w:val="lowerRoman"/>
+      <w:lvlText w:val="%6."/>
+      <w:lvlJc w:val="right"/>
+      <w:pPr>
+        <w:ind w:left="5070" w:hanging="400"/>
+      </w:pPr>
+    </w:lvl>
+    <w:lvl w:ilvl="6" w:tplc="0409000F" w:tentative="1">
+      <w:start w:val="1"/>
+      <w:numFmt w:val="decimal"/>
+      <w:lvlText w:val="%7."/>
+      <w:lvlJc w:val="left"/>
+      <w:pPr>
+        <w:ind w:left="5470" w:hanging="400"/>
+      </w:pPr>
+    </w:lvl>
+    <w:lvl w:ilvl="7" w:tplc="04090019" w:tentative="1">
+      <w:start w:val="1"/>
+      <w:numFmt w:val="upperLetter"/>
+      <w:lvlText w:val="%8."/>
+      <w:lvlJc w:val="left"/>
+      <w:pPr>
+        <w:ind w:left="5870" w:hanging="400"/>
+      </w:pPr>
+    </w:lvl>
+    <w:lvl w:ilvl="8" w:tplc="0409001B" w:tentative="1">
+      <w:start w:val="1"/>
+      <w:numFmt w:val="lowerRoman"/>
+      <w:lvlText w:val="%9."/>
+      <w:lvlJc w:val="right"/>
+      <w:pPr>
+        <w:ind w:left="6270" w:hanging="400"/>
+      </w:pPr>
+    </w:lvl>
+  </w:abstractNum>
+  <w:abstractNum w:abstractNumId="15">
     <w:nsid w:val="32FF22FE"/>
     <w:multiLevelType w:val="hybridMultilevel"/>
     <w:tmpl w:val="007A9C08"/>
@@ -5105,7 +6704,7 @@
       </w:pPr>
     </w:lvl>
   </w:abstractNum>
-  <w:abstractNum w:abstractNumId="12" w15:restartNumberingAfterBreak="0">
+  <w:abstractNum w:abstractNumId="16">
     <w:nsid w:val="395477CF"/>
     <w:multiLevelType w:val="hybridMultilevel"/>
     <w:tmpl w:val="F780A600"/>
@@ -5194,7 +6793,7 @@
       </w:pPr>
     </w:lvl>
   </w:abstractNum>
-  <w:abstractNum w:abstractNumId="13" w15:restartNumberingAfterBreak="0">
+  <w:abstractNum w:abstractNumId="17">
     <w:nsid w:val="3B363F71"/>
     <w:multiLevelType w:val="hybridMultilevel"/>
     <w:tmpl w:val="8AC42B6E"/>
@@ -5283,7 +6882,96 @@
       </w:pPr>
     </w:lvl>
   </w:abstractNum>
-  <w:abstractNum w:abstractNumId="14" w15:restartNumberingAfterBreak="0">
+  <w:abstractNum w:abstractNumId="18">
+    <w:nsid w:val="3D250592"/>
+    <w:multiLevelType w:val="hybridMultilevel"/>
+    <w:tmpl w:val="431E5C98"/>
+    <w:lvl w:ilvl="0" w:tplc="83F86AEC">
+      <w:start w:val="1"/>
+      <w:numFmt w:val="lowerLetter"/>
+      <w:lvlText w:val="%1."/>
+      <w:lvlJc w:val="left"/>
+      <w:pPr>
+        <w:ind w:left="3030" w:hanging="360"/>
+      </w:pPr>
+      <w:rPr>
+        <w:rFonts w:hint="default"/>
+      </w:rPr>
+    </w:lvl>
+    <w:lvl w:ilvl="1" w:tplc="04090019" w:tentative="1">
+      <w:start w:val="1"/>
+      <w:numFmt w:val="upperLetter"/>
+      <w:lvlText w:val="%2."/>
+      <w:lvlJc w:val="left"/>
+      <w:pPr>
+        <w:ind w:left="3470" w:hanging="400"/>
+      </w:pPr>
+    </w:lvl>
+    <w:lvl w:ilvl="2" w:tplc="0409001B" w:tentative="1">
+      <w:start w:val="1"/>
+      <w:numFmt w:val="lowerRoman"/>
+      <w:lvlText w:val="%3."/>
+      <w:lvlJc w:val="right"/>
+      <w:pPr>
+        <w:ind w:left="3870" w:hanging="400"/>
+      </w:pPr>
+    </w:lvl>
+    <w:lvl w:ilvl="3" w:tplc="0409000F" w:tentative="1">
+      <w:start w:val="1"/>
+      <w:numFmt w:val="decimal"/>
+      <w:lvlText w:val="%4."/>
+      <w:lvlJc w:val="left"/>
+      <w:pPr>
+        <w:ind w:left="4270" w:hanging="400"/>
+      </w:pPr>
+    </w:lvl>
+    <w:lvl w:ilvl="4" w:tplc="04090019" w:tentative="1">
+      <w:start w:val="1"/>
+      <w:numFmt w:val="upperLetter"/>
+      <w:lvlText w:val="%5."/>
+      <w:lvlJc w:val="left"/>
+      <w:pPr>
+        <w:ind w:left="4670" w:hanging="400"/>
+      </w:pPr>
+    </w:lvl>
+    <w:lvl w:ilvl="5" w:tplc="0409001B" w:tentative="1">
+      <w:start w:val="1"/>
+      <w:numFmt w:val="lowerRoman"/>
+      <w:lvlText w:val="%6."/>
+      <w:lvlJc w:val="right"/>
+      <w:pPr>
+        <w:ind w:left="5070" w:hanging="400"/>
+      </w:pPr>
+    </w:lvl>
+    <w:lvl w:ilvl="6" w:tplc="0409000F" w:tentative="1">
+      <w:start w:val="1"/>
+      <w:numFmt w:val="decimal"/>
+      <w:lvlText w:val="%7."/>
+      <w:lvlJc w:val="left"/>
+      <w:pPr>
+        <w:ind w:left="5470" w:hanging="400"/>
+      </w:pPr>
+    </w:lvl>
+    <w:lvl w:ilvl="7" w:tplc="04090019" w:tentative="1">
+      <w:start w:val="1"/>
+      <w:numFmt w:val="upperLetter"/>
+      <w:lvlText w:val="%8."/>
+      <w:lvlJc w:val="left"/>
+      <w:pPr>
+        <w:ind w:left="5870" w:hanging="400"/>
+      </w:pPr>
+    </w:lvl>
+    <w:lvl w:ilvl="8" w:tplc="0409001B" w:tentative="1">
+      <w:start w:val="1"/>
+      <w:numFmt w:val="lowerRoman"/>
+      <w:lvlText w:val="%9."/>
+      <w:lvlJc w:val="right"/>
+      <w:pPr>
+        <w:ind w:left="6270" w:hanging="400"/>
+      </w:pPr>
+    </w:lvl>
+  </w:abstractNum>
+  <w:abstractNum w:abstractNumId="19">
     <w:nsid w:val="3F770255"/>
     <w:multiLevelType w:val="hybridMultilevel"/>
     <w:tmpl w:val="AADC2CAA"/>
@@ -5372,7 +7060,7 @@
       </w:pPr>
     </w:lvl>
   </w:abstractNum>
-  <w:abstractNum w:abstractNumId="15" w15:restartNumberingAfterBreak="0">
+  <w:abstractNum w:abstractNumId="20">
     <w:nsid w:val="414943DF"/>
     <w:multiLevelType w:val="hybridMultilevel"/>
     <w:tmpl w:val="D316AE42"/>
@@ -5461,7 +7149,7 @@
       </w:pPr>
     </w:lvl>
   </w:abstractNum>
-  <w:abstractNum w:abstractNumId="16" w15:restartNumberingAfterBreak="0">
+  <w:abstractNum w:abstractNumId="21">
     <w:nsid w:val="44EC6257"/>
     <w:multiLevelType w:val="hybridMultilevel"/>
     <w:tmpl w:val="453C763C"/>
@@ -5550,7 +7238,185 @@
       </w:pPr>
     </w:lvl>
   </w:abstractNum>
-  <w:abstractNum w:abstractNumId="17" w15:restartNumberingAfterBreak="0">
+  <w:abstractNum w:abstractNumId="22">
+    <w:nsid w:val="49F044AF"/>
+    <w:multiLevelType w:val="hybridMultilevel"/>
+    <w:tmpl w:val="1550149C"/>
+    <w:lvl w:ilvl="0" w:tplc="56EC200E">
+      <w:start w:val="1"/>
+      <w:numFmt w:val="decimal"/>
+      <w:lvlText w:val="(%1)"/>
+      <w:lvlJc w:val="left"/>
+      <w:pPr>
+        <w:ind w:left="2670" w:hanging="360"/>
+      </w:pPr>
+      <w:rPr>
+        <w:rFonts w:hint="default"/>
+      </w:rPr>
+    </w:lvl>
+    <w:lvl w:ilvl="1" w:tplc="04090019" w:tentative="1">
+      <w:start w:val="1"/>
+      <w:numFmt w:val="upperLetter"/>
+      <w:lvlText w:val="%2."/>
+      <w:lvlJc w:val="left"/>
+      <w:pPr>
+        <w:ind w:left="3110" w:hanging="400"/>
+      </w:pPr>
+    </w:lvl>
+    <w:lvl w:ilvl="2" w:tplc="0409001B" w:tentative="1">
+      <w:start w:val="1"/>
+      <w:numFmt w:val="lowerRoman"/>
+      <w:lvlText w:val="%3."/>
+      <w:lvlJc w:val="right"/>
+      <w:pPr>
+        <w:ind w:left="3510" w:hanging="400"/>
+      </w:pPr>
+    </w:lvl>
+    <w:lvl w:ilvl="3" w:tplc="0409000F" w:tentative="1">
+      <w:start w:val="1"/>
+      <w:numFmt w:val="decimal"/>
+      <w:lvlText w:val="%4."/>
+      <w:lvlJc w:val="left"/>
+      <w:pPr>
+        <w:ind w:left="3910" w:hanging="400"/>
+      </w:pPr>
+    </w:lvl>
+    <w:lvl w:ilvl="4" w:tplc="04090019" w:tentative="1">
+      <w:start w:val="1"/>
+      <w:numFmt w:val="upperLetter"/>
+      <w:lvlText w:val="%5."/>
+      <w:lvlJc w:val="left"/>
+      <w:pPr>
+        <w:ind w:left="4310" w:hanging="400"/>
+      </w:pPr>
+    </w:lvl>
+    <w:lvl w:ilvl="5" w:tplc="0409001B" w:tentative="1">
+      <w:start w:val="1"/>
+      <w:numFmt w:val="lowerRoman"/>
+      <w:lvlText w:val="%6."/>
+      <w:lvlJc w:val="right"/>
+      <w:pPr>
+        <w:ind w:left="4710" w:hanging="400"/>
+      </w:pPr>
+    </w:lvl>
+    <w:lvl w:ilvl="6" w:tplc="0409000F" w:tentative="1">
+      <w:start w:val="1"/>
+      <w:numFmt w:val="decimal"/>
+      <w:lvlText w:val="%7."/>
+      <w:lvlJc w:val="left"/>
+      <w:pPr>
+        <w:ind w:left="5110" w:hanging="400"/>
+      </w:pPr>
+    </w:lvl>
+    <w:lvl w:ilvl="7" w:tplc="04090019" w:tentative="1">
+      <w:start w:val="1"/>
+      <w:numFmt w:val="upperLetter"/>
+      <w:lvlText w:val="%8."/>
+      <w:lvlJc w:val="left"/>
+      <w:pPr>
+        <w:ind w:left="5510" w:hanging="400"/>
+      </w:pPr>
+    </w:lvl>
+    <w:lvl w:ilvl="8" w:tplc="0409001B" w:tentative="1">
+      <w:start w:val="1"/>
+      <w:numFmt w:val="lowerRoman"/>
+      <w:lvlText w:val="%9."/>
+      <w:lvlJc w:val="right"/>
+      <w:pPr>
+        <w:ind w:left="5910" w:hanging="400"/>
+      </w:pPr>
+    </w:lvl>
+  </w:abstractNum>
+  <w:abstractNum w:abstractNumId="23">
+    <w:nsid w:val="5300764F"/>
+    <w:multiLevelType w:val="hybridMultilevel"/>
+    <w:tmpl w:val="A36AB94E"/>
+    <w:lvl w:ilvl="0" w:tplc="78FCC2FA">
+      <w:start w:val="1"/>
+      <w:numFmt w:val="ganada"/>
+      <w:lvlText w:val="%1."/>
+      <w:lvlJc w:val="left"/>
+      <w:pPr>
+        <w:ind w:left="3030" w:hanging="360"/>
+      </w:pPr>
+      <w:rPr>
+        <w:rFonts w:hint="default"/>
+      </w:rPr>
+    </w:lvl>
+    <w:lvl w:ilvl="1" w:tplc="04090019" w:tentative="1">
+      <w:start w:val="1"/>
+      <w:numFmt w:val="upperLetter"/>
+      <w:lvlText w:val="%2."/>
+      <w:lvlJc w:val="left"/>
+      <w:pPr>
+        <w:ind w:left="3470" w:hanging="400"/>
+      </w:pPr>
+    </w:lvl>
+    <w:lvl w:ilvl="2" w:tplc="0409001B" w:tentative="1">
+      <w:start w:val="1"/>
+      <w:numFmt w:val="lowerRoman"/>
+      <w:lvlText w:val="%3."/>
+      <w:lvlJc w:val="right"/>
+      <w:pPr>
+        <w:ind w:left="3870" w:hanging="400"/>
+      </w:pPr>
+    </w:lvl>
+    <w:lvl w:ilvl="3" w:tplc="0409000F" w:tentative="1">
+      <w:start w:val="1"/>
+      <w:numFmt w:val="decimal"/>
+      <w:lvlText w:val="%4."/>
+      <w:lvlJc w:val="left"/>
+      <w:pPr>
+        <w:ind w:left="4270" w:hanging="400"/>
+      </w:pPr>
+    </w:lvl>
+    <w:lvl w:ilvl="4" w:tplc="04090019" w:tentative="1">
+      <w:start w:val="1"/>
+      <w:numFmt w:val="upperLetter"/>
+      <w:lvlText w:val="%5."/>
+      <w:lvlJc w:val="left"/>
+      <w:pPr>
+        <w:ind w:left="4670" w:hanging="400"/>
+      </w:pPr>
+    </w:lvl>
+    <w:lvl w:ilvl="5" w:tplc="0409001B" w:tentative="1">
+      <w:start w:val="1"/>
+      <w:numFmt w:val="lowerRoman"/>
+      <w:lvlText w:val="%6."/>
+      <w:lvlJc w:val="right"/>
+      <w:pPr>
+        <w:ind w:left="5070" w:hanging="400"/>
+      </w:pPr>
+    </w:lvl>
+    <w:lvl w:ilvl="6" w:tplc="0409000F" w:tentative="1">
+      <w:start w:val="1"/>
+      <w:numFmt w:val="decimal"/>
+      <w:lvlText w:val="%7."/>
+      <w:lvlJc w:val="left"/>
+      <w:pPr>
+        <w:ind w:left="5470" w:hanging="400"/>
+      </w:pPr>
+    </w:lvl>
+    <w:lvl w:ilvl="7" w:tplc="04090019" w:tentative="1">
+      <w:start w:val="1"/>
+      <w:numFmt w:val="upperLetter"/>
+      <w:lvlText w:val="%8."/>
+      <w:lvlJc w:val="left"/>
+      <w:pPr>
+        <w:ind w:left="5870" w:hanging="400"/>
+      </w:pPr>
+    </w:lvl>
+    <w:lvl w:ilvl="8" w:tplc="0409001B" w:tentative="1">
+      <w:start w:val="1"/>
+      <w:numFmt w:val="lowerRoman"/>
+      <w:lvlText w:val="%9."/>
+      <w:lvlJc w:val="right"/>
+      <w:pPr>
+        <w:ind w:left="6270" w:hanging="400"/>
+      </w:pPr>
+    </w:lvl>
+  </w:abstractNum>
+  <w:abstractNum w:abstractNumId="24">
     <w:nsid w:val="55A96DBE"/>
     <w:multiLevelType w:val="hybridMultilevel"/>
     <w:tmpl w:val="4FD0328A"/>
@@ -5641,7 +7507,7 @@
       </w:pPr>
     </w:lvl>
   </w:abstractNum>
-  <w:abstractNum w:abstractNumId="18" w15:restartNumberingAfterBreak="0">
+  <w:abstractNum w:abstractNumId="25">
     <w:nsid w:val="59740760"/>
     <w:multiLevelType w:val="hybridMultilevel"/>
     <w:tmpl w:val="1838695C"/>
@@ -5732,7 +7598,7 @@
       </w:pPr>
     </w:lvl>
   </w:abstractNum>
-  <w:abstractNum w:abstractNumId="19" w15:restartNumberingAfterBreak="0">
+  <w:abstractNum w:abstractNumId="26">
     <w:nsid w:val="5C2F515A"/>
     <w:multiLevelType w:val="hybridMultilevel"/>
     <w:tmpl w:val="6ED44D94"/>
@@ -5821,7 +7687,7 @@
       </w:pPr>
     </w:lvl>
   </w:abstractNum>
-  <w:abstractNum w:abstractNumId="20" w15:restartNumberingAfterBreak="0">
+  <w:abstractNum w:abstractNumId="27">
     <w:nsid w:val="5F870333"/>
     <w:multiLevelType w:val="hybridMultilevel"/>
     <w:tmpl w:val="B6464F02"/>
@@ -5910,7 +7776,7 @@
       </w:pPr>
     </w:lvl>
   </w:abstractNum>
-  <w:abstractNum w:abstractNumId="21" w15:restartNumberingAfterBreak="0">
+  <w:abstractNum w:abstractNumId="28">
     <w:nsid w:val="609C049E"/>
     <w:multiLevelType w:val="hybridMultilevel"/>
     <w:tmpl w:val="56601616"/>
@@ -5999,7 +7865,7 @@
       </w:pPr>
     </w:lvl>
   </w:abstractNum>
-  <w:abstractNum w:abstractNumId="22" w15:restartNumberingAfterBreak="0">
+  <w:abstractNum w:abstractNumId="29">
     <w:nsid w:val="60F01852"/>
     <w:multiLevelType w:val="hybridMultilevel"/>
     <w:tmpl w:val="BB5A1904"/>
@@ -6088,7 +7954,7 @@
       </w:pPr>
     </w:lvl>
   </w:abstractNum>
-  <w:abstractNum w:abstractNumId="23" w15:restartNumberingAfterBreak="0">
+  <w:abstractNum w:abstractNumId="30">
     <w:nsid w:val="62EB2442"/>
     <w:multiLevelType w:val="hybridMultilevel"/>
     <w:tmpl w:val="546E5B08"/>
@@ -6178,7 +8044,97 @@
       </w:pPr>
     </w:lvl>
   </w:abstractNum>
-  <w:abstractNum w:abstractNumId="24" w15:restartNumberingAfterBreak="0">
+  <w:abstractNum w:abstractNumId="31">
+    <w:nsid w:val="63EA4F5F"/>
+    <w:multiLevelType w:val="hybridMultilevel"/>
+    <w:tmpl w:val="A7304BA4"/>
+    <w:lvl w:ilvl="0" w:tplc="4EE4EF34">
+      <w:start w:val="1"/>
+      <w:numFmt w:val="lowerLetter"/>
+      <w:lvlText w:val="%1."/>
+      <w:lvlJc w:val="left"/>
+      <w:pPr>
+        <w:ind w:left="2310" w:hanging="360"/>
+      </w:pPr>
+      <w:rPr>
+        <w:rFonts w:ascii="HY나무M" w:eastAsia="HY나무M" w:hint="eastAsia"/>
+        <w:color w:val="FF0000"/>
+      </w:rPr>
+    </w:lvl>
+    <w:lvl w:ilvl="1" w:tplc="04090019" w:tentative="1">
+      <w:start w:val="1"/>
+      <w:numFmt w:val="upperLetter"/>
+      <w:lvlText w:val="%2."/>
+      <w:lvlJc w:val="left"/>
+      <w:pPr>
+        <w:ind w:left="2750" w:hanging="400"/>
+      </w:pPr>
+    </w:lvl>
+    <w:lvl w:ilvl="2" w:tplc="0409001B" w:tentative="1">
+      <w:start w:val="1"/>
+      <w:numFmt w:val="lowerRoman"/>
+      <w:lvlText w:val="%3."/>
+      <w:lvlJc w:val="right"/>
+      <w:pPr>
+        <w:ind w:left="3150" w:hanging="400"/>
+      </w:pPr>
+    </w:lvl>
+    <w:lvl w:ilvl="3" w:tplc="0409000F" w:tentative="1">
+      <w:start w:val="1"/>
+      <w:numFmt w:val="decimal"/>
+      <w:lvlText w:val="%4."/>
+      <w:lvlJc w:val="left"/>
+      <w:pPr>
+        <w:ind w:left="3550" w:hanging="400"/>
+      </w:pPr>
+    </w:lvl>
+    <w:lvl w:ilvl="4" w:tplc="04090019" w:tentative="1">
+      <w:start w:val="1"/>
+      <w:numFmt w:val="upperLetter"/>
+      <w:lvlText w:val="%5."/>
+      <w:lvlJc w:val="left"/>
+      <w:pPr>
+        <w:ind w:left="3950" w:hanging="400"/>
+      </w:pPr>
+    </w:lvl>
+    <w:lvl w:ilvl="5" w:tplc="0409001B" w:tentative="1">
+      <w:start w:val="1"/>
+      <w:numFmt w:val="lowerRoman"/>
+      <w:lvlText w:val="%6."/>
+      <w:lvlJc w:val="right"/>
+      <w:pPr>
+        <w:ind w:left="4350" w:hanging="400"/>
+      </w:pPr>
+    </w:lvl>
+    <w:lvl w:ilvl="6" w:tplc="0409000F" w:tentative="1">
+      <w:start w:val="1"/>
+      <w:numFmt w:val="decimal"/>
+      <w:lvlText w:val="%7."/>
+      <w:lvlJc w:val="left"/>
+      <w:pPr>
+        <w:ind w:left="4750" w:hanging="400"/>
+      </w:pPr>
+    </w:lvl>
+    <w:lvl w:ilvl="7" w:tplc="04090019" w:tentative="1">
+      <w:start w:val="1"/>
+      <w:numFmt w:val="upperLetter"/>
+      <w:lvlText w:val="%8."/>
+      <w:lvlJc w:val="left"/>
+      <w:pPr>
+        <w:ind w:left="5150" w:hanging="400"/>
+      </w:pPr>
+    </w:lvl>
+    <w:lvl w:ilvl="8" w:tplc="0409001B" w:tentative="1">
+      <w:start w:val="1"/>
+      <w:numFmt w:val="lowerRoman"/>
+      <w:lvlText w:val="%9."/>
+      <w:lvlJc w:val="right"/>
+      <w:pPr>
+        <w:ind w:left="5550" w:hanging="400"/>
+      </w:pPr>
+    </w:lvl>
+  </w:abstractNum>
+  <w:abstractNum w:abstractNumId="32">
     <w:nsid w:val="641416AE"/>
     <w:multiLevelType w:val="hybridMultilevel"/>
     <w:tmpl w:val="F2066F94"/>
@@ -6267,7 +8223,7 @@
       </w:pPr>
     </w:lvl>
   </w:abstractNum>
-  <w:abstractNum w:abstractNumId="25" w15:restartNumberingAfterBreak="0">
+  <w:abstractNum w:abstractNumId="33">
     <w:nsid w:val="64D4602C"/>
     <w:multiLevelType w:val="hybridMultilevel"/>
     <w:tmpl w:val="7BAE3208"/>
@@ -6356,7 +8312,7 @@
       </w:pPr>
     </w:lvl>
   </w:abstractNum>
-  <w:abstractNum w:abstractNumId="26" w15:restartNumberingAfterBreak="0">
+  <w:abstractNum w:abstractNumId="34">
     <w:nsid w:val="659D0167"/>
     <w:multiLevelType w:val="hybridMultilevel"/>
     <w:tmpl w:val="F834AFA8"/>
@@ -6445,7 +8401,96 @@
       </w:pPr>
     </w:lvl>
   </w:abstractNum>
-  <w:abstractNum w:abstractNumId="27" w15:restartNumberingAfterBreak="0">
+  <w:abstractNum w:abstractNumId="35">
+    <w:nsid w:val="662E31EB"/>
+    <w:multiLevelType w:val="hybridMultilevel"/>
+    <w:tmpl w:val="8D8A4E80"/>
+    <w:lvl w:ilvl="0" w:tplc="150A6C92">
+      <w:start w:val="1"/>
+      <w:numFmt w:val="lowerLetter"/>
+      <w:lvlText w:val="%1."/>
+      <w:lvlJc w:val="left"/>
+      <w:pPr>
+        <w:ind w:left="3030" w:hanging="360"/>
+      </w:pPr>
+      <w:rPr>
+        <w:rFonts w:ascii="바탕" w:eastAsia="바탕" w:hint="default"/>
+      </w:rPr>
+    </w:lvl>
+    <w:lvl w:ilvl="1" w:tplc="04090019" w:tentative="1">
+      <w:start w:val="1"/>
+      <w:numFmt w:val="upperLetter"/>
+      <w:lvlText w:val="%2."/>
+      <w:lvlJc w:val="left"/>
+      <w:pPr>
+        <w:ind w:left="3470" w:hanging="400"/>
+      </w:pPr>
+    </w:lvl>
+    <w:lvl w:ilvl="2" w:tplc="0409001B" w:tentative="1">
+      <w:start w:val="1"/>
+      <w:numFmt w:val="lowerRoman"/>
+      <w:lvlText w:val="%3."/>
+      <w:lvlJc w:val="right"/>
+      <w:pPr>
+        <w:ind w:left="3870" w:hanging="400"/>
+      </w:pPr>
+    </w:lvl>
+    <w:lvl w:ilvl="3" w:tplc="0409000F" w:tentative="1">
+      <w:start w:val="1"/>
+      <w:numFmt w:val="decimal"/>
+      <w:lvlText w:val="%4."/>
+      <w:lvlJc w:val="left"/>
+      <w:pPr>
+        <w:ind w:left="4270" w:hanging="400"/>
+      </w:pPr>
+    </w:lvl>
+    <w:lvl w:ilvl="4" w:tplc="04090019" w:tentative="1">
+      <w:start w:val="1"/>
+      <w:numFmt w:val="upperLetter"/>
+      <w:lvlText w:val="%5."/>
+      <w:lvlJc w:val="left"/>
+      <w:pPr>
+        <w:ind w:left="4670" w:hanging="400"/>
+      </w:pPr>
+    </w:lvl>
+    <w:lvl w:ilvl="5" w:tplc="0409001B" w:tentative="1">
+      <w:start w:val="1"/>
+      <w:numFmt w:val="lowerRoman"/>
+      <w:lvlText w:val="%6."/>
+      <w:lvlJc w:val="right"/>
+      <w:pPr>
+        <w:ind w:left="5070" w:hanging="400"/>
+      </w:pPr>
+    </w:lvl>
+    <w:lvl w:ilvl="6" w:tplc="0409000F" w:tentative="1">
+      <w:start w:val="1"/>
+      <w:numFmt w:val="decimal"/>
+      <w:lvlText w:val="%7."/>
+      <w:lvlJc w:val="left"/>
+      <w:pPr>
+        <w:ind w:left="5470" w:hanging="400"/>
+      </w:pPr>
+    </w:lvl>
+    <w:lvl w:ilvl="7" w:tplc="04090019" w:tentative="1">
+      <w:start w:val="1"/>
+      <w:numFmt w:val="upperLetter"/>
+      <w:lvlText w:val="%8."/>
+      <w:lvlJc w:val="left"/>
+      <w:pPr>
+        <w:ind w:left="5870" w:hanging="400"/>
+      </w:pPr>
+    </w:lvl>
+    <w:lvl w:ilvl="8" w:tplc="0409001B" w:tentative="1">
+      <w:start w:val="1"/>
+      <w:numFmt w:val="lowerRoman"/>
+      <w:lvlText w:val="%9."/>
+      <w:lvlJc w:val="right"/>
+      <w:pPr>
+        <w:ind w:left="6270" w:hanging="400"/>
+      </w:pPr>
+    </w:lvl>
+  </w:abstractNum>
+  <w:abstractNum w:abstractNumId="36">
     <w:nsid w:val="67E50A2C"/>
     <w:multiLevelType w:val="hybridMultilevel"/>
     <w:tmpl w:val="5B18283C"/>
@@ -6534,7 +8579,7 @@
       </w:pPr>
     </w:lvl>
   </w:abstractNum>
-  <w:abstractNum w:abstractNumId="28" w15:restartNumberingAfterBreak="0">
+  <w:abstractNum w:abstractNumId="37">
     <w:nsid w:val="6A313463"/>
     <w:multiLevelType w:val="hybridMultilevel"/>
     <w:tmpl w:val="871E2454"/>
@@ -6623,7 +8668,7 @@
       </w:pPr>
     </w:lvl>
   </w:abstractNum>
-  <w:abstractNum w:abstractNumId="29" w15:restartNumberingAfterBreak="0">
+  <w:abstractNum w:abstractNumId="38">
     <w:nsid w:val="6C0E2353"/>
     <w:multiLevelType w:val="hybridMultilevel"/>
     <w:tmpl w:val="C2502672"/>
@@ -6714,7 +8759,96 @@
       </w:pPr>
     </w:lvl>
   </w:abstractNum>
-  <w:abstractNum w:abstractNumId="30" w15:restartNumberingAfterBreak="0">
+  <w:abstractNum w:abstractNumId="39">
+    <w:nsid w:val="6F584297"/>
+    <w:multiLevelType w:val="hybridMultilevel"/>
+    <w:tmpl w:val="39668B12"/>
+    <w:lvl w:ilvl="0" w:tplc="D3F60584">
+      <w:start w:val="1"/>
+      <w:numFmt w:val="decimal"/>
+      <w:lvlText w:val="%1)"/>
+      <w:lvlJc w:val="left"/>
+      <w:pPr>
+        <w:ind w:left="1950" w:hanging="360"/>
+      </w:pPr>
+      <w:rPr>
+        <w:rFonts w:ascii="HY나무M" w:eastAsia="HY나무M" w:hint="eastAsia"/>
+      </w:rPr>
+    </w:lvl>
+    <w:lvl w:ilvl="1" w:tplc="04090019" w:tentative="1">
+      <w:start w:val="1"/>
+      <w:numFmt w:val="upperLetter"/>
+      <w:lvlText w:val="%2."/>
+      <w:lvlJc w:val="left"/>
+      <w:pPr>
+        <w:ind w:left="2390" w:hanging="400"/>
+      </w:pPr>
+    </w:lvl>
+    <w:lvl w:ilvl="2" w:tplc="0409001B" w:tentative="1">
+      <w:start w:val="1"/>
+      <w:numFmt w:val="lowerRoman"/>
+      <w:lvlText w:val="%3."/>
+      <w:lvlJc w:val="right"/>
+      <w:pPr>
+        <w:ind w:left="2790" w:hanging="400"/>
+      </w:pPr>
+    </w:lvl>
+    <w:lvl w:ilvl="3" w:tplc="0409000F" w:tentative="1">
+      <w:start w:val="1"/>
+      <w:numFmt w:val="decimal"/>
+      <w:lvlText w:val="%4."/>
+      <w:lvlJc w:val="left"/>
+      <w:pPr>
+        <w:ind w:left="3190" w:hanging="400"/>
+      </w:pPr>
+    </w:lvl>
+    <w:lvl w:ilvl="4" w:tplc="04090019" w:tentative="1">
+      <w:start w:val="1"/>
+      <w:numFmt w:val="upperLetter"/>
+      <w:lvlText w:val="%5."/>
+      <w:lvlJc w:val="left"/>
+      <w:pPr>
+        <w:ind w:left="3590" w:hanging="400"/>
+      </w:pPr>
+    </w:lvl>
+    <w:lvl w:ilvl="5" w:tplc="0409001B" w:tentative="1">
+      <w:start w:val="1"/>
+      <w:numFmt w:val="lowerRoman"/>
+      <w:lvlText w:val="%6."/>
+      <w:lvlJc w:val="right"/>
+      <w:pPr>
+        <w:ind w:left="3990" w:hanging="400"/>
+      </w:pPr>
+    </w:lvl>
+    <w:lvl w:ilvl="6" w:tplc="0409000F" w:tentative="1">
+      <w:start w:val="1"/>
+      <w:numFmt w:val="decimal"/>
+      <w:lvlText w:val="%7."/>
+      <w:lvlJc w:val="left"/>
+      <w:pPr>
+        <w:ind w:left="4390" w:hanging="400"/>
+      </w:pPr>
+    </w:lvl>
+    <w:lvl w:ilvl="7" w:tplc="04090019" w:tentative="1">
+      <w:start w:val="1"/>
+      <w:numFmt w:val="upperLetter"/>
+      <w:lvlText w:val="%8."/>
+      <w:lvlJc w:val="left"/>
+      <w:pPr>
+        <w:ind w:left="4790" w:hanging="400"/>
+      </w:pPr>
+    </w:lvl>
+    <w:lvl w:ilvl="8" w:tplc="0409001B" w:tentative="1">
+      <w:start w:val="1"/>
+      <w:numFmt w:val="lowerRoman"/>
+      <w:lvlText w:val="%9."/>
+      <w:lvlJc w:val="right"/>
+      <w:pPr>
+        <w:ind w:left="5190" w:hanging="400"/>
+      </w:pPr>
+    </w:lvl>
+  </w:abstractNum>
+  <w:abstractNum w:abstractNumId="40">
     <w:nsid w:val="70EC4F4B"/>
     <w:multiLevelType w:val="hybridMultilevel"/>
     <w:tmpl w:val="569274BC"/>
@@ -6803,11 +8937,100 @@
       </w:pPr>
     </w:lvl>
   </w:abstractNum>
-  <w:abstractNum w:abstractNumId="31" w15:restartNumberingAfterBreak="0">
+  <w:abstractNum w:abstractNumId="41">
+    <w:nsid w:val="75CE1E42"/>
+    <w:multiLevelType w:val="hybridMultilevel"/>
+    <w:tmpl w:val="BBEE1276"/>
+    <w:lvl w:ilvl="0" w:tplc="2982D3D2">
+      <w:start w:val="1"/>
+      <w:numFmt w:val="decimal"/>
+      <w:lvlText w:val="(%1)"/>
+      <w:lvlJc w:val="left"/>
+      <w:pPr>
+        <w:ind w:left="2670" w:hanging="360"/>
+      </w:pPr>
+      <w:rPr>
+        <w:rFonts w:hint="default"/>
+      </w:rPr>
+    </w:lvl>
+    <w:lvl w:ilvl="1" w:tplc="04090019" w:tentative="1">
+      <w:start w:val="1"/>
+      <w:numFmt w:val="upperLetter"/>
+      <w:lvlText w:val="%2."/>
+      <w:lvlJc w:val="left"/>
+      <w:pPr>
+        <w:ind w:left="3110" w:hanging="400"/>
+      </w:pPr>
+    </w:lvl>
+    <w:lvl w:ilvl="2" w:tplc="0409001B" w:tentative="1">
+      <w:start w:val="1"/>
+      <w:numFmt w:val="lowerRoman"/>
+      <w:lvlText w:val="%3."/>
+      <w:lvlJc w:val="right"/>
+      <w:pPr>
+        <w:ind w:left="3510" w:hanging="400"/>
+      </w:pPr>
+    </w:lvl>
+    <w:lvl w:ilvl="3" w:tplc="0409000F" w:tentative="1">
+      <w:start w:val="1"/>
+      <w:numFmt w:val="decimal"/>
+      <w:lvlText w:val="%4."/>
+      <w:lvlJc w:val="left"/>
+      <w:pPr>
+        <w:ind w:left="3910" w:hanging="400"/>
+      </w:pPr>
+    </w:lvl>
+    <w:lvl w:ilvl="4" w:tplc="04090019" w:tentative="1">
+      <w:start w:val="1"/>
+      <w:numFmt w:val="upperLetter"/>
+      <w:lvlText w:val="%5."/>
+      <w:lvlJc w:val="left"/>
+      <w:pPr>
+        <w:ind w:left="4310" w:hanging="400"/>
+      </w:pPr>
+    </w:lvl>
+    <w:lvl w:ilvl="5" w:tplc="0409001B" w:tentative="1">
+      <w:start w:val="1"/>
+      <w:numFmt w:val="lowerRoman"/>
+      <w:lvlText w:val="%6."/>
+      <w:lvlJc w:val="right"/>
+      <w:pPr>
+        <w:ind w:left="4710" w:hanging="400"/>
+      </w:pPr>
+    </w:lvl>
+    <w:lvl w:ilvl="6" w:tplc="0409000F" w:tentative="1">
+      <w:start w:val="1"/>
+      <w:numFmt w:val="decimal"/>
+      <w:lvlText w:val="%7."/>
+      <w:lvlJc w:val="left"/>
+      <w:pPr>
+        <w:ind w:left="5110" w:hanging="400"/>
+      </w:pPr>
+    </w:lvl>
+    <w:lvl w:ilvl="7" w:tplc="04090019" w:tentative="1">
+      <w:start w:val="1"/>
+      <w:numFmt w:val="upperLetter"/>
+      <w:lvlText w:val="%8."/>
+      <w:lvlJc w:val="left"/>
+      <w:pPr>
+        <w:ind w:left="5510" w:hanging="400"/>
+      </w:pPr>
+    </w:lvl>
+    <w:lvl w:ilvl="8" w:tplc="0409001B" w:tentative="1">
+      <w:start w:val="1"/>
+      <w:numFmt w:val="lowerRoman"/>
+      <w:lvlText w:val="%9."/>
+      <w:lvlJc w:val="right"/>
+      <w:pPr>
+        <w:ind w:left="5910" w:hanging="400"/>
+      </w:pPr>
+    </w:lvl>
+  </w:abstractNum>
+  <w:abstractNum w:abstractNumId="42">
     <w:nsid w:val="7B33311E"/>
     <w:multiLevelType w:val="hybridMultilevel"/>
-    <w:tmpl w:val="735605FE"/>
-    <w:lvl w:ilvl="0" w:tplc="AA423994">
+    <w:tmpl w:val="BF103B16"/>
+    <w:lvl w:ilvl="0" w:tplc="419E9850">
       <w:start w:val="1"/>
       <w:numFmt w:val="decimal"/>
       <w:lvlText w:val="%1)"/>
@@ -6816,7 +9039,7 @@
         <w:ind w:left="1950" w:hanging="360"/>
       </w:pPr>
       <w:rPr>
-        <w:rFonts w:ascii="바탕" w:eastAsia="바탕" w:hint="default"/>
+        <w:rFonts w:ascii="HY나무M" w:eastAsia="HY나무M" w:hint="eastAsia"/>
       </w:rPr>
     </w:lvl>
     <w:lvl w:ilvl="1" w:tplc="04090019" w:tentative="1">
@@ -6892,7 +9115,96 @@
       </w:pPr>
     </w:lvl>
   </w:abstractNum>
-  <w:abstractNum w:abstractNumId="32" w15:restartNumberingAfterBreak="0">
+  <w:abstractNum w:abstractNumId="43">
+    <w:nsid w:val="7C8D7E08"/>
+    <w:multiLevelType w:val="hybridMultilevel"/>
+    <w:tmpl w:val="D6A0754A"/>
+    <w:lvl w:ilvl="0" w:tplc="179C4440">
+      <w:start w:val="1"/>
+      <w:numFmt w:val="decimal"/>
+      <w:lvlText w:val="(%1)"/>
+      <w:lvlJc w:val="left"/>
+      <w:pPr>
+        <w:ind w:left="3360" w:hanging="360"/>
+      </w:pPr>
+      <w:rPr>
+        <w:rFonts w:ascii="HY나무M" w:eastAsia="HY나무M" w:hint="eastAsia"/>
+      </w:rPr>
+    </w:lvl>
+    <w:lvl w:ilvl="1" w:tplc="04090019" w:tentative="1">
+      <w:start w:val="1"/>
+      <w:numFmt w:val="upperLetter"/>
+      <w:lvlText w:val="%2."/>
+      <w:lvlJc w:val="left"/>
+      <w:pPr>
+        <w:ind w:left="3800" w:hanging="400"/>
+      </w:pPr>
+    </w:lvl>
+    <w:lvl w:ilvl="2" w:tplc="0409001B" w:tentative="1">
+      <w:start w:val="1"/>
+      <w:numFmt w:val="lowerRoman"/>
+      <w:lvlText w:val="%3."/>
+      <w:lvlJc w:val="right"/>
+      <w:pPr>
+        <w:ind w:left="4200" w:hanging="400"/>
+      </w:pPr>
+    </w:lvl>
+    <w:lvl w:ilvl="3" w:tplc="0409000F" w:tentative="1">
+      <w:start w:val="1"/>
+      <w:numFmt w:val="decimal"/>
+      <w:lvlText w:val="%4."/>
+      <w:lvlJc w:val="left"/>
+      <w:pPr>
+        <w:ind w:left="4600" w:hanging="400"/>
+      </w:pPr>
+    </w:lvl>
+    <w:lvl w:ilvl="4" w:tplc="04090019" w:tentative="1">
+      <w:start w:val="1"/>
+      <w:numFmt w:val="upperLetter"/>
+      <w:lvlText w:val="%5."/>
+      <w:lvlJc w:val="left"/>
+      <w:pPr>
+        <w:ind w:left="5000" w:hanging="400"/>
+      </w:pPr>
+    </w:lvl>
+    <w:lvl w:ilvl="5" w:tplc="0409001B" w:tentative="1">
+      <w:start w:val="1"/>
+      <w:numFmt w:val="lowerRoman"/>
+      <w:lvlText w:val="%6."/>
+      <w:lvlJc w:val="right"/>
+      <w:pPr>
+        <w:ind w:left="5400" w:hanging="400"/>
+      </w:pPr>
+    </w:lvl>
+    <w:lvl w:ilvl="6" w:tplc="0409000F" w:tentative="1">
+      <w:start w:val="1"/>
+      <w:numFmt w:val="decimal"/>
+      <w:lvlText w:val="%7."/>
+      <w:lvlJc w:val="left"/>
+      <w:pPr>
+        <w:ind w:left="5800" w:hanging="400"/>
+      </w:pPr>
+    </w:lvl>
+    <w:lvl w:ilvl="7" w:tplc="04090019" w:tentative="1">
+      <w:start w:val="1"/>
+      <w:numFmt w:val="upperLetter"/>
+      <w:lvlText w:val="%8."/>
+      <w:lvlJc w:val="left"/>
+      <w:pPr>
+        <w:ind w:left="6200" w:hanging="400"/>
+      </w:pPr>
+    </w:lvl>
+    <w:lvl w:ilvl="8" w:tplc="0409001B" w:tentative="1">
+      <w:start w:val="1"/>
+      <w:numFmt w:val="lowerRoman"/>
+      <w:lvlText w:val="%9."/>
+      <w:lvlJc w:val="right"/>
+      <w:pPr>
+        <w:ind w:left="6600" w:hanging="400"/>
+      </w:pPr>
+    </w:lvl>
+  </w:abstractNum>
+  <w:abstractNum w:abstractNumId="44">
     <w:nsid w:val="7CA224E3"/>
     <w:multiLevelType w:val="hybridMultilevel"/>
     <w:tmpl w:val="CEECD3E0"/>
@@ -6981,7 +9293,7 @@
       </w:pPr>
     </w:lvl>
   </w:abstractNum>
-  <w:abstractNum w:abstractNumId="33" w15:restartNumberingAfterBreak="0">
+  <w:abstractNum w:abstractNumId="45">
     <w:nsid w:val="7F471AAF"/>
     <w:multiLevelType w:val="hybridMultilevel"/>
     <w:tmpl w:val="AF36371A"/>
@@ -7073,113 +9385,149 @@
     </w:lvl>
   </w:abstractNum>
   <w:num w:numId="1">
-    <w:abstractNumId w:val="23"/>
+    <w:abstractNumId w:val="30"/>
   </w:num>
   <w:num w:numId="2">
-    <w:abstractNumId w:val="18"/>
+    <w:abstractNumId w:val="25"/>
   </w:num>
   <w:num w:numId="3">
-    <w:abstractNumId w:val="24"/>
+    <w:abstractNumId w:val="32"/>
   </w:num>
   <w:num w:numId="4">
-    <w:abstractNumId w:val="17"/>
+    <w:abstractNumId w:val="24"/>
   </w:num>
   <w:num w:numId="5">
     <w:abstractNumId w:val="2"/>
   </w:num>
   <w:num w:numId="6">
-    <w:abstractNumId w:val="25"/>
+    <w:abstractNumId w:val="33"/>
   </w:num>
   <w:num w:numId="7">
-    <w:abstractNumId w:val="29"/>
+    <w:abstractNumId w:val="38"/>
   </w:num>
   <w:num w:numId="8">
-    <w:abstractNumId w:val="13"/>
+    <w:abstractNumId w:val="17"/>
   </w:num>
   <w:num w:numId="9">
     <w:abstractNumId w:val="0"/>
   </w:num>
   <w:num w:numId="10">
-    <w:abstractNumId w:val="12"/>
+    <w:abstractNumId w:val="16"/>
   </w:num>
   <w:num w:numId="11">
-    <w:abstractNumId w:val="21"/>
+    <w:abstractNumId w:val="28"/>
   </w:num>
   <w:num w:numId="12">
-    <w:abstractNumId w:val="26"/>
+    <w:abstractNumId w:val="34"/>
   </w:num>
   <w:num w:numId="13">
-    <w:abstractNumId w:val="9"/>
+    <w:abstractNumId w:val="11"/>
   </w:num>
   <w:num w:numId="14">
     <w:abstractNumId w:val="5"/>
   </w:num>
   <w:num w:numId="15">
-    <w:abstractNumId w:val="30"/>
+    <w:abstractNumId w:val="40"/>
   </w:num>
   <w:num w:numId="16">
     <w:abstractNumId w:val="1"/>
   </w:num>
   <w:num w:numId="17">
-    <w:abstractNumId w:val="28"/>
+    <w:abstractNumId w:val="37"/>
   </w:num>
   <w:num w:numId="18">
-    <w:abstractNumId w:val="15"/>
+    <w:abstractNumId w:val="20"/>
   </w:num>
   <w:num w:numId="19">
-    <w:abstractNumId w:val="27"/>
+    <w:abstractNumId w:val="36"/>
   </w:num>
   <w:num w:numId="20">
-    <w:abstractNumId w:val="33"/>
+    <w:abstractNumId w:val="45"/>
   </w:num>
   <w:num w:numId="21">
     <w:abstractNumId w:val="4"/>
   </w:num>
   <w:num w:numId="22">
-    <w:abstractNumId w:val="16"/>
+    <w:abstractNumId w:val="21"/>
   </w:num>
   <w:num w:numId="23">
     <w:abstractNumId w:val="3"/>
   </w:num>
   <w:num w:numId="24">
-    <w:abstractNumId w:val="20"/>
+    <w:abstractNumId w:val="27"/>
   </w:num>
   <w:num w:numId="25">
-    <w:abstractNumId w:val="11"/>
+    <w:abstractNumId w:val="15"/>
   </w:num>
   <w:num w:numId="26">
-    <w:abstractNumId w:val="10"/>
+    <w:abstractNumId w:val="12"/>
   </w:num>
   <w:num w:numId="27">
     <w:abstractNumId w:val="6"/>
   </w:num>
   <w:num w:numId="28">
+    <w:abstractNumId w:val="8"/>
+  </w:num>
+  <w:num w:numId="29">
+    <w:abstractNumId w:val="44"/>
+  </w:num>
+  <w:num w:numId="30">
+    <w:abstractNumId w:val="29"/>
+  </w:num>
+  <w:num w:numId="31">
+    <w:abstractNumId w:val="42"/>
+  </w:num>
+  <w:num w:numId="32">
+    <w:abstractNumId w:val="10"/>
+  </w:num>
+  <w:num w:numId="33">
+    <w:abstractNumId w:val="19"/>
+  </w:num>
+  <w:num w:numId="34">
+    <w:abstractNumId w:val="26"/>
+  </w:num>
+  <w:num w:numId="35">
+    <w:abstractNumId w:val="39"/>
+  </w:num>
+  <w:num w:numId="36">
+    <w:abstractNumId w:val="31"/>
+  </w:num>
+  <w:num w:numId="37">
+    <w:abstractNumId w:val="13"/>
+  </w:num>
+  <w:num w:numId="38">
+    <w:abstractNumId w:val="41"/>
+  </w:num>
+  <w:num w:numId="39">
     <w:abstractNumId w:val="7"/>
   </w:num>
-  <w:num w:numId="29">
-    <w:abstractNumId w:val="32"/>
+  <w:num w:numId="40">
+    <w:abstractNumId w:val="35"/>
   </w:num>
-  <w:num w:numId="30">
+  <w:num w:numId="41">
+    <w:abstractNumId w:val="9"/>
+  </w:num>
+  <w:num w:numId="42">
+    <w:abstractNumId w:val="23"/>
+  </w:num>
+  <w:num w:numId="43">
+    <w:abstractNumId w:val="14"/>
+  </w:num>
+  <w:num w:numId="44">
     <w:abstractNumId w:val="22"/>
   </w:num>
-  <w:num w:numId="31">
-    <w:abstractNumId w:val="31"/>
+  <w:num w:numId="45">
+    <w:abstractNumId w:val="18"/>
   </w:num>
-  <w:num w:numId="32">
-    <w:abstractNumId w:val="8"/>
-  </w:num>
-  <w:num w:numId="33">
-    <w:abstractNumId w:val="14"/>
-  </w:num>
-  <w:num w:numId="34">
-    <w:abstractNumId w:val="19"/>
+  <w:num w:numId="46">
+    <w:abstractNumId w:val="43"/>
   </w:num>
   <w:numIdMacAtCleanup w:val="34"/>
 </w:numbering>
 </file>
 
 <file path=word/styles.xml><?xml version="1.0" encoding="utf-8"?>
-<w:styles xmlns:mc="http://schemas.openxmlformats.org/markup-compatibility/2006" xmlns:r="http://schemas.openxmlformats.org/officeDocument/2006/relationships" xmlns:w="http://schemas.openxmlformats.org/wordprocessingml/2006/main" xmlns:w14="http://schemas.microsoft.com/office/word/2010/wordml" xmlns:w15="http://schemas.microsoft.com/office/word/2012/wordml" mc:Ignorable="w14 w15">
+<w:styles xmlns:mc="http://schemas.openxmlformats.org/markup-compatibility/2006" xmlns:r="http://schemas.openxmlformats.org/officeDocument/2006/relationships" xmlns:w="http://schemas.openxmlformats.org/wordprocessingml/2006/main" xmlns:w14="http://schemas.microsoft.com/office/word/2010/wordml" mc:Ignorable="w14">
   <w:docDefaults>
     <w:rPrDefault>
       <w:rPr>
@@ -7196,378 +9544,444 @@
       </w:pPr>
     </w:pPrDefault>
   </w:docDefaults>
-  <w:latentStyles w:defLockedState="0" w:defUIPriority="99" w:defSemiHidden="0" w:defUnhideWhenUsed="0" w:defQFormat="0" w:count="371">
-    <w:lsdException w:name="Normal" w:uiPriority="0" w:qFormat="1"/>
-    <w:lsdException w:name="heading 1" w:uiPriority="9" w:qFormat="1"/>
-    <w:lsdException w:name="heading 2" w:semiHidden="1" w:uiPriority="9" w:unhideWhenUsed="1" w:qFormat="1"/>
-    <w:lsdException w:name="heading 3" w:semiHidden="1" w:uiPriority="9" w:unhideWhenUsed="1" w:qFormat="1"/>
-    <w:lsdException w:name="heading 4" w:semiHidden="1" w:uiPriority="9" w:unhideWhenUsed="1" w:qFormat="1"/>
-    <w:lsdException w:name="heading 5" w:semiHidden="1" w:uiPriority="9" w:unhideWhenUsed="1" w:qFormat="1"/>
-    <w:lsdException w:name="heading 6" w:semiHidden="1" w:uiPriority="9" w:unhideWhenUsed="1" w:qFormat="1"/>
-    <w:lsdException w:name="heading 7" w:semiHidden="1" w:uiPriority="9" w:unhideWhenUsed="1" w:qFormat="1"/>
-    <w:lsdException w:name="heading 8" w:semiHidden="1" w:uiPriority="9" w:unhideWhenUsed="1" w:qFormat="1"/>
-    <w:lsdException w:name="heading 9" w:semiHidden="1" w:uiPriority="9" w:unhideWhenUsed="1" w:qFormat="1"/>
-    <w:lsdException w:name="index 1" w:semiHidden="1" w:unhideWhenUsed="1"/>
-    <w:lsdException w:name="index 2" w:semiHidden="1" w:unhideWhenUsed="1"/>
-    <w:lsdException w:name="index 3" w:semiHidden="1" w:unhideWhenUsed="1"/>
-    <w:lsdException w:name="index 4" w:semiHidden="1" w:unhideWhenUsed="1"/>
-    <w:lsdException w:name="index 5" w:semiHidden="1" w:unhideWhenUsed="1"/>
-    <w:lsdException w:name="index 6" w:semiHidden="1" w:unhideWhenUsed="1"/>
-    <w:lsdException w:name="index 7" w:semiHidden="1" w:unhideWhenUsed="1"/>
-    <w:lsdException w:name="index 8" w:semiHidden="1" w:unhideWhenUsed="1"/>
-    <w:lsdException w:name="index 9" w:semiHidden="1" w:unhideWhenUsed="1"/>
-    <w:lsdException w:name="toc 1" w:semiHidden="1" w:uiPriority="39" w:unhideWhenUsed="1"/>
-    <w:lsdException w:name="toc 2" w:semiHidden="1" w:uiPriority="39" w:unhideWhenUsed="1"/>
-    <w:lsdException w:name="toc 3" w:semiHidden="1" w:uiPriority="39" w:unhideWhenUsed="1"/>
-    <w:lsdException w:name="toc 4" w:semiHidden="1" w:uiPriority="39" w:unhideWhenUsed="1"/>
-    <w:lsdException w:name="toc 5" w:semiHidden="1" w:uiPriority="39" w:unhideWhenUsed="1"/>
-    <w:lsdException w:name="toc 6" w:semiHidden="1" w:uiPriority="39" w:unhideWhenUsed="1"/>
-    <w:lsdException w:name="toc 7" w:semiHidden="1" w:uiPriority="39" w:unhideWhenUsed="1"/>
-    <w:lsdException w:name="toc 8" w:semiHidden="1" w:uiPriority="39" w:unhideWhenUsed="1"/>
-    <w:lsdException w:name="toc 9" w:semiHidden="1" w:uiPriority="39" w:unhideWhenUsed="1"/>
-    <w:lsdException w:name="Normal Indent" w:semiHidden="1" w:unhideWhenUsed="1"/>
-    <w:lsdException w:name="footnote text" w:semiHidden="1" w:unhideWhenUsed="1"/>
-    <w:lsdException w:name="annotation text" w:semiHidden="1" w:unhideWhenUsed="1"/>
-    <w:lsdException w:name="header" w:semiHidden="1" w:unhideWhenUsed="1"/>
-    <w:lsdException w:name="footer" w:semiHidden="1" w:unhideWhenUsed="1"/>
-    <w:lsdException w:name="index heading" w:semiHidden="1" w:unhideWhenUsed="1"/>
-    <w:lsdException w:name="caption" w:semiHidden="1" w:uiPriority="35" w:unhideWhenUsed="1" w:qFormat="1"/>
-    <w:lsdException w:name="table of figures" w:semiHidden="1" w:unhideWhenUsed="1"/>
-    <w:lsdException w:name="envelope address" w:semiHidden="1" w:unhideWhenUsed="1"/>
-    <w:lsdException w:name="envelope return" w:semiHidden="1" w:unhideWhenUsed="1"/>
-    <w:lsdException w:name="footnote reference" w:semiHidden="1" w:unhideWhenUsed="1"/>
-    <w:lsdException w:name="annotation reference" w:semiHidden="1" w:unhideWhenUsed="1"/>
-    <w:lsdException w:name="line number" w:semiHidden="1" w:unhideWhenUsed="1"/>
-    <w:lsdException w:name="page number" w:semiHidden="1" w:unhideWhenUsed="1"/>
-    <w:lsdException w:name="endnote reference" w:semiHidden="1" w:unhideWhenUsed="1"/>
-    <w:lsdException w:name="endnote text" w:semiHidden="1" w:unhideWhenUsed="1"/>
-    <w:lsdException w:name="table of authorities" w:semiHidden="1" w:unhideWhenUsed="1"/>
-    <w:lsdException w:name="macro" w:semiHidden="1" w:unhideWhenUsed="1"/>
-    <w:lsdException w:name="toa heading" w:semiHidden="1" w:unhideWhenUsed="1"/>
-    <w:lsdException w:name="List" w:semiHidden="1" w:unhideWhenUsed="1"/>
-    <w:lsdException w:name="List Bullet" w:semiHidden="1" w:unhideWhenUsed="1"/>
-    <w:lsdException w:name="List Number" w:semiHidden="1" w:unhideWhenUsed="1"/>
-    <w:lsdException w:name="List 2" w:semiHidden="1" w:unhideWhenUsed="1"/>
-    <w:lsdException w:name="List 3" w:semiHidden="1" w:unhideWhenUsed="1"/>
-    <w:lsdException w:name="List 4" w:semiHidden="1" w:unhideWhenUsed="1"/>
-    <w:lsdException w:name="List 5" w:semiHidden="1" w:unhideWhenUsed="1"/>
-    <w:lsdException w:name="List Bullet 2" w:semiHidden="1" w:unhideWhenUsed="1"/>
-    <w:lsdException w:name="List Bullet 3" w:semiHidden="1" w:unhideWhenUsed="1"/>
-    <w:lsdException w:name="List Bullet 4" w:semiHidden="1" w:unhideWhenUsed="1"/>
-    <w:lsdException w:name="List Bullet 5" w:semiHidden="1" w:unhideWhenUsed="1"/>
-    <w:lsdException w:name="List Number 2" w:semiHidden="1" w:unhideWhenUsed="1"/>
-    <w:lsdException w:name="List Number 3" w:semiHidden="1" w:unhideWhenUsed="1"/>
-    <w:lsdException w:name="List Number 4" w:semiHidden="1" w:unhideWhenUsed="1"/>
-    <w:lsdException w:name="List Number 5" w:semiHidden="1" w:unhideWhenUsed="1"/>
-    <w:lsdException w:name="Title" w:uiPriority="10" w:qFormat="1"/>
-    <w:lsdException w:name="Closing" w:semiHidden="1" w:unhideWhenUsed="1"/>
-    <w:lsdException w:name="Signature" w:semiHidden="1" w:unhideWhenUsed="1"/>
-    <w:lsdException w:name="Default Paragraph Font" w:semiHidden="1" w:uiPriority="1" w:unhideWhenUsed="1"/>
-    <w:lsdException w:name="Body Text" w:semiHidden="1" w:unhideWhenUsed="1"/>
-    <w:lsdException w:name="Body Text Indent" w:semiHidden="1" w:unhideWhenUsed="1"/>
-    <w:lsdException w:name="List Continue" w:semiHidden="1" w:unhideWhenUsed="1"/>
-    <w:lsdException w:name="List Continue 2" w:semiHidden="1" w:unhideWhenUsed="1"/>
-    <w:lsdException w:name="List Continue 3" w:semiHidden="1" w:unhideWhenUsed="1"/>
-    <w:lsdException w:name="List Continue 4" w:semiHidden="1" w:unhideWhenUsed="1"/>
-    <w:lsdException w:name="List Continue 5" w:semiHidden="1" w:unhideWhenUsed="1"/>
-    <w:lsdException w:name="Message Header" w:semiHidden="1" w:unhideWhenUsed="1"/>
-    <w:lsdException w:name="Subtitle" w:uiPriority="11" w:qFormat="1"/>
-    <w:lsdException w:name="Salutation" w:semiHidden="1" w:unhideWhenUsed="1"/>
-    <w:lsdException w:name="Date" w:semiHidden="1" w:unhideWhenUsed="1"/>
-    <w:lsdException w:name="Body Text First Indent" w:semiHidden="1" w:unhideWhenUsed="1"/>
-    <w:lsdException w:name="Body Text First Indent 2" w:semiHidden="1" w:unhideWhenUsed="1"/>
-    <w:lsdException w:name="Note Heading" w:semiHidden="1" w:unhideWhenUsed="1"/>
-    <w:lsdException w:name="Body Text 2" w:semiHidden="1" w:unhideWhenUsed="1"/>
-    <w:lsdException w:name="Body Text 3" w:semiHidden="1" w:unhideWhenUsed="1"/>
-    <w:lsdException w:name="Body Text Indent 2" w:semiHidden="1" w:unhideWhenUsed="1"/>
-    <w:lsdException w:name="Body Text Indent 3" w:semiHidden="1" w:unhideWhenUsed="1"/>
-    <w:lsdException w:name="Block Text" w:semiHidden="1" w:unhideWhenUsed="1"/>
-    <w:lsdException w:name="Hyperlink" w:semiHidden="1" w:unhideWhenUsed="1"/>
-    <w:lsdException w:name="FollowedHyperlink" w:semiHidden="1" w:unhideWhenUsed="1"/>
-    <w:lsdException w:name="Strong" w:uiPriority="22" w:qFormat="1"/>
-    <w:lsdException w:name="Emphasis" w:uiPriority="20" w:qFormat="1"/>
-    <w:lsdException w:name="Document Map" w:semiHidden="1" w:unhideWhenUsed="1"/>
-    <w:lsdException w:name="Plain Text" w:semiHidden="1" w:unhideWhenUsed="1"/>
-    <w:lsdException w:name="E-mail Signature" w:semiHidden="1" w:unhideWhenUsed="1"/>
-    <w:lsdException w:name="HTML Top of Form" w:semiHidden="1" w:unhideWhenUsed="1"/>
-    <w:lsdException w:name="HTML Bottom of Form" w:semiHidden="1" w:unhideWhenUsed="1"/>
-    <w:lsdException w:name="Normal (Web)" w:semiHidden="1" w:unhideWhenUsed="1"/>
-    <w:lsdException w:name="HTML Acronym" w:semiHidden="1" w:unhideWhenUsed="1"/>
-    <w:lsdException w:name="HTML Address" w:semiHidden="1" w:unhideWhenUsed="1"/>
-    <w:lsdException w:name="HTML Cite" w:semiHidden="1" w:unhideWhenUsed="1"/>
-    <w:lsdException w:name="HTML Code" w:semiHidden="1" w:unhideWhenUsed="1"/>
-    <w:lsdException w:name="HTML Definition" w:semiHidden="1" w:unhideWhenUsed="1"/>
-    <w:lsdException w:name="HTML Keyboard" w:semiHidden="1" w:unhideWhenUsed="1"/>
-    <w:lsdException w:name="HTML Preformatted" w:semiHidden="1" w:unhideWhenUsed="1"/>
-    <w:lsdException w:name="HTML Sample" w:semiHidden="1" w:unhideWhenUsed="1"/>
-    <w:lsdException w:name="HTML Typewriter" w:semiHidden="1" w:unhideWhenUsed="1"/>
-    <w:lsdException w:name="HTML Variable" w:semiHidden="1" w:unhideWhenUsed="1"/>
-    <w:lsdException w:name="Normal Table" w:semiHidden="1" w:unhideWhenUsed="1"/>
-    <w:lsdException w:name="annotation subject" w:semiHidden="1" w:unhideWhenUsed="1"/>
-    <w:lsdException w:name="No List" w:semiHidden="1" w:unhideWhenUsed="1"/>
-    <w:lsdException w:name="Outline List 1" w:semiHidden="1" w:unhideWhenUsed="1"/>
-    <w:lsdException w:name="Outline List 2" w:semiHidden="1" w:unhideWhenUsed="1"/>
-    <w:lsdException w:name="Outline List 3" w:semiHidden="1" w:unhideWhenUsed="1"/>
-    <w:lsdException w:name="Table Simple 1" w:semiHidden="1" w:unhideWhenUsed="1"/>
-    <w:lsdException w:name="Table Simple 2" w:semiHidden="1" w:unhideWhenUsed="1"/>
-    <w:lsdException w:name="Table Simple 3" w:semiHidden="1" w:unhideWhenUsed="1"/>
-    <w:lsdException w:name="Table Classic 1" w:semiHidden="1" w:unhideWhenUsed="1"/>
-    <w:lsdException w:name="Table Classic 2" w:semiHidden="1" w:unhideWhenUsed="1"/>
-    <w:lsdException w:name="Table Classic 3" w:semiHidden="1" w:unhideWhenUsed="1"/>
-    <w:lsdException w:name="Table Classic 4" w:semiHidden="1" w:unhideWhenUsed="1"/>
-    <w:lsdException w:name="Table Colorful 1" w:semiHidden="1" w:unhideWhenUsed="1"/>
-    <w:lsdException w:name="Table Colorful 2" w:semiHidden="1" w:unhideWhenUsed="1"/>
-    <w:lsdException w:name="Table Colorful 3" w:semiHidden="1" w:unhideWhenUsed="1"/>
-    <w:lsdException w:name="Table Columns 1" w:semiHidden="1" w:unhideWhenUsed="1"/>
-    <w:lsdException w:name="Table Columns 2" w:semiHidden="1" w:unhideWhenUsed="1"/>
-    <w:lsdException w:name="Table Columns 3" w:semiHidden="1" w:unhideWhenUsed="1"/>
-    <w:lsdException w:name="Table Columns 4" w:semiHidden="1" w:unhideWhenUsed="1"/>
-    <w:lsdException w:name="Table Columns 5" w:semiHidden="1" w:unhideWhenUsed="1"/>
-    <w:lsdException w:name="Table Grid 1" w:semiHidden="1" w:unhideWhenUsed="1"/>
-    <w:lsdException w:name="Table Grid 2" w:semiHidden="1" w:unhideWhenUsed="1"/>
-    <w:lsdException w:name="Table Grid 3" w:semiHidden="1" w:unhideWhenUsed="1"/>
-    <w:lsdException w:name="Table Grid 4" w:semiHidden="1" w:unhideWhenUsed="1"/>
-    <w:lsdException w:name="Table Grid 5" w:semiHidden="1" w:unhideWhenUsed="1"/>
-    <w:lsdException w:name="Table Grid 6" w:semiHidden="1" w:unhideWhenUsed="1"/>
-    <w:lsdException w:name="Table Grid 7" w:semiHidden="1" w:unhideWhenUsed="1"/>
-    <w:lsdException w:name="Table Grid 8" w:semiHidden="1" w:unhideWhenUsed="1"/>
-    <w:lsdException w:name="Table List 1" w:semiHidden="1" w:unhideWhenUsed="1"/>
-    <w:lsdException w:name="Table List 2" w:semiHidden="1" w:unhideWhenUsed="1"/>
-    <w:lsdException w:name="Table List 3" w:semiHidden="1" w:unhideWhenUsed="1"/>
-    <w:lsdException w:name="Table List 4" w:semiHidden="1" w:unhideWhenUsed="1"/>
-    <w:lsdException w:name="Table List 5" w:semiHidden="1" w:unhideWhenUsed="1"/>
-    <w:lsdException w:name="Table List 6" w:semiHidden="1" w:unhideWhenUsed="1"/>
-    <w:lsdException w:name="Table List 7" w:semiHidden="1" w:unhideWhenUsed="1"/>
-    <w:lsdException w:name="Table List 8" w:semiHidden="1" w:unhideWhenUsed="1"/>
-    <w:lsdException w:name="Table 3D effects 1" w:semiHidden="1" w:unhideWhenUsed="1"/>
-    <w:lsdException w:name="Table 3D effects 2" w:semiHidden="1" w:unhideWhenUsed="1"/>
-    <w:lsdException w:name="Table 3D effects 3" w:semiHidden="1" w:unhideWhenUsed="1"/>
-    <w:lsdException w:name="Table Contemporary" w:semiHidden="1" w:unhideWhenUsed="1"/>
-    <w:lsdException w:name="Table Elegant" w:semiHidden="1" w:unhideWhenUsed="1"/>
-    <w:lsdException w:name="Table Professional" w:semiHidden="1" w:unhideWhenUsed="1"/>
-    <w:lsdException w:name="Table Subtle 1" w:semiHidden="1" w:unhideWhenUsed="1"/>
-    <w:lsdException w:name="Table Subtle 2" w:semiHidden="1" w:unhideWhenUsed="1"/>
-    <w:lsdException w:name="Table Web 1" w:semiHidden="1" w:unhideWhenUsed="1"/>
-    <w:lsdException w:name="Table Web 2" w:semiHidden="1" w:unhideWhenUsed="1"/>
-    <w:lsdException w:name="Table Web 3" w:semiHidden="1" w:unhideWhenUsed="1"/>
-    <w:lsdException w:name="Balloon Text" w:semiHidden="1" w:unhideWhenUsed="1"/>
-    <w:lsdException w:name="Table Grid" w:uiPriority="39"/>
-    <w:lsdException w:name="Table Theme" w:semiHidden="1" w:unhideWhenUsed="1"/>
-    <w:lsdException w:name="Placeholder Text" w:semiHidden="1"/>
-    <w:lsdException w:name="No Spacing" w:uiPriority="1" w:qFormat="1"/>
-    <w:lsdException w:name="Light Shading" w:uiPriority="60"/>
-    <w:lsdException w:name="Light List" w:uiPriority="61"/>
-    <w:lsdException w:name="Light Grid" w:uiPriority="62"/>
-    <w:lsdException w:name="Medium Shading 1" w:uiPriority="63"/>
-    <w:lsdException w:name="Medium Shading 2" w:uiPriority="64"/>
-    <w:lsdException w:name="Medium List 1" w:uiPriority="65"/>
-    <w:lsdException w:name="Medium List 2" w:uiPriority="66"/>
-    <w:lsdException w:name="Medium Grid 1" w:uiPriority="67"/>
-    <w:lsdException w:name="Medium Grid 2" w:uiPriority="68"/>
-    <w:lsdException w:name="Medium Grid 3" w:uiPriority="69"/>
-    <w:lsdException w:name="Dark List" w:uiPriority="70"/>
-    <w:lsdException w:name="Colorful Shading" w:uiPriority="71"/>
-    <w:lsdException w:name="Colorful List" w:uiPriority="72"/>
-    <w:lsdException w:name="Colorful Grid" w:uiPriority="73"/>
-    <w:lsdException w:name="Light Shading Accent 1" w:uiPriority="60"/>
-    <w:lsdException w:name="Light List Accent 1" w:uiPriority="61"/>
-    <w:lsdException w:name="Light Grid Accent 1" w:uiPriority="62"/>
-    <w:lsdException w:name="Medium Shading 1 Accent 1" w:uiPriority="63"/>
-    <w:lsdException w:name="Medium Shading 2 Accent 1" w:uiPriority="64"/>
-    <w:lsdException w:name="Medium List 1 Accent 1" w:uiPriority="65"/>
-    <w:lsdException w:name="Revision" w:semiHidden="1"/>
-    <w:lsdException w:name="List Paragraph" w:uiPriority="34" w:qFormat="1"/>
-    <w:lsdException w:name="Quote" w:uiPriority="29" w:qFormat="1"/>
-    <w:lsdException w:name="Intense Quote" w:uiPriority="30" w:qFormat="1"/>
-    <w:lsdException w:name="Medium List 2 Accent 1" w:uiPriority="66"/>
-    <w:lsdException w:name="Medium Grid 1 Accent 1" w:uiPriority="67"/>
-    <w:lsdException w:name="Medium Grid 2 Accent 1" w:uiPriority="68"/>
-    <w:lsdException w:name="Medium Grid 3 Accent 1" w:uiPriority="69"/>
-    <w:lsdException w:name="Dark List Accent 1" w:uiPriority="70"/>
-    <w:lsdException w:name="Colorful Shading Accent 1" w:uiPriority="71"/>
-    <w:lsdException w:name="Colorful List Accent 1" w:uiPriority="72"/>
-    <w:lsdException w:name="Colorful Grid Accent 1" w:uiPriority="73"/>
-    <w:lsdException w:name="Light Shading Accent 2" w:uiPriority="60"/>
-    <w:lsdException w:name="Light List Accent 2" w:uiPriority="61"/>
-    <w:lsdException w:name="Light Grid Accent 2" w:uiPriority="62"/>
-    <w:lsdException w:name="Medium Shading 1 Accent 2" w:uiPriority="63"/>
-    <w:lsdException w:name="Medium Shading 2 Accent 2" w:uiPriority="64"/>
-    <w:lsdException w:name="Medium List 1 Accent 2" w:uiPriority="65"/>
-    <w:lsdException w:name="Medium List 2 Accent 2" w:uiPriority="66"/>
-    <w:lsdException w:name="Medium Grid 1 Accent 2" w:uiPriority="67"/>
-    <w:lsdException w:name="Medium Grid 2 Accent 2" w:uiPriority="68"/>
-    <w:lsdException w:name="Medium Grid 3 Accent 2" w:uiPriority="69"/>
-    <w:lsdException w:name="Dark List Accent 2" w:uiPriority="70"/>
-    <w:lsdException w:name="Colorful Shading Accent 2" w:uiPriority="71"/>
-    <w:lsdException w:name="Colorful List Accent 2" w:uiPriority="72"/>
-    <w:lsdException w:name="Colorful Grid Accent 2" w:uiPriority="73"/>
-    <w:lsdException w:name="Light Shading Accent 3" w:uiPriority="60"/>
-    <w:lsdException w:name="Light List Accent 3" w:uiPriority="61"/>
-    <w:lsdException w:name="Light Grid Accent 3" w:uiPriority="62"/>
-    <w:lsdException w:name="Medium Shading 1 Accent 3" w:uiPriority="63"/>
-    <w:lsdException w:name="Medium Shading 2 Accent 3" w:uiPriority="64"/>
-    <w:lsdException w:name="Medium List 1 Accent 3" w:uiPriority="65"/>
-    <w:lsdException w:name="Medium List 2 Accent 3" w:uiPriority="66"/>
-    <w:lsdException w:name="Medium Grid 1 Accent 3" w:uiPriority="67"/>
-    <w:lsdException w:name="Medium Grid 2 Accent 3" w:uiPriority="68"/>
-    <w:lsdException w:name="Medium Grid 3 Accent 3" w:uiPriority="69"/>
-    <w:lsdException w:name="Dark List Accent 3" w:uiPriority="70"/>
-    <w:lsdException w:name="Colorful Shading Accent 3" w:uiPriority="71"/>
-    <w:lsdException w:name="Colorful List Accent 3" w:uiPriority="72"/>
-    <w:lsdException w:name="Colorful Grid Accent 3" w:uiPriority="73"/>
-    <w:lsdException w:name="Light Shading Accent 4" w:uiPriority="60"/>
-    <w:lsdException w:name="Light List Accent 4" w:uiPriority="61"/>
-    <w:lsdException w:name="Light Grid Accent 4" w:uiPriority="62"/>
-    <w:lsdException w:name="Medium Shading 1 Accent 4" w:uiPriority="63"/>
-    <w:lsdException w:name="Medium Shading 2 Accent 4" w:uiPriority="64"/>
-    <w:lsdException w:name="Medium List 1 Accent 4" w:uiPriority="65"/>
-    <w:lsdException w:name="Medium List 2 Accent 4" w:uiPriority="66"/>
-    <w:lsdException w:name="Medium Grid 1 Accent 4" w:uiPriority="67"/>
-    <w:lsdException w:name="Medium Grid 2 Accent 4" w:uiPriority="68"/>
-    <w:lsdException w:name="Medium Grid 3 Accent 4" w:uiPriority="69"/>
-    <w:lsdException w:name="Dark List Accent 4" w:uiPriority="70"/>
-    <w:lsdException w:name="Colorful Shading Accent 4" w:uiPriority="71"/>
-    <w:lsdException w:name="Colorful List Accent 4" w:uiPriority="72"/>
-    <w:lsdException w:name="Colorful Grid Accent 4" w:uiPriority="73"/>
-    <w:lsdException w:name="Light Shading Accent 5" w:uiPriority="60"/>
-    <w:lsdException w:name="Light List Accent 5" w:uiPriority="61"/>
-    <w:lsdException w:name="Light Grid Accent 5" w:uiPriority="62"/>
-    <w:lsdException w:name="Medium Shading 1 Accent 5" w:uiPriority="63"/>
-    <w:lsdException w:name="Medium Shading 2 Accent 5" w:uiPriority="64"/>
-    <w:lsdException w:name="Medium List 1 Accent 5" w:uiPriority="65"/>
-    <w:lsdException w:name="Medium List 2 Accent 5" w:uiPriority="66"/>
-    <w:lsdException w:name="Medium Grid 1 Accent 5" w:uiPriority="67"/>
-    <w:lsdException w:name="Medium Grid 2 Accent 5" w:uiPriority="68"/>
-    <w:lsdException w:name="Medium Grid 3 Accent 5" w:uiPriority="69"/>
-    <w:lsdException w:name="Dark List Accent 5" w:uiPriority="70"/>
-    <w:lsdException w:name="Colorful Shading Accent 5" w:uiPriority="71"/>
-    <w:lsdException w:name="Colorful List Accent 5" w:uiPriority="72"/>
-    <w:lsdException w:name="Colorful Grid Accent 5" w:uiPriority="73"/>
-    <w:lsdException w:name="Light Shading Accent 6" w:uiPriority="60"/>
-    <w:lsdException w:name="Light List Accent 6" w:uiPriority="61"/>
-    <w:lsdException w:name="Light Grid Accent 6" w:uiPriority="62"/>
-    <w:lsdException w:name="Medium Shading 1 Accent 6" w:uiPriority="63"/>
-    <w:lsdException w:name="Medium Shading 2 Accent 6" w:uiPriority="64"/>
-    <w:lsdException w:name="Medium List 1 Accent 6" w:uiPriority="65"/>
-    <w:lsdException w:name="Medium List 2 Accent 6" w:uiPriority="66"/>
-    <w:lsdException w:name="Medium Grid 1 Accent 6" w:uiPriority="67"/>
-    <w:lsdException w:name="Medium Grid 2 Accent 6" w:uiPriority="68"/>
-    <w:lsdException w:name="Medium Grid 3 Accent 6" w:uiPriority="69"/>
-    <w:lsdException w:name="Dark List Accent 6" w:uiPriority="70"/>
-    <w:lsdException w:name="Colorful Shading Accent 6" w:uiPriority="71"/>
-    <w:lsdException w:name="Colorful List Accent 6" w:uiPriority="72"/>
-    <w:lsdException w:name="Colorful Grid Accent 6" w:uiPriority="73"/>
-    <w:lsdException w:name="Subtle Emphasis" w:uiPriority="19" w:qFormat="1"/>
-    <w:lsdException w:name="Intense Emphasis" w:uiPriority="21" w:qFormat="1"/>
-    <w:lsdException w:name="Subtle Reference" w:uiPriority="31" w:qFormat="1"/>
-    <w:lsdException w:name="Intense Reference" w:uiPriority="32" w:qFormat="1"/>
-    <w:lsdException w:name="Book Title" w:uiPriority="33" w:qFormat="1"/>
-    <w:lsdException w:name="Bibliography" w:semiHidden="1" w:uiPriority="37" w:unhideWhenUsed="1"/>
-    <w:lsdException w:name="TOC Heading" w:semiHidden="1" w:uiPriority="39" w:unhideWhenUsed="1" w:qFormat="1"/>
-    <w:lsdException w:name="Plain Table 1" w:uiPriority="41"/>
-    <w:lsdException w:name="Plain Table 2" w:uiPriority="42"/>
-    <w:lsdException w:name="Plain Table 3" w:uiPriority="43"/>
-    <w:lsdException w:name="Plain Table 4" w:uiPriority="44"/>
-    <w:lsdException w:name="Plain Table 5" w:uiPriority="45"/>
-    <w:lsdException w:name="Grid Table Light" w:uiPriority="40"/>
-    <w:lsdException w:name="Grid Table 1 Light" w:uiPriority="46"/>
-    <w:lsdException w:name="Grid Table 2" w:uiPriority="47"/>
-    <w:lsdException w:name="Grid Table 3" w:uiPriority="48"/>
-    <w:lsdException w:name="Grid Table 4" w:uiPriority="49"/>
-    <w:lsdException w:name="Grid Table 5 Dark" w:uiPriority="50"/>
-    <w:lsdException w:name="Grid Table 6 Colorful" w:uiPriority="51"/>
-    <w:lsdException w:name="Grid Table 7 Colorful" w:uiPriority="52"/>
-    <w:lsdException w:name="Grid Table 1 Light Accent 1" w:uiPriority="46"/>
-    <w:lsdException w:name="Grid Table 2 Accent 1" w:uiPriority="47"/>
-    <w:lsdException w:name="Grid Table 3 Accent 1" w:uiPriority="48"/>
-    <w:lsdException w:name="Grid Table 4 Accent 1" w:uiPriority="49"/>
-    <w:lsdException w:name="Grid Table 5 Dark Accent 1" w:uiPriority="50"/>
-    <w:lsdException w:name="Grid Table 6 Colorful Accent 1" w:uiPriority="51"/>
-    <w:lsdException w:name="Grid Table 7 Colorful Accent 1" w:uiPriority="52"/>
-    <w:lsdException w:name="Grid Table 1 Light Accent 2" w:uiPriority="46"/>
-    <w:lsdException w:name="Grid Table 2 Accent 2" w:uiPriority="47"/>
-    <w:lsdException w:name="Grid Table 3 Accent 2" w:uiPriority="48"/>
-    <w:lsdException w:name="Grid Table 4 Accent 2" w:uiPriority="49"/>
-    <w:lsdException w:name="Grid Table 5 Dark Accent 2" w:uiPriority="50"/>
-    <w:lsdException w:name="Grid Table 6 Colorful Accent 2" w:uiPriority="51"/>
-    <w:lsdException w:name="Grid Table 7 Colorful Accent 2" w:uiPriority="52"/>
-    <w:lsdException w:name="Grid Table 1 Light Accent 3" w:uiPriority="46"/>
-    <w:lsdException w:name="Grid Table 2 Accent 3" w:uiPriority="47"/>
-    <w:lsdException w:name="Grid Table 3 Accent 3" w:uiPriority="48"/>
-    <w:lsdException w:name="Grid Table 4 Accent 3" w:uiPriority="49"/>
-    <w:lsdException w:name="Grid Table 5 Dark Accent 3" w:uiPriority="50"/>
-    <w:lsdException w:name="Grid Table 6 Colorful Accent 3" w:uiPriority="51"/>
-    <w:lsdException w:name="Grid Table 7 Colorful Accent 3" w:uiPriority="52"/>
-    <w:lsdException w:name="Grid Table 1 Light Accent 4" w:uiPriority="46"/>
-    <w:lsdException w:name="Grid Table 2 Accent 4" w:uiPriority="47"/>
-    <w:lsdException w:name="Grid Table 3 Accent 4" w:uiPriority="48"/>
-    <w:lsdException w:name="Grid Table 4 Accent 4" w:uiPriority="49"/>
-    <w:lsdException w:name="Grid Table 5 Dark Accent 4" w:uiPriority="50"/>
-    <w:lsdException w:name="Grid Table 6 Colorful Accent 4" w:uiPriority="51"/>
-    <w:lsdException w:name="Grid Table 7 Colorful Accent 4" w:uiPriority="52"/>
-    <w:lsdException w:name="Grid Table 1 Light Accent 5" w:uiPriority="46"/>
-    <w:lsdException w:name="Grid Table 2 Accent 5" w:uiPriority="47"/>
-    <w:lsdException w:name="Grid Table 3 Accent 5" w:uiPriority="48"/>
-    <w:lsdException w:name="Grid Table 4 Accent 5" w:uiPriority="49"/>
-    <w:lsdException w:name="Grid Table 5 Dark Accent 5" w:uiPriority="50"/>
-    <w:lsdException w:name="Grid Table 6 Colorful Accent 5" w:uiPriority="51"/>
-    <w:lsdException w:name="Grid Table 7 Colorful Accent 5" w:uiPriority="52"/>
-    <w:lsdException w:name="Grid Table 1 Light Accent 6" w:uiPriority="46"/>
-    <w:lsdException w:name="Grid Table 2 Accent 6" w:uiPriority="47"/>
-    <w:lsdException w:name="Grid Table 3 Accent 6" w:uiPriority="48"/>
-    <w:lsdException w:name="Grid Table 4 Accent 6" w:uiPriority="49"/>
-    <w:lsdException w:name="Grid Table 5 Dark Accent 6" w:uiPriority="50"/>
-    <w:lsdException w:name="Grid Table 6 Colorful Accent 6" w:uiPriority="51"/>
-    <w:lsdException w:name="Grid Table 7 Colorful Accent 6" w:uiPriority="52"/>
-    <w:lsdException w:name="List Table 1 Light" w:uiPriority="46"/>
-    <w:lsdException w:name="List Table 2" w:uiPriority="47"/>
-    <w:lsdException w:name="List Table 3" w:uiPriority="48"/>
-    <w:lsdException w:name="List Table 4" w:uiPriority="49"/>
-    <w:lsdException w:name="List Table 5 Dark" w:uiPriority="50"/>
-    <w:lsdException w:name="List Table 6 Colorful" w:uiPriority="51"/>
-    <w:lsdException w:name="List Table 7 Colorful" w:uiPriority="52"/>
-    <w:lsdException w:name="List Table 1 Light Accent 1" w:uiPriority="46"/>
-    <w:lsdException w:name="List Table 2 Accent 1" w:uiPriority="47"/>
-    <w:lsdException w:name="List Table 3 Accent 1" w:uiPriority="48"/>
-    <w:lsdException w:name="List Table 4 Accent 1" w:uiPriority="49"/>
-    <w:lsdException w:name="List Table 5 Dark Accent 1" w:uiPriority="50"/>
-    <w:lsdException w:name="List Table 6 Colorful Accent 1" w:uiPriority="51"/>
-    <w:lsdException w:name="List Table 7 Colorful Accent 1" w:uiPriority="52"/>
-    <w:lsdException w:name="List Table 1 Light Accent 2" w:uiPriority="46"/>
-    <w:lsdException w:name="List Table 2 Accent 2" w:uiPriority="47"/>
-    <w:lsdException w:name="List Table 3 Accent 2" w:uiPriority="48"/>
-    <w:lsdException w:name="List Table 4 Accent 2" w:uiPriority="49"/>
-    <w:lsdException w:name="List Table 5 Dark Accent 2" w:uiPriority="50"/>
-    <w:lsdException w:name="List Table 6 Colorful Accent 2" w:uiPriority="51"/>
-    <w:lsdException w:name="List Table 7 Colorful Accent 2" w:uiPriority="52"/>
-    <w:lsdException w:name="List Table 1 Light Accent 3" w:uiPriority="46"/>
-    <w:lsdException w:name="List Table 2 Accent 3" w:uiPriority="47"/>
-    <w:lsdException w:name="List Table 3 Accent 3" w:uiPriority="48"/>
-    <w:lsdException w:name="List Table 4 Accent 3" w:uiPriority="49"/>
-    <w:lsdException w:name="List Table 5 Dark Accent 3" w:uiPriority="50"/>
-    <w:lsdException w:name="List Table 6 Colorful Accent 3" w:uiPriority="51"/>
-    <w:lsdException w:name="List Table 7 Colorful Accent 3" w:uiPriority="52"/>
-    <w:lsdException w:name="List Table 1 Light Accent 4" w:uiPriority="46"/>
-    <w:lsdException w:name="List Table 2 Accent 4" w:uiPriority="47"/>
-    <w:lsdException w:name="List Table 3 Accent 4" w:uiPriority="48"/>
-    <w:lsdException w:name="List Table 4 Accent 4" w:uiPriority="49"/>
-    <w:lsdException w:name="List Table 5 Dark Accent 4" w:uiPriority="50"/>
-    <w:lsdException w:name="List Table 6 Colorful Accent 4" w:uiPriority="51"/>
-    <w:lsdException w:name="List Table 7 Colorful Accent 4" w:uiPriority="52"/>
-    <w:lsdException w:name="List Table 1 Light Accent 5" w:uiPriority="46"/>
-    <w:lsdException w:name="List Table 2 Accent 5" w:uiPriority="47"/>
-    <w:lsdException w:name="List Table 3 Accent 5" w:uiPriority="48"/>
-    <w:lsdException w:name="List Table 4 Accent 5" w:uiPriority="49"/>
-    <w:lsdException w:name="List Table 5 Dark Accent 5" w:uiPriority="50"/>
-    <w:lsdException w:name="List Table 6 Colorful Accent 5" w:uiPriority="51"/>
-    <w:lsdException w:name="List Table 7 Colorful Accent 5" w:uiPriority="52"/>
-    <w:lsdException w:name="List Table 1 Light Accent 6" w:uiPriority="46"/>
-    <w:lsdException w:name="List Table 2 Accent 6" w:uiPriority="47"/>
-    <w:lsdException w:name="List Table 3 Accent 6" w:uiPriority="48"/>
-    <w:lsdException w:name="List Table 4 Accent 6" w:uiPriority="49"/>
-    <w:lsdException w:name="List Table 5 Dark Accent 6" w:uiPriority="50"/>
-    <w:lsdException w:name="List Table 6 Colorful Accent 6" w:uiPriority="51"/>
-    <w:lsdException w:name="List Table 7 Colorful Accent 6" w:uiPriority="52"/>
+  <w:latentStyles w:defLockedState="0" w:defUIPriority="99" w:defSemiHidden="1" w:defUnhideWhenUsed="1" w:defQFormat="0" w:count="267">
+    <w:lsdException w:name="Normal" w:semiHidden="0" w:uiPriority="0" w:unhideWhenUsed="0" w:qFormat="1"/>
+    <w:lsdException w:name="heading 1" w:semiHidden="0" w:uiPriority="9" w:unhideWhenUsed="0" w:qFormat="1"/>
+    <w:lsdException w:name="heading 2" w:uiPriority="9" w:qFormat="1"/>
+    <w:lsdException w:name="heading 3" w:uiPriority="9" w:qFormat="1"/>
+    <w:lsdException w:name="heading 4" w:uiPriority="9" w:qFormat="1"/>
+    <w:lsdException w:name="heading 5" w:uiPriority="9" w:qFormat="1"/>
+    <w:lsdException w:name="heading 6" w:uiPriority="9" w:qFormat="1"/>
+    <w:lsdException w:name="heading 7" w:uiPriority="9" w:qFormat="1"/>
+    <w:lsdException w:name="heading 8" w:uiPriority="9" w:qFormat="1"/>
+    <w:lsdException w:name="heading 9" w:uiPriority="9" w:qFormat="1"/>
+    <w:lsdException w:name="toc 1" w:uiPriority="39"/>
+    <w:lsdException w:name="toc 2" w:uiPriority="39"/>
+    <w:lsdException w:name="toc 3" w:uiPriority="39"/>
+    <w:lsdException w:name="toc 4" w:uiPriority="39"/>
+    <w:lsdException w:name="toc 5" w:uiPriority="39"/>
+    <w:lsdException w:name="toc 6" w:uiPriority="39"/>
+    <w:lsdException w:name="toc 7" w:uiPriority="39"/>
+    <w:lsdException w:name="toc 8" w:uiPriority="39"/>
+    <w:lsdException w:name="toc 9" w:uiPriority="39"/>
+    <w:lsdException w:name="caption" w:uiPriority="35" w:qFormat="1"/>
+    <w:lsdException w:name="Title" w:semiHidden="0" w:uiPriority="10" w:unhideWhenUsed="0" w:qFormat="1"/>
+    <w:lsdException w:name="Default Paragraph Font" w:uiPriority="1"/>
+    <w:lsdException w:name="Subtitle" w:semiHidden="0" w:uiPriority="11" w:unhideWhenUsed="0" w:qFormat="1"/>
+    <w:lsdException w:name="Strong" w:semiHidden="0" w:uiPriority="22" w:unhideWhenUsed="0" w:qFormat="1"/>
+    <w:lsdException w:name="Emphasis" w:semiHidden="0" w:uiPriority="20" w:unhideWhenUsed="0" w:qFormat="1"/>
+    <w:lsdException w:name="Table Grid" w:semiHidden="0" w:uiPriority="39" w:unhideWhenUsed="0"/>
+    <w:lsdException w:name="Placeholder Text" w:unhideWhenUsed="0"/>
+    <w:lsdException w:name="No Spacing" w:semiHidden="0" w:uiPriority="1" w:unhideWhenUsed="0" w:qFormat="1"/>
+    <w:lsdException w:name="Light Shading" w:semiHidden="0" w:uiPriority="60" w:unhideWhenUsed="0"/>
+    <w:lsdException w:name="Light List" w:semiHidden="0" w:uiPriority="61" w:unhideWhenUsed="0"/>
+    <w:lsdException w:name="Light Grid" w:semiHidden="0" w:uiPriority="62" w:unhideWhenUsed="0"/>
+    <w:lsdException w:name="Medium Shading 1" w:semiHidden="0" w:uiPriority="63" w:unhideWhenUsed="0"/>
+    <w:lsdException w:name="Medium Shading 2" w:semiHidden="0" w:uiPriority="64" w:unhideWhenUsed="0"/>
+    <w:lsdException w:name="Medium List 1" w:semiHidden="0" w:uiPriority="65" w:unhideWhenUsed="0"/>
+    <w:lsdException w:name="Medium List 2" w:semiHidden="0" w:uiPriority="66" w:unhideWhenUsed="0"/>
+    <w:lsdException w:name="Medium Grid 1" w:semiHidden="0" w:uiPriority="67" w:unhideWhenUsed="0"/>
+    <w:lsdException w:name="Medium Grid 2" w:semiHidden="0" w:uiPriority="68" w:unhideWhenUsed="0"/>
+    <w:lsdException w:name="Medium Grid 3" w:semiHidden="0" w:uiPriority="69" w:unhideWhenUsed="0"/>
+    <w:lsdException w:name="Dark List" w:semiHidden="0" w:uiPriority="70" w:unhideWhenUsed="0"/>
+    <w:lsdException w:name="Colorful Shading" w:semiHidden="0" w:uiPriority="71" w:unhideWhenUsed="0"/>
+    <w:lsdException w:name="Colorful List" w:semiHidden="0" w:uiPriority="72" w:unhideWhenUsed="0"/>
+    <w:lsdException w:name="Colorful Grid" w:semiHidden="0" w:uiPriority="73" w:unhideWhenUsed="0"/>
+    <w:lsdException w:name="Light Shading Accent 1" w:semiHidden="0" w:uiPriority="60" w:unhideWhenUsed="0"/>
+    <w:lsdException w:name="Light List Accent 1" w:semiHidden="0" w:uiPriority="61" w:unhideWhenUsed="0"/>
+    <w:lsdException w:name="Light Grid Accent 1" w:semiHidden="0" w:uiPriority="62" w:unhideWhenUsed="0"/>
+    <w:lsdException w:name="Medium Shading 1 Accent 1" w:semiHidden="0" w:uiPriority="63" w:unhideWhenUsed="0"/>
+    <w:lsdException w:name="Medium Shading 2 Accent 1" w:semiHidden="0" w:uiPriority="64" w:unhideWhenUsed="0"/>
+    <w:lsdException w:name="Medium List 1 Accent 1" w:semiHidden="0" w:uiPriority="65" w:unhideWhenUsed="0"/>
+    <w:lsdException w:name="Revision" w:unhideWhenUsed="0"/>
+    <w:lsdException w:name="List Paragraph" w:semiHidden="0" w:uiPriority="34" w:unhideWhenUsed="0" w:qFormat="1"/>
+    <w:lsdException w:name="Quote" w:semiHidden="0" w:uiPriority="29" w:unhideWhenUsed="0" w:qFormat="1"/>
+    <w:lsdException w:name="Intense Quote" w:semiHidden="0" w:uiPriority="30" w:unhideWhenUsed="0" w:qFormat="1"/>
+    <w:lsdException w:name="Medium List 2 Accent 1" w:semiHidden="0" w:uiPriority="66" w:unhideWhenUsed="0"/>
+    <w:lsdException w:name="Medium Grid 1 Accent 1" w:semiHidden="0" w:uiPriority="67" w:unhideWhenUsed="0"/>
+    <w:lsdException w:name="Medium Grid 2 Accent 1" w:semiHidden="0" w:uiPriority="68" w:unhideWhenUsed="0"/>
+    <w:lsdException w:name="Medium Grid 3 Accent 1" w:semiHidden="0" w:uiPriority="69" w:unhideWhenUsed="0"/>
+    <w:lsdException w:name="Dark List Accent 1" w:semiHidden="0" w:uiPriority="70" w:unhideWhenUsed="0"/>
+    <w:lsdException w:name="Colorful Shading Accent 1" w:semiHidden="0" w:uiPriority="71" w:unhideWhenUsed="0"/>
+    <w:lsdException w:name="Colorful List Accent 1" w:semiHidden="0" w:uiPriority="72" w:unhideWhenUsed="0"/>
+    <w:lsdException w:name="Colorful Grid Accent 1" w:semiHidden="0" w:uiPriority="73" w:unhideWhenUsed="0"/>
+    <w:lsdException w:name="Light Shading Accent 2" w:semiHidden="0" w:uiPriority="60" w:unhideWhenUsed="0"/>
+    <w:lsdException w:name="Light List Accent 2" w:semiHidden="0" w:uiPriority="61" w:unhideWhenUsed="0"/>
+    <w:lsdException w:name="Light Grid Accent 2" w:semiHidden="0" w:uiPriority="62" w:unhideWhenUsed="0"/>
+    <w:lsdException w:name="Medium Shading 1 Accent 2" w:semiHidden="0" w:uiPriority="63" w:unhideWhenUsed="0"/>
+    <w:lsdException w:name="Medium Shading 2 Accent 2" w:semiHidden="0" w:uiPriority="64" w:unhideWhenUsed="0"/>
+    <w:lsdException w:name="Medium List 1 Accent 2" w:semiHidden="0" w:uiPriority="65" w:unhideWhenUsed="0"/>
+    <w:lsdException w:name="Medium List 2 Accent 2" w:semiHidden="0" w:uiPriority="66" w:unhideWhenUsed="0"/>
+    <w:lsdException w:name="Medium Grid 1 Accent 2" w:semiHidden="0" w:uiPriority="67" w:unhideWhenUsed="0"/>
+    <w:lsdException w:name="Medium Grid 2 Accent 2" w:semiHidden="0" w:uiPriority="68" w:unhideWhenUsed="0"/>
+    <w:lsdException w:name="Medium Grid 3 Accent 2" w:semiHidden="0" w:uiPriority="69" w:unhideWhenUsed="0"/>
+    <w:lsdException w:name="Dark List Accent 2" w:semiHidden="0" w:uiPriority="70" w:unhideWhenUsed="0"/>
+    <w:lsdException w:name="Colorful Shading Accent 2" w:semiHidden="0" w:uiPriority="71" w:unhideWhenUsed="0"/>
+    <w:lsdException w:name="Colorful List Accent 2" w:semiHidden="0" w:uiPriority="72" w:unhideWhenUsed="0"/>
+    <w:lsdException w:name="Colorful Grid Accent 2" w:semiHidden="0" w:uiPriority="73" w:unhideWhenUsed="0"/>
+    <w:lsdException w:name="Light Shading Accent 3" w:semiHidden="0" w:uiPriority="60" w:unhideWhenUsed="0"/>
+    <w:lsdException w:name="Light List Accent 3" w:semiHidden="0" w:uiPriority="61" w:unhideWhenUsed="0"/>
+    <w:lsdException w:name="Light Grid Accent 3" w:semiHidden="0" w:uiPriority="62" w:unhideWhenUsed="0"/>
+    <w:lsdException w:name="Medium Shading 1 Accent 3" w:semiHidden="0" w:uiPriority="63" w:unhideWhenUsed="0"/>
+    <w:lsdException w:name="Medium Shading 2 Accent 3" w:semiHidden="0" w:uiPriority="64" w:unhideWhenUsed="0"/>
+    <w:lsdException w:name="Medium List 1 Accent 3" w:semiHidden="0" w:uiPriority="65" w:unhideWhenUsed="0"/>
+    <w:lsdException w:name="Medium List 2 Accent 3" w:semiHidden="0" w:uiPriority="66" w:unhideWhenUsed="0"/>
+    <w:lsdException w:name="Medium Grid 1 Accent 3" w:semiHidden="0" w:uiPriority="67" w:unhideWhenUsed="0"/>
+    <w:lsdException w:name="Medium Grid 2 Accent 3" w:semiHidden="0" w:uiPriority="68" w:unhideWhenUsed="0"/>
+    <w:lsdException w:name="Medium Grid 3 Accent 3" w:semiHidden="0" w:uiPriority="69" w:unhideWhenUsed="0"/>
+    <w:lsdException w:name="Dark List Accent 3" w:semiHidden="0" w:uiPriority="70" w:unhideWhenUsed="0"/>
+    <w:lsdException w:name="Colorful Shading Accent 3" w:semiHidden="0" w:uiPriority="71" w:unhideWhenUsed="0"/>
+    <w:lsdException w:name="Colorful List Accent 3" w:semiHidden="0" w:uiPriority="72" w:unhideWhenUsed="0"/>
+    <w:lsdException w:name="Colorful Grid Accent 3" w:semiHidden="0" w:uiPriority="73" w:unhideWhenUsed="0"/>
+    <w:lsdException w:name="Light Shading Accent 4" w:semiHidden="0" w:uiPriority="60" w:unhideWhenUsed="0"/>
+    <w:lsdException w:name="Light List Accent 4" w:semiHidden="0" w:uiPriority="61" w:unhideWhenUsed="0"/>
+    <w:lsdException w:name="Light Grid Accent 4" w:semiHidden="0" w:uiPriority="62" w:unhideWhenUsed="0"/>
+    <w:lsdException w:name="Medium Shading 1 Accent 4" w:semiHidden="0" w:uiPriority="63" w:unhideWhenUsed="0"/>
+    <w:lsdException w:name="Medium Shading 2 Accent 4" w:semiHidden="0" w:uiPriority="64" w:unhideWhenUsed="0"/>
+    <w:lsdException w:name="Medium List 1 Accent 4" w:semiHidden="0" w:uiPriority="65" w:unhideWhenUsed="0"/>
+    <w:lsdException w:name="Medium List 2 Accent 4" w:semiHidden="0" w:uiPriority="66" w:unhideWhenUsed="0"/>
+    <w:lsdException w:name="Medium Grid 1 Accent 4" w:semiHidden="0" w:uiPriority="67" w:unhideWhenUsed="0"/>
+    <w:lsdException w:name="Medium Grid 2 Accent 4" w:semiHidden="0" w:uiPriority="68" w:unhideWhenUsed="0"/>
+    <w:lsdException w:name="Medium Grid 3 Accent 4" w:semiHidden="0" w:uiPriority="69" w:unhideWhenUsed="0"/>
+    <w:lsdException w:name="Dark List Accent 4" w:semiHidden="0" w:uiPriority="70" w:unhideWhenUsed="0"/>
+    <w:lsdException w:name="Colorful Shading Accent 4" w:semiHidden="0" w:uiPriority="71" w:unhideWhenUsed="0"/>
+    <w:lsdException w:name="Colorful List Accent 4" w:semiHidden="0" w:uiPriority="72" w:unhideWhenUsed="0"/>
+    <w:lsdException w:name="Colorful Grid Accent 4" w:semiHidden="0" w:uiPriority="73" w:unhideWhenUsed="0"/>
+    <w:lsdException w:name="Light Shading Accent 5" w:semiHidden="0" w:uiPriority="60" w:unhideWhenUsed="0"/>
+    <w:lsdException w:name="Light List Accent 5" w:semiHidden="0" w:uiPriority="61" w:unhideWhenUsed="0"/>
+    <w:lsdException w:name="Light Grid Accent 5" w:semiHidden="0" w:uiPriority="62" w:unhideWhenUsed="0"/>
+    <w:lsdException w:name="Medium Shading 1 Accent 5" w:semiHidden="0" w:uiPriority="63" w:unhideWhenUsed="0"/>
+    <w:lsdException w:name="Medium Shading 2 Accent 5" w:semiHidden="0" w:uiPriority="64" w:unhideWhenUsed="0"/>
+    <w:lsdException w:name="Medium List 1 Accent 5" w:semiHidden="0" w:uiPriority="65" w:unhideWhenUsed="0"/>
+    <w:lsdException w:name="Medium List 2 Accent 5" w:semiHidden="0" w:uiPriority="66" w:unhideWhenUsed="0"/>
+    <w:lsdException w:name="Medium Grid 1 Accent 5" w:semiHidden="0" w:uiPriority="67" w:unhideWhenUsed="0"/>
+    <w:lsdException w:name="Medium Grid 2 Accent 5" w:semiHidden="0" w:uiPriority="68" w:unhideWhenUsed="0"/>
+    <w:lsdException w:name="Medium Grid 3 Accent 5" w:semiHidden="0" w:uiPriority="69" w:unhideWhenUsed="0"/>
+    <w:lsdException w:name="Dark List Accent 5" w:semiHidden="0" w:uiPriority="70" w:unhideWhenUsed="0"/>
+    <w:lsdException w:name="Colorful Shading Accent 5" w:semiHidden="0" w:uiPriority="71" w:unhideWhenUsed="0"/>
+    <w:lsdException w:name="Colorful List Accent 5" w:semiHidden="0" w:uiPriority="72" w:unhideWhenUsed="0"/>
+    <w:lsdException w:name="Colorful Grid Accent 5" w:semiHidden="0" w:uiPriority="73" w:unhideWhenUsed="0"/>
+    <w:lsdException w:name="Light Shading Accent 6" w:semiHidden="0" w:uiPriority="60" w:unhideWhenUsed="0"/>
+    <w:lsdException w:name="Light List Accent 6" w:semiHidden="0" w:uiPriority="61" w:unhideWhenUsed="0"/>
+    <w:lsdException w:name="Light Grid Accent 6" w:semiHidden="0" w:uiPriority="62" w:unhideWhenUsed="0"/>
+    <w:lsdException w:name="Medium Shading 1 Accent 6" w:semiHidden="0" w:uiPriority="63" w:unhideWhenUsed="0"/>
+    <w:lsdException w:name="Medium Shading 2 Accent 6" w:semiHidden="0" w:uiPriority="64" w:unhideWhenUsed="0"/>
+    <w:lsdException w:name="Medium List 1 Accent 6" w:semiHidden="0" w:uiPriority="65" w:unhideWhenUsed="0"/>
+    <w:lsdException w:name="Medium List 2 Accent 6" w:semiHidden="0" w:uiPriority="66" w:unhideWhenUsed="0"/>
+    <w:lsdException w:name="Medium Grid 1 Accent 6" w:semiHidden="0" w:uiPriority="67" w:unhideWhenUsed="0"/>
+    <w:lsdException w:name="Medium Grid 2 Accent 6" w:semiHidden="0" w:uiPriority="68" w:unhideWhenUsed="0"/>
+    <w:lsdException w:name="Medium Grid 3 Accent 6" w:semiHidden="0" w:uiPriority="69" w:unhideWhenUsed="0"/>
+    <w:lsdException w:name="Dark List Accent 6" w:semiHidden="0" w:uiPriority="70" w:unhideWhenUsed="0"/>
+    <w:lsdException w:name="Colorful Shading Accent 6" w:semiHidden="0" w:uiPriority="71" w:unhideWhenUsed="0"/>
+    <w:lsdException w:name="Colorful List Accent 6" w:semiHidden="0" w:uiPriority="72" w:unhideWhenUsed="0"/>
+    <w:lsdException w:name="Colorful Grid Accent 6" w:semiHidden="0" w:uiPriority="73" w:unhideWhenUsed="0"/>
+    <w:lsdException w:name="Subtle Emphasis" w:semiHidden="0" w:uiPriority="19" w:unhideWhenUsed="0" w:qFormat="1"/>
+    <w:lsdException w:name="Intense Emphasis" w:semiHidden="0" w:uiPriority="21" w:unhideWhenUsed="0" w:qFormat="1"/>
+    <w:lsdException w:name="Subtle Reference" w:semiHidden="0" w:uiPriority="31" w:unhideWhenUsed="0" w:qFormat="1"/>
+    <w:lsdException w:name="Intense Reference" w:semiHidden="0" w:uiPriority="32" w:unhideWhenUsed="0" w:qFormat="1"/>
+    <w:lsdException w:name="Book Title" w:semiHidden="0" w:uiPriority="33" w:unhideWhenUsed="0" w:qFormat="1"/>
+    <w:lsdException w:name="Bibliography" w:uiPriority="37"/>
+    <w:lsdException w:name="TOC Heading" w:uiPriority="39" w:qFormat="1"/>
+  </w:latentStyles>
+  <w:style w:type="paragraph" w:default="1" w:styleId="a">
+    <w:name w:val="Normal"/>
+    <w:qFormat/>
+    <w:pPr>
+      <w:widowControl w:val="0"/>
+      <w:wordWrap w:val="0"/>
+      <w:autoSpaceDE w:val="0"/>
+      <w:autoSpaceDN w:val="0"/>
+    </w:pPr>
+  </w:style>
+  <w:style w:type="character" w:default="1" w:styleId="a0">
+    <w:name w:val="Default Paragraph Font"/>
+    <w:uiPriority w:val="1"/>
+    <w:semiHidden/>
+    <w:unhideWhenUsed/>
+  </w:style>
+  <w:style w:type="table" w:default="1" w:styleId="a1">
+    <w:name w:val="Normal Table"/>
+    <w:uiPriority w:val="99"/>
+    <w:semiHidden/>
+    <w:unhideWhenUsed/>
+    <w:tblPr>
+      <w:tblInd w:w="0" w:type="dxa"/>
+      <w:tblCellMar>
+        <w:top w:w="0" w:type="dxa"/>
+        <w:left w:w="108" w:type="dxa"/>
+        <w:bottom w:w="0" w:type="dxa"/>
+        <w:right w:w="108" w:type="dxa"/>
+      </w:tblCellMar>
+    </w:tblPr>
+  </w:style>
+  <w:style w:type="numbering" w:default="1" w:styleId="a2">
+    <w:name w:val="No List"/>
+    <w:uiPriority w:val="99"/>
+    <w:semiHidden/>
+    <w:unhideWhenUsed/>
+  </w:style>
+  <w:style w:type="paragraph" w:styleId="a3">
+    <w:name w:val="header"/>
+    <w:basedOn w:val="a"/>
+    <w:link w:val="Char"/>
+    <w:uiPriority w:val="99"/>
+    <w:unhideWhenUsed/>
+    <w:rsid w:val="00A65593"/>
+    <w:pPr>
+      <w:tabs>
+        <w:tab w:val="center" w:pos="4513"/>
+        <w:tab w:val="right" w:pos="9026"/>
+      </w:tabs>
+      <w:snapToGrid w:val="0"/>
+    </w:pPr>
+  </w:style>
+  <w:style w:type="character" w:customStyle="1" w:styleId="Char">
+    <w:name w:val="머리글 Char"/>
+    <w:basedOn w:val="a0"/>
+    <w:link w:val="a3"/>
+    <w:uiPriority w:val="99"/>
+    <w:rsid w:val="00A65593"/>
+  </w:style>
+  <w:style w:type="paragraph" w:styleId="a4">
+    <w:name w:val="footer"/>
+    <w:basedOn w:val="a"/>
+    <w:link w:val="Char0"/>
+    <w:uiPriority w:val="99"/>
+    <w:unhideWhenUsed/>
+    <w:rsid w:val="00A65593"/>
+    <w:pPr>
+      <w:tabs>
+        <w:tab w:val="center" w:pos="4513"/>
+        <w:tab w:val="right" w:pos="9026"/>
+      </w:tabs>
+      <w:snapToGrid w:val="0"/>
+    </w:pPr>
+  </w:style>
+  <w:style w:type="character" w:customStyle="1" w:styleId="Char0">
+    <w:name w:val="바닥글 Char"/>
+    <w:basedOn w:val="a0"/>
+    <w:link w:val="a4"/>
+    <w:uiPriority w:val="99"/>
+    <w:rsid w:val="00A65593"/>
+  </w:style>
+  <w:style w:type="paragraph" w:styleId="a5">
+    <w:name w:val="List Paragraph"/>
+    <w:basedOn w:val="a"/>
+    <w:uiPriority w:val="34"/>
+    <w:qFormat/>
+    <w:rsid w:val="001E2253"/>
+    <w:pPr>
+      <w:ind w:leftChars="400" w:left="800"/>
+    </w:pPr>
+  </w:style>
+  <w:style w:type="paragraph" w:styleId="a6">
+    <w:name w:val="Balloon Text"/>
+    <w:basedOn w:val="a"/>
+    <w:link w:val="Char1"/>
+    <w:uiPriority w:val="99"/>
+    <w:semiHidden/>
+    <w:unhideWhenUsed/>
+    <w:rsid w:val="00D1674E"/>
+    <w:pPr>
+      <w:spacing w:after="0" w:line="240" w:lineRule="auto"/>
+    </w:pPr>
+    <w:rPr>
+      <w:rFonts w:asciiTheme="majorHAnsi" w:eastAsiaTheme="majorEastAsia" w:hAnsiTheme="majorHAnsi" w:cstheme="majorBidi"/>
+      <w:sz w:val="18"/>
+      <w:szCs w:val="18"/>
+    </w:rPr>
+  </w:style>
+  <w:style w:type="character" w:customStyle="1" w:styleId="Char1">
+    <w:name w:val="풍선 도움말 텍스트 Char"/>
+    <w:basedOn w:val="a0"/>
+    <w:link w:val="a6"/>
+    <w:uiPriority w:val="99"/>
+    <w:semiHidden/>
+    <w:rsid w:val="00D1674E"/>
+    <w:rPr>
+      <w:rFonts w:asciiTheme="majorHAnsi" w:eastAsiaTheme="majorEastAsia" w:hAnsiTheme="majorHAnsi" w:cstheme="majorBidi"/>
+      <w:sz w:val="18"/>
+      <w:szCs w:val="18"/>
+    </w:rPr>
+  </w:style>
+  <w:style w:type="table" w:styleId="a7">
+    <w:name w:val="Table Grid"/>
+    <w:basedOn w:val="a1"/>
+    <w:uiPriority w:val="39"/>
+    <w:rsid w:val="00A919BD"/>
+    <w:pPr>
+      <w:spacing w:after="0" w:line="240" w:lineRule="auto"/>
+    </w:pPr>
+    <w:tblPr>
+      <w:tblBorders>
+        <w:top w:val="single" w:sz="4" w:space="0" w:color="auto"/>
+        <w:left w:val="single" w:sz="4" w:space="0" w:color="auto"/>
+        <w:bottom w:val="single" w:sz="4" w:space="0" w:color="auto"/>
+        <w:right w:val="single" w:sz="4" w:space="0" w:color="auto"/>
+        <w:insideH w:val="single" w:sz="4" w:space="0" w:color="auto"/>
+        <w:insideV w:val="single" w:sz="4" w:space="0" w:color="auto"/>
+      </w:tblBorders>
+    </w:tblPr>
+  </w:style>
+</w:styles>
+</file>
+
+<file path=word/stylesWithEffects.xml><?xml version="1.0" encoding="utf-8"?>
+<w:styles xmlns:wpc="http://schemas.microsoft.com/office/word/2010/wordprocessingCanvas" xmlns:mc="http://schemas.openxmlformats.org/markup-compatibility/2006" xmlns:o="urn:schemas-microsoft-com:office:office" xmlns:r="http://schemas.openxmlformats.org/officeDocument/2006/relationships" xmlns:m="http://schemas.openxmlformats.org/officeDocument/2006/math" xmlns:v="urn:schemas-microsoft-com:vml" xmlns:wp14="http://schemas.microsoft.com/office/word/2010/wordprocessingDrawing" xmlns:wp="http://schemas.openxmlformats.org/drawingml/2006/wordprocessingDrawing" xmlns:w10="urn:schemas-microsoft-com:office:word" xmlns:w="http://schemas.openxmlformats.org/wordprocessingml/2006/main" xmlns:w14="http://schemas.microsoft.com/office/word/2010/wordml" xmlns:wpg="http://schemas.microsoft.com/office/word/2010/wordprocessingGroup" xmlns:wpi="http://schemas.microsoft.com/office/word/2010/wordprocessingInk" xmlns:wne="http://schemas.microsoft.com/office/word/2006/wordml" xmlns:wps="http://schemas.microsoft.com/office/word/2010/wordprocessingShape" mc:Ignorable="w14 wp14">
+  <w:docDefaults>
+    <w:rPrDefault>
+      <w:rPr>
+        <w:rFonts w:asciiTheme="minorHAnsi" w:eastAsiaTheme="minorEastAsia" w:hAnsiTheme="minorHAnsi" w:cstheme="minorBidi"/>
+        <w:kern w:val="2"/>
+        <w:szCs w:val="22"/>
+        <w:lang w:val="en-US" w:eastAsia="ko-KR" w:bidi="ar-SA"/>
+      </w:rPr>
+    </w:rPrDefault>
+    <w:pPrDefault>
+      <w:pPr>
+        <w:spacing w:after="160" w:line="259" w:lineRule="auto"/>
+        <w:jc w:val="both"/>
+      </w:pPr>
+    </w:pPrDefault>
+  </w:docDefaults>
+  <w:latentStyles w:defLockedState="0" w:defUIPriority="99" w:defSemiHidden="1" w:defUnhideWhenUsed="1" w:defQFormat="0" w:count="267">
+    <w:lsdException w:name="Normal" w:semiHidden="0" w:uiPriority="0" w:unhideWhenUsed="0" w:qFormat="1"/>
+    <w:lsdException w:name="heading 1" w:semiHidden="0" w:uiPriority="9" w:unhideWhenUsed="0" w:qFormat="1"/>
+    <w:lsdException w:name="heading 2" w:uiPriority="9" w:qFormat="1"/>
+    <w:lsdException w:name="heading 3" w:uiPriority="9" w:qFormat="1"/>
+    <w:lsdException w:name="heading 4" w:uiPriority="9" w:qFormat="1"/>
+    <w:lsdException w:name="heading 5" w:uiPriority="9" w:qFormat="1"/>
+    <w:lsdException w:name="heading 6" w:uiPriority="9" w:qFormat="1"/>
+    <w:lsdException w:name="heading 7" w:uiPriority="9" w:qFormat="1"/>
+    <w:lsdException w:name="heading 8" w:uiPriority="9" w:qFormat="1"/>
+    <w:lsdException w:name="heading 9" w:uiPriority="9" w:qFormat="1"/>
+    <w:lsdException w:name="toc 1" w:uiPriority="39"/>
+    <w:lsdException w:name="toc 2" w:uiPriority="39"/>
+    <w:lsdException w:name="toc 3" w:uiPriority="39"/>
+    <w:lsdException w:name="toc 4" w:uiPriority="39"/>
+    <w:lsdException w:name="toc 5" w:uiPriority="39"/>
+    <w:lsdException w:name="toc 6" w:uiPriority="39"/>
+    <w:lsdException w:name="toc 7" w:uiPriority="39"/>
+    <w:lsdException w:name="toc 8" w:uiPriority="39"/>
+    <w:lsdException w:name="toc 9" w:uiPriority="39"/>
+    <w:lsdException w:name="caption" w:uiPriority="35" w:qFormat="1"/>
+    <w:lsdException w:name="Title" w:semiHidden="0" w:uiPriority="10" w:unhideWhenUsed="0" w:qFormat="1"/>
+    <w:lsdException w:name="Default Paragraph Font" w:uiPriority="1"/>
+    <w:lsdException w:name="Subtitle" w:semiHidden="0" w:uiPriority="11" w:unhideWhenUsed="0" w:qFormat="1"/>
+    <w:lsdException w:name="Strong" w:semiHidden="0" w:uiPriority="22" w:unhideWhenUsed="0" w:qFormat="1"/>
+    <w:lsdException w:name="Emphasis" w:semiHidden="0" w:uiPriority="20" w:unhideWhenUsed="0" w:qFormat="1"/>
+    <w:lsdException w:name="Table Grid" w:semiHidden="0" w:uiPriority="39" w:unhideWhenUsed="0"/>
+    <w:lsdException w:name="Placeholder Text" w:unhideWhenUsed="0"/>
+    <w:lsdException w:name="No Spacing" w:semiHidden="0" w:uiPriority="1" w:unhideWhenUsed="0" w:qFormat="1"/>
+    <w:lsdException w:name="Light Shading" w:semiHidden="0" w:uiPriority="60" w:unhideWhenUsed="0"/>
+    <w:lsdException w:name="Light List" w:semiHidden="0" w:uiPriority="61" w:unhideWhenUsed="0"/>
+    <w:lsdException w:name="Light Grid" w:semiHidden="0" w:uiPriority="62" w:unhideWhenUsed="0"/>
+    <w:lsdException w:name="Medium Shading 1" w:semiHidden="0" w:uiPriority="63" w:unhideWhenUsed="0"/>
+    <w:lsdException w:name="Medium Shading 2" w:semiHidden="0" w:uiPriority="64" w:unhideWhenUsed="0"/>
+    <w:lsdException w:name="Medium List 1" w:semiHidden="0" w:uiPriority="65" w:unhideWhenUsed="0"/>
+    <w:lsdException w:name="Medium List 2" w:semiHidden="0" w:uiPriority="66" w:unhideWhenUsed="0"/>
+    <w:lsdException w:name="Medium Grid 1" w:semiHidden="0" w:uiPriority="67" w:unhideWhenUsed="0"/>
+    <w:lsdException w:name="Medium Grid 2" w:semiHidden="0" w:uiPriority="68" w:unhideWhenUsed="0"/>
+    <w:lsdException w:name="Medium Grid 3" w:semiHidden="0" w:uiPriority="69" w:unhideWhenUsed="0"/>
+    <w:lsdException w:name="Dark List" w:semiHidden="0" w:uiPriority="70" w:unhideWhenUsed="0"/>
+    <w:lsdException w:name="Colorful Shading" w:semiHidden="0" w:uiPriority="71" w:unhideWhenUsed="0"/>
+    <w:lsdException w:name="Colorful List" w:semiHidden="0" w:uiPriority="72" w:unhideWhenUsed="0"/>
+    <w:lsdException w:name="Colorful Grid" w:semiHidden="0" w:uiPriority="73" w:unhideWhenUsed="0"/>
+    <w:lsdException w:name="Light Shading Accent 1" w:semiHidden="0" w:uiPriority="60" w:unhideWhenUsed="0"/>
+    <w:lsdException w:name="Light List Accent 1" w:semiHidden="0" w:uiPriority="61" w:unhideWhenUsed="0"/>
+    <w:lsdException w:name="Light Grid Accent 1" w:semiHidden="0" w:uiPriority="62" w:unhideWhenUsed="0"/>
+    <w:lsdException w:name="Medium Shading 1 Accent 1" w:semiHidden="0" w:uiPriority="63" w:unhideWhenUsed="0"/>
+    <w:lsdException w:name="Medium Shading 2 Accent 1" w:semiHidden="0" w:uiPriority="64" w:unhideWhenUsed="0"/>
+    <w:lsdException w:name="Medium List 1 Accent 1" w:semiHidden="0" w:uiPriority="65" w:unhideWhenUsed="0"/>
+    <w:lsdException w:name="Revision" w:unhideWhenUsed="0"/>
+    <w:lsdException w:name="List Paragraph" w:semiHidden="0" w:uiPriority="34" w:unhideWhenUsed="0" w:qFormat="1"/>
+    <w:lsdException w:name="Quote" w:semiHidden="0" w:uiPriority="29" w:unhideWhenUsed="0" w:qFormat="1"/>
+    <w:lsdException w:name="Intense Quote" w:semiHidden="0" w:uiPriority="30" w:unhideWhenUsed="0" w:qFormat="1"/>
+    <w:lsdException w:name="Medium List 2 Accent 1" w:semiHidden="0" w:uiPriority="66" w:unhideWhenUsed="0"/>
+    <w:lsdException w:name="Medium Grid 1 Accent 1" w:semiHidden="0" w:uiPriority="67" w:unhideWhenUsed="0"/>
+    <w:lsdException w:name="Medium Grid 2 Accent 1" w:semiHidden="0" w:uiPriority="68" w:unhideWhenUsed="0"/>
+    <w:lsdException w:name="Medium Grid 3 Accent 1" w:semiHidden="0" w:uiPriority="69" w:unhideWhenUsed="0"/>
+    <w:lsdException w:name="Dark List Accent 1" w:semiHidden="0" w:uiPriority="70" w:unhideWhenUsed="0"/>
+    <w:lsdException w:name="Colorful Shading Accent 1" w:semiHidden="0" w:uiPriority="71" w:unhideWhenUsed="0"/>
+    <w:lsdException w:name="Colorful List Accent 1" w:semiHidden="0" w:uiPriority="72" w:unhideWhenUsed="0"/>
+    <w:lsdException w:name="Colorful Grid Accent 1" w:semiHidden="0" w:uiPriority="73" w:unhideWhenUsed="0"/>
+    <w:lsdException w:name="Light Shading Accent 2" w:semiHidden="0" w:uiPriority="60" w:unhideWhenUsed="0"/>
+    <w:lsdException w:name="Light List Accent 2" w:semiHidden="0" w:uiPriority="61" w:unhideWhenUsed="0"/>
+    <w:lsdException w:name="Light Grid Accent 2" w:semiHidden="0" w:uiPriority="62" w:unhideWhenUsed="0"/>
+    <w:lsdException w:name="Medium Shading 1 Accent 2" w:semiHidden="0" w:uiPriority="63" w:unhideWhenUsed="0"/>
+    <w:lsdException w:name="Medium Shading 2 Accent 2" w:semiHidden="0" w:uiPriority="64" w:unhideWhenUsed="0"/>
+    <w:lsdException w:name="Medium List 1 Accent 2" w:semiHidden="0" w:uiPriority="65" w:unhideWhenUsed="0"/>
+    <w:lsdException w:name="Medium List 2 Accent 2" w:semiHidden="0" w:uiPriority="66" w:unhideWhenUsed="0"/>
+    <w:lsdException w:name="Medium Grid 1 Accent 2" w:semiHidden="0" w:uiPriority="67" w:unhideWhenUsed="0"/>
+    <w:lsdException w:name="Medium Grid 2 Accent 2" w:semiHidden="0" w:uiPriority="68" w:unhideWhenUsed="0"/>
+    <w:lsdException w:name="Medium Grid 3 Accent 2" w:semiHidden="0" w:uiPriority="69" w:unhideWhenUsed="0"/>
+    <w:lsdException w:name="Dark List Accent 2" w:semiHidden="0" w:uiPriority="70" w:unhideWhenUsed="0"/>
+    <w:lsdException w:name="Colorful Shading Accent 2" w:semiHidden="0" w:uiPriority="71" w:unhideWhenUsed="0"/>
+    <w:lsdException w:name="Colorful List Accent 2" w:semiHidden="0" w:uiPriority="72" w:unhideWhenUsed="0"/>
+    <w:lsdException w:name="Colorful Grid Accent 2" w:semiHidden="0" w:uiPriority="73" w:unhideWhenUsed="0"/>
+    <w:lsdException w:name="Light Shading Accent 3" w:semiHidden="0" w:uiPriority="60" w:unhideWhenUsed="0"/>
+    <w:lsdException w:name="Light List Accent 3" w:semiHidden="0" w:uiPriority="61" w:unhideWhenUsed="0"/>
+    <w:lsdException w:name="Light Grid Accent 3" w:semiHidden="0" w:uiPriority="62" w:unhideWhenUsed="0"/>
+    <w:lsdException w:name="Medium Shading 1 Accent 3" w:semiHidden="0" w:uiPriority="63" w:unhideWhenUsed="0"/>
+    <w:lsdException w:name="Medium Shading 2 Accent 3" w:semiHidden="0" w:uiPriority="64" w:unhideWhenUsed="0"/>
+    <w:lsdException w:name="Medium List 1 Accent 3" w:semiHidden="0" w:uiPriority="65" w:unhideWhenUsed="0"/>
+    <w:lsdException w:name="Medium List 2 Accent 3" w:semiHidden="0" w:uiPriority="66" w:unhideWhenUsed="0"/>
+    <w:lsdException w:name="Medium Grid 1 Accent 3" w:semiHidden="0" w:uiPriority="67" w:unhideWhenUsed="0"/>
+    <w:lsdException w:name="Medium Grid 2 Accent 3" w:semiHidden="0" w:uiPriority="68" w:unhideWhenUsed="0"/>
+    <w:lsdException w:name="Medium Grid 3 Accent 3" w:semiHidden="0" w:uiPriority="69" w:unhideWhenUsed="0"/>
+    <w:lsdException w:name="Dark List Accent 3" w:semiHidden="0" w:uiPriority="70" w:unhideWhenUsed="0"/>
+    <w:lsdException w:name="Colorful Shading Accent 3" w:semiHidden="0" w:uiPriority="71" w:unhideWhenUsed="0"/>
+    <w:lsdException w:name="Colorful List Accent 3" w:semiHidden="0" w:uiPriority="72" w:unhideWhenUsed="0"/>
+    <w:lsdException w:name="Colorful Grid Accent 3" w:semiHidden="0" w:uiPriority="73" w:unhideWhenUsed="0"/>
+    <w:lsdException w:name="Light Shading Accent 4" w:semiHidden="0" w:uiPriority="60" w:unhideWhenUsed="0"/>
+    <w:lsdException w:name="Light List Accent 4" w:semiHidden="0" w:uiPriority="61" w:unhideWhenUsed="0"/>
+    <w:lsdException w:name="Light Grid Accent 4" w:semiHidden="0" w:uiPriority="62" w:unhideWhenUsed="0"/>
+    <w:lsdException w:name="Medium Shading 1 Accent 4" w:semiHidden="0" w:uiPriority="63" w:unhideWhenUsed="0"/>
+    <w:lsdException w:name="Medium Shading 2 Accent 4" w:semiHidden="0" w:uiPriority="64" w:unhideWhenUsed="0"/>
+    <w:lsdException w:name="Medium List 1 Accent 4" w:semiHidden="0" w:uiPriority="65" w:unhideWhenUsed="0"/>
+    <w:lsdException w:name="Medium List 2 Accent 4" w:semiHidden="0" w:uiPriority="66" w:unhideWhenUsed="0"/>
+    <w:lsdException w:name="Medium Grid 1 Accent 4" w:semiHidden="0" w:uiPriority="67" w:unhideWhenUsed="0"/>
+    <w:lsdException w:name="Medium Grid 2 Accent 4" w:semiHidden="0" w:uiPriority="68" w:unhideWhenUsed="0"/>
+    <w:lsdException w:name="Medium Grid 3 Accent 4" w:semiHidden="0" w:uiPriority="69" w:unhideWhenUsed="0"/>
+    <w:lsdException w:name="Dark List Accent 4" w:semiHidden="0" w:uiPriority="70" w:unhideWhenUsed="0"/>
+    <w:lsdException w:name="Colorful Shading Accent 4" w:semiHidden="0" w:uiPriority="71" w:unhideWhenUsed="0"/>
+    <w:lsdException w:name="Colorful List Accent 4" w:semiHidden="0" w:uiPriority="72" w:unhideWhenUsed="0"/>
+    <w:lsdException w:name="Colorful Grid Accent 4" w:semiHidden="0" w:uiPriority="73" w:unhideWhenUsed="0"/>
+    <w:lsdException w:name="Light Shading Accent 5" w:semiHidden="0" w:uiPriority="60" w:unhideWhenUsed="0"/>
+    <w:lsdException w:name="Light List Accent 5" w:semiHidden="0" w:uiPriority="61" w:unhideWhenUsed="0"/>
+    <w:lsdException w:name="Light Grid Accent 5" w:semiHidden="0" w:uiPriority="62" w:unhideWhenUsed="0"/>
+    <w:lsdException w:name="Medium Shading 1 Accent 5" w:semiHidden="0" w:uiPriority="63" w:unhideWhenUsed="0"/>
+    <w:lsdException w:name="Medium Shading 2 Accent 5" w:semiHidden="0" w:uiPriority="64" w:unhideWhenUsed="0"/>
+    <w:lsdException w:name="Medium List 1 Accent 5" w:semiHidden="0" w:uiPriority="65" w:unhideWhenUsed="0"/>
+    <w:lsdException w:name="Medium List 2 Accent 5" w:semiHidden="0" w:uiPriority="66" w:unhideWhenUsed="0"/>
+    <w:lsdException w:name="Medium Grid 1 Accent 5" w:semiHidden="0" w:uiPriority="67" w:unhideWhenUsed="0"/>
+    <w:lsdException w:name="Medium Grid 2 Accent 5" w:semiHidden="0" w:uiPriority="68" w:unhideWhenUsed="0"/>
+    <w:lsdException w:name="Medium Grid 3 Accent 5" w:semiHidden="0" w:uiPriority="69" w:unhideWhenUsed="0"/>
+    <w:lsdException w:name="Dark List Accent 5" w:semiHidden="0" w:uiPriority="70" w:unhideWhenUsed="0"/>
+    <w:lsdException w:name="Colorful Shading Accent 5" w:semiHidden="0" w:uiPriority="71" w:unhideWhenUsed="0"/>
+    <w:lsdException w:name="Colorful List Accent 5" w:semiHidden="0" w:uiPriority="72" w:unhideWhenUsed="0"/>
+    <w:lsdException w:name="Colorful Grid Accent 5" w:semiHidden="0" w:uiPriority="73" w:unhideWhenUsed="0"/>
+    <w:lsdException w:name="Light Shading Accent 6" w:semiHidden="0" w:uiPriority="60" w:unhideWhenUsed="0"/>
+    <w:lsdException w:name="Light List Accent 6" w:semiHidden="0" w:uiPriority="61" w:unhideWhenUsed="0"/>
+    <w:lsdException w:name="Light Grid Accent 6" w:semiHidden="0" w:uiPriority="62" w:unhideWhenUsed="0"/>
+    <w:lsdException w:name="Medium Shading 1 Accent 6" w:semiHidden="0" w:uiPriority="63" w:unhideWhenUsed="0"/>
+    <w:lsdException w:name="Medium Shading 2 Accent 6" w:semiHidden="0" w:uiPriority="64" w:unhideWhenUsed="0"/>
+    <w:lsdException w:name="Medium List 1 Accent 6" w:semiHidden="0" w:uiPriority="65" w:unhideWhenUsed="0"/>
+    <w:lsdException w:name="Medium List 2 Accent 6" w:semiHidden="0" w:uiPriority="66" w:unhideWhenUsed="0"/>
+    <w:lsdException w:name="Medium Grid 1 Accent 6" w:semiHidden="0" w:uiPriority="67" w:unhideWhenUsed="0"/>
+    <w:lsdException w:name="Medium Grid 2 Accent 6" w:semiHidden="0" w:uiPriority="68" w:unhideWhenUsed="0"/>
+    <w:lsdException w:name="Medium Grid 3 Accent 6" w:semiHidden="0" w:uiPriority="69" w:unhideWhenUsed="0"/>
+    <w:lsdException w:name="Dark List Accent 6" w:semiHidden="0" w:uiPriority="70" w:unhideWhenUsed="0"/>
+    <w:lsdException w:name="Colorful Shading Accent 6" w:semiHidden="0" w:uiPriority="71" w:unhideWhenUsed="0"/>
+    <w:lsdException w:name="Colorful List Accent 6" w:semiHidden="0" w:uiPriority="72" w:unhideWhenUsed="0"/>
+    <w:lsdException w:name="Colorful Grid Accent 6" w:semiHidden="0" w:uiPriority="73" w:unhideWhenUsed="0"/>
+    <w:lsdException w:name="Subtle Emphasis" w:semiHidden="0" w:uiPriority="19" w:unhideWhenUsed="0" w:qFormat="1"/>
+    <w:lsdException w:name="Intense Emphasis" w:semiHidden="0" w:uiPriority="21" w:unhideWhenUsed="0" w:qFormat="1"/>
+    <w:lsdException w:name="Subtle Reference" w:semiHidden="0" w:uiPriority="31" w:unhideWhenUsed="0" w:qFormat="1"/>
+    <w:lsdException w:name="Intense Reference" w:semiHidden="0" w:uiPriority="32" w:unhideWhenUsed="0" w:qFormat="1"/>
+    <w:lsdException w:name="Book Title" w:semiHidden="0" w:uiPriority="33" w:unhideWhenUsed="0" w:qFormat="1"/>
+    <w:lsdException w:name="Bibliography" w:uiPriority="37"/>
+    <w:lsdException w:name="TOC Heading" w:uiPriority="39" w:qFormat="1"/>
   </w:latentStyles>
   <w:style w:type="paragraph" w:default="1" w:styleId="a">
     <w:name w:val="Normal"/>
@@ -7967,7 +10381,7 @@
   <a:extraClrSchemeLst/>
   <a:extLst>
     <a:ext uri="{05A4C25C-085E-4340-85A3-A5531E510DB2}">
-      <thm15:themeFamily xmlns:thm15="http://schemas.microsoft.com/office/thememl/2012/main" name="Office Theme" id="{62F939B6-93AF-4DB8-9C6B-D6C7DFDC589F}" vid="{4A3C46E8-61CC-4603-A589-7422A47A8E4A}"/>
+      <thm15:themeFamily xmlns:thm15="http://schemas.microsoft.com/office/thememl/2012/main" xmlns="" name="Office Theme" id="{62F939B6-93AF-4DB8-9C6B-D6C7DFDC589F}" vid="{4A3C46E8-61CC-4603-A589-7422A47A8E4A}"/>
     </a:ext>
   </a:extLst>
 </a:theme>
@@ -7978,7 +10392,7 @@
 </file>
 
 <file path=customXml/itemProps1.xml><?xml version="1.0" encoding="utf-8"?>
-<ds:datastoreItem xmlns:ds="http://schemas.openxmlformats.org/officeDocument/2006/customXml" ds:itemID="{4FDDDB3D-7AE1-48C2-AA37-A49C82E77507}">
+<ds:datastoreItem xmlns:ds="http://schemas.openxmlformats.org/officeDocument/2006/customXml" ds:itemID="{560374D1-974F-4522-89C1-34C34F28DF7B}">
   <ds:schemaRefs>
     <ds:schemaRef ds:uri="http://schemas.openxmlformats.org/officeDocument/2006/bibliography"/>
   </ds:schemaRefs>

--- a/기획/협동형 모바일게임.docx
+++ b/기획/협동형 모바일게임.docx
@@ -5,28 +5,28 @@
     <w:p>
       <w:pPr>
         <w:rPr>
-          <w:rFonts w:ascii="HY나무M" w:eastAsia="HY나무M" w:hint="eastAsia"/>
-        </w:rPr>
-      </w:pPr>
-    </w:p>
-    <w:p>
-      <w:pPr>
-        <w:rPr>
-          <w:rFonts w:ascii="HY나무M" w:eastAsia="HY나무M" w:hint="eastAsia"/>
-        </w:rPr>
-      </w:pPr>
-    </w:p>
-    <w:p>
-      <w:pPr>
-        <w:rPr>
-          <w:rFonts w:ascii="HY나무M" w:eastAsia="HY나무M" w:hint="eastAsia"/>
-        </w:rPr>
-      </w:pPr>
-    </w:p>
-    <w:p>
-      <w:pPr>
-        <w:rPr>
-          <w:rFonts w:ascii="HY나무M" w:eastAsia="HY나무M" w:hint="eastAsia"/>
+          <w:rFonts w:ascii="HY나무M" w:eastAsia="HY나무M"/>
+        </w:rPr>
+      </w:pPr>
+    </w:p>
+    <w:p>
+      <w:pPr>
+        <w:rPr>
+          <w:rFonts w:ascii="HY나무M" w:eastAsia="HY나무M"/>
+        </w:rPr>
+      </w:pPr>
+    </w:p>
+    <w:p>
+      <w:pPr>
+        <w:rPr>
+          <w:rFonts w:ascii="HY나무M" w:eastAsia="HY나무M"/>
+        </w:rPr>
+      </w:pPr>
+    </w:p>
+    <w:p>
+      <w:pPr>
+        <w:rPr>
+          <w:rFonts w:ascii="HY나무M" w:eastAsia="HY나무M"/>
           <w:sz w:val="32"/>
         </w:rPr>
       </w:pPr>
@@ -34,33 +34,33 @@
     <w:p>
       <w:pPr>
         <w:jc w:val="center"/>
+        <w:rPr>
+          <w:rFonts w:ascii="HY나무M" w:eastAsia="HY나무M"/>
+          <w:sz w:val="36"/>
+        </w:rPr>
+      </w:pPr>
+      <w:proofErr w:type="spellStart"/>
+      <w:r>
         <w:rPr>
           <w:rFonts w:ascii="HY나무M" w:eastAsia="HY나무M" w:hint="eastAsia"/>
           <w:sz w:val="36"/>
         </w:rPr>
-      </w:pPr>
-      <w:proofErr w:type="spellStart"/>
+        <w:t>협동형</w:t>
+      </w:r>
+      <w:proofErr w:type="spellEnd"/>
       <w:r>
         <w:rPr>
           <w:rFonts w:ascii="HY나무M" w:eastAsia="HY나무M" w:hint="eastAsia"/>
           <w:sz w:val="36"/>
         </w:rPr>
-        <w:t>협동형</w:t>
-      </w:r>
-      <w:proofErr w:type="spellEnd"/>
+        <w:t xml:space="preserve"> </w:t>
+      </w:r>
+      <w:proofErr w:type="spellStart"/>
       <w:r>
         <w:rPr>
           <w:rFonts w:ascii="HY나무M" w:eastAsia="HY나무M" w:hint="eastAsia"/>
           <w:sz w:val="36"/>
         </w:rPr>
-        <w:t xml:space="preserve"> </w:t>
-      </w:r>
-      <w:proofErr w:type="spellStart"/>
-      <w:r>
-        <w:rPr>
-          <w:rFonts w:ascii="HY나무M" w:eastAsia="HY나무M" w:hint="eastAsia"/>
-          <w:sz w:val="36"/>
-        </w:rPr>
         <w:t>모바일게임</w:t>
       </w:r>
       <w:proofErr w:type="spellEnd"/>
@@ -68,34 +68,190 @@
     <w:p>
       <w:pPr>
         <w:jc w:val="center"/>
+        <w:rPr>
+          <w:rFonts w:ascii="HY나무M" w:eastAsia="HY나무M"/>
+          <w:color w:val="FF0000"/>
+          <w:sz w:val="28"/>
+        </w:rPr>
+      </w:pPr>
+      <w:r>
         <w:rPr>
           <w:rFonts w:ascii="HY나무M" w:eastAsia="HY나무M" w:hint="eastAsia"/>
           <w:color w:val="FF0000"/>
           <w:sz w:val="28"/>
         </w:rPr>
-      </w:pPr>
-      <w:r>
-        <w:rPr>
-          <w:rFonts w:ascii="HY나무M" w:eastAsia="HY나무M" w:hint="eastAsia"/>
+        <w:t>-게임</w:t>
+      </w:r>
+      <w:r>
+        <w:rPr>
+          <w:rFonts w:ascii="HY나무M" w:eastAsia="HY나무M" w:hAnsi="바탕" w:cs="바탕" w:hint="eastAsia"/>
           <w:color w:val="FF0000"/>
           <w:sz w:val="28"/>
         </w:rPr>
-        <w:t>-게임</w:t>
-      </w:r>
-      <w:r>
-        <w:rPr>
-          <w:rFonts w:ascii="HY나무M" w:eastAsia="HY나무M" w:hAnsi="바탕" w:cs="바탕" w:hint="eastAsia"/>
-          <w:color w:val="FF0000"/>
+        <w:t>기획서-</w:t>
+      </w:r>
+    </w:p>
+    <w:p>
+      <w:pPr>
+        <w:jc w:val="center"/>
+        <w:rPr>
+          <w:rFonts w:ascii="HY나무M" w:eastAsia="HY나무M"/>
+          <w:sz w:val="32"/>
+        </w:rPr>
+      </w:pPr>
+    </w:p>
+    <w:p>
+      <w:pPr>
+        <w:jc w:val="center"/>
+        <w:rPr>
+          <w:rFonts w:ascii="HY나무M" w:eastAsia="HY나무M"/>
+          <w:sz w:val="32"/>
+        </w:rPr>
+      </w:pPr>
+    </w:p>
+    <w:p>
+      <w:pPr>
+        <w:jc w:val="center"/>
+        <w:rPr>
+          <w:rFonts w:ascii="HY나무M" w:eastAsia="HY나무M"/>
+          <w:sz w:val="32"/>
+        </w:rPr>
+      </w:pPr>
+    </w:p>
+    <w:p>
+      <w:pPr>
+        <w:jc w:val="center"/>
+        <w:rPr>
+          <w:rFonts w:ascii="HY나무M" w:eastAsia="HY나무M"/>
+          <w:sz w:val="32"/>
+        </w:rPr>
+      </w:pPr>
+    </w:p>
+    <w:p>
+      <w:pPr>
+        <w:jc w:val="center"/>
+        <w:rPr>
+          <w:rFonts w:ascii="HY나무M" w:eastAsia="HY나무M"/>
+          <w:sz w:val="32"/>
+        </w:rPr>
+      </w:pPr>
+    </w:p>
+    <w:p>
+      <w:pPr>
+        <w:jc w:val="center"/>
+        <w:rPr>
+          <w:rFonts w:ascii="HY나무M" w:eastAsia="HY나무M"/>
+          <w:sz w:val="32"/>
+        </w:rPr>
+      </w:pPr>
+    </w:p>
+    <w:p>
+      <w:pPr>
+        <w:jc w:val="center"/>
+        <w:rPr>
+          <w:rFonts w:ascii="HY나무M" w:eastAsia="HY나무M"/>
+          <w:sz w:val="32"/>
+        </w:rPr>
+      </w:pPr>
+    </w:p>
+    <w:p>
+      <w:pPr>
+        <w:jc w:val="center"/>
+        <w:rPr>
+          <w:rFonts w:ascii="HY나무M" w:eastAsia="HY나무M"/>
+          <w:sz w:val="32"/>
+        </w:rPr>
+      </w:pPr>
+    </w:p>
+    <w:p>
+      <w:pPr>
+        <w:jc w:val="center"/>
+        <w:rPr>
+          <w:rFonts w:ascii="HY나무M" w:eastAsia="HY나무M"/>
+          <w:sz w:val="32"/>
+        </w:rPr>
+      </w:pPr>
+    </w:p>
+    <w:p>
+      <w:pPr>
+        <w:jc w:val="center"/>
+        <w:rPr>
+          <w:rFonts w:ascii="HY나무M" w:eastAsia="HY나무M"/>
+          <w:sz w:val="32"/>
+        </w:rPr>
+      </w:pPr>
+    </w:p>
+    <w:p>
+      <w:pPr>
+        <w:jc w:val="center"/>
+        <w:rPr>
+          <w:rFonts w:ascii="HY나무M" w:eastAsia="HY나무M"/>
+          <w:sz w:val="32"/>
+        </w:rPr>
+      </w:pPr>
+    </w:p>
+    <w:p>
+      <w:pPr>
+        <w:rPr>
+          <w:rFonts w:ascii="HY나무M" w:eastAsia="HY나무M"/>
+          <w:sz w:val="32"/>
+        </w:rPr>
+      </w:pPr>
+    </w:p>
+    <w:p>
+      <w:pPr>
+        <w:jc w:val="right"/>
+        <w:rPr>
+          <w:rFonts w:ascii="HY나무M" w:eastAsia="HY나무M"/>
+          <w:color w:val="000000" w:themeColor="text1"/>
           <w:sz w:val="28"/>
         </w:rPr>
-        <w:t>기획서-</w:t>
-      </w:r>
+      </w:pPr>
+    </w:p>
+    <w:p>
+      <w:pPr>
+        <w:jc w:val="right"/>
+        <w:rPr>
+          <w:rFonts w:ascii="HY나무M" w:eastAsia="HY나무M"/>
+          <w:color w:val="000000" w:themeColor="text1"/>
+          <w:sz w:val="28"/>
+        </w:rPr>
+      </w:pPr>
+      <w:r>
+        <w:rPr>
+          <w:rFonts w:ascii="HY나무M" w:eastAsia="HY나무M" w:hint="eastAsia"/>
+          <w:color w:val="000000" w:themeColor="text1"/>
+          <w:sz w:val="28"/>
+        </w:rPr>
+        <w:t xml:space="preserve">Geeks &amp; </w:t>
+      </w:r>
+      <w:proofErr w:type="spellStart"/>
+      <w:r>
+        <w:rPr>
+          <w:rFonts w:ascii="HY나무M" w:eastAsia="HY나무M" w:hint="eastAsia"/>
+          <w:color w:val="000000" w:themeColor="text1"/>
+          <w:sz w:val="28"/>
+        </w:rPr>
+        <w:t>YoonBang</w:t>
+      </w:r>
+      <w:proofErr w:type="spellEnd"/>
+    </w:p>
+    <w:p>
+      <w:pPr>
+        <w:jc w:val="right"/>
+        <w:rPr>
+          <w:rFonts w:ascii="HY나무M" w:eastAsia="HY나무M"/>
+          <w:color w:val="000000" w:themeColor="text1"/>
+          <w:sz w:val="32"/>
+        </w:rPr>
+      </w:pPr>
     </w:p>
     <w:p>
       <w:pPr>
         <w:jc w:val="center"/>
         <w:rPr>
-          <w:rFonts w:ascii="HY나무M" w:eastAsia="HY나무M" w:hint="eastAsia"/>
+          <w:rFonts w:ascii="HY나무M" w:eastAsia="HY나무M"/>
+          <w:color w:val="000000" w:themeColor="text1"/>
           <w:sz w:val="32"/>
         </w:rPr>
       </w:pPr>
@@ -104,163 +260,7 @@
       <w:pPr>
         <w:jc w:val="center"/>
         <w:rPr>
-          <w:rFonts w:ascii="HY나무M" w:eastAsia="HY나무M" w:hint="eastAsia"/>
-          <w:sz w:val="32"/>
-        </w:rPr>
-      </w:pPr>
-    </w:p>
-    <w:p>
-      <w:pPr>
-        <w:jc w:val="center"/>
-        <w:rPr>
-          <w:rFonts w:ascii="HY나무M" w:eastAsia="HY나무M" w:hint="eastAsia"/>
-          <w:sz w:val="32"/>
-        </w:rPr>
-      </w:pPr>
-    </w:p>
-    <w:p>
-      <w:pPr>
-        <w:jc w:val="center"/>
-        <w:rPr>
-          <w:rFonts w:ascii="HY나무M" w:eastAsia="HY나무M" w:hint="eastAsia"/>
-          <w:sz w:val="32"/>
-        </w:rPr>
-      </w:pPr>
-    </w:p>
-    <w:p>
-      <w:pPr>
-        <w:jc w:val="center"/>
-        <w:rPr>
-          <w:rFonts w:ascii="HY나무M" w:eastAsia="HY나무M" w:hint="eastAsia"/>
-          <w:sz w:val="32"/>
-        </w:rPr>
-      </w:pPr>
-    </w:p>
-    <w:p>
-      <w:pPr>
-        <w:jc w:val="center"/>
-        <w:rPr>
-          <w:rFonts w:ascii="HY나무M" w:eastAsia="HY나무M" w:hint="eastAsia"/>
-          <w:sz w:val="32"/>
-        </w:rPr>
-      </w:pPr>
-    </w:p>
-    <w:p>
-      <w:pPr>
-        <w:jc w:val="center"/>
-        <w:rPr>
-          <w:rFonts w:ascii="HY나무M" w:eastAsia="HY나무M" w:hint="eastAsia"/>
-          <w:sz w:val="32"/>
-        </w:rPr>
-      </w:pPr>
-    </w:p>
-    <w:p>
-      <w:pPr>
-        <w:jc w:val="center"/>
-        <w:rPr>
-          <w:rFonts w:ascii="HY나무M" w:eastAsia="HY나무M" w:hint="eastAsia"/>
-          <w:sz w:val="32"/>
-        </w:rPr>
-      </w:pPr>
-    </w:p>
-    <w:p>
-      <w:pPr>
-        <w:jc w:val="center"/>
-        <w:rPr>
-          <w:rFonts w:ascii="HY나무M" w:eastAsia="HY나무M" w:hint="eastAsia"/>
-          <w:sz w:val="32"/>
-        </w:rPr>
-      </w:pPr>
-    </w:p>
-    <w:p>
-      <w:pPr>
-        <w:jc w:val="center"/>
-        <w:rPr>
-          <w:rFonts w:ascii="HY나무M" w:eastAsia="HY나무M" w:hint="eastAsia"/>
-          <w:sz w:val="32"/>
-        </w:rPr>
-      </w:pPr>
-    </w:p>
-    <w:p>
-      <w:pPr>
-        <w:jc w:val="center"/>
-        <w:rPr>
-          <w:rFonts w:ascii="HY나무M" w:eastAsia="HY나무M" w:hint="eastAsia"/>
-          <w:sz w:val="32"/>
-        </w:rPr>
-      </w:pPr>
-    </w:p>
-    <w:p>
-      <w:pPr>
-        <w:rPr>
-          <w:rFonts w:ascii="HY나무M" w:eastAsia="HY나무M" w:hint="eastAsia"/>
-          <w:sz w:val="32"/>
-        </w:rPr>
-      </w:pPr>
-    </w:p>
-    <w:p>
-      <w:pPr>
-        <w:jc w:val="right"/>
-        <w:rPr>
-          <w:rFonts w:ascii="HY나무M" w:eastAsia="HY나무M" w:hint="eastAsia"/>
-          <w:color w:val="000000" w:themeColor="text1"/>
-          <w:sz w:val="28"/>
-        </w:rPr>
-      </w:pPr>
-    </w:p>
-    <w:p>
-      <w:pPr>
-        <w:jc w:val="right"/>
-        <w:rPr>
-          <w:rFonts w:ascii="HY나무M" w:eastAsia="HY나무M" w:hint="eastAsia"/>
-          <w:color w:val="000000" w:themeColor="text1"/>
-          <w:sz w:val="28"/>
-        </w:rPr>
-      </w:pPr>
-      <w:r>
-        <w:rPr>
-          <w:rFonts w:ascii="HY나무M" w:eastAsia="HY나무M" w:hint="eastAsia"/>
-          <w:color w:val="000000" w:themeColor="text1"/>
-          <w:sz w:val="28"/>
-        </w:rPr>
-        <w:t xml:space="preserve">Geeks &amp; </w:t>
-      </w:r>
-      <w:proofErr w:type="spellStart"/>
-      <w:r>
-        <w:rPr>
-          <w:rFonts w:ascii="HY나무M" w:eastAsia="HY나무M" w:hint="eastAsia"/>
-          <w:color w:val="000000" w:themeColor="text1"/>
-          <w:sz w:val="28"/>
-        </w:rPr>
-        <w:t>YoonBang</w:t>
-      </w:r>
-      <w:proofErr w:type="spellEnd"/>
-    </w:p>
-    <w:p>
-      <w:pPr>
-        <w:jc w:val="right"/>
-        <w:rPr>
-          <w:rFonts w:ascii="HY나무M" w:eastAsia="HY나무M" w:hint="eastAsia"/>
-          <w:color w:val="000000" w:themeColor="text1"/>
-          <w:sz w:val="32"/>
-        </w:rPr>
-      </w:pPr>
-    </w:p>
-    <w:p>
-      <w:pPr>
-        <w:jc w:val="center"/>
-        <w:rPr>
-          <w:rFonts w:ascii="HY나무M" w:eastAsia="HY나무M" w:hint="eastAsia"/>
-          <w:color w:val="000000" w:themeColor="text1"/>
-          <w:sz w:val="32"/>
-        </w:rPr>
-      </w:pPr>
-    </w:p>
-    <w:p>
-      <w:pPr>
-        <w:jc w:val="center"/>
-        <w:rPr>
-          <w:rFonts w:ascii="HY나무M" w:eastAsia="HY나무M" w:hint="eastAsia"/>
+          <w:rFonts w:ascii="HY나무M" w:eastAsia="HY나무M"/>
           <w:color w:val="000000" w:themeColor="text1"/>
           <w:sz w:val="32"/>
         </w:rPr>
@@ -278,36 +278,44 @@
     <w:p>
       <w:pPr>
         <w:rPr>
+          <w:rFonts w:ascii="HY나무M" w:eastAsia="HY나무M"/>
+          <w:color w:val="000000" w:themeColor="text1"/>
+          <w:sz w:val="28"/>
+        </w:rPr>
+      </w:pPr>
+      <w:r>
+        <w:rPr>
           <w:rFonts w:ascii="HY나무M" w:eastAsia="HY나무M" w:hint="eastAsia"/>
           <w:color w:val="000000" w:themeColor="text1"/>
           <w:sz w:val="28"/>
         </w:rPr>
-      </w:pPr>
+        <w:t xml:space="preserve">Chapter1. </w:t>
+      </w:r>
+      <w:proofErr w:type="spellStart"/>
       <w:r>
         <w:rPr>
           <w:rFonts w:ascii="HY나무M" w:eastAsia="HY나무M" w:hint="eastAsia"/>
           <w:color w:val="000000" w:themeColor="text1"/>
           <w:sz w:val="28"/>
         </w:rPr>
-        <w:t xml:space="preserve">Chapter1. </w:t>
-      </w:r>
-      <w:proofErr w:type="spellStart"/>
+        <w:t>컨셉</w:t>
+      </w:r>
+      <w:proofErr w:type="spellEnd"/>
       <w:r>
         <w:rPr>
           <w:rFonts w:ascii="HY나무M" w:eastAsia="HY나무M" w:hint="eastAsia"/>
           <w:color w:val="000000" w:themeColor="text1"/>
           <w:sz w:val="28"/>
         </w:rPr>
-        <w:t>컨셉</w:t>
-      </w:r>
-      <w:proofErr w:type="spellEnd"/>
+        <w:t>----------------------------------------</w:t>
+      </w:r>
       <w:r>
         <w:rPr>
           <w:rFonts w:ascii="HY나무M" w:eastAsia="HY나무M" w:hint="eastAsia"/>
           <w:color w:val="000000" w:themeColor="text1"/>
           <w:sz w:val="28"/>
         </w:rPr>
-        <w:t>----------------------------------------</w:t>
+        <w:t>--------</w:t>
       </w:r>
       <w:r>
         <w:rPr>
@@ -315,32 +323,32 @@
           <w:color w:val="000000" w:themeColor="text1"/>
           <w:sz w:val="28"/>
         </w:rPr>
-        <w:t>--------</w:t>
-      </w:r>
+        <w:t>- 3</w:t>
+      </w:r>
+    </w:p>
+    <w:p>
+      <w:pPr>
+        <w:rPr>
+          <w:rFonts w:ascii="HY나무M" w:eastAsia="HY나무M"/>
+          <w:color w:val="000000" w:themeColor="text1"/>
+          <w:sz w:val="28"/>
+        </w:rPr>
+      </w:pPr>
       <w:r>
         <w:rPr>
           <w:rFonts w:ascii="HY나무M" w:eastAsia="HY나무M" w:hint="eastAsia"/>
           <w:color w:val="000000" w:themeColor="text1"/>
           <w:sz w:val="28"/>
         </w:rPr>
-        <w:t>- 3</w:t>
-      </w:r>
-    </w:p>
-    <w:p>
-      <w:pPr>
+        <w:t xml:space="preserve">Chapter2. 게임플레이 ----------------------------------------- </w:t>
+      </w:r>
+      <w:r>
         <w:rPr>
           <w:rFonts w:ascii="HY나무M" w:eastAsia="HY나무M" w:hint="eastAsia"/>
           <w:color w:val="000000" w:themeColor="text1"/>
           <w:sz w:val="28"/>
         </w:rPr>
-      </w:pPr>
-      <w:r>
-        <w:rPr>
-          <w:rFonts w:ascii="HY나무M" w:eastAsia="HY나무M" w:hint="eastAsia"/>
-          <w:color w:val="000000" w:themeColor="text1"/>
-          <w:sz w:val="28"/>
-        </w:rPr>
-        <w:t>Chapter2. 게임플레이 ----------------------------------------- 3</w:t>
+        <w:t>5</w:t>
       </w:r>
     </w:p>
     <w:p>
@@ -350,24 +358,26 @@
         <w:autoSpaceDE/>
         <w:autoSpaceDN/>
         <w:rPr>
+          <w:rFonts w:ascii="HY나무M" w:eastAsia="HY나무M"/>
+          <w:color w:val="000000" w:themeColor="text1"/>
+          <w:sz w:val="32"/>
+        </w:rPr>
+      </w:pPr>
+      <w:r>
+        <w:rPr>
           <w:rFonts w:ascii="HY나무M" w:eastAsia="HY나무M" w:hint="eastAsia"/>
           <w:color w:val="000000" w:themeColor="text1"/>
           <w:sz w:val="32"/>
         </w:rPr>
-      </w:pPr>
-      <w:r>
-        <w:rPr>
-          <w:rFonts w:ascii="HY나무M" w:eastAsia="HY나무M" w:hint="eastAsia"/>
-          <w:color w:val="000000" w:themeColor="text1"/>
-          <w:sz w:val="32"/>
-        </w:rPr>
         <w:br w:type="page"/>
       </w:r>
-    </w:p>
-    <w:p>
-      <w:pPr>
-        <w:rPr>
-          <w:rFonts w:ascii="HY나무M" w:eastAsia="HY나무M" w:hint="eastAsia"/>
+      <w:bookmarkStart w:id="0" w:name="_GoBack"/>
+      <w:bookmarkEnd w:id="0"/>
+    </w:p>
+    <w:p>
+      <w:pPr>
+        <w:rPr>
+          <w:rFonts w:ascii="HY나무M" w:eastAsia="HY나무M"/>
           <w:b/>
           <w:color w:val="FF0000"/>
           <w:sz w:val="28"/>
@@ -404,7 +414,7 @@
         </w:numPr>
         <w:ind w:leftChars="0"/>
         <w:rPr>
-          <w:rFonts w:ascii="HY나무M" w:eastAsia="HY나무M" w:hint="eastAsia"/>
+          <w:rFonts w:ascii="HY나무M" w:eastAsia="HY나무M"/>
           <w:b/>
           <w:color w:val="000000" w:themeColor="text1"/>
           <w:sz w:val="24"/>
@@ -431,7 +441,7 @@
         </w:numPr>
         <w:ind w:leftChars="0"/>
         <w:rPr>
-          <w:rFonts w:ascii="HY나무M" w:eastAsia="HY나무M" w:hint="eastAsia"/>
+          <w:rFonts w:ascii="HY나무M" w:eastAsia="HY나무M"/>
           <w:color w:val="000000" w:themeColor="text1"/>
           <w:sz w:val="22"/>
         </w:rPr>
@@ -482,7 +492,7 @@
         </w:numPr>
         <w:ind w:leftChars="0"/>
         <w:rPr>
-          <w:rFonts w:ascii="HY나무M" w:eastAsia="HY나무M" w:hint="eastAsia"/>
+          <w:rFonts w:ascii="HY나무M" w:eastAsia="HY나무M"/>
           <w:color w:val="000000" w:themeColor="text1"/>
           <w:sz w:val="22"/>
         </w:rPr>
@@ -550,7 +560,7 @@
         </w:numPr>
         <w:ind w:leftChars="0"/>
         <w:rPr>
-          <w:rFonts w:ascii="HY나무M" w:eastAsia="HY나무M" w:hint="eastAsia"/>
+          <w:rFonts w:ascii="HY나무M" w:eastAsia="HY나무M"/>
           <w:b/>
           <w:color w:val="FF0000"/>
           <w:sz w:val="22"/>
@@ -619,7 +629,7 @@
         </w:numPr>
         <w:ind w:leftChars="0"/>
         <w:rPr>
-          <w:rFonts w:ascii="HY나무M" w:eastAsia="HY나무M" w:hint="eastAsia"/>
+          <w:rFonts w:ascii="HY나무M" w:eastAsia="HY나무M"/>
           <w:color w:val="000000" w:themeColor="text1"/>
           <w:sz w:val="22"/>
         </w:rPr>
@@ -651,7 +661,7 @@
         </w:numPr>
         <w:ind w:leftChars="0"/>
         <w:rPr>
-          <w:rFonts w:ascii="HY나무M" w:eastAsia="HY나무M" w:hint="eastAsia"/>
+          <w:rFonts w:ascii="HY나무M" w:eastAsia="HY나무M"/>
           <w:color w:val="000000" w:themeColor="text1"/>
           <w:sz w:val="22"/>
         </w:rPr>
@@ -692,7 +702,7 @@
         </w:numPr>
         <w:ind w:leftChars="0"/>
         <w:rPr>
-          <w:rFonts w:ascii="HY나무M" w:eastAsia="HY나무M" w:hint="eastAsia"/>
+          <w:rFonts w:ascii="HY나무M" w:eastAsia="HY나무M"/>
           <w:color w:val="000000" w:themeColor="text1"/>
         </w:rPr>
       </w:pPr>
@@ -779,7 +789,7 @@
         </w:numPr>
         <w:ind w:leftChars="0"/>
         <w:rPr>
-          <w:rFonts w:ascii="HY나무M" w:eastAsia="HY나무M" w:hint="eastAsia"/>
+          <w:rFonts w:ascii="HY나무M" w:eastAsia="HY나무M"/>
           <w:color w:val="000000" w:themeColor="text1"/>
           <w:sz w:val="22"/>
         </w:rPr>
@@ -830,7 +840,7 @@
       <w:pPr>
         <w:ind w:left="1215"/>
         <w:rPr>
-          <w:rFonts w:ascii="HY나무M" w:eastAsia="HY나무M" w:hint="eastAsia"/>
+          <w:rFonts w:ascii="HY나무M" w:eastAsia="HY나무M"/>
           <w:color w:val="000000" w:themeColor="text1"/>
         </w:rPr>
       </w:pPr>
@@ -840,7 +850,7 @@
         <w:pStyle w:val="a5"/>
         <w:ind w:leftChars="0" w:left="855"/>
         <w:rPr>
-          <w:rFonts w:ascii="HY나무M" w:eastAsia="HY나무M" w:hAnsi="바탕" w:cs="바탕" w:hint="eastAsia"/>
+          <w:rFonts w:ascii="HY나무M" w:eastAsia="HY나무M" w:hAnsi="바탕" w:cs="바탕"/>
           <w:color w:val="000000" w:themeColor="text1"/>
         </w:rPr>
       </w:pPr>
@@ -861,7 +871,7 @@
         </w:numPr>
         <w:ind w:leftChars="0"/>
         <w:rPr>
-          <w:rFonts w:ascii="HY나무M" w:eastAsia="HY나무M" w:hAnsi="바탕" w:cs="바탕" w:hint="eastAsia"/>
+          <w:rFonts w:ascii="HY나무M" w:eastAsia="HY나무M" w:hAnsi="바탕" w:cs="바탕"/>
           <w:sz w:val="22"/>
         </w:rPr>
       </w:pPr>
@@ -882,7 +892,7 @@
         </w:numPr>
         <w:ind w:leftChars="0"/>
         <w:rPr>
-          <w:rFonts w:ascii="HY나무M" w:eastAsia="HY나무M" w:hAnsi="바탕" w:cs="바탕" w:hint="eastAsia"/>
+          <w:rFonts w:ascii="HY나무M" w:eastAsia="HY나무M" w:hAnsi="바탕" w:cs="바탕"/>
           <w:color w:val="FF0000"/>
           <w:sz w:val="22"/>
         </w:rPr>
@@ -917,7 +927,7 @@
       <w:pPr>
         <w:ind w:left="855"/>
         <w:rPr>
-          <w:rFonts w:ascii="HY나무M" w:eastAsia="HY나무M" w:hAnsi="바탕" w:cs="바탕" w:hint="eastAsia"/>
+          <w:rFonts w:ascii="HY나무M" w:eastAsia="HY나무M" w:hAnsi="바탕" w:cs="바탕"/>
           <w:color w:val="FF0000"/>
           <w:sz w:val="22"/>
         </w:rPr>
@@ -932,7 +942,7 @@
         </w:numPr>
         <w:ind w:leftChars="0"/>
         <w:rPr>
-          <w:rFonts w:ascii="HY나무M" w:eastAsia="HY나무M" w:hAnsi="바탕" w:cs="바탕" w:hint="eastAsia"/>
+          <w:rFonts w:ascii="HY나무M" w:eastAsia="HY나무M" w:hAnsi="바탕" w:cs="바탕"/>
           <w:sz w:val="22"/>
         </w:rPr>
       </w:pPr>
@@ -953,7 +963,7 @@
         </w:numPr>
         <w:ind w:leftChars="0"/>
         <w:rPr>
-          <w:rFonts w:ascii="HY나무M" w:eastAsia="HY나무M" w:hAnsi="바탕" w:cs="바탕" w:hint="eastAsia"/>
+          <w:rFonts w:ascii="HY나무M" w:eastAsia="HY나무M" w:hAnsi="바탕" w:cs="바탕"/>
           <w:sz w:val="22"/>
         </w:rPr>
       </w:pPr>
@@ -981,7 +991,7 @@
         <w:autoSpaceDE/>
         <w:autoSpaceDN/>
         <w:rPr>
-          <w:rFonts w:ascii="HY나무M" w:eastAsia="HY나무M" w:hAnsi="바탕" w:cs="바탕" w:hint="eastAsia"/>
+          <w:rFonts w:ascii="HY나무M" w:eastAsia="HY나무M" w:hAnsi="바탕" w:cs="바탕"/>
           <w:sz w:val="22"/>
         </w:rPr>
       </w:pPr>
@@ -1002,7 +1012,7 @@
         </w:numPr>
         <w:ind w:leftChars="0"/>
         <w:rPr>
-          <w:rFonts w:ascii="HY나무M" w:eastAsia="HY나무M" w:hAnsi="바탕" w:cs="바탕" w:hint="eastAsia"/>
+          <w:rFonts w:ascii="HY나무M" w:eastAsia="HY나무M" w:hAnsi="바탕" w:cs="바탕"/>
           <w:b/>
           <w:sz w:val="24"/>
         </w:rPr>
@@ -1037,7 +1047,7 @@
               <w:pStyle w:val="a5"/>
               <w:ind w:leftChars="0" w:left="0"/>
               <w:rPr>
-                <w:rFonts w:ascii="HY나무M" w:eastAsia="HY나무M" w:hAnsi="바탕" w:cs="바탕" w:hint="eastAsia"/>
+                <w:rFonts w:ascii="HY나무M" w:eastAsia="HY나무M" w:hAnsi="바탕" w:cs="바탕"/>
                 <w:b/>
                 <w:sz w:val="24"/>
               </w:rPr>
@@ -1118,7 +1128,7 @@
               <w:ind w:leftChars="0" w:left="0"/>
               <w:jc w:val="center"/>
               <w:rPr>
-                <w:rFonts w:ascii="HY나무M" w:eastAsia="HY나무M" w:hAnsi="바탕" w:cs="바탕" w:hint="eastAsia"/>
+                <w:rFonts w:ascii="HY나무M" w:eastAsia="HY나무M" w:hAnsi="바탕" w:cs="바탕"/>
                 <w:b/>
                 <w:sz w:val="24"/>
               </w:rPr>
@@ -1138,7 +1148,7 @@
     <w:p>
       <w:pPr>
         <w:rPr>
-          <w:rFonts w:ascii="HY나무M" w:eastAsia="HY나무M" w:hAnsi="바탕" w:cs="바탕" w:hint="eastAsia"/>
+          <w:rFonts w:ascii="HY나무M" w:eastAsia="HY나무M" w:hAnsi="바탕" w:cs="바탕"/>
           <w:sz w:val="22"/>
         </w:rPr>
       </w:pPr>
@@ -1152,7 +1162,7 @@
         </w:numPr>
         <w:ind w:leftChars="0"/>
         <w:rPr>
-          <w:rFonts w:ascii="HY나무M" w:eastAsia="HY나무M" w:hAnsi="바탕" w:cs="바탕" w:hint="eastAsia"/>
+          <w:rFonts w:ascii="HY나무M" w:eastAsia="HY나무M" w:hAnsi="바탕" w:cs="바탕"/>
           <w:sz w:val="22"/>
         </w:rPr>
       </w:pPr>
@@ -1189,7 +1199,7 @@
         </w:numPr>
         <w:ind w:leftChars="0"/>
         <w:rPr>
-          <w:rFonts w:ascii="HY나무M" w:eastAsia="HY나무M" w:hAnsi="바탕" w:cs="바탕" w:hint="eastAsia"/>
+          <w:rFonts w:ascii="HY나무M" w:eastAsia="HY나무M" w:hAnsi="바탕" w:cs="바탕"/>
           <w:sz w:val="22"/>
         </w:rPr>
       </w:pPr>
@@ -1213,7 +1223,7 @@
     <w:p>
       <w:pPr>
         <w:rPr>
-          <w:rFonts w:ascii="HY나무M" w:eastAsia="HY나무M" w:hAnsi="바탕" w:cs="바탕" w:hint="eastAsia"/>
+          <w:rFonts w:ascii="HY나무M" w:eastAsia="HY나무M" w:hAnsi="바탕" w:cs="바탕"/>
           <w:sz w:val="22"/>
         </w:rPr>
       </w:pPr>
@@ -1227,7 +1237,7 @@
         </w:numPr>
         <w:ind w:leftChars="0"/>
         <w:rPr>
-          <w:rFonts w:ascii="HY나무M" w:eastAsia="HY나무M" w:hAnsi="바탕" w:cs="바탕" w:hint="eastAsia"/>
+          <w:rFonts w:ascii="HY나무M" w:eastAsia="HY나무M" w:hAnsi="바탕" w:cs="바탕"/>
           <w:b/>
           <w:color w:val="000000" w:themeColor="text1"/>
           <w:sz w:val="24"/>
@@ -1252,7 +1262,7 @@
         </w:numPr>
         <w:ind w:leftChars="0"/>
         <w:rPr>
-          <w:rFonts w:ascii="HY나무M" w:eastAsia="HY나무M" w:hAnsi="바탕" w:cs="바탕" w:hint="eastAsia"/>
+          <w:rFonts w:ascii="HY나무M" w:eastAsia="HY나무M" w:hAnsi="바탕" w:cs="바탕"/>
           <w:sz w:val="22"/>
         </w:rPr>
       </w:pPr>
@@ -1319,7 +1329,7 @@
         </w:numPr>
         <w:ind w:leftChars="0"/>
         <w:rPr>
-          <w:rFonts w:ascii="HY나무M" w:eastAsia="HY나무M" w:hAnsi="바탕" w:cs="바탕" w:hint="eastAsia"/>
+          <w:rFonts w:ascii="HY나무M" w:eastAsia="HY나무M" w:hAnsi="바탕" w:cs="바탕"/>
           <w:sz w:val="22"/>
         </w:rPr>
       </w:pPr>
@@ -1340,7 +1350,7 @@
         </w:numPr>
         <w:ind w:leftChars="0"/>
         <w:rPr>
-          <w:rFonts w:ascii="HY나무M" w:eastAsia="HY나무M" w:hAnsi="바탕" w:cs="바탕" w:hint="eastAsia"/>
+          <w:rFonts w:ascii="HY나무M" w:eastAsia="HY나무M" w:hAnsi="바탕" w:cs="바탕"/>
           <w:sz w:val="22"/>
         </w:rPr>
       </w:pPr>
@@ -1361,7 +1371,7 @@
         </w:numPr>
         <w:ind w:leftChars="0"/>
         <w:rPr>
-          <w:rFonts w:ascii="HY나무M" w:eastAsia="HY나무M" w:hAnsi="바탕" w:cs="바탕" w:hint="eastAsia"/>
+          <w:rFonts w:ascii="HY나무M" w:eastAsia="HY나무M" w:hAnsi="바탕" w:cs="바탕"/>
           <w:sz w:val="22"/>
         </w:rPr>
       </w:pPr>
@@ -1382,7 +1392,7 @@
         </w:numPr>
         <w:ind w:leftChars="0"/>
         <w:rPr>
-          <w:rFonts w:ascii="HY나무M" w:eastAsia="HY나무M" w:hAnsi="바탕" w:cs="바탕" w:hint="eastAsia"/>
+          <w:rFonts w:ascii="HY나무M" w:eastAsia="HY나무M" w:hAnsi="바탕" w:cs="바탕"/>
           <w:sz w:val="22"/>
         </w:rPr>
       </w:pPr>
@@ -1403,7 +1413,7 @@
         </w:numPr>
         <w:ind w:leftChars="0"/>
         <w:rPr>
-          <w:rFonts w:ascii="HY나무M" w:eastAsia="HY나무M" w:hAnsi="바탕" w:cs="바탕" w:hint="eastAsia"/>
+          <w:rFonts w:ascii="HY나무M" w:eastAsia="HY나무M" w:hAnsi="바탕" w:cs="바탕"/>
           <w:sz w:val="22"/>
         </w:rPr>
       </w:pPr>
@@ -1424,7 +1434,7 @@
         </w:numPr>
         <w:ind w:leftChars="0"/>
         <w:rPr>
-          <w:rFonts w:ascii="HY나무M" w:eastAsia="HY나무M" w:hAnsi="바탕" w:cs="바탕" w:hint="eastAsia"/>
+          <w:rFonts w:ascii="HY나무M" w:eastAsia="HY나무M" w:hAnsi="바탕" w:cs="바탕"/>
           <w:sz w:val="22"/>
         </w:rPr>
       </w:pPr>
@@ -1439,7 +1449,7 @@
     <w:p>
       <w:pPr>
         <w:rPr>
-          <w:rFonts w:ascii="HY나무M" w:eastAsia="HY나무M" w:hint="eastAsia"/>
+          <w:rFonts w:ascii="HY나무M" w:eastAsia="HY나무M"/>
           <w:b/>
           <w:color w:val="FF0000"/>
           <w:sz w:val="28"/>
@@ -1483,7 +1493,7 @@
               <w:pStyle w:val="a5"/>
               <w:ind w:leftChars="0" w:left="0"/>
               <w:rPr>
-                <w:rFonts w:ascii="HY나무M" w:eastAsia="HY나무M" w:hint="eastAsia"/>
+                <w:rFonts w:ascii="HY나무M" w:eastAsia="HY나무M"/>
                 <w:b/>
                 <w:color w:val="000000" w:themeColor="text1"/>
                 <w:sz w:val="22"/>
@@ -1562,7 +1572,7 @@
             <w:pPr>
               <w:jc w:val="center"/>
               <w:rPr>
-                <w:rFonts w:ascii="HY나무M" w:eastAsia="HY나무M" w:hint="eastAsia"/>
+                <w:rFonts w:ascii="HY나무M" w:eastAsia="HY나무M"/>
               </w:rPr>
             </w:pPr>
             <w:proofErr w:type="spellStart"/>
@@ -1588,7 +1598,7 @@
     <w:p>
       <w:pPr>
         <w:rPr>
-          <w:rFonts w:ascii="HY나무M" w:eastAsia="HY나무M" w:hint="eastAsia"/>
+          <w:rFonts w:ascii="HY나무M" w:eastAsia="HY나무M"/>
           <w:color w:val="000000" w:themeColor="text1"/>
           <w:sz w:val="22"/>
         </w:rPr>
@@ -1603,7 +1613,7 @@
         </w:numPr>
         <w:ind w:leftChars="0"/>
         <w:rPr>
-          <w:rFonts w:ascii="HY나무M" w:eastAsia="HY나무M" w:hint="eastAsia"/>
+          <w:rFonts w:ascii="HY나무M" w:eastAsia="HY나무M"/>
           <w:b/>
           <w:color w:val="FF0000"/>
           <w:sz w:val="24"/>
@@ -1639,7 +1649,7 @@
         </w:numPr>
         <w:ind w:leftChars="0"/>
         <w:rPr>
-          <w:rFonts w:ascii="HY나무M" w:eastAsia="HY나무M" w:hint="eastAsia"/>
+          <w:rFonts w:ascii="HY나무M" w:eastAsia="HY나무M"/>
           <w:color w:val="000000" w:themeColor="text1"/>
           <w:sz w:val="22"/>
         </w:rPr>
@@ -1672,7 +1682,7 @@
         </w:numPr>
         <w:ind w:leftChars="0"/>
         <w:rPr>
-          <w:rFonts w:ascii="HY나무M" w:eastAsia="HY나무M" w:hint="eastAsia"/>
+          <w:rFonts w:ascii="HY나무M" w:eastAsia="HY나무M"/>
           <w:color w:val="000000" w:themeColor="text1"/>
           <w:sz w:val="22"/>
         </w:rPr>
@@ -1733,7 +1743,7 @@
         </w:numPr>
         <w:ind w:leftChars="0"/>
         <w:rPr>
-          <w:rFonts w:ascii="HY나무M" w:eastAsia="HY나무M" w:hint="eastAsia"/>
+          <w:rFonts w:ascii="HY나무M" w:eastAsia="HY나무M"/>
           <w:color w:val="000000" w:themeColor="text1"/>
           <w:sz w:val="22"/>
         </w:rPr>
@@ -1756,7 +1766,7 @@
         </w:numPr>
         <w:ind w:leftChars="0"/>
         <w:rPr>
-          <w:rFonts w:ascii="HY나무M" w:eastAsia="HY나무M" w:hAnsi="바탕" w:cs="바탕" w:hint="eastAsia"/>
+          <w:rFonts w:ascii="HY나무M" w:eastAsia="HY나무M" w:hAnsi="바탕" w:cs="바탕"/>
           <w:color w:val="000000" w:themeColor="text1"/>
           <w:sz w:val="22"/>
         </w:rPr>
@@ -1813,7 +1823,7 @@
         <w:autoSpaceDE/>
         <w:autoSpaceDN/>
         <w:rPr>
-          <w:rFonts w:ascii="HY나무M" w:eastAsia="HY나무M" w:hAnsi="바탕" w:cs="바탕" w:hint="eastAsia"/>
+          <w:rFonts w:ascii="HY나무M" w:eastAsia="HY나무M" w:hAnsi="바탕" w:cs="바탕"/>
           <w:color w:val="000000" w:themeColor="text1"/>
           <w:sz w:val="22"/>
         </w:rPr>
@@ -1836,7 +1846,7 @@
         </w:numPr>
         <w:ind w:leftChars="0"/>
         <w:rPr>
-          <w:rFonts w:ascii="HY나무M" w:eastAsia="HY나무M" w:hint="eastAsia"/>
+          <w:rFonts w:ascii="HY나무M" w:eastAsia="HY나무M"/>
           <w:b/>
           <w:color w:val="FF0000"/>
           <w:sz w:val="24"/>
@@ -1874,7 +1884,7 @@
               <w:pStyle w:val="a5"/>
               <w:ind w:leftChars="0" w:left="0"/>
               <w:rPr>
-                <w:rFonts w:ascii="HY나무M" w:eastAsia="HY나무M" w:hint="eastAsia"/>
+                <w:rFonts w:ascii="HY나무M" w:eastAsia="HY나무M"/>
                 <w:b/>
                 <w:color w:val="FF0000"/>
                 <w:sz w:val="24"/>
@@ -1965,7 +1975,7 @@
               <w:ind w:leftChars="0" w:left="0"/>
               <w:jc w:val="center"/>
               <w:rPr>
-                <w:rFonts w:ascii="HY나무M" w:eastAsia="HY나무M" w:hint="eastAsia"/>
+                <w:rFonts w:ascii="HY나무M" w:eastAsia="HY나무M"/>
                 <w:color w:val="FF0000"/>
                 <w:sz w:val="24"/>
               </w:rPr>
@@ -1985,7 +1995,7 @@
       <w:pPr>
         <w:ind w:left="1230"/>
         <w:rPr>
-          <w:rFonts w:ascii="HY나무M" w:eastAsia="HY나무M" w:hAnsi="바탕" w:cs="바탕" w:hint="eastAsia"/>
+          <w:rFonts w:ascii="HY나무M" w:eastAsia="HY나무M" w:hAnsi="바탕" w:cs="바탕"/>
           <w:color w:val="000000" w:themeColor="text1"/>
           <w:sz w:val="22"/>
         </w:rPr>
@@ -2000,7 +2010,7 @@
         </w:numPr>
         <w:ind w:leftChars="0"/>
         <w:rPr>
-          <w:rFonts w:ascii="HY나무M" w:eastAsia="HY나무M" w:hint="eastAsia"/>
+          <w:rFonts w:ascii="HY나무M" w:eastAsia="HY나무M"/>
           <w:color w:val="000000" w:themeColor="text1"/>
           <w:sz w:val="22"/>
         </w:rPr>
@@ -2023,7 +2033,7 @@
         </w:numPr>
         <w:ind w:leftChars="0"/>
         <w:rPr>
-          <w:rFonts w:ascii="HY나무M" w:eastAsia="HY나무M" w:hint="eastAsia"/>
+          <w:rFonts w:ascii="HY나무M" w:eastAsia="HY나무M"/>
           <w:b/>
           <w:color w:val="FF0000"/>
           <w:sz w:val="22"/>
@@ -2048,7 +2058,7 @@
         </w:numPr>
         <w:ind w:leftChars="0"/>
         <w:rPr>
-          <w:rFonts w:ascii="HY나무M" w:eastAsia="HY나무M" w:hint="eastAsia"/>
+          <w:rFonts w:ascii="HY나무M" w:eastAsia="HY나무M"/>
           <w:b/>
           <w:color w:val="000000" w:themeColor="text1"/>
           <w:sz w:val="22"/>
@@ -2073,7 +2083,7 @@
         </w:numPr>
         <w:ind w:leftChars="0"/>
         <w:rPr>
-          <w:rFonts w:ascii="HY나무M" w:eastAsia="HY나무M" w:hint="eastAsia"/>
+          <w:rFonts w:ascii="HY나무M" w:eastAsia="HY나무M"/>
           <w:color w:val="FF0000"/>
           <w:sz w:val="22"/>
         </w:rPr>
@@ -2110,7 +2120,7 @@
               <w:pStyle w:val="a5"/>
               <w:ind w:leftChars="0" w:left="0"/>
               <w:rPr>
-                <w:rFonts w:ascii="HY나무M" w:eastAsia="HY나무M" w:hint="eastAsia"/>
+                <w:rFonts w:ascii="HY나무M" w:eastAsia="HY나무M"/>
                 <w:color w:val="000000" w:themeColor="text1"/>
                 <w:sz w:val="22"/>
               </w:rPr>
@@ -2211,7 +2221,7 @@
               <w:ind w:leftChars="0" w:left="0"/>
               <w:jc w:val="center"/>
               <w:rPr>
-                <w:rFonts w:ascii="HY나무M" w:eastAsia="HY나무M" w:hint="eastAsia"/>
+                <w:rFonts w:ascii="HY나무M" w:eastAsia="HY나무M"/>
                 <w:color w:val="000000" w:themeColor="text1"/>
                 <w:sz w:val="22"/>
               </w:rPr>
@@ -2231,7 +2241,7 @@
     <w:p>
       <w:pPr>
         <w:rPr>
-          <w:rFonts w:ascii="HY나무M" w:eastAsia="HY나무M" w:hint="eastAsia"/>
+          <w:rFonts w:ascii="HY나무M" w:eastAsia="HY나무M"/>
           <w:color w:val="000000" w:themeColor="text1"/>
           <w:sz w:val="22"/>
         </w:rPr>
@@ -2246,7 +2256,7 @@
         </w:numPr>
         <w:ind w:leftChars="0"/>
         <w:rPr>
-          <w:rFonts w:ascii="HY나무M" w:eastAsia="HY나무M" w:hint="eastAsia"/>
+          <w:rFonts w:ascii="HY나무M" w:eastAsia="HY나무M"/>
           <w:b/>
           <w:color w:val="FF0000"/>
           <w:sz w:val="22"/>
@@ -2271,7 +2281,7 @@
         </w:numPr>
         <w:ind w:leftChars="0"/>
         <w:rPr>
-          <w:rFonts w:ascii="HY나무M" w:eastAsia="HY나무M" w:hint="eastAsia"/>
+          <w:rFonts w:ascii="HY나무M" w:eastAsia="HY나무M"/>
           <w:color w:val="000000" w:themeColor="text1"/>
           <w:sz w:val="22"/>
         </w:rPr>
@@ -2294,7 +2304,7 @@
         </w:numPr>
         <w:ind w:leftChars="0"/>
         <w:rPr>
-          <w:rFonts w:ascii="HY나무M" w:eastAsia="HY나무M" w:hAnsi="바탕" w:cs="바탕" w:hint="eastAsia"/>
+          <w:rFonts w:ascii="HY나무M" w:eastAsia="HY나무M" w:hAnsi="바탕" w:cs="바탕"/>
           <w:b/>
           <w:color w:val="FF0000"/>
           <w:sz w:val="22"/>
@@ -2339,7 +2349,7 @@
     <w:p>
       <w:pPr>
         <w:rPr>
-          <w:rFonts w:ascii="HY나무M" w:eastAsia="HY나무M" w:hAnsi="바탕" w:cs="바탕" w:hint="eastAsia"/>
+          <w:rFonts w:ascii="HY나무M" w:eastAsia="HY나무M" w:hAnsi="바탕" w:cs="바탕"/>
           <w:b/>
           <w:color w:val="FF0000"/>
           <w:sz w:val="22"/>
@@ -2364,7 +2374,7 @@
           <w:p>
             <w:pPr>
               <w:rPr>
-                <w:rFonts w:ascii="HY나무M" w:eastAsia="HY나무M" w:hAnsi="바탕" w:cs="바탕" w:hint="eastAsia"/>
+                <w:rFonts w:ascii="HY나무M" w:eastAsia="HY나무M" w:hAnsi="바탕" w:cs="바탕"/>
                 <w:b/>
                 <w:color w:val="FF0000"/>
                 <w:sz w:val="22"/>
@@ -2457,7 +2467,7 @@
             <w:pPr>
               <w:jc w:val="center"/>
               <w:rPr>
-                <w:rFonts w:ascii="HY나무M" w:eastAsia="HY나무M" w:hAnsi="바탕" w:cs="바탕" w:hint="eastAsia"/>
+                <w:rFonts w:ascii="HY나무M" w:eastAsia="HY나무M" w:hAnsi="바탕" w:cs="바탕"/>
                 <w:color w:val="FF0000"/>
                 <w:sz w:val="22"/>
               </w:rPr>
@@ -2483,7 +2493,7 @@
         </w:numPr>
         <w:ind w:leftChars="0"/>
         <w:rPr>
-          <w:rFonts w:ascii="HY나무M" w:eastAsia="HY나무M" w:hint="eastAsia"/>
+          <w:rFonts w:ascii="HY나무M" w:eastAsia="HY나무M"/>
           <w:color w:val="000000" w:themeColor="text1"/>
           <w:sz w:val="22"/>
         </w:rPr>
@@ -2500,115 +2510,115 @@
     <w:p>
       <w:pPr>
         <w:rPr>
-          <w:rFonts w:ascii="HY나무M" w:eastAsia="HY나무M" w:hint="eastAsia"/>
-          <w:color w:val="000000" w:themeColor="text1"/>
-          <w:sz w:val="22"/>
-        </w:rPr>
-      </w:pPr>
-    </w:p>
-    <w:p>
-      <w:pPr>
-        <w:rPr>
-          <w:rFonts w:ascii="HY나무M" w:eastAsia="HY나무M" w:hint="eastAsia"/>
-          <w:color w:val="000000" w:themeColor="text1"/>
-          <w:sz w:val="22"/>
-        </w:rPr>
-      </w:pPr>
-    </w:p>
-    <w:p>
-      <w:pPr>
-        <w:rPr>
-          <w:rFonts w:ascii="HY나무M" w:eastAsia="HY나무M" w:hint="eastAsia"/>
-          <w:color w:val="000000" w:themeColor="text1"/>
-          <w:sz w:val="22"/>
-        </w:rPr>
-      </w:pPr>
-    </w:p>
-    <w:p>
-      <w:pPr>
-        <w:rPr>
-          <w:rFonts w:ascii="HY나무M" w:eastAsia="HY나무M" w:hint="eastAsia"/>
-          <w:color w:val="000000" w:themeColor="text1"/>
-          <w:sz w:val="22"/>
-        </w:rPr>
-      </w:pPr>
-    </w:p>
-    <w:p>
-      <w:pPr>
-        <w:rPr>
-          <w:rFonts w:ascii="HY나무M" w:eastAsia="HY나무M" w:hint="eastAsia"/>
-          <w:color w:val="000000" w:themeColor="text1"/>
-          <w:sz w:val="22"/>
-        </w:rPr>
-      </w:pPr>
-    </w:p>
-    <w:p>
-      <w:pPr>
-        <w:rPr>
-          <w:rFonts w:ascii="HY나무M" w:eastAsia="HY나무M" w:hint="eastAsia"/>
-          <w:color w:val="000000" w:themeColor="text1"/>
-          <w:sz w:val="22"/>
-        </w:rPr>
-      </w:pPr>
-    </w:p>
-    <w:p>
-      <w:pPr>
-        <w:rPr>
-          <w:rFonts w:ascii="HY나무M" w:eastAsia="HY나무M" w:hint="eastAsia"/>
-          <w:color w:val="000000" w:themeColor="text1"/>
-          <w:sz w:val="22"/>
-        </w:rPr>
-      </w:pPr>
-    </w:p>
-    <w:p>
-      <w:pPr>
-        <w:rPr>
-          <w:rFonts w:ascii="HY나무M" w:eastAsia="HY나무M" w:hint="eastAsia"/>
-          <w:color w:val="000000" w:themeColor="text1"/>
-          <w:sz w:val="22"/>
-        </w:rPr>
-      </w:pPr>
-    </w:p>
-    <w:p>
-      <w:pPr>
-        <w:rPr>
-          <w:rFonts w:ascii="HY나무M" w:eastAsia="HY나무M" w:hint="eastAsia"/>
-          <w:color w:val="000000" w:themeColor="text1"/>
-          <w:sz w:val="22"/>
-        </w:rPr>
-      </w:pPr>
-    </w:p>
-    <w:p>
-      <w:pPr>
-        <w:rPr>
-          <w:rFonts w:ascii="HY나무M" w:eastAsia="HY나무M" w:hint="eastAsia"/>
-          <w:color w:val="000000" w:themeColor="text1"/>
-          <w:sz w:val="22"/>
-        </w:rPr>
-      </w:pPr>
-    </w:p>
-    <w:p>
-      <w:pPr>
-        <w:rPr>
-          <w:rFonts w:ascii="HY나무M" w:eastAsia="HY나무M" w:hint="eastAsia"/>
-          <w:color w:val="000000" w:themeColor="text1"/>
-          <w:sz w:val="22"/>
-        </w:rPr>
-      </w:pPr>
-    </w:p>
-    <w:p>
-      <w:pPr>
-        <w:rPr>
-          <w:rFonts w:ascii="HY나무M" w:eastAsia="HY나무M" w:hint="eastAsia"/>
-          <w:color w:val="000000" w:themeColor="text1"/>
-          <w:sz w:val="22"/>
-        </w:rPr>
-      </w:pPr>
-    </w:p>
-    <w:p>
-      <w:pPr>
-        <w:rPr>
-          <w:rFonts w:ascii="HY나무M" w:eastAsia="HY나무M" w:hint="eastAsia"/>
+          <w:rFonts w:ascii="HY나무M" w:eastAsia="HY나무M"/>
+          <w:color w:val="000000" w:themeColor="text1"/>
+          <w:sz w:val="22"/>
+        </w:rPr>
+      </w:pPr>
+    </w:p>
+    <w:p>
+      <w:pPr>
+        <w:rPr>
+          <w:rFonts w:ascii="HY나무M" w:eastAsia="HY나무M"/>
+          <w:color w:val="000000" w:themeColor="text1"/>
+          <w:sz w:val="22"/>
+        </w:rPr>
+      </w:pPr>
+    </w:p>
+    <w:p>
+      <w:pPr>
+        <w:rPr>
+          <w:rFonts w:ascii="HY나무M" w:eastAsia="HY나무M"/>
+          <w:color w:val="000000" w:themeColor="text1"/>
+          <w:sz w:val="22"/>
+        </w:rPr>
+      </w:pPr>
+    </w:p>
+    <w:p>
+      <w:pPr>
+        <w:rPr>
+          <w:rFonts w:ascii="HY나무M" w:eastAsia="HY나무M"/>
+          <w:color w:val="000000" w:themeColor="text1"/>
+          <w:sz w:val="22"/>
+        </w:rPr>
+      </w:pPr>
+    </w:p>
+    <w:p>
+      <w:pPr>
+        <w:rPr>
+          <w:rFonts w:ascii="HY나무M" w:eastAsia="HY나무M"/>
+          <w:color w:val="000000" w:themeColor="text1"/>
+          <w:sz w:val="22"/>
+        </w:rPr>
+      </w:pPr>
+    </w:p>
+    <w:p>
+      <w:pPr>
+        <w:rPr>
+          <w:rFonts w:ascii="HY나무M" w:eastAsia="HY나무M"/>
+          <w:color w:val="000000" w:themeColor="text1"/>
+          <w:sz w:val="22"/>
+        </w:rPr>
+      </w:pPr>
+    </w:p>
+    <w:p>
+      <w:pPr>
+        <w:rPr>
+          <w:rFonts w:ascii="HY나무M" w:eastAsia="HY나무M"/>
+          <w:color w:val="000000" w:themeColor="text1"/>
+          <w:sz w:val="22"/>
+        </w:rPr>
+      </w:pPr>
+    </w:p>
+    <w:p>
+      <w:pPr>
+        <w:rPr>
+          <w:rFonts w:ascii="HY나무M" w:eastAsia="HY나무M"/>
+          <w:color w:val="000000" w:themeColor="text1"/>
+          <w:sz w:val="22"/>
+        </w:rPr>
+      </w:pPr>
+    </w:p>
+    <w:p>
+      <w:pPr>
+        <w:rPr>
+          <w:rFonts w:ascii="HY나무M" w:eastAsia="HY나무M"/>
+          <w:color w:val="000000" w:themeColor="text1"/>
+          <w:sz w:val="22"/>
+        </w:rPr>
+      </w:pPr>
+    </w:p>
+    <w:p>
+      <w:pPr>
+        <w:rPr>
+          <w:rFonts w:ascii="HY나무M" w:eastAsia="HY나무M"/>
+          <w:color w:val="000000" w:themeColor="text1"/>
+          <w:sz w:val="22"/>
+        </w:rPr>
+      </w:pPr>
+    </w:p>
+    <w:p>
+      <w:pPr>
+        <w:rPr>
+          <w:rFonts w:ascii="HY나무M" w:eastAsia="HY나무M"/>
+          <w:color w:val="000000" w:themeColor="text1"/>
+          <w:sz w:val="22"/>
+        </w:rPr>
+      </w:pPr>
+    </w:p>
+    <w:p>
+      <w:pPr>
+        <w:rPr>
+          <w:rFonts w:ascii="HY나무M" w:eastAsia="HY나무M"/>
+          <w:color w:val="000000" w:themeColor="text1"/>
+          <w:sz w:val="22"/>
+        </w:rPr>
+      </w:pPr>
+    </w:p>
+    <w:p>
+      <w:pPr>
+        <w:rPr>
+          <w:rFonts w:ascii="HY나무M" w:eastAsia="HY나무M"/>
           <w:color w:val="000000" w:themeColor="text1"/>
           <w:sz w:val="22"/>
         </w:rPr>
@@ -2623,7 +2633,7 @@
         </w:numPr>
         <w:ind w:leftChars="0"/>
         <w:rPr>
-          <w:rFonts w:ascii="HY나무M" w:eastAsia="HY나무M" w:hint="eastAsia"/>
+          <w:rFonts w:ascii="HY나무M" w:eastAsia="HY나무M"/>
           <w:color w:val="000000" w:themeColor="text1"/>
           <w:sz w:val="22"/>
         </w:rPr>
@@ -2678,7 +2688,7 @@
         </w:numPr>
         <w:ind w:leftChars="0"/>
         <w:rPr>
-          <w:rFonts w:ascii="HY나무M" w:eastAsia="HY나무M" w:hint="eastAsia"/>
+          <w:rFonts w:ascii="HY나무M" w:eastAsia="HY나무M"/>
           <w:color w:val="000000" w:themeColor="text1"/>
           <w:sz w:val="22"/>
         </w:rPr>
@@ -2713,7 +2723,7 @@
         <w:pStyle w:val="a5"/>
         <w:ind w:leftChars="0" w:left="1590"/>
         <w:rPr>
-          <w:rFonts w:ascii="HY나무M" w:eastAsia="HY나무M" w:hint="eastAsia"/>
+          <w:rFonts w:ascii="HY나무M" w:eastAsia="HY나무M"/>
           <w:color w:val="000000" w:themeColor="text1"/>
           <w:sz w:val="22"/>
         </w:rPr>
@@ -2728,7 +2738,7 @@
         </w:numPr>
         <w:ind w:leftChars="0"/>
         <w:rPr>
-          <w:rFonts w:ascii="HY나무M" w:eastAsia="HY나무M" w:hint="eastAsia"/>
+          <w:rFonts w:ascii="HY나무M" w:eastAsia="HY나무M"/>
           <w:color w:val="000000" w:themeColor="text1"/>
           <w:sz w:val="22"/>
         </w:rPr>
@@ -2751,7 +2761,7 @@
         </w:numPr>
         <w:ind w:leftChars="0"/>
         <w:rPr>
-          <w:rFonts w:ascii="HY나무M" w:eastAsia="HY나무M" w:hint="eastAsia"/>
+          <w:rFonts w:ascii="HY나무M" w:eastAsia="HY나무M"/>
           <w:color w:val="000000" w:themeColor="text1"/>
           <w:sz w:val="22"/>
         </w:rPr>
@@ -2768,7 +2778,7 @@
     <w:p>
       <w:pPr>
         <w:rPr>
-          <w:rFonts w:ascii="HY나무M" w:eastAsia="HY나무M" w:hint="eastAsia"/>
+          <w:rFonts w:ascii="HY나무M" w:eastAsia="HY나무M"/>
           <w:color w:val="000000" w:themeColor="text1"/>
           <w:sz w:val="22"/>
         </w:rPr>
@@ -2783,7 +2793,7 @@
         </w:numPr>
         <w:ind w:leftChars="0"/>
         <w:rPr>
-          <w:rFonts w:ascii="HY나무M" w:eastAsia="HY나무M" w:hint="eastAsia"/>
+          <w:rFonts w:ascii="HY나무M" w:eastAsia="HY나무M"/>
           <w:color w:val="000000" w:themeColor="text1"/>
           <w:sz w:val="22"/>
         </w:rPr>
@@ -2806,7 +2816,7 @@
         </w:numPr>
         <w:ind w:leftChars="0"/>
         <w:rPr>
-          <w:rFonts w:ascii="HY나무M" w:eastAsia="HY나무M" w:hint="eastAsia"/>
+          <w:rFonts w:ascii="HY나무M" w:eastAsia="HY나무M"/>
           <w:color w:val="000000" w:themeColor="text1"/>
           <w:sz w:val="22"/>
         </w:rPr>
@@ -2829,7 +2839,7 @@
         </w:numPr>
         <w:ind w:leftChars="0"/>
         <w:rPr>
-          <w:rFonts w:ascii="HY나무M" w:eastAsia="HY나무M" w:hAnsi="바탕" w:cs="바탕" w:hint="eastAsia"/>
+          <w:rFonts w:ascii="HY나무M" w:eastAsia="HY나무M" w:hAnsi="바탕" w:cs="바탕"/>
           <w:color w:val="000000" w:themeColor="text1"/>
           <w:sz w:val="22"/>
         </w:rPr>
@@ -2860,7 +2870,7 @@
         <w:autoSpaceDN/>
         <w:ind w:leftChars="0" w:left="1230"/>
         <w:rPr>
-          <w:rFonts w:ascii="HY나무M" w:eastAsia="HY나무M" w:hint="eastAsia"/>
+          <w:rFonts w:ascii="HY나무M" w:eastAsia="HY나무M"/>
           <w:b/>
           <w:sz w:val="22"/>
         </w:rPr>
@@ -2885,7 +2895,7 @@
         <w:autoSpaceDN/>
         <w:ind w:leftChars="0"/>
         <w:rPr>
-          <w:rFonts w:ascii="HY나무M" w:eastAsia="HY나무M" w:hint="eastAsia"/>
+          <w:rFonts w:ascii="HY나무M" w:eastAsia="HY나무M"/>
           <w:b/>
           <w:sz w:val="24"/>
         </w:rPr>
@@ -2921,7 +2931,7 @@
         <w:autoSpaceDN/>
         <w:ind w:leftChars="0"/>
         <w:rPr>
-          <w:rFonts w:ascii="HY나무M" w:eastAsia="HY나무M" w:hint="eastAsia"/>
+          <w:rFonts w:ascii="HY나무M" w:eastAsia="HY나무M"/>
           <w:color w:val="FF0000"/>
           <w:sz w:val="22"/>
         </w:rPr>
@@ -2961,7 +2971,7 @@
               <w:autoSpaceDE/>
               <w:autoSpaceDN/>
               <w:rPr>
-                <w:rFonts w:ascii="HY나무M" w:eastAsia="HY나무M" w:hAnsi="바탕" w:cs="바탕" w:hint="eastAsia"/>
+                <w:rFonts w:ascii="HY나무M" w:eastAsia="HY나무M" w:hAnsi="바탕" w:cs="바탕"/>
                 <w:color w:val="000000" w:themeColor="text1"/>
                 <w:sz w:val="22"/>
               </w:rPr>
@@ -3056,7 +3066,7 @@
               <w:autoSpaceDN/>
               <w:jc w:val="center"/>
               <w:rPr>
-                <w:rFonts w:ascii="HY나무M" w:eastAsia="HY나무M" w:hAnsi="바탕" w:cs="바탕" w:hint="eastAsia"/>
+                <w:rFonts w:ascii="HY나무M" w:eastAsia="HY나무M" w:hAnsi="바탕" w:cs="바탕"/>
                 <w:color w:val="000000" w:themeColor="text1"/>
                 <w:sz w:val="24"/>
                 <w:szCs w:val="24"/>
@@ -3082,7 +3092,7 @@
         <w:autoSpaceDE/>
         <w:autoSpaceDN/>
         <w:rPr>
-          <w:rFonts w:ascii="HY나무M" w:eastAsia="HY나무M" w:hAnsi="바탕" w:cs="바탕" w:hint="eastAsia"/>
+          <w:rFonts w:ascii="HY나무M" w:eastAsia="HY나무M" w:hAnsi="바탕" w:cs="바탕"/>
           <w:color w:val="000000" w:themeColor="text1"/>
           <w:sz w:val="22"/>
         </w:rPr>
@@ -3093,7 +3103,7 @@
         <w:pStyle w:val="a5"/>
         <w:ind w:leftChars="0" w:left="1590"/>
         <w:rPr>
-          <w:rFonts w:ascii="HY나무M" w:eastAsia="HY나무M" w:hint="eastAsia"/>
+          <w:rFonts w:ascii="HY나무M" w:eastAsia="HY나무M"/>
           <w:color w:val="000000" w:themeColor="text1"/>
           <w:sz w:val="22"/>
         </w:rPr>
@@ -3106,7 +3116,7 @@
         <w:autoSpaceDE/>
         <w:autoSpaceDN/>
         <w:rPr>
-          <w:rFonts w:ascii="HY나무M" w:eastAsia="HY나무M" w:hAnsi="바탕" w:cs="바탕" w:hint="eastAsia"/>
+          <w:rFonts w:ascii="HY나무M" w:eastAsia="HY나무M" w:hAnsi="바탕" w:cs="바탕"/>
           <w:sz w:val="22"/>
         </w:rPr>
       </w:pPr>
@@ -3118,7 +3128,7 @@
         <w:autoSpaceDE/>
         <w:autoSpaceDN/>
         <w:rPr>
-          <w:rFonts w:ascii="HY나무M" w:eastAsia="HY나무M" w:hAnsi="바탕" w:cs="바탕" w:hint="eastAsia"/>
+          <w:rFonts w:ascii="HY나무M" w:eastAsia="HY나무M" w:hAnsi="바탕" w:cs="바탕"/>
           <w:sz w:val="22"/>
         </w:rPr>
       </w:pPr>
@@ -3130,7 +3140,7 @@
         <w:autoSpaceDE/>
         <w:autoSpaceDN/>
         <w:rPr>
-          <w:rFonts w:ascii="HY나무M" w:eastAsia="HY나무M" w:hAnsi="바탕" w:cs="바탕" w:hint="eastAsia"/>
+          <w:rFonts w:ascii="HY나무M" w:eastAsia="HY나무M" w:hAnsi="바탕" w:cs="바탕"/>
           <w:sz w:val="22"/>
         </w:rPr>
       </w:pPr>
@@ -3142,7 +3152,7 @@
         <w:autoSpaceDE/>
         <w:autoSpaceDN/>
         <w:rPr>
-          <w:rFonts w:ascii="HY나무M" w:eastAsia="HY나무M" w:hAnsi="바탕" w:cs="바탕" w:hint="eastAsia"/>
+          <w:rFonts w:ascii="HY나무M" w:eastAsia="HY나무M" w:hAnsi="바탕" w:cs="바탕"/>
           <w:sz w:val="22"/>
         </w:rPr>
       </w:pPr>
@@ -3154,7 +3164,7 @@
         <w:autoSpaceDE/>
         <w:autoSpaceDN/>
         <w:rPr>
-          <w:rFonts w:ascii="HY나무M" w:eastAsia="HY나무M" w:hAnsi="바탕" w:cs="바탕" w:hint="eastAsia"/>
+          <w:rFonts w:ascii="HY나무M" w:eastAsia="HY나무M" w:hAnsi="바탕" w:cs="바탕"/>
           <w:sz w:val="22"/>
         </w:rPr>
       </w:pPr>
@@ -3166,7 +3176,7 @@
         <w:autoSpaceDE/>
         <w:autoSpaceDN/>
         <w:rPr>
-          <w:rFonts w:ascii="HY나무M" w:eastAsia="HY나무M" w:hAnsi="바탕" w:cs="바탕" w:hint="eastAsia"/>
+          <w:rFonts w:ascii="HY나무M" w:eastAsia="HY나무M" w:hAnsi="바탕" w:cs="바탕"/>
           <w:sz w:val="22"/>
         </w:rPr>
       </w:pPr>
@@ -3178,7 +3188,7 @@
         <w:autoSpaceDE/>
         <w:autoSpaceDN/>
         <w:rPr>
-          <w:rFonts w:ascii="HY나무M" w:eastAsia="HY나무M" w:hAnsi="바탕" w:cs="바탕" w:hint="eastAsia"/>
+          <w:rFonts w:ascii="HY나무M" w:eastAsia="HY나무M" w:hAnsi="바탕" w:cs="바탕"/>
           <w:sz w:val="22"/>
         </w:rPr>
       </w:pPr>
@@ -3192,7 +3202,7 @@
         <w:autoSpaceDN/>
         <w:ind w:leftChars="0" w:left="1965"/>
         <w:rPr>
-          <w:rFonts w:ascii="HY나무M" w:eastAsia="HY나무M" w:hAnsi="바탕" w:cs="바탕" w:hint="eastAsia"/>
+          <w:rFonts w:ascii="HY나무M" w:eastAsia="HY나무M" w:hAnsi="바탕" w:cs="바탕"/>
           <w:sz w:val="22"/>
         </w:rPr>
       </w:pPr>
@@ -3206,7 +3216,7 @@
         <w:autoSpaceDN/>
         <w:ind w:leftChars="0" w:left="1965"/>
         <w:rPr>
-          <w:rFonts w:ascii="HY나무M" w:eastAsia="HY나무M" w:hAnsi="바탕" w:cs="바탕" w:hint="eastAsia"/>
+          <w:rFonts w:ascii="HY나무M" w:eastAsia="HY나무M" w:hAnsi="바탕" w:cs="바탕"/>
           <w:sz w:val="22"/>
         </w:rPr>
       </w:pPr>
@@ -3220,15 +3230,15 @@
         <w:autoSpaceDN/>
         <w:ind w:leftChars="0" w:left="1965"/>
         <w:rPr>
-          <w:rFonts w:ascii="HY나무M" w:eastAsia="HY나무M" w:hAnsi="바탕" w:cs="바탕" w:hint="eastAsia"/>
-          <w:sz w:val="22"/>
-        </w:rPr>
-      </w:pPr>
-    </w:p>
-    <w:p>
-      <w:pPr>
-        <w:rPr>
-          <w:rFonts w:ascii="HY나무M" w:eastAsia="HY나무M" w:hint="eastAsia"/>
+          <w:rFonts w:ascii="HY나무M" w:eastAsia="HY나무M" w:hAnsi="바탕" w:cs="바탕"/>
+          <w:sz w:val="22"/>
+        </w:rPr>
+      </w:pPr>
+    </w:p>
+    <w:p>
+      <w:pPr>
+        <w:rPr>
+          <w:rFonts w:ascii="HY나무M" w:eastAsia="HY나무M"/>
         </w:rPr>
       </w:pPr>
       <w:r>
@@ -3277,7 +3287,7 @@
         <w:autoSpaceDN/>
         <w:ind w:leftChars="0"/>
         <w:rPr>
-          <w:rFonts w:ascii="HY나무M" w:eastAsia="HY나무M" w:hAnsi="바탕" w:cs="바탕" w:hint="eastAsia"/>
+          <w:rFonts w:ascii="HY나무M" w:eastAsia="HY나무M" w:hAnsi="바탕" w:cs="바탕"/>
           <w:sz w:val="22"/>
         </w:rPr>
       </w:pPr>
@@ -3321,7 +3331,7 @@
         <w:autoSpaceDE/>
         <w:autoSpaceDN/>
         <w:rPr>
-          <w:rFonts w:ascii="HY나무M" w:eastAsia="HY나무M" w:hAnsi="바탕" w:cs="바탕" w:hint="eastAsia"/>
+          <w:rFonts w:ascii="HY나무M" w:eastAsia="HY나무M" w:hAnsi="바탕" w:cs="바탕"/>
           <w:sz w:val="22"/>
         </w:rPr>
       </w:pPr>
@@ -3339,7 +3349,7 @@
         <w:autoSpaceDN/>
         <w:ind w:leftChars="0"/>
         <w:rPr>
-          <w:rFonts w:ascii="HY나무M" w:eastAsia="HY나무M" w:hAnsi="바탕" w:cs="바탕" w:hint="eastAsia"/>
+          <w:rFonts w:ascii="HY나무M" w:eastAsia="HY나무M" w:hAnsi="바탕" w:cs="바탕"/>
           <w:color w:val="FF0000"/>
           <w:sz w:val="22"/>
         </w:rPr>
@@ -3368,7 +3378,7 @@
         <w:autoSpaceDN/>
         <w:ind w:leftChars="0"/>
         <w:rPr>
-          <w:rFonts w:ascii="HY나무M" w:eastAsia="HY나무M" w:hAnsi="바탕" w:cs="바탕" w:hint="eastAsia"/>
+          <w:rFonts w:ascii="HY나무M" w:eastAsia="HY나무M" w:hAnsi="바탕" w:cs="바탕"/>
           <w:sz w:val="22"/>
         </w:rPr>
       </w:pPr>
@@ -3418,7 +3428,7 @@
         <w:autoSpaceDN/>
         <w:ind w:leftChars="0"/>
         <w:rPr>
-          <w:rFonts w:ascii="HY나무M" w:eastAsia="HY나무M" w:hAnsi="바탕" w:cs="바탕" w:hint="eastAsia"/>
+          <w:rFonts w:ascii="HY나무M" w:eastAsia="HY나무M" w:hAnsi="바탕" w:cs="바탕"/>
           <w:sz w:val="22"/>
         </w:rPr>
       </w:pPr>
@@ -3462,7 +3472,7 @@
         <w:autoSpaceDE/>
         <w:autoSpaceDN/>
         <w:rPr>
-          <w:rFonts w:ascii="HY나무M" w:eastAsia="HY나무M" w:hAnsi="바탕" w:cs="바탕" w:hint="eastAsia"/>
+          <w:rFonts w:ascii="HY나무M" w:eastAsia="HY나무M" w:hAnsi="바탕" w:cs="바탕"/>
           <w:sz w:val="22"/>
         </w:rPr>
       </w:pPr>
@@ -3480,7 +3490,7 @@
         <w:autoSpaceDN/>
         <w:ind w:leftChars="0"/>
         <w:rPr>
-          <w:rFonts w:ascii="HY나무M" w:eastAsia="HY나무M" w:hAnsi="바탕" w:cs="바탕" w:hint="eastAsia"/>
+          <w:rFonts w:ascii="HY나무M" w:eastAsia="HY나무M" w:hAnsi="바탕" w:cs="바탕"/>
           <w:color w:val="FF0000"/>
           <w:sz w:val="22"/>
         </w:rPr>
@@ -3507,7 +3517,7 @@
         <w:autoSpaceDN/>
         <w:ind w:leftChars="0"/>
         <w:rPr>
-          <w:rFonts w:ascii="HY나무M" w:eastAsia="HY나무M" w:hAnsi="바탕" w:cs="바탕" w:hint="eastAsia"/>
+          <w:rFonts w:ascii="HY나무M" w:eastAsia="HY나무M" w:hAnsi="바탕" w:cs="바탕"/>
           <w:sz w:val="22"/>
         </w:rPr>
       </w:pPr>
@@ -3532,7 +3542,7 @@
         <w:autoSpaceDN/>
         <w:ind w:leftChars="0"/>
         <w:rPr>
-          <w:rFonts w:ascii="HY나무M" w:eastAsia="HY나무M" w:hAnsi="바탕" w:cs="바탕" w:hint="eastAsia"/>
+          <w:rFonts w:ascii="HY나무M" w:eastAsia="HY나무M" w:hAnsi="바탕" w:cs="바탕"/>
           <w:sz w:val="22"/>
         </w:rPr>
       </w:pPr>
@@ -3566,7 +3576,7 @@
         <w:autoSpaceDN/>
         <w:ind w:leftChars="0"/>
         <w:rPr>
-          <w:rFonts w:ascii="HY나무M" w:eastAsia="HY나무M" w:hAnsi="바탕" w:cs="바탕" w:hint="eastAsia"/>
+          <w:rFonts w:ascii="HY나무M" w:eastAsia="HY나무M" w:hAnsi="바탕" w:cs="바탕"/>
           <w:sz w:val="22"/>
         </w:rPr>
       </w:pPr>
@@ -3607,7 +3617,7 @@
         <w:autoSpaceDN/>
         <w:ind w:leftChars="0"/>
         <w:rPr>
-          <w:rFonts w:ascii="HY나무M" w:eastAsia="HY나무M" w:hAnsi="바탕" w:cs="바탕" w:hint="eastAsia"/>
+          <w:rFonts w:ascii="HY나무M" w:eastAsia="HY나무M" w:hAnsi="바탕" w:cs="바탕"/>
           <w:sz w:val="22"/>
         </w:rPr>
       </w:pPr>
@@ -3632,7 +3642,7 @@
         <w:autoSpaceDN/>
         <w:ind w:leftChars="0"/>
         <w:rPr>
-          <w:rFonts w:ascii="HY나무M" w:eastAsia="HY나무M" w:hAnsi="바탕" w:cs="바탕" w:hint="eastAsia"/>
+          <w:rFonts w:ascii="HY나무M" w:eastAsia="HY나무M" w:hAnsi="바탕" w:cs="바탕"/>
           <w:sz w:val="22"/>
         </w:rPr>
       </w:pPr>
@@ -3651,7 +3661,7 @@
         <w:autoSpaceDE/>
         <w:autoSpaceDN/>
         <w:rPr>
-          <w:rFonts w:ascii="HY나무M" w:eastAsia="HY나무M" w:hAnsi="바탕" w:cs="바탕" w:hint="eastAsia"/>
+          <w:rFonts w:ascii="HY나무M" w:eastAsia="HY나무M" w:hAnsi="바탕" w:cs="바탕"/>
           <w:sz w:val="22"/>
         </w:rPr>
       </w:pPr>
@@ -3672,7 +3682,7 @@
         <w:autoSpaceDN/>
         <w:ind w:leftChars="0" w:left="2310"/>
         <w:rPr>
-          <w:rFonts w:ascii="HY나무M" w:eastAsia="HY나무M" w:hAnsi="바탕" w:cs="바탕" w:hint="eastAsia"/>
+          <w:rFonts w:ascii="HY나무M" w:eastAsia="HY나무M" w:hAnsi="바탕" w:cs="바탕"/>
           <w:sz w:val="22"/>
         </w:rPr>
       </w:pPr>
@@ -3690,7 +3700,7 @@
         <w:autoSpaceDN/>
         <w:ind w:leftChars="0"/>
         <w:rPr>
-          <w:rFonts w:ascii="HY나무M" w:eastAsia="HY나무M" w:hAnsi="바탕" w:cs="바탕" w:hint="eastAsia"/>
+          <w:rFonts w:ascii="HY나무M" w:eastAsia="HY나무M" w:hAnsi="바탕" w:cs="바탕"/>
           <w:color w:val="FF0000"/>
           <w:sz w:val="22"/>
         </w:rPr>
@@ -3717,7 +3727,7 @@
         <w:autoSpaceDN/>
         <w:ind w:leftChars="0"/>
         <w:rPr>
-          <w:rFonts w:ascii="HY나무M" w:eastAsia="HY나무M" w:hAnsi="바탕" w:cs="바탕" w:hint="eastAsia"/>
+          <w:rFonts w:ascii="HY나무M" w:eastAsia="HY나무M" w:hAnsi="바탕" w:cs="바탕"/>
           <w:sz w:val="22"/>
         </w:rPr>
       </w:pPr>
@@ -3742,7 +3752,7 @@
         <w:autoSpaceDN/>
         <w:ind w:leftChars="0"/>
         <w:rPr>
-          <w:rFonts w:ascii="HY나무M" w:eastAsia="HY나무M" w:hAnsi="바탕" w:cs="바탕" w:hint="eastAsia"/>
+          <w:rFonts w:ascii="HY나무M" w:eastAsia="HY나무M" w:hAnsi="바탕" w:cs="바탕"/>
           <w:b/>
           <w:color w:val="FF0000"/>
           <w:sz w:val="24"/>
@@ -3785,7 +3795,7 @@
               <w:autoSpaceDN/>
               <w:ind w:leftChars="0" w:left="0"/>
               <w:rPr>
-                <w:rFonts w:ascii="HY나무M" w:eastAsia="HY나무M" w:hAnsi="바탕" w:cs="바탕" w:hint="eastAsia"/>
+                <w:rFonts w:ascii="HY나무M" w:eastAsia="HY나무M" w:hAnsi="바탕" w:cs="바탕"/>
                 <w:sz w:val="22"/>
               </w:rPr>
             </w:pPr>
@@ -3877,7 +3887,7 @@
               <w:ind w:leftChars="0" w:left="0"/>
               <w:jc w:val="center"/>
               <w:rPr>
-                <w:rFonts w:ascii="HY나무M" w:eastAsia="HY나무M" w:hAnsi="바탕" w:cs="바탕" w:hint="eastAsia"/>
+                <w:rFonts w:ascii="HY나무M" w:eastAsia="HY나무M" w:hAnsi="바탕" w:cs="바탕"/>
                 <w:sz w:val="22"/>
               </w:rPr>
             </w:pPr>
@@ -3905,7 +3915,7 @@
         <w:autoSpaceDN/>
         <w:ind w:leftChars="0"/>
         <w:rPr>
-          <w:rFonts w:ascii="HY나무M" w:eastAsia="HY나무M" w:hAnsi="바탕" w:cs="바탕" w:hint="eastAsia"/>
+          <w:rFonts w:ascii="HY나무M" w:eastAsia="HY나무M" w:hAnsi="바탕" w:cs="바탕"/>
           <w:sz w:val="22"/>
         </w:rPr>
       </w:pPr>
@@ -3930,7 +3940,7 @@
         <w:autoSpaceDN/>
         <w:ind w:leftChars="0"/>
         <w:rPr>
-          <w:rFonts w:ascii="HY나무M" w:eastAsia="HY나무M" w:hAnsi="바탕" w:cs="바탕" w:hint="eastAsia"/>
+          <w:rFonts w:ascii="HY나무M" w:eastAsia="HY나무M" w:hAnsi="바탕" w:cs="바탕"/>
           <w:sz w:val="22"/>
         </w:rPr>
       </w:pPr>
@@ -3958,7 +3968,7 @@
         <w:autoSpaceDE/>
         <w:autoSpaceDN/>
         <w:rPr>
-          <w:rFonts w:ascii="HY나무M" w:eastAsia="HY나무M" w:hAnsi="바탕" w:cs="바탕" w:hint="eastAsia"/>
+          <w:rFonts w:ascii="HY나무M" w:eastAsia="HY나무M" w:hAnsi="바탕" w:cs="바탕"/>
           <w:sz w:val="22"/>
         </w:rPr>
       </w:pPr>
@@ -3979,7 +3989,7 @@
         <w:autoSpaceDN/>
         <w:ind w:leftChars="0" w:left="2670"/>
         <w:rPr>
-          <w:rFonts w:ascii="HY나무M" w:eastAsia="HY나무M" w:hAnsi="바탕" w:cs="바탕" w:hint="eastAsia"/>
+          <w:rFonts w:ascii="HY나무M" w:eastAsia="HY나무M" w:hAnsi="바탕" w:cs="바탕"/>
           <w:sz w:val="22"/>
         </w:rPr>
       </w:pPr>
@@ -3997,7 +4007,7 @@
         <w:autoSpaceDN/>
         <w:ind w:leftChars="0"/>
         <w:rPr>
-          <w:rFonts w:ascii="HY나무M" w:eastAsia="HY나무M" w:hAnsi="바탕" w:cs="바탕" w:hint="eastAsia"/>
+          <w:rFonts w:ascii="HY나무M" w:eastAsia="HY나무M" w:hAnsi="바탕" w:cs="바탕"/>
           <w:b/>
           <w:color w:val="FF0000"/>
           <w:sz w:val="24"/>
@@ -4037,7 +4047,7 @@
               <w:autoSpaceDN/>
               <w:ind w:leftChars="0" w:left="0"/>
               <w:rPr>
-                <w:rFonts w:ascii="HY나무M" w:eastAsia="HY나무M" w:hAnsi="바탕" w:cs="바탕" w:hint="eastAsia"/>
+                <w:rFonts w:ascii="HY나무M" w:eastAsia="HY나무M" w:hAnsi="바탕" w:cs="바탕"/>
                 <w:sz w:val="22"/>
               </w:rPr>
             </w:pPr>
@@ -4115,7 +4125,7 @@
               <w:ind w:leftChars="0" w:left="0"/>
               <w:jc w:val="center"/>
               <w:rPr>
-                <w:rFonts w:ascii="HY나무M" w:eastAsia="HY나무M" w:hAnsi="바탕" w:cs="바탕" w:hint="eastAsia"/>
+                <w:rFonts w:ascii="HY나무M" w:eastAsia="HY나무M" w:hAnsi="바탕" w:cs="바탕"/>
                 <w:sz w:val="22"/>
               </w:rPr>
             </w:pPr>
@@ -4139,7 +4149,7 @@
         <w:autoSpaceDN/>
         <w:ind w:leftChars="0" w:left="2310"/>
         <w:rPr>
-          <w:rFonts w:ascii="HY나무M" w:eastAsia="HY나무M" w:hAnsi="바탕" w:cs="바탕" w:hint="eastAsia"/>
+          <w:rFonts w:ascii="HY나무M" w:eastAsia="HY나무M" w:hAnsi="바탕" w:cs="바탕"/>
           <w:sz w:val="22"/>
         </w:rPr>
       </w:pPr>
@@ -4151,7 +4161,7 @@
         <w:autoSpaceDE/>
         <w:autoSpaceDN/>
         <w:rPr>
-          <w:rFonts w:ascii="HY나무M" w:eastAsia="HY나무M" w:hAnsi="바탕" w:cs="바탕" w:hint="eastAsia"/>
+          <w:rFonts w:ascii="HY나무M" w:eastAsia="HY나무M" w:hAnsi="바탕" w:cs="바탕"/>
           <w:sz w:val="22"/>
         </w:rPr>
       </w:pPr>
@@ -4163,7 +4173,7 @@
         <w:autoSpaceDE/>
         <w:autoSpaceDN/>
         <w:rPr>
-          <w:rFonts w:ascii="HY나무M" w:eastAsia="HY나무M" w:hAnsi="바탕" w:cs="바탕" w:hint="eastAsia"/>
+          <w:rFonts w:ascii="HY나무M" w:eastAsia="HY나무M" w:hAnsi="바탕" w:cs="바탕"/>
           <w:sz w:val="22"/>
         </w:rPr>
       </w:pPr>
@@ -4175,7 +4185,7 @@
         <w:autoSpaceDE/>
         <w:autoSpaceDN/>
         <w:rPr>
-          <w:rFonts w:ascii="HY나무M" w:eastAsia="HY나무M" w:hAnsi="바탕" w:cs="바탕" w:hint="eastAsia"/>
+          <w:rFonts w:ascii="HY나무M" w:eastAsia="HY나무M" w:hAnsi="바탕" w:cs="바탕"/>
           <w:sz w:val="22"/>
         </w:rPr>
       </w:pPr>
@@ -4187,7 +4197,7 @@
         <w:autoSpaceDE/>
         <w:autoSpaceDN/>
         <w:rPr>
-          <w:rFonts w:ascii="HY나무M" w:eastAsia="HY나무M" w:hAnsi="바탕" w:cs="바탕" w:hint="eastAsia"/>
+          <w:rFonts w:ascii="HY나무M" w:eastAsia="HY나무M" w:hAnsi="바탕" w:cs="바탕"/>
           <w:sz w:val="22"/>
         </w:rPr>
       </w:pPr>
@@ -4199,7 +4209,7 @@
         <w:autoSpaceDE/>
         <w:autoSpaceDN/>
         <w:rPr>
-          <w:rFonts w:ascii="HY나무M" w:eastAsia="HY나무M" w:hAnsi="바탕" w:cs="바탕" w:hint="eastAsia"/>
+          <w:rFonts w:ascii="HY나무M" w:eastAsia="HY나무M" w:hAnsi="바탕" w:cs="바탕"/>
           <w:sz w:val="22"/>
         </w:rPr>
       </w:pPr>
@@ -4211,7 +4221,7 @@
         <w:autoSpaceDE/>
         <w:autoSpaceDN/>
         <w:rPr>
-          <w:rFonts w:ascii="HY나무M" w:eastAsia="HY나무M" w:hAnsi="바탕" w:cs="바탕" w:hint="eastAsia"/>
+          <w:rFonts w:ascii="HY나무M" w:eastAsia="HY나무M" w:hAnsi="바탕" w:cs="바탕"/>
           <w:sz w:val="22"/>
         </w:rPr>
       </w:pPr>
@@ -4223,7 +4233,7 @@
         <w:autoSpaceDE/>
         <w:autoSpaceDN/>
         <w:rPr>
-          <w:rFonts w:ascii="HY나무M" w:eastAsia="HY나무M" w:hAnsi="바탕" w:cs="바탕" w:hint="eastAsia"/>
+          <w:rFonts w:ascii="HY나무M" w:eastAsia="HY나무M" w:hAnsi="바탕" w:cs="바탕"/>
           <w:sz w:val="22"/>
         </w:rPr>
       </w:pPr>
@@ -4235,7 +4245,7 @@
         <w:autoSpaceDE/>
         <w:autoSpaceDN/>
         <w:rPr>
-          <w:rFonts w:ascii="HY나무M" w:eastAsia="HY나무M" w:hAnsi="바탕" w:cs="바탕" w:hint="eastAsia"/>
+          <w:rFonts w:ascii="HY나무M" w:eastAsia="HY나무M" w:hAnsi="바탕" w:cs="바탕"/>
           <w:sz w:val="22"/>
         </w:rPr>
       </w:pPr>
@@ -4247,7 +4257,7 @@
         <w:autoSpaceDE/>
         <w:autoSpaceDN/>
         <w:rPr>
-          <w:rFonts w:ascii="HY나무M" w:eastAsia="HY나무M" w:hAnsi="바탕" w:cs="바탕" w:hint="eastAsia"/>
+          <w:rFonts w:ascii="HY나무M" w:eastAsia="HY나무M" w:hAnsi="바탕" w:cs="바탕"/>
           <w:sz w:val="22"/>
         </w:rPr>
       </w:pPr>
@@ -4272,7 +4282,7 @@
         <w:autoSpaceDN/>
         <w:ind w:leftChars="0"/>
         <w:rPr>
-          <w:rFonts w:ascii="HY나무M" w:eastAsia="HY나무M" w:hAnsi="바탕" w:cs="바탕" w:hint="eastAsia"/>
+          <w:rFonts w:ascii="HY나무M" w:eastAsia="HY나무M" w:hAnsi="바탕" w:cs="바탕"/>
           <w:sz w:val="22"/>
         </w:rPr>
       </w:pPr>
@@ -4297,7 +4307,7 @@
         <w:autoSpaceDN/>
         <w:ind w:leftChars="0"/>
         <w:rPr>
-          <w:rFonts w:ascii="HY나무M" w:eastAsia="HY나무M" w:hAnsi="바탕" w:cs="바탕" w:hint="eastAsia"/>
+          <w:rFonts w:ascii="HY나무M" w:eastAsia="HY나무M" w:hAnsi="바탕" w:cs="바탕"/>
           <w:sz w:val="22"/>
         </w:rPr>
       </w:pPr>
@@ -4322,7 +4332,7 @@
         <w:autoSpaceDN/>
         <w:ind w:leftChars="0"/>
         <w:rPr>
-          <w:rFonts w:ascii="HY나무M" w:eastAsia="HY나무M" w:hAnsi="바탕" w:cs="바탕" w:hint="eastAsia"/>
+          <w:rFonts w:ascii="HY나무M" w:eastAsia="HY나무M" w:hAnsi="바탕" w:cs="바탕"/>
           <w:sz w:val="22"/>
         </w:rPr>
       </w:pPr>
@@ -4347,7 +4357,7 @@
         <w:autoSpaceDN/>
         <w:ind w:leftChars="0"/>
         <w:rPr>
-          <w:rFonts w:ascii="HY나무M" w:eastAsia="HY나무M" w:hAnsi="바탕" w:cs="바탕" w:hint="eastAsia"/>
+          <w:rFonts w:ascii="HY나무M" w:eastAsia="HY나무M" w:hAnsi="바탕" w:cs="바탕"/>
           <w:b/>
           <w:sz w:val="22"/>
         </w:rPr>
@@ -4375,7 +4385,7 @@
         <w:autoSpaceDN/>
         <w:ind w:leftChars="0"/>
         <w:rPr>
-          <w:rFonts w:ascii="HY나무M" w:eastAsia="HY나무M" w:hAnsi="바탕" w:cs="바탕" w:hint="eastAsia"/>
+          <w:rFonts w:ascii="HY나무M" w:eastAsia="HY나무M" w:hAnsi="바탕" w:cs="바탕"/>
           <w:sz w:val="22"/>
         </w:rPr>
       </w:pPr>
@@ -4400,7 +4410,7 @@
         <w:autoSpaceDN/>
         <w:ind w:leftChars="0"/>
         <w:rPr>
-          <w:rFonts w:ascii="HY나무M" w:eastAsia="HY나무M" w:hAnsi="바탕" w:cs="바탕" w:hint="eastAsia"/>
+          <w:rFonts w:ascii="HY나무M" w:eastAsia="HY나무M" w:hAnsi="바탕" w:cs="바탕"/>
           <w:sz w:val="22"/>
         </w:rPr>
       </w:pPr>
@@ -4425,7 +4435,7 @@
         <w:autoSpaceDN/>
         <w:ind w:leftChars="0"/>
         <w:rPr>
-          <w:rFonts w:ascii="HY나무M" w:eastAsia="HY나무M" w:hAnsi="바탕" w:cs="바탕" w:hint="eastAsia"/>
+          <w:rFonts w:ascii="HY나무M" w:eastAsia="HY나무M" w:hAnsi="바탕" w:cs="바탕"/>
           <w:sz w:val="22"/>
         </w:rPr>
       </w:pPr>
@@ -4466,7 +4476,7 @@
         <w:autoSpaceDN/>
         <w:ind w:leftChars="0"/>
         <w:rPr>
-          <w:rFonts w:ascii="HY나무M" w:eastAsia="HY나무M" w:hAnsi="바탕" w:cs="바탕" w:hint="eastAsia"/>
+          <w:rFonts w:ascii="HY나무M" w:eastAsia="HY나무M" w:hAnsi="바탕" w:cs="바탕"/>
           <w:sz w:val="22"/>
         </w:rPr>
       </w:pPr>
@@ -4491,7 +4501,7 @@
         <w:autoSpaceDN/>
         <w:ind w:leftChars="0"/>
         <w:rPr>
-          <w:rFonts w:ascii="HY나무M" w:eastAsia="HY나무M" w:hAnsi="바탕" w:cs="바탕" w:hint="eastAsia"/>
+          <w:rFonts w:ascii="HY나무M" w:eastAsia="HY나무M" w:hAnsi="바탕" w:cs="바탕"/>
           <w:sz w:val="22"/>
         </w:rPr>
       </w:pPr>
@@ -4510,7 +4520,7 @@
         <w:autoSpaceDE/>
         <w:autoSpaceDN/>
         <w:rPr>
-          <w:rFonts w:ascii="HY나무M" w:eastAsia="HY나무M" w:hAnsi="바탕" w:cs="바탕" w:hint="eastAsia"/>
+          <w:rFonts w:ascii="HY나무M" w:eastAsia="HY나무M" w:hAnsi="바탕" w:cs="바탕"/>
           <w:sz w:val="22"/>
         </w:rPr>
       </w:pPr>
@@ -4535,7 +4545,7 @@
         <w:autoSpaceDN/>
         <w:ind w:leftChars="0"/>
         <w:rPr>
-          <w:rFonts w:ascii="HY나무M" w:eastAsia="HY나무M" w:hAnsi="바탕" w:cs="바탕" w:hint="eastAsia"/>
+          <w:rFonts w:ascii="HY나무M" w:eastAsia="HY나무M" w:hAnsi="바탕" w:cs="바탕"/>
           <w:sz w:val="22"/>
         </w:rPr>
       </w:pPr>
@@ -4572,7 +4582,7 @@
               <w:autoSpaceDN/>
               <w:ind w:leftChars="0" w:left="0"/>
               <w:rPr>
-                <w:rFonts w:ascii="HY나무M" w:eastAsia="HY나무M" w:hAnsi="바탕" w:cs="바탕" w:hint="eastAsia"/>
+                <w:rFonts w:ascii="HY나무M" w:eastAsia="HY나무M" w:hAnsi="바탕" w:cs="바탕"/>
                 <w:sz w:val="22"/>
               </w:rPr>
             </w:pPr>
@@ -4650,7 +4660,7 @@
               <w:ind w:leftChars="0" w:left="0"/>
               <w:jc w:val="center"/>
               <w:rPr>
-                <w:rFonts w:ascii="HY나무M" w:eastAsia="HY나무M" w:hAnsi="바탕" w:cs="바탕" w:hint="eastAsia"/>
+                <w:rFonts w:ascii="HY나무M" w:eastAsia="HY나무M" w:hAnsi="바탕" w:cs="바탕"/>
                 <w:sz w:val="22"/>
               </w:rPr>
             </w:pPr>
@@ -4674,7 +4684,7 @@
         <w:autoSpaceDN/>
         <w:ind w:leftChars="0" w:left="3030"/>
         <w:rPr>
-          <w:rFonts w:ascii="HY나무M" w:eastAsia="HY나무M" w:hAnsi="바탕" w:cs="바탕" w:hint="eastAsia"/>
+          <w:rFonts w:ascii="HY나무M" w:eastAsia="HY나무M" w:hAnsi="바탕" w:cs="바탕"/>
           <w:sz w:val="22"/>
         </w:rPr>
       </w:pPr>
@@ -4688,7 +4698,7 @@
         <w:autoSpaceDN/>
         <w:ind w:leftChars="0" w:left="2310"/>
         <w:rPr>
-          <w:rFonts w:ascii="HY나무M" w:eastAsia="HY나무M" w:hAnsi="바탕" w:cs="바탕" w:hint="eastAsia"/>
+          <w:rFonts w:ascii="HY나무M" w:eastAsia="HY나무M" w:hAnsi="바탕" w:cs="바탕"/>
           <w:sz w:val="22"/>
         </w:rPr>
       </w:pPr>
@@ -4702,7 +4712,7 @@
         <w:autoSpaceDN/>
         <w:ind w:leftChars="0" w:left="2310"/>
         <w:rPr>
-          <w:rFonts w:ascii="HY나무M" w:eastAsia="HY나무M" w:hAnsi="바탕" w:cs="바탕" w:hint="eastAsia"/>
+          <w:rFonts w:ascii="HY나무M" w:eastAsia="HY나무M" w:hAnsi="바탕" w:cs="바탕"/>
           <w:sz w:val="22"/>
         </w:rPr>
       </w:pPr>
@@ -4716,7 +4726,7 @@
         <w:autoSpaceDN/>
         <w:ind w:leftChars="0" w:left="2310"/>
         <w:rPr>
-          <w:rFonts w:ascii="HY나무M" w:eastAsia="HY나무M" w:hAnsi="바탕" w:cs="바탕" w:hint="eastAsia"/>
+          <w:rFonts w:ascii="HY나무M" w:eastAsia="HY나무M" w:hAnsi="바탕" w:cs="바탕"/>
           <w:sz w:val="22"/>
         </w:rPr>
       </w:pPr>
@@ -4730,7 +4740,7 @@
         <w:autoSpaceDN/>
         <w:ind w:leftChars="0" w:left="2310"/>
         <w:rPr>
-          <w:rFonts w:ascii="HY나무M" w:eastAsia="HY나무M" w:hAnsi="바탕" w:cs="바탕" w:hint="eastAsia"/>
+          <w:rFonts w:ascii="HY나무M" w:eastAsia="HY나무M" w:hAnsi="바탕" w:cs="바탕"/>
           <w:sz w:val="22"/>
         </w:rPr>
       </w:pPr>
@@ -4744,7 +4754,7 @@
         <w:autoSpaceDN/>
         <w:ind w:leftChars="0" w:left="2310"/>
         <w:rPr>
-          <w:rFonts w:ascii="HY나무M" w:eastAsia="HY나무M" w:hAnsi="바탕" w:cs="바탕" w:hint="eastAsia"/>
+          <w:rFonts w:ascii="HY나무M" w:eastAsia="HY나무M" w:hAnsi="바탕" w:cs="바탕"/>
           <w:sz w:val="22"/>
         </w:rPr>
       </w:pPr>
@@ -4758,7 +4768,7 @@
         <w:autoSpaceDN/>
         <w:ind w:leftChars="0" w:left="2310"/>
         <w:rPr>
-          <w:rFonts w:ascii="HY나무M" w:eastAsia="HY나무M" w:hAnsi="바탕" w:cs="바탕" w:hint="eastAsia"/>
+          <w:rFonts w:ascii="HY나무M" w:eastAsia="HY나무M" w:hAnsi="바탕" w:cs="바탕"/>
           <w:sz w:val="22"/>
         </w:rPr>
       </w:pPr>
@@ -4772,7 +4782,7 @@
         <w:autoSpaceDN/>
         <w:ind w:leftChars="0" w:left="2310"/>
         <w:rPr>
-          <w:rFonts w:ascii="HY나무M" w:eastAsia="HY나무M" w:hAnsi="바탕" w:cs="바탕" w:hint="eastAsia"/>
+          <w:rFonts w:ascii="HY나무M" w:eastAsia="HY나무M" w:hAnsi="바탕" w:cs="바탕"/>
           <w:sz w:val="22"/>
         </w:rPr>
       </w:pPr>
@@ -4786,7 +4796,7 @@
         <w:autoSpaceDN/>
         <w:ind w:leftChars="0" w:left="2310"/>
         <w:rPr>
-          <w:rFonts w:ascii="HY나무M" w:eastAsia="HY나무M" w:hAnsi="바탕" w:cs="바탕" w:hint="eastAsia"/>
+          <w:rFonts w:ascii="HY나무M" w:eastAsia="HY나무M" w:hAnsi="바탕" w:cs="바탕"/>
           <w:sz w:val="22"/>
         </w:rPr>
       </w:pPr>
@@ -4800,7 +4810,7 @@
         <w:autoSpaceDN/>
         <w:ind w:leftChars="0" w:left="2310"/>
         <w:rPr>
-          <w:rFonts w:ascii="HY나무M" w:eastAsia="HY나무M" w:hAnsi="바탕" w:cs="바탕" w:hint="eastAsia"/>
+          <w:rFonts w:ascii="HY나무M" w:eastAsia="HY나무M" w:hAnsi="바탕" w:cs="바탕"/>
           <w:sz w:val="22"/>
         </w:rPr>
       </w:pPr>
@@ -4813,7 +4823,7 @@
         <w:autoSpaceDN/>
         <w:ind w:left="2310"/>
         <w:rPr>
-          <w:rFonts w:ascii="HY나무M" w:eastAsia="HY나무M" w:hAnsi="바탕" w:cs="바탕" w:hint="eastAsia"/>
+          <w:rFonts w:ascii="HY나무M" w:eastAsia="HY나무M" w:hAnsi="바탕" w:cs="바탕"/>
           <w:sz w:val="22"/>
         </w:rPr>
       </w:pPr>
@@ -4845,7 +4855,7 @@
         <w:autoSpaceDN/>
         <w:ind w:leftChars="0"/>
         <w:rPr>
-          <w:rFonts w:ascii="HY나무M" w:eastAsia="HY나무M" w:hAnsi="바탕" w:cs="바탕" w:hint="eastAsia"/>
+          <w:rFonts w:ascii="HY나무M" w:eastAsia="HY나무M" w:hAnsi="바탕" w:cs="바탕"/>
           <w:sz w:val="22"/>
         </w:rPr>
       </w:pPr>
@@ -4870,7 +4880,7 @@
         <w:autoSpaceDN/>
         <w:ind w:leftChars="0"/>
         <w:rPr>
-          <w:rFonts w:ascii="HY나무M" w:eastAsia="HY나무M" w:hAnsi="바탕" w:cs="바탕" w:hint="eastAsia"/>
+          <w:rFonts w:ascii="HY나무M" w:eastAsia="HY나무M" w:hAnsi="바탕" w:cs="바탕"/>
           <w:sz w:val="22"/>
         </w:rPr>
       </w:pPr>
@@ -4895,7 +4905,7 @@
         <w:autoSpaceDN/>
         <w:ind w:leftChars="0"/>
         <w:rPr>
-          <w:rFonts w:ascii="HY나무M" w:eastAsia="HY나무M" w:hAnsi="바탕" w:cs="바탕" w:hint="eastAsia"/>
+          <w:rFonts w:ascii="HY나무M" w:eastAsia="HY나무M" w:hAnsi="바탕" w:cs="바탕"/>
           <w:sz w:val="22"/>
         </w:rPr>
       </w:pPr>
@@ -4929,7 +4939,7 @@
         <w:autoSpaceDN/>
         <w:ind w:leftChars="0"/>
         <w:rPr>
-          <w:rFonts w:ascii="HY나무M" w:eastAsia="HY나무M" w:hAnsi="바탕" w:cs="바탕" w:hint="eastAsia"/>
+          <w:rFonts w:ascii="HY나무M" w:eastAsia="HY나무M" w:hAnsi="바탕" w:cs="바탕"/>
           <w:sz w:val="22"/>
         </w:rPr>
       </w:pPr>
@@ -4949,7 +4959,6 @@
         </w:rPr>
         <w:t xml:space="preserve"> 방어구조물</w:t>
       </w:r>
-      <w:bookmarkStart w:id="0" w:name="_GoBack"/>
     </w:p>
     <w:p>
       <w:pPr>
@@ -4964,7 +4973,7 @@
         <w:autoSpaceDN/>
         <w:ind w:leftChars="0"/>
         <w:rPr>
-          <w:rFonts w:ascii="HY나무M" w:eastAsia="HY나무M" w:hAnsi="바탕" w:cs="바탕" w:hint="eastAsia"/>
+          <w:rFonts w:ascii="HY나무M" w:eastAsia="HY나무M" w:hAnsi="바탕" w:cs="바탕"/>
           <w:sz w:val="22"/>
         </w:rPr>
       </w:pPr>
@@ -4984,7 +4993,6 @@
         </w:rPr>
         <w:t xml:space="preserve"> 지원 구조물</w:t>
       </w:r>
-      <w:bookmarkEnd w:id="0"/>
     </w:p>
     <w:p>
       <w:pPr>
@@ -4994,7 +5002,7 @@
         <w:autoSpaceDN/>
         <w:ind w:left="2310"/>
         <w:rPr>
-          <w:rFonts w:ascii="HY나무M" w:eastAsia="HY나무M" w:hAnsi="바탕" w:cs="바탕" w:hint="eastAsia"/>
+          <w:rFonts w:ascii="HY나무M" w:eastAsia="HY나무M" w:hAnsi="바탕" w:cs="바탕"/>
           <w:sz w:val="22"/>
         </w:rPr>
       </w:pPr>
@@ -5109,7 +5117,7 @@
                 <w:bCs/>
                 <w:noProof/>
               </w:rPr>
-              <w:t>10</w:t>
+              <w:t>2</w:t>
             </w:r>
             <w:r>
               <w:rPr>
@@ -10381,7 +10389,7 @@
   <a:extraClrSchemeLst/>
   <a:extLst>
     <a:ext uri="{05A4C25C-085E-4340-85A3-A5531E510DB2}">
-      <thm15:themeFamily xmlns:thm15="http://schemas.microsoft.com/office/thememl/2012/main" xmlns="" name="Office Theme" id="{62F939B6-93AF-4DB8-9C6B-D6C7DFDC589F}" vid="{4A3C46E8-61CC-4603-A589-7422A47A8E4A}"/>
+      <thm15:themeFamily xmlns="" xmlns:thm15="http://schemas.microsoft.com/office/thememl/2012/main" name="Office Theme" id="{62F939B6-93AF-4DB8-9C6B-D6C7DFDC589F}" vid="{4A3C46E8-61CC-4603-A589-7422A47A8E4A}"/>
     </a:ext>
   </a:extLst>
 </a:theme>
@@ -10392,7 +10400,7 @@
 </file>
 
 <file path=customXml/itemProps1.xml><?xml version="1.0" encoding="utf-8"?>
-<ds:datastoreItem xmlns:ds="http://schemas.openxmlformats.org/officeDocument/2006/customXml" ds:itemID="{560374D1-974F-4522-89C1-34C34F28DF7B}">
+<ds:datastoreItem xmlns:ds="http://schemas.openxmlformats.org/officeDocument/2006/customXml" ds:itemID="{92B602C3-4A77-4190-9945-249B3560C11B}">
   <ds:schemaRefs>
     <ds:schemaRef ds:uri="http://schemas.openxmlformats.org/officeDocument/2006/bibliography"/>
   </ds:schemaRefs>
